--- a/Docs/Reports/Progress Report/תבנית לדוח התקדמות רופין תשפב גרסה 3.docx
+++ b/Docs/Reports/Progress Report/תבנית לדוח התקדמות רופין תשפב גרסה 3.docx
@@ -1,6 +1,6 @@
 
 <file path=word/document.xml><?xml version="1.0" encoding="utf-8"?>
-<w:document xmlns:wpc="http://schemas.microsoft.com/office/word/2010/wordprocessingCanvas" xmlns:cx="http://schemas.microsoft.com/office/drawing/2014/chartex" xmlns:cx1="http://schemas.microsoft.com/office/drawing/2015/9/8/chartex" xmlns:cx2="http://schemas.microsoft.com/office/drawing/2015/10/21/chartex" xmlns:cx3="http://schemas.microsoft.com/office/drawing/2016/5/9/chartex" xmlns:cx4="http://schemas.microsoft.com/office/drawing/2016/5/10/chartex" xmlns:cx5="http://schemas.microsoft.com/office/drawing/2016/5/11/chartex" xmlns:cx6="http://schemas.microsoft.com/office/drawing/2016/5/12/chartex" xmlns:cx7="http://schemas.microsoft.com/office/drawing/2016/5/13/chartex" xmlns:cx8="http://schemas.microsoft.com/office/drawing/2016/5/14/chartex" xmlns:mc="http://schemas.openxmlformats.org/markup-compatibility/2006" xmlns:aink="http://schemas.microsoft.com/office/drawing/2016/ink" xmlns:am3d="http://schemas.microsoft.com/office/drawing/2017/model3d" xmlns:o="urn:schemas-microsoft-com:office:office" xmlns:r="http://schemas.openxmlformats.org/officeDocument/2006/relationships" xmlns:m="http://schemas.openxmlformats.org/officeDocument/2006/math" xmlns:v="urn:schemas-microsoft-com:vml" xmlns:wp14="http://schemas.microsoft.com/office/word/2010/wordprocessingDrawing" xmlns:wp="http://schemas.openxmlformats.org/drawingml/2006/wordprocessingDrawing" xmlns:w10="urn:schemas-microsoft-com:office:word" xmlns:w="http://schemas.openxmlformats.org/wordprocessingml/2006/main" xmlns:w14="http://schemas.microsoft.com/office/word/2010/wordml" xmlns:w15="http://schemas.microsoft.com/office/word/2012/wordml" xmlns:w16cex="http://schemas.microsoft.com/office/word/2018/wordml/cex" xmlns:w16cid="http://schemas.microsoft.com/office/word/2016/wordml/cid" xmlns:w16="http://schemas.microsoft.com/office/word/2018/wordml" xmlns:w16sdtdh="http://schemas.microsoft.com/office/word/2020/wordml/sdtdatahash" xmlns:w16se="http://schemas.microsoft.com/office/word/2015/wordml/symex" xmlns:wpg="http://schemas.microsoft.com/office/word/2010/wordprocessingGroup" xmlns:wpi="http://schemas.microsoft.com/office/word/2010/wordprocessingInk" xmlns:wne="http://schemas.microsoft.com/office/word/2006/wordml" xmlns:wps="http://schemas.microsoft.com/office/word/2010/wordprocessingShape" mc:Ignorable="w14 w15 w16se w16cid w16 w16cex w16sdtdh wp14">
+<w:document xmlns:wpc="http://schemas.microsoft.com/office/word/2010/wordprocessingCanvas" xmlns:cx="http://schemas.microsoft.com/office/drawing/2014/chartex" xmlns:cx1="http://schemas.microsoft.com/office/drawing/2015/9/8/chartex" xmlns:cx2="http://schemas.microsoft.com/office/drawing/2015/10/21/chartex" xmlns:cx3="http://schemas.microsoft.com/office/drawing/2016/5/9/chartex" xmlns:cx4="http://schemas.microsoft.com/office/drawing/2016/5/10/chartex" xmlns:cx5="http://schemas.microsoft.com/office/drawing/2016/5/11/chartex" xmlns:cx6="http://schemas.microsoft.com/office/drawing/2016/5/12/chartex" xmlns:cx7="http://schemas.microsoft.com/office/drawing/2016/5/13/chartex" xmlns:cx8="http://schemas.microsoft.com/office/drawing/2016/5/14/chartex" xmlns:mc="http://schemas.openxmlformats.org/markup-compatibility/2006" xmlns:aink="http://schemas.microsoft.com/office/drawing/2016/ink" xmlns:am3d="http://schemas.microsoft.com/office/drawing/2017/model3d" xmlns:o="urn:schemas-microsoft-com:office:office" xmlns:r="http://schemas.openxmlformats.org/officeDocument/2006/relationships" xmlns:m="http://schemas.openxmlformats.org/officeDocument/2006/math" xmlns:v="urn:schemas-microsoft-com:vml" xmlns:wp14="http://schemas.microsoft.com/office/word/2010/wordprocessingDrawing" xmlns:wp="http://schemas.openxmlformats.org/drawingml/2006/wordprocessingDrawing" xmlns:w10="urn:schemas-microsoft-com:office:word" xmlns:w="http://schemas.openxmlformats.org/wordprocessingml/2006/main" xmlns:w14="http://schemas.microsoft.com/office/word/2010/wordml" xmlns:w15="http://schemas.microsoft.com/office/word/2012/wordml" xmlns:w16cid="http://schemas.microsoft.com/office/word/2016/wordml/cid" xmlns:w16se="http://schemas.microsoft.com/office/word/2015/wordml/symex" xmlns:wpg="http://schemas.microsoft.com/office/word/2010/wordprocessingGroup" xmlns:wpi="http://schemas.microsoft.com/office/word/2010/wordprocessingInk" xmlns:wne="http://schemas.microsoft.com/office/word/2006/wordml" xmlns:wps="http://schemas.microsoft.com/office/word/2010/wordprocessingShape" mc:Ignorable="w14 w15 w16se w16cid wp14">
   <w:body>
     <w:p>
       <w:pPr>
@@ -69,58 +69,35 @@
     <w:p>
       <w:pPr>
         <w:pStyle w:val="a5"/>
+        <w:rPr>
+          <w:lang w:val="en-US"/>
+        </w:rPr>
       </w:pPr>
-      <w:sdt>
-        <w:sdtPr>
-          <w:rPr>
-            <w:rtl/>
-          </w:rPr>
-          <w:alias w:val="גירסה:"/>
-          <w:tag w:val="גירסה:"/>
-          <w:id w:val="-907991857"/>
-          <w:placeholder>
-            <w:docPart w:val="E8D14CE7FAB74BEBAF64ED5DE5E40470"/>
-          </w:placeholder>
-          <w:temporary/>
-          <w:showingPlcHdr/>
-          <w15:appearance w15:val="hidden"/>
-        </w:sdtPr>
-        <w:sdtEndPr/>
-        <w:sdtContent>
-          <w:r>
-            <w:rPr>
-              <w:rtl/>
-            </w:rPr>
-            <w:t>גירסה</w:t>
-          </w:r>
-        </w:sdtContent>
-      </w:sdt>
-      <w:r>
-        <w:rPr>
-          <w:rtl/>
-        </w:rPr>
-        <w:t xml:space="preserve"> </w:t>
-      </w:r>
       <w:r>
         <w:rPr>
           <w:rFonts w:hint="cs"/>
-          <w:rtl/>
-        </w:rPr>
-        <w:t>?</w:t>
+          <w:lang w:val="en-US"/>
+        </w:rPr>
+        <w:t xml:space="preserve">version </w:t>
+      </w:r>
+      <w:r>
+        <w:rPr>
+          <w:lang w:val="en-US"/>
+        </w:rPr>
+        <w:t>1</w:t>
       </w:r>
       <w:r>
         <w:rPr>
           <w:rFonts w:hint="cs"/>
-          <w:rtl/>
+          <w:lang w:val="en-US"/>
         </w:rPr>
         <w:t>.</w:t>
       </w:r>
       <w:r>
         <w:rPr>
-          <w:rFonts w:hint="cs"/>
-          <w:rtl/>
-        </w:rPr>
-        <w:t>?</w:t>
+          <w:lang w:val="en-US"/>
+        </w:rPr>
+        <w:t>0</w:t>
       </w:r>
     </w:p>
     <w:p>
@@ -130,45 +107,9 @@
       <w:r>
         <w:rPr>
           <w:rFonts w:hint="cs"/>
-          <w:rtl/>
-        </w:rPr>
-        <w:t xml:space="preserve"> </w:t>
-      </w:r>
-      <w:sdt>
-        <w:sdtPr>
-          <w:rPr>
-            <w:rFonts w:hint="cs"/>
-            <w:rtl/>
-          </w:rPr>
-          <w:alias w:val="Publish Date"/>
-          <w:tag w:val=""/>
-          <w:id w:val="-728694786"/>
-          <w:placeholder>
-            <w:docPart w:val="7050EDCD3B394F80A117E2DF594BA476"/>
-          </w:placeholder>
-          <w:dataBinding w:prefixMappings="xmlns:ns0='http://schemas.microsoft.com/office/2006/coverPageProps' " w:xpath="/ns0:CoverPageProperties[1]/ns0:PublishDate[1]" w:storeItemID="{55AF091B-3C7A-41E3-B477-F2FDAA23CFDA}"/>
-          <w:date>
-            <w:dateFormat w:val="dd/MM/yyyy"/>
-            <w:lid w:val="he-IL"/>
-            <w:storeMappedDataAs w:val="dateTime"/>
-            <w:calendar w:val="gregorian"/>
-          </w:date>
-        </w:sdtPr>
-        <w:sdtEndPr>
-          <w:rPr>
-            <w:rFonts w:hint="default"/>
-          </w:rPr>
-        </w:sdtEndPr>
-        <w:sdtContent>
-          <w:r>
-            <w:rPr>
-              <w:rFonts w:hint="cs"/>
-              <w:rtl/>
-            </w:rPr>
-            <w:t>תאריך הגשה</w:t>
-          </w:r>
-        </w:sdtContent>
-      </w:sdt>
+        </w:rPr>
+        <w:t>16/01/2022</w:t>
+      </w:r>
     </w:p>
     <w:p>
       <w:pPr>
@@ -222,15 +163,24 @@
     <w:p>
       <w:pPr>
         <w:pStyle w:val="a1"/>
+        <w:bidi w:val="0"/>
         <w:rPr>
           <w:rtl/>
         </w:rPr>
       </w:pPr>
       <w:r>
         <w:rPr>
-          <w:rtl/>
-        </w:rPr>
-        <w:t>קוד פרויקט: לדוגמא 21220100</w:t>
+          <w:rFonts w:hint="cs"/>
+          <w:lang w:val="en-US"/>
+        </w:rPr>
+        <w:t xml:space="preserve">Project Code: </w:t>
+      </w:r>
+      <w:r>
+        <w:rPr>
+          <w:rFonts w:hint="cs"/>
+          <w:rtl/>
+        </w:rPr>
+        <w:t>21220340</w:t>
       </w:r>
     </w:p>
     <w:p>
@@ -243,15 +193,22 @@
       <w:r>
         <w:rPr>
           <w:rFonts w:hint="cs"/>
-          <w:rtl/>
-        </w:rPr>
-        <w:t>דוח התקדמות</w:t>
-      </w:r>
-      <w:r>
-        <w:rPr>
-          <w:rtl/>
-        </w:rPr>
-        <w:t xml:space="preserve"> - פרויקט גמר תשפ"ב</w:t>
+          <w:lang w:val="en-US"/>
+        </w:rPr>
+        <w:t xml:space="preserve">Preparing report </w:t>
+      </w:r>
+      <w:r>
+        <w:rPr>
+          <w:lang w:val="en-US"/>
+        </w:rPr>
+        <w:t>–</w:t>
+      </w:r>
+      <w:r>
+        <w:rPr>
+          <w:rFonts w:hint="cs"/>
+          <w:lang w:val="en-US"/>
+        </w:rPr>
+        <w:t xml:space="preserve"> FINAL PROJECT 2022</w:t>
       </w:r>
     </w:p>
     <w:p>
@@ -267,28 +224,15 @@
         <w:pStyle w:val="a1"/>
         <w:rPr>
           <w:rtl/>
+          <w:lang w:val="en-US"/>
         </w:rPr>
       </w:pPr>
       <w:r>
         <w:rPr>
           <w:rFonts w:hint="cs"/>
-          <w:rtl/>
-        </w:rPr>
-        <w:t>מנחה אקדמי</w:t>
-      </w:r>
-      <w:r>
-        <w:rPr>
-          <w:rFonts w:hint="cs"/>
-          <w:rtl/>
-        </w:rPr>
-        <w:t xml:space="preserve"> 1</w:t>
-      </w:r>
-      <w:r>
-        <w:rPr>
-          <w:rFonts w:hint="cs"/>
-          <w:rtl/>
-        </w:rPr>
-        <w:t>: תואר + שם פרטי + שם משפחה</w:t>
+          <w:lang w:val="en-US"/>
+        </w:rPr>
+        <w:t>ACADEMIC instractor 1: Ms. Sara tsor</w:t>
       </w:r>
     </w:p>
     <w:p>
@@ -296,78 +240,47 @@
         <w:pStyle w:val="a1"/>
         <w:rPr>
           <w:rtl/>
+          <w:lang w:val="en-US"/>
         </w:rPr>
       </w:pPr>
       <w:r>
         <w:rPr>
           <w:rFonts w:hint="cs"/>
-          <w:rtl/>
-        </w:rPr>
-        <w:t>מנחה אקדמי 2</w:t>
+          <w:lang w:val="en-US"/>
+        </w:rPr>
+        <w:t xml:space="preserve">ACADEMIC instractor </w:t>
+      </w:r>
+      <w:r>
+        <w:rPr>
+          <w:lang w:val="en-US"/>
+        </w:rPr>
+        <w:t>2</w:t>
       </w:r>
       <w:r>
         <w:rPr>
           <w:rFonts w:hint="cs"/>
-          <w:rtl/>
-        </w:rPr>
-        <w:t xml:space="preserve"> (ככול שיש אחרת למחוק)</w:t>
+          <w:lang w:val="en-US"/>
+        </w:rPr>
+        <w:t>: Ms</w:t>
+      </w:r>
+      <w:r>
+        <w:rPr>
+          <w:lang w:val="en-US"/>
+        </w:rPr>
+        <w:t>.</w:t>
       </w:r>
       <w:r>
         <w:rPr>
           <w:rFonts w:hint="cs"/>
-          <w:rtl/>
-        </w:rPr>
-        <w:t>: תואר + שם פרטי + שם משפחה</w:t>
-      </w:r>
-    </w:p>
-    <w:p>
-      <w:pPr>
-        <w:pStyle w:val="a1"/>
-        <w:rPr>
-          <w:rtl/>
-        </w:rPr>
-      </w:pPr>
-      <w:r>
-        <w:rPr>
-          <w:rFonts w:hint="cs"/>
-          <w:rtl/>
-        </w:rPr>
-        <w:t xml:space="preserve">מנחה </w:t>
-      </w:r>
-      <w:r>
-        <w:rPr>
-          <w:rFonts w:hint="cs"/>
-          <w:rtl/>
-        </w:rPr>
-        <w:t>מהתעשייה</w:t>
-      </w:r>
-      <w:r>
-        <w:rPr>
-          <w:rFonts w:hint="cs"/>
-          <w:rtl/>
-        </w:rPr>
-        <w:t xml:space="preserve"> (ככול שיש</w:t>
-      </w:r>
-      <w:r>
-        <w:rPr>
-          <w:rFonts w:hint="cs"/>
-          <w:rtl/>
-        </w:rPr>
-        <w:t xml:space="preserve"> אחרת למחוק</w:t>
-      </w:r>
-      <w:r>
-        <w:rPr>
-          <w:rFonts w:hint="cs"/>
-          <w:rtl/>
-        </w:rPr>
-        <w:t>)</w:t>
-      </w:r>
-      <w:r>
-        <w:rPr>
-          <w:rFonts w:hint="cs"/>
-          <w:rtl/>
-        </w:rPr>
-        <w:t>: תואר + שם פרטי + שם משפחה</w:t>
+          <w:lang w:val="en-US"/>
+        </w:rPr>
+        <w:t xml:space="preserve"> yoram s</w:t>
+      </w:r>
+      <w:r>
+        <w:rPr>
+          <w:lang w:val="en-US"/>
+        </w:rPr>
+        <w:t>egal</w:t>
       </w:r>
     </w:p>
     <w:p>
@@ -385,42 +298,6 @@
           <w:rtl/>
         </w:rPr>
       </w:pPr>
-      <w:r>
-        <w:rPr>
-          <w:rFonts w:hint="cs"/>
-          <w:rtl/>
-        </w:rPr>
-        <w:t>נעשה בתמיכת חברת ......(ככול שיש</w:t>
-      </w:r>
-      <w:r>
-        <w:rPr>
-          <w:rFonts w:hint="cs"/>
-          <w:rtl/>
-        </w:rPr>
-        <w:t xml:space="preserve"> אחרת למחוק</w:t>
-      </w:r>
-      <w:r>
-        <w:rPr>
-          <w:rFonts w:hint="cs"/>
-          <w:rtl/>
-        </w:rPr>
-        <w:t>)</w:t>
-      </w:r>
-    </w:p>
-    <w:p>
-      <w:pPr>
-        <w:pStyle w:val="a1"/>
-        <w:rPr>
-          <w:rtl/>
-        </w:rPr>
-      </w:pPr>
-      <w:r>
-        <w:rPr>
-          <w:rFonts w:hint="cs"/>
-          <w:rtl/>
-        </w:rPr>
-        <w:t>ניתן להוסיף פה תמונה למי שרוצה</w:t>
-      </w:r>
     </w:p>
     <w:p>
       <w:pPr>
@@ -440,9 +317,9 @@
       <w:r>
         <w:rPr>
           <w:rFonts w:hint="cs"/>
-          <w:rtl/>
-        </w:rPr>
-        <w:t>מגישים</w:t>
+          <w:lang w:val="en-US"/>
+        </w:rPr>
+        <w:t>presentors</w:t>
       </w:r>
     </w:p>
     <w:p>
@@ -456,62 +333,64 @@
     <w:p>
       <w:pPr>
         <w:pStyle w:val="a1"/>
+        <w:rPr>
+          <w:lang w:val="en-US"/>
+        </w:rPr>
       </w:pPr>
-      <w:sdt>
-        <w:sdtPr>
-          <w:rPr>
-            <w:rtl/>
-          </w:rPr>
-          <w:alias w:val="הזן את שם החברה:"/>
-          <w:tag w:val=""/>
-          <w:id w:val="442581965"/>
-          <w:placeholder>
-            <w:docPart w:val="D1B07269EA534DE49D9276E3EBCF710C"/>
-          </w:placeholder>
-          <w:dataBinding w:prefixMappings="xmlns:ns0='http://schemas.openxmlformats.org/officeDocument/2006/extended-properties' " w:xpath="/ns0:Properties[1]/ns0:Company[1]" w:storeItemID="{6668398D-A668-4E3E-A5EB-62B293D839F1}"/>
-          <w15:appearance w15:val="hidden"/>
-          <w:text/>
-        </w:sdtPr>
-        <w:sdtEndPr/>
-        <w:sdtContent>
-          <w:r>
-            <w:rPr>
-              <w:rtl/>
-            </w:rPr>
-            <w:t>שם סטודנט א: ת.ז + שם פרטי + שם משפחה</w:t>
-          </w:r>
-        </w:sdtContent>
-      </w:sdt>
+      <w:r>
+        <w:rPr>
+          <w:rFonts w:hint="cs"/>
+          <w:lang w:val="en-US"/>
+        </w:rPr>
+        <w:t>student name 1: 312272230, saar elias</w:t>
+      </w:r>
     </w:p>
     <w:p>
       <w:pPr>
         <w:pStyle w:val="a1"/>
+        <w:rPr>
+          <w:lang w:val="en-US"/>
+        </w:rPr>
       </w:pPr>
-      <w:sdt>
-        <w:sdtPr>
-          <w:rPr>
-            <w:rtl/>
-          </w:rPr>
-          <w:alias w:val="הזן את כתובת החברה:"/>
-          <w:tag w:val="הזן את כתובת החברה:"/>
-          <w:id w:val="1489432431"/>
-          <w:placeholder>
-            <w:docPart w:val="890C8FCD1CD047D88296245FEE652F55"/>
-          </w:placeholder>
-          <w:dataBinding w:prefixMappings="xmlns:ns0='http://schemas.microsoft.com/office/2006/coverPageProps' " w:xpath="/ns0:CoverPageProperties[1]/ns0:CompanyAddress[1]" w:storeItemID="{55AF091B-3C7A-41E3-B477-F2FDAA23CFDA}"/>
-          <w15:appearance w15:val="hidden"/>
-          <w:text/>
-        </w:sdtPr>
-        <w:sdtEndPr/>
-        <w:sdtContent>
-          <w:r>
-            <w:rPr>
-              <w:rtl/>
-            </w:rPr>
-            <w:t>שם סטודנט ב: ת.ז + שם פרטי + שם משפחה</w:t>
-          </w:r>
-        </w:sdtContent>
-      </w:sdt>
+      <w:r>
+        <w:rPr>
+          <w:rFonts w:hint="cs"/>
+          <w:lang w:val="en-US"/>
+        </w:rPr>
+        <w:t xml:space="preserve">student name </w:t>
+      </w:r>
+      <w:r>
+        <w:rPr>
+          <w:lang w:val="en-US"/>
+        </w:rPr>
+        <w:t>2</w:t>
+      </w:r>
+      <w:r>
+        <w:rPr>
+          <w:rFonts w:hint="cs"/>
+          <w:lang w:val="en-US"/>
+        </w:rPr>
+        <w:t xml:space="preserve">: </w:t>
+      </w:r>
+      <w:r>
+        <w:rPr>
+          <w:lang w:val="en-US"/>
+        </w:rPr>
+        <w:t>312389083</w:t>
+      </w:r>
+      <w:r>
+        <w:rPr>
+          <w:rFonts w:hint="cs"/>
+          <w:lang w:val="en-US"/>
+        </w:rPr>
+        <w:t xml:space="preserve">, </w:t>
+      </w:r>
+      <w:r>
+        <w:rPr>
+          <w:lang w:val="en-US"/>
+        </w:rPr>
+        <w:t>Naor yekutiely</w:t>
+      </w:r>
     </w:p>
     <w:p>
       <w:pPr>
@@ -548,10 +427,15 @@
       <w:r>
         <w:rPr>
           <w:rFonts w:hint="cs"/>
-          <w:noProof/>
-          <w:rtl/>
-        </w:rPr>
-        <w:t>חתימת מנחים</w:t>
+          <w:lang w:val="en-US"/>
+        </w:rPr>
+        <w:t>instractor</w:t>
+      </w:r>
+      <w:r>
+        <w:rPr>
+          <w:lang w:val="en-US"/>
+        </w:rPr>
+        <w:t>s signiture</w:t>
       </w:r>
     </w:p>
     <w:p>
@@ -580,7 +464,7 @@
         <mc:AlternateContent>
           <mc:Choice Requires="wps">
             <w:drawing>
-              <wp:anchor distT="4294967295" distB="4294967295" distL="114300" distR="114300" simplePos="0" relativeHeight="251658752" behindDoc="0" locked="0" layoutInCell="1" allowOverlap="1" wp14:anchorId="4D1A3CCD" wp14:editId="4FF219CA">
+              <wp:anchor distT="4294967295" distB="4294967295" distL="114300" distR="114300" simplePos="0" relativeHeight="251663360" behindDoc="0" locked="0" layoutInCell="1" allowOverlap="1" wp14:anchorId="44095FD7" wp14:editId="36AE825D">
                 <wp:simplePos x="0" y="0"/>
                 <wp:positionH relativeFrom="column">
                   <wp:posOffset>1676400</wp:posOffset>
@@ -589,9 +473,9 @@
                   <wp:posOffset>203834</wp:posOffset>
                 </wp:positionV>
                 <wp:extent cx="2377440" cy="0"/>
-                <wp:effectExtent l="0" t="0" r="3810" b="19050"/>
+                <wp:effectExtent l="0" t="0" r="0" b="0"/>
                 <wp:wrapNone/>
-                <wp:docPr id="6" name="Straight Connector 6"/>
+                <wp:docPr id="14" name="Straight Connector 6"/>
                 <wp:cNvGraphicFramePr>
                   <a:graphicFrameLocks xmlns:a="http://schemas.openxmlformats.org/drawingml/2006/main"/>
                 </wp:cNvGraphicFramePr>
@@ -599,7 +483,7 @@
                   <a:graphicData uri="http://schemas.microsoft.com/office/word/2010/wordprocessingShape">
                     <wps:wsp>
                       <wps:cNvCnPr>
-                        <a:cxnSpLocks/>
+                        <a:cxnSpLocks noChangeShapeType="1"/>
                       </wps:cNvCnPr>
                       <wps:spPr>
                         <a:xfrm>
@@ -609,21 +493,15 @@
                         <a:prstGeom prst="line">
                           <a:avLst/>
                         </a:prstGeom>
+                        <a:noFill/>
+                        <a:ln w="12700" cap="rnd" cmpd="sng" algn="ctr">
+                          <a:solidFill>
+                            <a:srgbClr val="90C226"/>
+                          </a:solidFill>
+                          <a:prstDash val="solid"/>
+                        </a:ln>
+                        <a:effectLst/>
                       </wps:spPr>
-                      <wps:style>
-                        <a:lnRef idx="1">
-                          <a:schemeClr val="accent1"/>
-                        </a:lnRef>
-                        <a:fillRef idx="0">
-                          <a:schemeClr val="accent1"/>
-                        </a:fillRef>
-                        <a:effectRef idx="0">
-                          <a:schemeClr val="accent1"/>
-                        </a:effectRef>
-                        <a:fontRef idx="minor">
-                          <a:schemeClr val="tx1"/>
-                        </a:fontRef>
-                      </wps:style>
                       <wps:bodyPr/>
                     </wps:wsp>
                   </a:graphicData>
@@ -639,9 +517,8 @@
           </mc:Choice>
           <mc:Fallback>
             <w:pict>
-              <v:line w14:anchorId="044137E3" id="Straight Connector 6" o:spid="_x0000_s1026" style="position:absolute;z-index:251658752;visibility:visible;mso-wrap-style:square;mso-width-percent:0;mso-height-percent:0;mso-wrap-distance-left:9pt;mso-wrap-distance-top:-3e-5mm;mso-wrap-distance-right:9pt;mso-wrap-distance-bottom:-3e-5mm;mso-position-horizontal:absolute;mso-position-horizontal-relative:text;mso-position-vertical:absolute;mso-position-vertical-relative:text;mso-width-percent:0;mso-height-percent:0;mso-width-relative:page;mso-height-relative:page" from="132pt,16.05pt" to="319.2pt,16.05pt" o:gfxdata="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" strokecolor="#90c226 [3204]" strokeweight="1pt">
+              <v:line w14:anchorId="14AEA845" id="Straight Connector 6" o:spid="_x0000_s1026" style="position:absolute;z-index:251663360;visibility:visible;mso-wrap-style:square;mso-width-percent:0;mso-height-percent:0;mso-wrap-distance-left:9pt;mso-wrap-distance-top:.mm;mso-wrap-distance-right:9pt;mso-wrap-distance-bottom:.mm;mso-position-horizontal:absolute;mso-position-horizontal-relative:text;mso-position-vertical:absolute;mso-position-vertical-relative:text;mso-width-percent:0;mso-height-percent:0;mso-width-relative:page;mso-height-relative:page" from="132pt,16.05pt" to="319.2pt,16.05pt" o:gfxdata="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" strokecolor="#90c226" strokeweight="1pt">
                 <v:stroke endcap="round"/>
-                <o:lock v:ext="edit" shapetype="f"/>
               </v:line>
             </w:pict>
           </mc:Fallback>
@@ -653,6 +530,17 @@
         </w:rPr>
         <w:br w:type="page"/>
       </w:r>
+    </w:p>
+    <w:p>
+      <w:pPr>
+        <w:rPr>
+          <w:rFonts w:eastAsiaTheme="majorEastAsia"/>
+          <w:color w:val="486113" w:themeColor="accent1" w:themeShade="80"/>
+          <w:sz w:val="28"/>
+          <w:szCs w:val="28"/>
+          <w:rtl/>
+        </w:rPr>
+      </w:pPr>
     </w:p>
     <w:p>
       <w:pPr>
@@ -686,7 +574,6 @@
           <w:docPartUnique/>
         </w:docPartObj>
       </w:sdtPr>
-      <w:sdtEndPr/>
       <w:sdtContent>
         <w:p>
           <w:pPr>
@@ -716,7 +603,6 @@
               <w:noProof/>
               <w:kern w:val="0"/>
               <w:rtl/>
-              <w:lang/>
               <w14:ligatures w14:val="none"/>
             </w:rPr>
           </w:pPr>
@@ -743,7 +629,6 @@
                 <w:noProof/>
                 <w:kern w:val="0"/>
                 <w:rtl/>
-                <w:lang/>
                 <w14:ligatures w14:val="none"/>
               </w:rPr>
               <w:tab/>
@@ -851,7 +736,6 @@
               <w:noProof/>
               <w:kern w:val="0"/>
               <w:rtl/>
-              <w:lang/>
               <w14:ligatures w14:val="none"/>
             </w:rPr>
           </w:pPr>
@@ -870,7 +754,6 @@
                 <w:noProof/>
                 <w:kern w:val="0"/>
                 <w:rtl/>
-                <w:lang/>
                 <w14:ligatures w14:val="none"/>
               </w:rPr>
               <w:tab/>
@@ -978,7 +861,6 @@
               <w:noProof/>
               <w:kern w:val="0"/>
               <w:rtl/>
-              <w:lang/>
               <w14:ligatures w14:val="none"/>
             </w:rPr>
           </w:pPr>
@@ -997,7 +879,6 @@
                 <w:noProof/>
                 <w:kern w:val="0"/>
                 <w:rtl/>
-                <w:lang/>
                 <w14:ligatures w14:val="none"/>
               </w:rPr>
               <w:tab/>
@@ -1105,7 +986,6 @@
               <w:noProof/>
               <w:kern w:val="0"/>
               <w:rtl/>
-              <w:lang/>
               <w14:ligatures w14:val="none"/>
             </w:rPr>
           </w:pPr>
@@ -1124,7 +1004,6 @@
                 <w:noProof/>
                 <w:kern w:val="0"/>
                 <w:rtl/>
-                <w:lang/>
                 <w14:ligatures w14:val="none"/>
               </w:rPr>
               <w:tab/>
@@ -1232,7 +1111,6 @@
               <w:noProof/>
               <w:kern w:val="0"/>
               <w:rtl/>
-              <w:lang/>
               <w14:ligatures w14:val="none"/>
             </w:rPr>
           </w:pPr>
@@ -1251,7 +1129,6 @@
                 <w:noProof/>
                 <w:kern w:val="0"/>
                 <w:rtl/>
-                <w:lang/>
                 <w14:ligatures w14:val="none"/>
               </w:rPr>
               <w:tab/>
@@ -1359,7 +1236,6 @@
               <w:noProof/>
               <w:kern w:val="0"/>
               <w:rtl/>
-              <w:lang/>
               <w14:ligatures w14:val="none"/>
             </w:rPr>
           </w:pPr>
@@ -1378,7 +1254,6 @@
                 <w:noProof/>
                 <w:kern w:val="0"/>
                 <w:rtl/>
-                <w:lang/>
                 <w14:ligatures w14:val="none"/>
               </w:rPr>
               <w:tab/>
@@ -1486,7 +1361,6 @@
               <w:noProof/>
               <w:kern w:val="0"/>
               <w:rtl/>
-              <w:lang/>
               <w14:ligatures w14:val="none"/>
             </w:rPr>
           </w:pPr>
@@ -1505,7 +1379,6 @@
                 <w:noProof/>
                 <w:kern w:val="0"/>
                 <w:rtl/>
-                <w:lang/>
                 <w14:ligatures w14:val="none"/>
               </w:rPr>
               <w:tab/>
@@ -1613,7 +1486,6 @@
               <w:noProof/>
               <w:kern w:val="0"/>
               <w:rtl/>
-              <w:lang/>
               <w14:ligatures w14:val="none"/>
             </w:rPr>
           </w:pPr>
@@ -1632,7 +1504,6 @@
                 <w:noProof/>
                 <w:kern w:val="0"/>
                 <w:rtl/>
-                <w:lang/>
                 <w14:ligatures w14:val="none"/>
               </w:rPr>
               <w:tab/>
@@ -1740,7 +1611,6 @@
               <w:noProof/>
               <w:kern w:val="0"/>
               <w:rtl/>
-              <w:lang/>
               <w14:ligatures w14:val="none"/>
             </w:rPr>
           </w:pPr>
@@ -1759,7 +1629,6 @@
                 <w:noProof/>
                 <w:kern w:val="0"/>
                 <w:rtl/>
-                <w:lang/>
                 <w14:ligatures w14:val="none"/>
               </w:rPr>
               <w:tab/>
@@ -1867,7 +1736,6 @@
               <w:noProof/>
               <w:kern w:val="0"/>
               <w:rtl/>
-              <w:lang/>
               <w14:ligatures w14:val="none"/>
             </w:rPr>
           </w:pPr>
@@ -1886,7 +1754,6 @@
                 <w:noProof/>
                 <w:kern w:val="0"/>
                 <w:rtl/>
-                <w:lang/>
                 <w14:ligatures w14:val="none"/>
               </w:rPr>
               <w:tab/>
@@ -1994,7 +1861,6 @@
               <w:noProof/>
               <w:kern w:val="0"/>
               <w:rtl/>
-              <w:lang/>
               <w14:ligatures w14:val="none"/>
             </w:rPr>
           </w:pPr>
@@ -2013,7 +1879,6 @@
                 <w:noProof/>
                 <w:kern w:val="0"/>
                 <w:rtl/>
-                <w:lang/>
                 <w14:ligatures w14:val="none"/>
               </w:rPr>
               <w:tab/>
@@ -2121,7 +1986,6 @@
               <w:noProof/>
               <w:kern w:val="0"/>
               <w:rtl/>
-              <w:lang/>
               <w14:ligatures w14:val="none"/>
             </w:rPr>
           </w:pPr>
@@ -2140,7 +2004,6 @@
                 <w:noProof/>
                 <w:kern w:val="0"/>
                 <w:rtl/>
-                <w:lang/>
                 <w14:ligatures w14:val="none"/>
               </w:rPr>
               <w:tab/>
@@ -2249,7 +2112,6 @@
               <w:noProof/>
               <w:kern w:val="0"/>
               <w:rtl/>
-              <w:lang/>
               <w14:ligatures w14:val="none"/>
             </w:rPr>
           </w:pPr>
@@ -2268,7 +2130,6 @@
                 <w:noProof/>
                 <w:kern w:val="0"/>
                 <w:rtl/>
-                <w:lang/>
                 <w14:ligatures w14:val="none"/>
               </w:rPr>
               <w:tab/>
@@ -2376,7 +2237,6 @@
               <w:noProof/>
               <w:kern w:val="0"/>
               <w:rtl/>
-              <w:lang/>
               <w14:ligatures w14:val="none"/>
             </w:rPr>
           </w:pPr>
@@ -2395,7 +2255,6 @@
                 <w:noProof/>
                 <w:kern w:val="0"/>
                 <w:rtl/>
-                <w:lang/>
                 <w14:ligatures w14:val="none"/>
               </w:rPr>
               <w:tab/>
@@ -2503,7 +2362,6 @@
               <w:noProof/>
               <w:kern w:val="0"/>
               <w:rtl/>
-              <w:lang/>
               <w14:ligatures w14:val="none"/>
             </w:rPr>
           </w:pPr>
@@ -2522,7 +2380,6 @@
                 <w:noProof/>
                 <w:kern w:val="0"/>
                 <w:rtl/>
-                <w:lang/>
                 <w14:ligatures w14:val="none"/>
               </w:rPr>
               <w:tab/>
@@ -2630,7 +2487,6 @@
               <w:noProof/>
               <w:kern w:val="0"/>
               <w:rtl/>
-              <w:lang/>
               <w14:ligatures w14:val="none"/>
             </w:rPr>
           </w:pPr>
@@ -2649,7 +2505,6 @@
                 <w:noProof/>
                 <w:kern w:val="0"/>
                 <w:rtl/>
-                <w:lang/>
                 <w14:ligatures w14:val="none"/>
               </w:rPr>
               <w:tab/>
@@ -2757,7 +2612,6 @@
               <w:noProof/>
               <w:kern w:val="0"/>
               <w:rtl/>
-              <w:lang/>
               <w14:ligatures w14:val="none"/>
             </w:rPr>
           </w:pPr>
@@ -2776,7 +2630,6 @@
                 <w:noProof/>
                 <w:kern w:val="0"/>
                 <w:rtl/>
-                <w:lang/>
                 <w14:ligatures w14:val="none"/>
               </w:rPr>
               <w:tab/>
@@ -2884,7 +2737,6 @@
               <w:noProof/>
               <w:kern w:val="0"/>
               <w:rtl/>
-              <w:lang/>
               <w14:ligatures w14:val="none"/>
             </w:rPr>
           </w:pPr>
@@ -2903,7 +2755,6 @@
                 <w:noProof/>
                 <w:kern w:val="0"/>
                 <w:rtl/>
-                <w:lang/>
                 <w14:ligatures w14:val="none"/>
               </w:rPr>
               <w:tab/>
@@ -3011,7 +2862,6 @@
               <w:noProof/>
               <w:kern w:val="0"/>
               <w:rtl/>
-              <w:lang/>
               <w14:ligatures w14:val="none"/>
             </w:rPr>
           </w:pPr>
@@ -3030,7 +2880,6 @@
                 <w:noProof/>
                 <w:kern w:val="0"/>
                 <w:rtl/>
-                <w:lang/>
                 <w14:ligatures w14:val="none"/>
               </w:rPr>
               <w:tab/>
@@ -3138,7 +2987,6 @@
               <w:noProof/>
               <w:kern w:val="0"/>
               <w:rtl/>
-              <w:lang/>
               <w14:ligatures w14:val="none"/>
             </w:rPr>
           </w:pPr>
@@ -3157,7 +3005,6 @@
                 <w:noProof/>
                 <w:kern w:val="0"/>
                 <w:rtl/>
-                <w:lang/>
                 <w14:ligatures w14:val="none"/>
               </w:rPr>
               <w:tab/>
@@ -3265,7 +3112,6 @@
               <w:noProof/>
               <w:kern w:val="0"/>
               <w:rtl/>
-              <w:lang/>
               <w14:ligatures w14:val="none"/>
             </w:rPr>
           </w:pPr>
@@ -3284,7 +3130,6 @@
                 <w:noProof/>
                 <w:kern w:val="0"/>
                 <w:rtl/>
-                <w:lang/>
                 <w14:ligatures w14:val="none"/>
               </w:rPr>
               <w:tab/>
@@ -3392,7 +3237,6 @@
               <w:noProof/>
               <w:kern w:val="0"/>
               <w:rtl/>
-              <w:lang/>
               <w14:ligatures w14:val="none"/>
             </w:rPr>
           </w:pPr>
@@ -3411,7 +3255,6 @@
                 <w:noProof/>
                 <w:kern w:val="0"/>
                 <w:rtl/>
-                <w:lang/>
                 <w14:ligatures w14:val="none"/>
               </w:rPr>
               <w:tab/>
@@ -3519,7 +3362,6 @@
               <w:noProof/>
               <w:kern w:val="0"/>
               <w:rtl/>
-              <w:lang/>
               <w14:ligatures w14:val="none"/>
             </w:rPr>
           </w:pPr>
@@ -3538,7 +3380,6 @@
                 <w:noProof/>
                 <w:kern w:val="0"/>
                 <w:rtl/>
-                <w:lang/>
                 <w14:ligatures w14:val="none"/>
               </w:rPr>
               <w:tab/>
@@ -3646,7 +3487,6 @@
               <w:noProof/>
               <w:kern w:val="0"/>
               <w:rtl/>
-              <w:lang/>
               <w14:ligatures w14:val="none"/>
             </w:rPr>
           </w:pPr>
@@ -3665,7 +3505,6 @@
                 <w:noProof/>
                 <w:kern w:val="0"/>
                 <w:rtl/>
-                <w:lang/>
                 <w14:ligatures w14:val="none"/>
               </w:rPr>
               <w:tab/>
@@ -3773,7 +3612,6 @@
               <w:noProof/>
               <w:kern w:val="0"/>
               <w:rtl/>
-              <w:lang/>
               <w14:ligatures w14:val="none"/>
             </w:rPr>
           </w:pPr>
@@ -3792,7 +3630,6 @@
                 <w:noProof/>
                 <w:kern w:val="0"/>
                 <w:rtl/>
-                <w:lang/>
                 <w14:ligatures w14:val="none"/>
               </w:rPr>
               <w:tab/>
@@ -3900,7 +3737,6 @@
               <w:noProof/>
               <w:kern w:val="0"/>
               <w:rtl/>
-              <w:lang/>
               <w14:ligatures w14:val="none"/>
             </w:rPr>
           </w:pPr>
@@ -3918,7 +3754,6 @@
                 <w:noProof/>
                 <w:kern w:val="0"/>
                 <w:rtl/>
-                <w:lang/>
                 <w14:ligatures w14:val="none"/>
               </w:rPr>
               <w:tab/>
@@ -3929,7 +3764,23 @@
                 <w:noProof/>
                 <w:rtl/>
               </w:rPr>
-              <w:t>מקורות קריאה (זה רק דוגמה)</w:t>
+              <w:t>מקורות קר</w:t>
+            </w:r>
+            <w:r>
+              <w:rPr>
+                <w:rStyle w:val="Hyperlink"/>
+                <w:noProof/>
+                <w:rtl/>
+              </w:rPr>
+              <w:t>י</w:t>
+            </w:r>
+            <w:r>
+              <w:rPr>
+                <w:rStyle w:val="Hyperlink"/>
+                <w:noProof/>
+                <w:rtl/>
+              </w:rPr>
+              <w:t>אה (זה רק דוגמה)</w:t>
             </w:r>
             <w:r>
               <w:rPr>
@@ -4023,7 +3874,6 @@
               <w:noProof/>
               <w:kern w:val="0"/>
               <w:rtl/>
-              <w:lang/>
               <w14:ligatures w14:val="none"/>
             </w:rPr>
           </w:pPr>
@@ -4128,7 +3978,6 @@
               <w:noProof/>
               <w:kern w:val="0"/>
               <w:rtl/>
-              <w:lang/>
               <w14:ligatures w14:val="none"/>
             </w:rPr>
           </w:pPr>
@@ -4233,7 +4082,6 @@
               <w:noProof/>
               <w:kern w:val="0"/>
               <w:rtl/>
-              <w:lang/>
               <w14:ligatures w14:val="none"/>
             </w:rPr>
           </w:pPr>
@@ -4338,7 +4186,6 @@
               <w:noProof/>
               <w:kern w:val="0"/>
               <w:rtl/>
-              <w:lang/>
               <w14:ligatures w14:val="none"/>
             </w:rPr>
           </w:pPr>
@@ -4443,7 +4290,6 @@
               <w:noProof/>
               <w:kern w:val="0"/>
               <w:rtl/>
-              <w:lang/>
               <w14:ligatures w14:val="none"/>
             </w:rPr>
           </w:pPr>
@@ -4707,21 +4553,7 @@
         <w:rPr>
           <w:lang w:val="en-US"/>
         </w:rPr>
-        <w:t xml:space="preserve">Write an abstract in English here (it's a requirement). You should include a brief description of your project in the abstract. This is basically an overview of the project (this paragraph must be written at the end of the report after </w:t>
-      </w:r>
-      <w:proofErr w:type="gramStart"/>
-      <w:r>
-        <w:rPr>
-          <w:lang w:val="en-US"/>
-        </w:rPr>
-        <w:t>all of</w:t>
-      </w:r>
-      <w:proofErr w:type="gramEnd"/>
-      <w:r>
-        <w:rPr>
-          <w:lang w:val="en-US"/>
-        </w:rPr>
-        <w:t xml:space="preserve"> the other paragraphs have been written). This paragraph summarizes all the paragraphs of the report into a clear, coherent, continuous description so that someone with a technical background can grasp the meaning of it. </w:t>
+        <w:t xml:space="preserve">Write an abstract in English here (it's a requirement). You should include a brief description of your project in the abstract. This is basically an overview of the project (this paragraph must be written at the end of the report after all of the other paragraphs have been written). This paragraph summarizes all the paragraphs of the report into a clear, coherent, continuous description so that someone with a technical background can grasp the meaning of it. </w:t>
       </w:r>
       <w:r>
         <w:rPr>
@@ -4829,7 +4661,6 @@
     <w:p>
       <w:pPr>
         <w:rPr>
-          <w:rFonts w:hint="cs"/>
           <w:rtl/>
         </w:rPr>
       </w:pPr>
@@ -4998,30 +4829,94 @@
     <w:p>
       <w:pPr>
         <w:rPr>
-          <w:rtl/>
           <w:lang w:val="en-US"/>
         </w:rPr>
       </w:pPr>
       <w:r>
         <w:rPr>
-          <w:rFonts w:hint="cs"/>
-          <w:rtl/>
-        </w:rPr>
-        <w:t>חובה לצרף מילון מושגים של לפחות 10 מושגים שונים שקשורים לפרויקט</w:t>
-      </w:r>
-      <w:r>
-        <w:rPr>
-          <w:rFonts w:hint="cs"/>
-          <w:rtl/>
           <w:lang w:val="en-US"/>
         </w:rPr>
-        <w:t>. לכל מושג יש לכתוב 10-50 מילים. שימו לב, מושגים אלה ישמשו לבסיס לשיחה על הפרויקט בראיון עבודה. ע"י בחירה נכונה של מילים תוכלו לנתב את ראיון העבודה לאזור הנוחות והידע שלכם.</w:t>
+        <w:t>Dynamic Transport Law System (DTLS)</w:t>
       </w:r>
     </w:p>
     <w:p>
       <w:pPr>
         <w:rPr>
+          <w:rFonts w:ascii="Arial" w:hAnsi="Arial" w:cs="Arial"/>
+          <w:shd w:val="clear" w:color="auto" w:fill="FFFFFF"/>
+          <w:lang w:val="en-US"/>
+        </w:rPr>
+      </w:pPr>
+      <w:r>
+        <w:rPr>
+          <w:rFonts w:ascii="Arial" w:hAnsi="Arial" w:cs="Arial"/>
+          <w:shd w:val="clear" w:color="auto" w:fill="FFFFFF"/>
+          <w:lang w:val="en-US"/>
+        </w:rPr>
+        <w:t>AV</w:t>
+      </w:r>
+    </w:p>
+    <w:p>
+      <w:pPr>
+        <w:rPr>
+          <w:lang w:val="en-US"/>
+        </w:rPr>
+      </w:pPr>
+      <w:r>
+        <w:rPr>
+          <w:lang w:val="en-US"/>
+        </w:rPr>
+        <w:t>traffic simulator (TS)</w:t>
+      </w:r>
+    </w:p>
+    <w:p>
+      <w:pPr>
+        <w:rPr>
+          <w:lang w:val="en-US"/>
+        </w:rPr>
+      </w:pPr>
+      <w:r>
+        <w:rPr>
+          <w:lang w:val="en-US"/>
+        </w:rPr>
+        <w:t>Graph Theory(GT)</w:t>
+      </w:r>
+    </w:p>
+    <w:p>
+      <w:pPr>
+        <w:rPr>
+          <w:rtl/>
+          <w:lang w:val="en-US"/>
+        </w:rPr>
+      </w:pPr>
+      <w:proofErr w:type="spellStart"/>
+      <w:r>
+        <w:rPr>
           <w:rFonts w:hint="cs"/>
+          <w:rtl/>
+        </w:rPr>
+        <w:t>ח</w:t>
+      </w:r>
+      <w:proofErr w:type="spellEnd"/>
+      <w:r>
+        <w:rPr>
+          <w:rFonts w:hint="cs"/>
+          <w:rtl/>
+        </w:rPr>
+        <w:t>ובה לצרף מילון מושגים של לפחות 10 מושגים שונים שקשורים לפרויקט</w:t>
+      </w:r>
+      <w:r>
+        <w:rPr>
+          <w:rFonts w:hint="cs"/>
+          <w:rtl/>
+          <w:lang w:val="en-US"/>
+        </w:rPr>
+        <w:t>. לכל מושג יש לכתוב 10-50 מילים. שימו לב, מושגים אלה ישמשו לבסיס לשיחה על הפרויקט בראיון עבודה. ע"י בחירה נכונה של מילים תוכלו לנתב את ראיון העבודה לאזור הנוחות והידע שלכם.</w:t>
+      </w:r>
+    </w:p>
+    <w:p>
+      <w:pPr>
+        <w:rPr>
           <w:rtl/>
           <w:lang w:val="en-US"/>
         </w:rPr>
@@ -5130,7 +5025,6 @@
     <w:p>
       <w:pPr>
         <w:rPr>
-          <w:rFonts w:hint="cs"/>
           <w:rtl/>
         </w:rPr>
       </w:pPr>
@@ -5190,124 +5084,121 @@
     <w:p>
       <w:pPr>
         <w:pStyle w:val="Heading1"/>
-        <w:rPr>
-          <w:rtl/>
-        </w:rPr>
+        <w:bidi w:val="0"/>
       </w:pPr>
-      <w:bookmarkStart w:id="11" w:name="_Hlk83224769"/>
-      <w:bookmarkStart w:id="12" w:name="_Toc91666083"/>
-      <w:commentRangeStart w:id="13"/>
-      <w:r>
-        <w:rPr>
-          <w:rFonts w:hint="cs"/>
-          <w:rtl/>
-        </w:rPr>
+      <w:bookmarkStart w:id="11" w:name="_Toc91666084"/>
+      <w:bookmarkStart w:id="12" w:name="_Hlk83224769"/>
+      <w:bookmarkStart w:id="13" w:name="_Toc85913325"/>
+      <w:r>
         <w:lastRenderedPageBreak/>
-        <w:t>מבוא</w:t>
-      </w:r>
-      <w:commentRangeEnd w:id="13"/>
-      <w:r>
-        <w:rPr>
-          <w:rStyle w:val="CommentReference"/>
-          <w:rFonts w:eastAsiaTheme="minorEastAsia"/>
-          <w:caps w:val="0"/>
-          <w:color w:val="auto"/>
-        </w:rPr>
-        <w:commentReference w:id="13"/>
+        <w:t>introduction</w:t>
       </w:r>
       <w:bookmarkEnd w:id="12"/>
+      <w:bookmarkEnd w:id="13"/>
     </w:p>
-    <w:bookmarkEnd w:id="11"/>
     <w:p>
       <w:pPr>
-        <w:rPr>
-          <w:rtl/>
+        <w:bidi w:val="0"/>
+        <w:spacing w:after="0"/>
+        <w:ind w:left="0" w:right="0"/>
+        <w:jc w:val="left"/>
+        <w:rPr>
+          <w:rtl/>
+          <w:lang w:val="en-US"/>
         </w:rPr>
       </w:pPr>
       <w:r>
         <w:rPr>
+          <w:lang w:val="en-US"/>
+        </w:rPr>
+        <w:t>The general field of our project is Smart Cities. The rapid growth of human population, spoilage of natural resources, increasing p</w:t>
+      </w:r>
+      <w:r>
+        <w:rPr>
           <w:rFonts w:hint="cs"/>
-          <w:rtl/>
-        </w:rPr>
-        <w:t>מה התחום שהפרויקט עוסק בו באופן כללי</w:t>
-      </w:r>
-      <w:r>
-        <w:rPr>
-          <w:rFonts w:hint="cs"/>
-          <w:rtl/>
-        </w:rPr>
-        <w:t>? התחום חייב להיות רחב בהרבה מנושא הפרויקט.</w:t>
-      </w:r>
-      <w:r>
-        <w:rPr>
-          <w:rFonts w:hint="cs"/>
-          <w:rtl/>
-        </w:rPr>
-        <w:t xml:space="preserve"> יש לצטט מקור אחד לפחות </w:t>
+          <w:lang w:val="en-US"/>
+        </w:rPr>
+        <w:t xml:space="preserve">opulation </w:t>
+      </w:r>
+      <w:r>
+        <w:rPr>
+          <w:lang w:val="en-US"/>
+        </w:rPr>
+        <w:t xml:space="preserve">and number of </w:t>
+      </w:r>
+      <w:r>
+        <w:rPr>
+          <w:lang w:val="en-US"/>
+        </w:rPr>
+        <w:t>vehicles</w:t>
+      </w:r>
+      <w:r>
+        <w:rPr>
+          <w:lang w:val="en-US"/>
+        </w:rPr>
+        <w:t xml:space="preserve"> in the urban life around the world are in a </w:t>
+      </w:r>
+      <w:r>
+        <w:rPr>
+          <w:lang w:val="en-US"/>
+        </w:rPr>
+        <w:t>desperate</w:t>
+      </w:r>
+      <w:r>
+        <w:rPr>
+          <w:lang w:val="en-US"/>
+        </w:rPr>
+        <w:t xml:space="preserve"> need of a modern solution </w:t>
+      </w:r>
+      <w:r>
+        <w:rPr>
+          <w:lang w:val="en-US"/>
+        </w:rPr>
+        <w:t xml:space="preserve">which </w:t>
+      </w:r>
+      <w:r>
+        <w:rPr>
+          <w:lang w:val="en-US"/>
+        </w:rPr>
+        <w:t xml:space="preserve">the existing model of a city has we know it cannot provide. To solve these issues a new city model has been proposes in past several years know as a Smart City </w:t>
       </w:r>
       <w:sdt>
         <w:sdtPr>
           <w:rPr>
-            <w:rFonts w:hint="cs"/>
-            <w:rtl/>
+            <w:lang w:val="en-US"/>
           </w:rPr>
-          <w:id w:val="1169677063"/>
+          <w:id w:val="-1184124075"/>
           <w:citation/>
         </w:sdtPr>
-        <w:sdtEndPr/>
         <w:sdtContent>
           <w:r>
             <w:rPr>
-              <w:rtl/>
+              <w:lang w:val="en-US"/>
             </w:rPr>
             <w:fldChar w:fldCharType="begin"/>
           </w:r>
           <w:r>
             <w:rPr>
-              <w:rtl/>
+              <w:lang w:val="en-US"/>
             </w:rPr>
-            <w:instrText xml:space="preserve"> </w:instrText>
+            <w:instrText xml:space="preserve">CITATION Rad14 \l 1033 </w:instrText>
           </w:r>
           <w:r>
             <w:rPr>
-              <w:rFonts w:hint="cs"/>
-            </w:rPr>
-            <w:instrText>CITATION</w:instrText>
-          </w:r>
-          <w:r>
-            <w:rPr>
-              <w:rFonts w:hint="cs"/>
-              <w:rtl/>
-            </w:rPr>
-            <w:instrText xml:space="preserve"> </w:instrText>
-          </w:r>
-          <w:r>
-            <w:rPr>
-              <w:rFonts w:hint="cs"/>
-            </w:rPr>
-            <w:instrText>Hid18 \l 1037</w:instrText>
-          </w:r>
-          <w:r>
-            <w:rPr>
-              <w:rtl/>
-            </w:rPr>
-            <w:instrText xml:space="preserve"> </w:instrText>
-          </w:r>
-          <w:r>
-            <w:rPr>
-              <w:rtl/>
+              <w:lang w:val="en-US"/>
             </w:rPr>
             <w:fldChar w:fldCharType="separate"/>
           </w:r>
           <w:r>
             <w:rPr>
               <w:noProof/>
+              <w:lang w:val="en-US"/>
             </w:rPr>
-            <w:t>[1]</w:t>
+            <w:t>(Radovan, Radek, &amp; Jaroslav, 2014)</w:t>
           </w:r>
           <w:r>
             <w:rPr>
-              <w:rtl/>
+              <w:lang w:val="en-US"/>
             </w:rPr>
             <w:fldChar w:fldCharType="end"/>
           </w:r>
@@ -5315,167 +5206,714 @@
       </w:sdt>
       <w:r>
         <w:rPr>
+          <w:lang w:val="en-US"/>
+        </w:rPr>
+        <w:t xml:space="preserve">. </w:t>
+      </w:r>
+      <w:r>
+        <w:rPr>
+          <w:lang w:val="en-US"/>
+        </w:rPr>
+        <w:t>Also called eco-city or sustainable city, the smart city aims to improve the quality of urban services or reduce its costs</w:t>
+      </w:r>
+      <w:r>
+        <w:rPr>
+          <w:lang w:val="en-US"/>
+        </w:rPr>
+        <w:t xml:space="preserve">. In the past few years many governments and cities around the world adopted this approach and implemented it in many different ways. Implementations and actions already taken in the field of smart cities are </w:t>
+      </w:r>
+      <w:r>
+        <w:rPr>
+          <w:lang w:val="en-US"/>
+        </w:rPr>
+        <w:t>adequate water supply, assured electricity supply, sanitation, including solid waste management, efficient urban mobility and public transport, affordable housing, robust IT connectivity and digitalization, good governance, sustainable environment, safety and security of citizens and more.</w:t>
+      </w:r>
+      <w:r>
+        <w:rPr>
+          <w:lang w:val="en-US"/>
+        </w:rPr>
+        <w:t xml:space="preserve"> Examples for such cities are Singapore, Barcelona, San Francisco, London and more. Building a smart city or transforming a city into one is no easy task, and there are many challenges to take into account. Infrastructure</w:t>
+      </w:r>
+      <w:r>
+        <w:rPr>
+          <w:lang w:val="en-US"/>
+        </w:rPr>
+        <w:t xml:space="preserve"> </w:t>
+      </w:r>
+      <w:r>
+        <w:rPr>
+          <w:lang w:val="en-US"/>
+        </w:rPr>
+        <w:t>and costs</w:t>
+      </w:r>
+      <w:r>
+        <w:rPr>
           <w:rFonts w:hint="cs"/>
-          <w:rtl/>
+          <w:lang w:val="en-US"/>
+        </w:rPr>
+        <w:t xml:space="preserve">, </w:t>
+      </w:r>
+      <w:r>
+        <w:rPr>
+          <w:lang w:val="en-US"/>
+        </w:rPr>
+        <w:t>security</w:t>
+      </w:r>
+      <w:r>
+        <w:rPr>
+          <w:lang w:val="en-US"/>
         </w:rPr>
         <w:t xml:space="preserve"> </w:t>
       </w:r>
       <w:r>
         <w:rPr>
-          <w:rFonts w:hint="cs"/>
-          <w:rtl/>
-        </w:rPr>
-        <w:t>שעוסק בתחום הכללי</w:t>
-      </w:r>
-      <w:r>
-        <w:rPr>
-          <w:rFonts w:hint="cs"/>
-          <w:rtl/>
-        </w:rPr>
-        <w:t>.</w:t>
-      </w:r>
-      <w:r>
-        <w:rPr>
-          <w:rFonts w:hint="cs"/>
-          <w:rtl/>
-        </w:rPr>
-        <w:t xml:space="preserve"> מה כבר נעשה בתחום, איזה אתגרים התחום באופן כללי מציב. כיצד תחום כללי זה משפיע או מקדם את האדם או את המדע או את האנושות?</w:t>
-      </w:r>
-      <w:r>
-        <w:rPr>
-          <w:rFonts w:hint="cs"/>
-          <w:rtl/>
-        </w:rPr>
-        <w:t xml:space="preserve"> (100 מילים לפחות).</w:t>
-      </w:r>
-      <w:r>
-        <w:rPr>
-          <w:rFonts w:hint="cs"/>
-          <w:rtl/>
-        </w:rPr>
-        <w:t xml:space="preserve"> </w:t>
-      </w:r>
-      <w:bookmarkStart w:id="14" w:name="_Hlk83224964"/>
-      <w:r>
-        <w:rPr>
-          <w:rFonts w:hint="cs"/>
-          <w:rtl/>
-        </w:rPr>
-        <w:t xml:space="preserve">כיצד קשור או משתלב הפרויקט </w:t>
-      </w:r>
-      <w:r>
-        <w:rPr>
-          <w:rFonts w:hint="cs"/>
-          <w:rtl/>
-        </w:rPr>
-        <w:t>ל</w:t>
-      </w:r>
-      <w:r>
-        <w:rPr>
-          <w:rFonts w:hint="cs"/>
-          <w:rtl/>
-        </w:rPr>
-        <w:t>תחום</w:t>
-      </w:r>
-      <w:r>
-        <w:rPr>
-          <w:rFonts w:hint="cs"/>
-          <w:rtl/>
-        </w:rPr>
-        <w:t xml:space="preserve"> כללי כלשהו</w:t>
-      </w:r>
-      <w:r>
-        <w:rPr>
-          <w:rFonts w:hint="cs"/>
-          <w:rtl/>
-        </w:rPr>
-        <w:t>.</w:t>
+          <w:lang w:val="en-US"/>
+        </w:rPr>
+        <w:t>and privacy concerns and social risks are a partial list of the challenges in building a smart city. Despite these challenges a smart city has many practical, economic benefits such as environment impact, optimization of energy and water management, transportation, security and many more.</w:t>
       </w:r>
     </w:p>
-    <w:bookmarkEnd w:id="14"/>
     <w:p>
       <w:pPr>
-        <w:rPr>
-          <w:rtl/>
-        </w:rPr>
+        <w:pStyle w:val="Heading2"/>
+        <w:bidi w:val="0"/>
+        <w:jc w:val="left"/>
       </w:pPr>
+      <w:bookmarkStart w:id="14" w:name="_Toc91666085"/>
+      <w:bookmarkStart w:id="15" w:name="_Toc85913327"/>
+      <w:bookmarkEnd w:id="11"/>
       <w:r>
         <w:rPr>
           <w:rFonts w:hint="cs"/>
-          <w:rtl/>
-        </w:rPr>
-        <w:t>התחום אמור להיות רחב, ואילו הפרויקט עוסק או נותן מענה מסויים, לצורך שעולה בתחום הכללי. יש לתאר את הקשר בין הפרויקט לבין התחום. יש לצטט מקור</w:t>
-      </w:r>
-      <w:r>
-        <w:rPr>
-          <w:rFonts w:hint="cs"/>
-          <w:rtl/>
+        </w:rPr>
+        <w:t>defining the problem</w:t>
+      </w:r>
+      <w:bookmarkEnd w:id="15"/>
+    </w:p>
+    <w:p>
+      <w:pPr>
+        <w:bidi w:val="0"/>
+        <w:rPr>
+          <w:rFonts w:ascii="Arial" w:hAnsi="Arial" w:cs="Arial"/>
+          <w:color w:val="222222"/>
+          <w:shd w:val="clear" w:color="auto" w:fill="FFFFFF"/>
+          <w:rtl/>
+          <w:lang w:val="en-US"/>
+        </w:rPr>
+      </w:pPr>
+      <w:r>
+        <w:rPr>
+          <w:rFonts w:ascii="Arial" w:hAnsi="Arial" w:cs="Arial"/>
+          <w:color w:val="222222"/>
+          <w:shd w:val="clear" w:color="auto" w:fill="FFFFFF"/>
+          <w:lang w:val="en-US"/>
+        </w:rPr>
+        <w:t xml:space="preserve">In the past decade traffic </w:t>
+      </w:r>
+      <w:r>
+        <w:rPr>
+          <w:rFonts w:ascii="Arial" w:hAnsi="Arial" w:cs="Arial"/>
+          <w:color w:val="222222"/>
+          <w:shd w:val="clear" w:color="auto" w:fill="FFFFFF"/>
+          <w:lang w:val="en-US"/>
+        </w:rPr>
+        <w:t>congest</w:t>
+      </w:r>
+      <w:r>
+        <w:rPr>
+          <w:rFonts w:ascii="Arial" w:hAnsi="Arial" w:cs="Arial"/>
+          <w:color w:val="222222"/>
+          <w:shd w:val="clear" w:color="auto" w:fill="FFFFFF"/>
+          <w:lang w:val="en-US"/>
+        </w:rPr>
+        <w:t xml:space="preserve">ions has become an </w:t>
+      </w:r>
+      <w:r>
+        <w:rPr>
+          <w:rFonts w:ascii="Arial" w:hAnsi="Arial" w:cs="Arial"/>
+          <w:color w:val="222222"/>
+          <w:shd w:val="clear" w:color="auto" w:fill="FFFFFF"/>
+          <w:lang w:val="en-US"/>
+        </w:rPr>
+        <w:t>inescapable condition in large and growing metropolitan areas across the world</w:t>
+      </w:r>
+      <w:r>
+        <w:rPr>
+          <w:rFonts w:ascii="Arial" w:hAnsi="Arial" w:cs="Arial"/>
+          <w:color w:val="222222"/>
+          <w:shd w:val="clear" w:color="auto" w:fill="FFFFFF"/>
+          <w:lang w:val="en-US"/>
         </w:rPr>
         <w:t xml:space="preserve"> </w:t>
       </w:r>
       <w:sdt>
         <w:sdtPr>
           <w:rPr>
-            <w:rFonts w:hint="cs"/>
-            <w:rtl/>
+            <w:rFonts w:ascii="Arial" w:hAnsi="Arial" w:cs="Arial"/>
+            <w:color w:val="222222"/>
+            <w:shd w:val="clear" w:color="auto" w:fill="FFFFFF"/>
+            <w:lang w:val="en-US"/>
           </w:rPr>
-          <w:id w:val="1322389567"/>
+          <w:id w:val="-734937658"/>
           <w:citation/>
         </w:sdtPr>
-        <w:sdtEndPr/>
         <w:sdtContent>
           <w:r>
             <w:rPr>
-              <w:rtl/>
+              <w:rFonts w:ascii="Arial" w:hAnsi="Arial" w:cs="Arial"/>
+              <w:color w:val="222222"/>
+              <w:shd w:val="clear" w:color="auto" w:fill="FFFFFF"/>
+              <w:lang w:val="en-US"/>
             </w:rPr>
             <w:fldChar w:fldCharType="begin"/>
           </w:r>
           <w:r>
             <w:rPr>
-              <w:rtl/>
+              <w:rFonts w:ascii="Arial" w:hAnsi="Arial" w:cs="Arial"/>
+              <w:color w:val="222222"/>
+              <w:shd w:val="clear" w:color="auto" w:fill="FFFFFF"/>
+              <w:lang w:val="en-US"/>
             </w:rPr>
-            <w:instrText xml:space="preserve"> </w:instrText>
+            <w:instrText xml:space="preserve">CITATION Dow04 \l 1033 </w:instrText>
           </w:r>
           <w:r>
             <w:rPr>
-              <w:rFonts w:hint="cs"/>
+              <w:rFonts w:ascii="Arial" w:hAnsi="Arial" w:cs="Arial"/>
+              <w:color w:val="222222"/>
+              <w:shd w:val="clear" w:color="auto" w:fill="FFFFFF"/>
+              <w:lang w:val="en-US"/>
             </w:rPr>
-            <w:instrText>CITATION</w:instrText>
+            <w:fldChar w:fldCharType="separate"/>
           </w:r>
           <w:r>
             <w:rPr>
-              <w:rFonts w:hint="cs"/>
-              <w:rtl/>
+              <w:rFonts w:ascii="Arial" w:hAnsi="Arial" w:cs="Arial"/>
+              <w:noProof/>
+              <w:color w:val="222222"/>
+              <w:shd w:val="clear" w:color="auto" w:fill="FFFFFF"/>
+              <w:lang w:val="en-US"/>
             </w:rPr>
-            <w:instrText xml:space="preserve"> 3</w:instrText>
+            <w:t>(Downs, 2004)</w:t>
           </w:r>
           <w:r>
             <w:rPr>
-              <w:rFonts w:hint="cs"/>
+              <w:rFonts w:ascii="Arial" w:hAnsi="Arial" w:cs="Arial"/>
+              <w:color w:val="222222"/>
+              <w:shd w:val="clear" w:color="auto" w:fill="FFFFFF"/>
+              <w:lang w:val="en-US"/>
             </w:rPr>
-            <w:instrText>a \l 1037</w:instrText>
+            <w:fldChar w:fldCharType="end"/>
+          </w:r>
+        </w:sdtContent>
+      </w:sdt>
+      <w:r>
+        <w:rPr>
+          <w:rFonts w:ascii="Arial" w:hAnsi="Arial" w:cs="Arial"/>
+          <w:color w:val="222222"/>
+          <w:shd w:val="clear" w:color="auto" w:fill="FFFFFF"/>
+          <w:lang w:val="en-US"/>
+        </w:rPr>
+        <w:t xml:space="preserve">. Traffic congestions are getting worst with the growth of human population and increasing ratio of human–vehicle. The current traffic architecture and systems cannot handle the number of </w:t>
+      </w:r>
+      <w:r>
+        <w:rPr>
+          <w:rFonts w:ascii="Arial" w:hAnsi="Arial" w:cs="Arial"/>
+          <w:color w:val="222222"/>
+          <w:shd w:val="clear" w:color="auto" w:fill="FFFFFF"/>
+          <w:lang w:val="en-US"/>
+        </w:rPr>
+        <w:t>vehicles</w:t>
+      </w:r>
+      <w:r>
+        <w:rPr>
+          <w:rFonts w:ascii="Arial" w:hAnsi="Arial" w:cs="Arial"/>
+          <w:color w:val="222222"/>
+          <w:shd w:val="clear" w:color="auto" w:fill="FFFFFF"/>
+          <w:lang w:val="en-US"/>
+        </w:rPr>
+        <w:t xml:space="preserve"> on the road and a new solution for inner city transportation is required.</w:t>
+      </w:r>
+    </w:p>
+    <w:p>
+      <w:pPr>
+        <w:pStyle w:val="Heading2"/>
+        <w:bidi w:val="0"/>
+        <w:jc w:val="left"/>
+      </w:pPr>
+      <w:bookmarkStart w:id="16" w:name="_Toc91666086"/>
+      <w:bookmarkStart w:id="17" w:name="_Toc85913328"/>
+      <w:bookmarkEnd w:id="14"/>
+      <w:r>
+        <w:rPr>
+          <w:rFonts w:hint="cs"/>
+        </w:rPr>
+        <w:t xml:space="preserve">The technological </w:t>
+      </w:r>
+      <w:r>
+        <w:t>CHALLENGE</w:t>
+      </w:r>
+      <w:bookmarkEnd w:id="17"/>
+    </w:p>
+    <w:p>
+      <w:pPr>
+        <w:bidi w:val="0"/>
+        <w:rPr>
+          <w:rFonts w:ascii="Arial" w:hAnsi="Arial" w:cs="Arial"/>
+          <w:shd w:val="clear" w:color="auto" w:fill="FFFFFF"/>
+          <w:lang w:val="en-US"/>
+        </w:rPr>
+      </w:pPr>
+      <w:r>
+        <w:rPr>
+          <w:rFonts w:ascii="Arial" w:hAnsi="Arial" w:cs="Arial"/>
+          <w:shd w:val="clear" w:color="auto" w:fill="FFFFFF"/>
+          <w:lang w:val="en-US"/>
+        </w:rPr>
+        <w:t xml:space="preserve">There are couple of reasons that a system such as DTLS has not yet been invented, </w:t>
+      </w:r>
+      <w:r>
+        <w:rPr>
+          <w:rFonts w:ascii="Arial" w:hAnsi="Arial" w:cs="Arial"/>
+          <w:color w:val="222222"/>
+          <w:kern w:val="0"/>
+          <w:shd w:val="clear" w:color="auto" w:fill="FFFFFF"/>
+          <w:lang w:val="en-US"/>
+          <w14:ligatures w14:val="none"/>
+        </w:rPr>
+        <w:t xml:space="preserve">The DTLS is a futuristic system that cannot be </w:t>
+      </w:r>
+      <w:r>
+        <w:rPr>
+          <w:rFonts w:ascii="Arial" w:hAnsi="Arial" w:cs="Arial"/>
+          <w:color w:val="222222"/>
+          <w:kern w:val="0"/>
+          <w:shd w:val="clear" w:color="auto" w:fill="FFFFFF"/>
+          <w:lang w:val="en-US"/>
+          <w14:ligatures w14:val="none"/>
+        </w:rPr>
+        <w:t>implemented</w:t>
+      </w:r>
+      <w:r>
+        <w:rPr>
+          <w:rFonts w:ascii="Arial" w:hAnsi="Arial" w:cs="Arial"/>
+          <w:color w:val="222222"/>
+          <w:kern w:val="0"/>
+          <w:shd w:val="clear" w:color="auto" w:fill="FFFFFF"/>
+          <w:lang w:val="en-US"/>
+          <w14:ligatures w14:val="none"/>
+        </w:rPr>
+        <w:t xml:space="preserve"> without some core futuristic </w:t>
+      </w:r>
+      <w:r>
+        <w:rPr>
+          <w:rFonts w:ascii="Arial" w:hAnsi="Arial" w:cs="Arial"/>
+          <w:color w:val="222222"/>
+          <w:kern w:val="0"/>
+          <w:shd w:val="clear" w:color="auto" w:fill="FFFFFF"/>
+          <w:lang w:val="en-US"/>
+          <w14:ligatures w14:val="none"/>
+        </w:rPr>
+        <w:t>dependencies</w:t>
+      </w:r>
+      <w:r>
+        <w:rPr>
+          <w:rFonts w:ascii="Arial" w:hAnsi="Arial" w:cs="Arial"/>
+          <w:shd w:val="clear" w:color="auto" w:fill="FFFFFF"/>
+          <w:lang w:val="en-US"/>
+        </w:rPr>
+        <w:t xml:space="preserve"> such as </w:t>
+      </w:r>
+      <w:r>
+        <w:rPr>
+          <w:rFonts w:ascii="Arial" w:hAnsi="Arial" w:cs="Arial"/>
+          <w:shd w:val="clear" w:color="auto" w:fill="FFFFFF"/>
+          <w:lang w:val="en-US"/>
+        </w:rPr>
+        <w:t>a</w:t>
+      </w:r>
+      <w:r>
+        <w:rPr>
+          <w:rFonts w:ascii="Arial" w:hAnsi="Arial" w:cs="Arial"/>
+          <w:shd w:val="clear" w:color="auto" w:fill="FFFFFF"/>
+          <w:lang w:val="en-US"/>
+        </w:rPr>
+        <w:t xml:space="preserve">ll </w:t>
+      </w:r>
+      <w:r>
+        <w:rPr>
+          <w:rFonts w:ascii="Arial" w:hAnsi="Arial" w:cs="Arial"/>
+          <w:color w:val="222222"/>
+          <w:kern w:val="0"/>
+          <w:shd w:val="clear" w:color="auto" w:fill="FFFFFF"/>
+          <w:lang w:val="en-US"/>
+          <w14:ligatures w14:val="none"/>
+        </w:rPr>
+        <w:t>vehicles will be fully automated with no exceptions,</w:t>
+      </w:r>
+      <w:r>
+        <w:rPr>
+          <w:rFonts w:ascii="Arial" w:hAnsi="Arial" w:cs="Arial"/>
+          <w:shd w:val="clear" w:color="auto" w:fill="FFFFFF"/>
+          <w:lang w:val="en-US"/>
+        </w:rPr>
+        <w:t xml:space="preserve"> </w:t>
+      </w:r>
+      <w:r>
+        <w:rPr>
+          <w:rFonts w:ascii="Arial" w:hAnsi="Arial" w:cs="Arial"/>
+          <w:shd w:val="clear" w:color="auto" w:fill="FFFFFF"/>
+          <w:lang w:val="en-US"/>
+        </w:rPr>
+        <w:t>w</w:t>
+      </w:r>
+      <w:r>
+        <w:rPr>
+          <w:rFonts w:ascii="Arial" w:hAnsi="Arial" w:cs="Arial"/>
+          <w:shd w:val="clear" w:color="auto" w:fill="FFFFFF"/>
+          <w:lang w:val="en-US"/>
+        </w:rPr>
+        <w:t xml:space="preserve">ide spread of 5G networks all around the city, </w:t>
+      </w:r>
+      <w:r>
+        <w:rPr>
+          <w:rFonts w:ascii="Arial" w:hAnsi="Arial" w:cs="Arial"/>
+          <w:shd w:val="clear" w:color="auto" w:fill="FFFFFF"/>
+          <w:lang w:val="en-US"/>
+        </w:rPr>
+        <w:t>s</w:t>
+      </w:r>
+      <w:r>
+        <w:rPr>
+          <w:rFonts w:ascii="Arial" w:hAnsi="Arial" w:cs="Arial"/>
+          <w:shd w:val="clear" w:color="auto" w:fill="FFFFFF"/>
+          <w:lang w:val="en-US"/>
+        </w:rPr>
+        <w:t xml:space="preserve">ocial </w:t>
+      </w:r>
+      <w:r>
+        <w:rPr>
+          <w:rFonts w:ascii="Arial" w:hAnsi="Arial" w:cs="Arial"/>
+          <w:shd w:val="clear" w:color="auto" w:fill="FFFFFF"/>
+          <w:lang w:val="en-US"/>
+        </w:rPr>
+        <w:t xml:space="preserve">and government </w:t>
+      </w:r>
+      <w:r>
+        <w:rPr>
+          <w:rFonts w:ascii="Arial" w:hAnsi="Arial" w:cs="Arial"/>
+          <w:shd w:val="clear" w:color="auto" w:fill="FFFFFF"/>
+          <w:lang w:val="en-US"/>
+        </w:rPr>
+        <w:t>conception</w:t>
+      </w:r>
+      <w:r>
+        <w:rPr>
+          <w:rFonts w:ascii="Arial" w:hAnsi="Arial" w:cs="Arial"/>
+          <w:shd w:val="clear" w:color="auto" w:fill="FFFFFF"/>
+          <w:lang w:val="en-US"/>
+        </w:rPr>
+        <w:t xml:space="preserve"> and more. No such city exists yet and, in this project, we will simulate such futuristic city. The growth of AV industry, 5G networks, cloud computing and efficient hardware technologies enables the DTLS possible existence. Assuming the DTLS exists, up and running in a smart city, transport congestions will be nearly eliminated within this city. The reason is that DTLS can make such a difference is a new innovative way of thinking about road infrastructures. Imagine a major highway leading in and out of the city on a Monday morning, one side of the road for entering the city is highly conject and the other way is almost completely empty as shown in </w:t>
+      </w:r>
+      <w:r>
+        <w:rPr>
+          <w:rFonts w:ascii="Arial" w:hAnsi="Arial" w:cs="Arial"/>
+          <w:shd w:val="clear" w:color="auto" w:fill="FFFFFF"/>
+          <w:lang w:val="en-US"/>
+        </w:rPr>
+        <w:fldChar w:fldCharType="begin"/>
+      </w:r>
+      <w:r>
+        <w:rPr>
+          <w:rFonts w:ascii="Arial" w:hAnsi="Arial" w:cs="Arial"/>
+          <w:shd w:val="clear" w:color="auto" w:fill="FFFFFF"/>
+          <w:lang w:val="en-US"/>
+        </w:rPr>
+        <w:instrText xml:space="preserve"> REF _Ref85912210 \h </w:instrText>
+      </w:r>
+      <w:r>
+        <w:rPr>
+          <w:rFonts w:ascii="Arial" w:hAnsi="Arial" w:cs="Arial"/>
+          <w:shd w:val="clear" w:color="auto" w:fill="FFFFFF"/>
+          <w:lang w:val="en-US"/>
+        </w:rPr>
+      </w:r>
+      <w:r>
+        <w:rPr>
+          <w:rFonts w:ascii="Arial" w:hAnsi="Arial" w:cs="Arial"/>
+          <w:shd w:val="clear" w:color="auto" w:fill="FFFFFF"/>
+          <w:lang w:val="en-US"/>
+        </w:rPr>
+        <w:fldChar w:fldCharType="separate"/>
+      </w:r>
+      <w:r>
+        <w:rPr>
+          <w:lang w:val="en-US"/>
+        </w:rPr>
+        <w:t xml:space="preserve">Figure </w:t>
+      </w:r>
+      <w:r>
+        <w:rPr>
+          <w:noProof/>
+          <w:lang w:val="en-US"/>
+        </w:rPr>
+        <w:t>1</w:t>
+      </w:r>
+      <w:r>
+        <w:rPr>
+          <w:rFonts w:ascii="Arial" w:hAnsi="Arial" w:cs="Arial"/>
+          <w:shd w:val="clear" w:color="auto" w:fill="FFFFFF"/>
+          <w:lang w:val="en-US"/>
+        </w:rPr>
+        <w:fldChar w:fldCharType="end"/>
+      </w:r>
+      <w:r>
+        <w:rPr>
+          <w:rFonts w:ascii="Arial" w:hAnsi="Arial" w:cs="Arial"/>
+          <w:shd w:val="clear" w:color="auto" w:fill="FFFFFF"/>
+          <w:lang w:val="en-US"/>
+        </w:rPr>
+        <w:t xml:space="preserve">. It is clear that this is not an optimized way of using road infrastructures. In such situation the DTLS will open both ways in the direction of entering the city and use alternative ways for leaving the city. </w:t>
+      </w:r>
+    </w:p>
+    <w:p>
+      <w:pPr>
+        <w:keepNext/>
+        <w:bidi w:val="0"/>
+      </w:pPr>
+      <w:r>
+        <w:rPr>
+          <w:noProof/>
+        </w:rPr>
+        <w:lastRenderedPageBreak/>
+        <w:drawing>
+          <wp:inline distT="0" distB="0" distL="0" distR="0" wp14:anchorId="3A623CDD" wp14:editId="65C5C59F">
+            <wp:extent cx="3331845" cy="1932305"/>
+            <wp:effectExtent l="0" t="0" r="0" b="0"/>
+            <wp:docPr id="1" name="Picture 1" descr="נתיב פלוס"/>
+            <wp:cNvGraphicFramePr>
+              <a:graphicFrameLocks xmlns:a="http://schemas.openxmlformats.org/drawingml/2006/main" noChangeAspect="1"/>
+            </wp:cNvGraphicFramePr>
+            <a:graphic xmlns:a="http://schemas.openxmlformats.org/drawingml/2006/main">
+              <a:graphicData uri="http://schemas.openxmlformats.org/drawingml/2006/picture">
+                <pic:pic xmlns:pic="http://schemas.openxmlformats.org/drawingml/2006/picture">
+                  <pic:nvPicPr>
+                    <pic:cNvPr id="0" name="Picture 1" descr="נתיב פלוס"/>
+                    <pic:cNvPicPr>
+                      <a:picLocks noChangeAspect="1" noChangeArrowheads="1"/>
+                    </pic:cNvPicPr>
+                  </pic:nvPicPr>
+                  <pic:blipFill>
+                    <a:blip r:embed="rId13">
+                      <a:extLst>
+                        <a:ext uri="{28A0092B-C50C-407E-A947-70E740481C1C}">
+                          <a14:useLocalDpi xmlns:a14="http://schemas.microsoft.com/office/drawing/2010/main" val="0"/>
+                        </a:ext>
+                      </a:extLst>
+                    </a:blip>
+                    <a:srcRect/>
+                    <a:stretch>
+                      <a:fillRect/>
+                    </a:stretch>
+                  </pic:blipFill>
+                  <pic:spPr bwMode="auto">
+                    <a:xfrm>
+                      <a:off x="0" y="0"/>
+                      <a:ext cx="3331845" cy="1932305"/>
+                    </a:xfrm>
+                    <a:prstGeom prst="rect">
+                      <a:avLst/>
+                    </a:prstGeom>
+                    <a:noFill/>
+                    <a:ln>
+                      <a:noFill/>
+                    </a:ln>
+                  </pic:spPr>
+                </pic:pic>
+              </a:graphicData>
+            </a:graphic>
+          </wp:inline>
+        </w:drawing>
+      </w:r>
+    </w:p>
+    <w:p>
+      <w:pPr>
+        <w:pStyle w:val="Caption"/>
+        <w:bidi w:val="0"/>
+        <w:rPr>
+          <w:rFonts w:ascii="Arial" w:hAnsi="Arial" w:cs="Arial"/>
+          <w:shd w:val="clear" w:color="auto" w:fill="FFFFFF"/>
+          <w:lang w:val="en-US"/>
+        </w:rPr>
+      </w:pPr>
+      <w:proofErr w:type="spellStart"/>
+      <w:r>
+        <w:t>Figure</w:t>
+      </w:r>
+      <w:proofErr w:type="spellEnd"/>
+      <w:r>
+        <w:t xml:space="preserve"> </w:t>
+      </w:r>
+      <w:r>
+        <w:fldChar w:fldCharType="begin"/>
+      </w:r>
+      <w:r>
+        <w:instrText xml:space="preserve"> SEQ Figure \* ARABIC </w:instrText>
+      </w:r>
+      <w:r>
+        <w:fldChar w:fldCharType="separate"/>
+      </w:r>
+      <w:r>
+        <w:rPr>
+          <w:noProof/>
+        </w:rPr>
+        <w:t>1</w:t>
+      </w:r>
+      <w:r>
+        <w:fldChar w:fldCharType="end"/>
+      </w:r>
+      <w:r>
+        <w:rPr>
+          <w:lang w:val="en-US"/>
+        </w:rPr>
+        <w:t>: ONE WAY TRAFFIC CONGESTION</w:t>
+      </w:r>
+    </w:p>
+    <w:p>
+      <w:pPr>
+        <w:pStyle w:val="Heading1"/>
+        <w:bidi w:val="0"/>
+        <w:jc w:val="left"/>
+        <w:rPr>
+          <w:rtl/>
+        </w:rPr>
+      </w:pPr>
+      <w:bookmarkStart w:id="18" w:name="_Toc85913329"/>
+      <w:bookmarkEnd w:id="16"/>
+      <w:r>
+        <w:rPr>
+          <w:shd w:val="clear" w:color="auto" w:fill="FFFFFF"/>
+          <w:lang w:val="en-US"/>
+        </w:rPr>
+        <w:t>Ways to solve the problem</w:t>
+      </w:r>
+      <w:bookmarkEnd w:id="18"/>
+    </w:p>
+    <w:p>
+      <w:pPr>
+        <w:bidi w:val="0"/>
+        <w:rPr>
+          <w:u w:val="single"/>
+          <w:lang w:val="en-US"/>
+        </w:rPr>
+      </w:pPr>
+      <w:r>
+        <w:rPr>
+          <w:u w:val="single"/>
+          <w:lang w:val="en-US"/>
+        </w:rPr>
+        <w:t>Solution 1</w:t>
+      </w:r>
+      <w:r>
+        <w:rPr>
+          <w:u w:val="single"/>
+          <w:lang w:val="en-US"/>
+        </w:rPr>
+        <w:t xml:space="preserve"> (Preferred)</w:t>
+      </w:r>
+      <w:r>
+        <w:rPr>
+          <w:u w:val="single"/>
+          <w:lang w:val="en-US"/>
+        </w:rPr>
+        <w:t>:</w:t>
+      </w:r>
+    </w:p>
+    <w:p>
+      <w:pPr>
+        <w:bidi w:val="0"/>
+        <w:rPr>
+          <w:lang w:val="en-US"/>
+        </w:rPr>
+      </w:pPr>
+      <w:r>
+        <w:rPr>
+          <w:lang w:val="en-US"/>
+        </w:rPr>
+        <w:t>Our primary objective is to solve the problem by</w:t>
+      </w:r>
+      <w:r>
+        <w:rPr>
+          <w:lang w:val="en-US"/>
+        </w:rPr>
+        <w:t xml:space="preserve"> </w:t>
+      </w:r>
+      <w:r>
+        <w:rPr>
+          <w:lang w:val="en-US"/>
+        </w:rPr>
+        <w:t xml:space="preserve">creating a traffic simulator(TS) that will simulate dynamic traffic laws in </w:t>
+      </w:r>
+      <w:r>
+        <w:rPr>
+          <w:lang w:val="en-US"/>
+        </w:rPr>
+        <w:t xml:space="preserve">representative </w:t>
+      </w:r>
+      <w:r>
+        <w:rPr>
+          <w:lang w:val="en-US"/>
+        </w:rPr>
+        <w:t>area such as Manhattan New-York.</w:t>
+      </w:r>
+      <w:r>
+        <w:rPr>
+          <w:lang w:val="en-US"/>
+        </w:rPr>
+        <w:t xml:space="preserve"> The implementation is based on an existing TS which we will extend and change according to our needs. Such TS can be found in the article:</w:t>
+      </w:r>
+      <w:sdt>
+        <w:sdtPr>
+          <w:rPr>
+            <w:lang w:val="en-US"/>
+          </w:rPr>
+          <w:id w:val="1813437578"/>
+          <w:citation/>
+        </w:sdtPr>
+        <w:sdtContent>
+          <w:r>
+            <w:rPr>
+              <w:lang w:val="en-US"/>
+            </w:rPr>
+            <w:fldChar w:fldCharType="begin"/>
           </w:r>
           <w:r>
             <w:rPr>
-              <w:rtl/>
+              <w:lang w:val="en-US"/>
             </w:rPr>
-            <w:instrText xml:space="preserve"> </w:instrText>
+            <w:instrText xml:space="preserve"> CITATION Him21 \l 1033 </w:instrText>
           </w:r>
           <w:r>
             <w:rPr>
-              <w:rtl/>
+              <w:lang w:val="en-US"/>
             </w:rPr>
             <w:fldChar w:fldCharType="separate"/>
           </w:r>
           <w:r>
             <w:rPr>
               <w:noProof/>
+              <w:lang w:val="en-US"/>
             </w:rPr>
-            <w:t>[2]</w:t>
+            <w:t xml:space="preserve"> </w:t>
           </w:r>
           <w:r>
             <w:rPr>
-              <w:rtl/>
+              <w:noProof/>
+              <w:lang w:val="en-US"/>
+            </w:rPr>
+            <w:t>(Himite, 2021)</w:t>
+          </w:r>
+          <w:r>
+            <w:rPr>
+              <w:lang w:val="en-US"/>
             </w:rPr>
             <w:fldChar w:fldCharType="end"/>
           </w:r>
@@ -5483,302 +5921,83 @@
       </w:sdt>
       <w:r>
         <w:rPr>
-          <w:rFonts w:hint="cs"/>
-          <w:rtl/>
-        </w:rPr>
-        <w:t>, המלמד על הקשר בין הפרויקט (</w:t>
-      </w:r>
-      <w:r>
-        <w:rPr>
-          <w:rFonts w:hint="cs"/>
-          <w:rtl/>
-        </w:rPr>
-        <w:t>כלומר</w:t>
-      </w:r>
-      <w:r>
-        <w:rPr>
-          <w:rFonts w:hint="cs"/>
-          <w:rtl/>
-        </w:rPr>
-        <w:t xml:space="preserve"> בין התוצר או בין הבעיה שהפרויקט מתמודד איתה) לתחום הרחב</w:t>
-      </w:r>
-      <w:r>
-        <w:rPr>
-          <w:rFonts w:hint="cs"/>
-          <w:rtl/>
-        </w:rPr>
-        <w:t>.</w:t>
-      </w:r>
-      <w:r>
-        <w:rPr>
-          <w:rFonts w:hint="cs"/>
-          <w:rtl/>
-        </w:rPr>
-        <w:t xml:space="preserve"> (100 מילים לפחות).</w:t>
-      </w:r>
-    </w:p>
-    <w:p>
-      <w:pPr>
-        <w:pStyle w:val="Heading2"/>
-        <w:rPr>
-          <w:rtl/>
-        </w:rPr>
-      </w:pPr>
-      <w:bookmarkStart w:id="15" w:name="_Toc91666084"/>
-      <w:r>
-        <w:rPr>
-          <w:rFonts w:hint="cs"/>
-          <w:rtl/>
-        </w:rPr>
-        <w:t>הגדרת הבעיה</w:t>
-      </w:r>
-      <w:bookmarkEnd w:id="15"/>
-    </w:p>
-    <w:p>
-      <w:pPr>
-        <w:rPr>
-          <w:rtl/>
-        </w:rPr>
-      </w:pPr>
-      <w:r>
-        <w:rPr>
-          <w:rFonts w:hint="cs"/>
-          <w:rtl/>
-        </w:rPr>
-        <w:t xml:space="preserve">הגדרת הבעיה או הצורך שהפרויקט פותר. אין הכוונה לקושי טכנולוגי במימוש הפרויקט. הכוונה היא להסבר על מהות הבעיה שדורש פתרון. תיאור הבעיה </w:t>
-      </w:r>
-      <w:r>
-        <w:rPr>
-          <w:rFonts w:hint="cs"/>
-          <w:b/>
-          <w:bCs/>
-          <w:rtl/>
-        </w:rPr>
-        <w:t>במונחים לא טכנולוגיים,</w:t>
-      </w:r>
-      <w:r>
-        <w:rPr>
-          <w:rFonts w:hint="cs"/>
-          <w:rtl/>
-        </w:rPr>
-        <w:t xml:space="preserve"> שגם אדם שאינו בתחום יכול להבין את הצורך .</w:t>
-      </w:r>
-      <w:r>
-        <w:rPr>
-          <w:rFonts w:hint="cs"/>
-          <w:rtl/>
+          <w:lang w:val="en-US"/>
+        </w:rPr>
+        <w:t xml:space="preserve">. </w:t>
+      </w:r>
+      <w:r>
+        <w:rPr>
+          <w:lang w:val="en-US"/>
+        </w:rPr>
+        <w:t>The core</w:t>
+      </w:r>
+      <w:r>
+        <w:rPr>
+          <w:lang w:val="en-US"/>
         </w:rPr>
         <w:t xml:space="preserve"> </w:t>
       </w:r>
       <w:r>
         <w:rPr>
-          <w:rFonts w:hint="cs"/>
-          <w:rtl/>
-        </w:rPr>
-        <w:t>(50 מילים לפחות).</w:t>
-      </w:r>
-    </w:p>
-    <w:p>
-      <w:pPr>
-        <w:pStyle w:val="Heading2"/>
-        <w:rPr>
-          <w:rtl/>
-        </w:rPr>
-      </w:pPr>
-      <w:bookmarkStart w:id="16" w:name="_Toc91666085"/>
-      <w:r>
-        <w:rPr>
-          <w:rFonts w:hint="cs"/>
-          <w:rtl/>
-        </w:rPr>
-        <w:t>האתגר הטכנולוגי</w:t>
-      </w:r>
-      <w:bookmarkEnd w:id="16"/>
-    </w:p>
-    <w:p>
-      <w:pPr>
-        <w:rPr>
-          <w:rtl/>
-        </w:rPr>
-      </w:pPr>
-      <w:r>
-        <w:rPr>
-          <w:rFonts w:hint="cs"/>
-          <w:rtl/>
-        </w:rPr>
-        <w:t>הגדרת הבעיה או הצורך שהפרויקט פותר. ניתוח הבעיה, הצגת המורכבות של אופן פתרון הבעיה. מדוע לדעתכם, לא היה פתרון לבעיה עד היום (למשל טכנולוגיה חדשה, אף אחד לא חשב על פתרון וכ"ו)? בהנחה, שהבעיה נפתרת</w:t>
-      </w:r>
-      <w:r>
-        <w:rPr>
-          <w:rFonts w:hint="cs"/>
-          <w:rtl/>
-        </w:rPr>
-        <w:t xml:space="preserve"> (ולא חשוב כיצד)</w:t>
-      </w:r>
-      <w:r>
-        <w:rPr>
-          <w:rFonts w:hint="cs"/>
-          <w:rtl/>
-        </w:rPr>
-        <w:t>, מה החדשנות שתיווצר בעקבות פתרון הבעיה (לא מדובר בחדשנות של עצם מימוש הפרויקט, הכוונה היא ליכולת החדשה שנוצרת לאחר יצירת הפתרון?</w:t>
-      </w:r>
-      <w:r>
-        <w:rPr>
-          <w:rFonts w:hint="cs"/>
-          <w:rtl/>
-        </w:rPr>
-        <w:t xml:space="preserve"> (</w:t>
-      </w:r>
-      <w:r>
-        <w:rPr>
-          <w:rFonts w:hint="cs"/>
-          <w:rtl/>
-        </w:rPr>
-        <w:t>50</w:t>
-      </w:r>
-      <w:r>
-        <w:rPr>
-          <w:rFonts w:hint="cs"/>
-          <w:rtl/>
-        </w:rPr>
-        <w:t xml:space="preserve"> מילים לפחות).</w:t>
-      </w:r>
-    </w:p>
-    <w:p>
-      <w:pPr>
-        <w:pStyle w:val="Heading1"/>
-        <w:rPr>
-          <w:rtl/>
-        </w:rPr>
-      </w:pPr>
-      <w:bookmarkStart w:id="17" w:name="_Toc91666086"/>
-      <w:commentRangeStart w:id="18"/>
-      <w:r>
-        <w:rPr>
-          <w:shd w:val="clear" w:color="auto" w:fill="FFFFFF"/>
-          <w:rtl/>
-        </w:rPr>
-        <w:t>דרכי פתרון הבעיה</w:t>
-      </w:r>
-      <w:commentRangeEnd w:id="18"/>
-      <w:r>
-        <w:rPr>
-          <w:rStyle w:val="CommentReference"/>
-          <w:rFonts w:eastAsiaTheme="minorEastAsia"/>
-          <w:caps w:val="0"/>
-          <w:color w:val="auto"/>
-          <w:rtl/>
-        </w:rPr>
-        <w:commentReference w:id="18"/>
-      </w:r>
-      <w:bookmarkEnd w:id="17"/>
-    </w:p>
-    <w:p>
-      <w:pPr>
-        <w:rPr>
-          <w:rtl/>
-        </w:rPr>
-      </w:pPr>
-      <w:r>
-        <w:rPr>
-          <w:rFonts w:hint="cs"/>
-          <w:rtl/>
-        </w:rPr>
-        <w:t xml:space="preserve">יש להציע דרכי פתרון עקרוניים, שיהוו מסגרת עליונה למימוש הפרויקט (לפחות בתחילת דרכו). </w:t>
-      </w:r>
-      <w:r>
-        <w:rPr>
-          <w:rFonts w:hint="cs"/>
-          <w:rtl/>
-        </w:rPr>
-        <w:t>י</w:t>
-      </w:r>
-      <w:r>
-        <w:rPr>
-          <w:rFonts w:hint="cs"/>
-          <w:color w:val="FF0000"/>
-          <w:rtl/>
-        </w:rPr>
-        <w:t xml:space="preserve">ש לצטט </w:t>
-      </w:r>
-      <w:r>
-        <w:rPr>
-          <w:rFonts w:hint="cs"/>
-          <w:color w:val="FF0000"/>
-          <w:rtl/>
-        </w:rPr>
-        <w:t>לפחות 3 מקורות</w:t>
-      </w:r>
-      <w:r>
-        <w:rPr>
-          <w:rFonts w:hint="cs"/>
-          <w:rtl/>
+          <w:lang w:val="en-US"/>
+        </w:rPr>
+        <w:t xml:space="preserve">data structure </w:t>
+      </w:r>
+      <w:r>
+        <w:rPr>
+          <w:lang w:val="en-US"/>
+        </w:rPr>
+        <w:t xml:space="preserve"> of the code will be based on Graph Theory</w:t>
+      </w:r>
+      <w:r>
+        <w:rPr>
+          <w:lang w:val="en-US"/>
+        </w:rPr>
+        <w:t>(GT)</w:t>
+      </w:r>
+      <w:r>
+        <w:rPr>
+          <w:lang w:val="en-US"/>
         </w:rPr>
         <w:t xml:space="preserve"> </w:t>
       </w:r>
       <w:sdt>
         <w:sdtPr>
           <w:rPr>
-            <w:rFonts w:hint="cs"/>
-            <w:rtl/>
+            <w:lang w:val="en-US"/>
           </w:rPr>
-          <w:id w:val="1522047663"/>
+          <w:id w:val="-832365493"/>
           <w:citation/>
         </w:sdtPr>
-        <w:sdtEndPr/>
         <w:sdtContent>
           <w:r>
             <w:rPr>
-              <w:rtl/>
+              <w:lang w:val="en-US"/>
             </w:rPr>
             <w:fldChar w:fldCharType="begin"/>
           </w:r>
           <w:r>
             <w:rPr>
-              <w:rtl/>
+              <w:lang w:val="en-US"/>
             </w:rPr>
-            <w:instrText xml:space="preserve"> </w:instrText>
+            <w:instrText xml:space="preserve"> CITATION Kam17 \l 1033 </w:instrText>
           </w:r>
           <w:r>
             <w:rPr>
-              <w:rFonts w:hint="cs"/>
-            </w:rPr>
-            <w:instrText>CITATION</w:instrText>
-          </w:r>
-          <w:r>
-            <w:rPr>
-              <w:rFonts w:hint="cs"/>
-              <w:rtl/>
-            </w:rPr>
-            <w:instrText xml:space="preserve"> </w:instrText>
-          </w:r>
-          <w:r>
-            <w:rPr>
-              <w:rFonts w:hint="cs"/>
-            </w:rPr>
-            <w:instrText>Mac11 \l 1037</w:instrText>
-          </w:r>
-          <w:r>
-            <w:rPr>
-              <w:rtl/>
-            </w:rPr>
-            <w:instrText xml:space="preserve"> </w:instrText>
-          </w:r>
-          <w:r>
-            <w:rPr>
-              <w:rtl/>
+              <w:lang w:val="en-US"/>
             </w:rPr>
             <w:fldChar w:fldCharType="separate"/>
           </w:r>
           <w:r>
             <w:rPr>
               <w:noProof/>
+              <w:lang w:val="en-US"/>
             </w:rPr>
-            <w:t>[3]</w:t>
+            <w:t>(Kamaldeep Singh, del Mondo, Dupuis, &amp; Vasseur, 2017)</w:t>
           </w:r>
           <w:r>
             <w:rPr>
-              <w:rtl/>
+              <w:lang w:val="en-US"/>
             </w:rPr>
             <w:fldChar w:fldCharType="end"/>
           </w:r>
@@ -5786,10 +6005,508 @@
       </w:sdt>
       <w:r>
         <w:rPr>
+          <w:lang w:val="en-US"/>
+        </w:rPr>
+        <w:t xml:space="preserve"> where every node will be represented by a vertex and every road will be represented by an edge in the graph. The TS will have two main functionality modes: </w:t>
+      </w:r>
+    </w:p>
+    <w:p>
+      <w:pPr>
+        <w:pStyle w:val="ListParagraph"/>
+        <w:numPr>
+          <w:ilvl w:val="0"/>
+          <w:numId w:val="22"/>
+        </w:numPr>
+        <w:bidi w:val="0"/>
+        <w:rPr>
+          <w:lang w:val="en-US"/>
+        </w:rPr>
+      </w:pPr>
+      <w:r>
+        <w:rPr>
+          <w:lang w:val="en-US"/>
+        </w:rPr>
+        <w:t>TS under static traffic laws.</w:t>
+      </w:r>
+    </w:p>
+    <w:p>
+      <w:pPr>
+        <w:pStyle w:val="ListParagraph"/>
+        <w:bidi w:val="0"/>
+        <w:rPr>
+          <w:lang w:val="en-US"/>
+        </w:rPr>
+      </w:pPr>
+      <w:r>
+        <w:rPr>
+          <w:lang w:val="en-US"/>
+        </w:rPr>
+        <w:t>When using static traffic laws TS</w:t>
+      </w:r>
+      <w:r>
+        <w:rPr>
+          <w:lang w:val="en-US"/>
+        </w:rPr>
+        <w:t>,</w:t>
+      </w:r>
+      <w:r>
+        <w:rPr>
+          <w:lang w:val="en-US"/>
+        </w:rPr>
+        <w:t xml:space="preserve"> the simulation will </w:t>
+      </w:r>
+      <w:r>
+        <w:rPr>
+          <w:lang w:val="en-US"/>
+        </w:rPr>
+        <w:t>simulate the current way that traffic infrastructure is used as for today.</w:t>
+      </w:r>
+      <w:r>
+        <w:rPr>
+          <w:lang w:val="en-US"/>
+        </w:rPr>
+        <w:t xml:space="preserve"> </w:t>
+      </w:r>
+    </w:p>
+    <w:p>
+      <w:pPr>
+        <w:pStyle w:val="ListParagraph"/>
+        <w:numPr>
+          <w:ilvl w:val="0"/>
+          <w:numId w:val="22"/>
+        </w:numPr>
+        <w:bidi w:val="0"/>
+        <w:rPr>
+          <w:lang w:val="en-US"/>
+        </w:rPr>
+      </w:pPr>
+      <w:r>
+        <w:rPr>
+          <w:lang w:val="en-US"/>
+        </w:rPr>
+        <w:t>TS under dynamic traffic laws.</w:t>
+      </w:r>
+    </w:p>
+    <w:p>
+      <w:pPr>
+        <w:pStyle w:val="ListParagraph"/>
+        <w:bidi w:val="0"/>
+        <w:rPr>
+          <w:lang w:val="en-US"/>
+        </w:rPr>
+      </w:pPr>
+      <w:r>
+        <w:rPr>
+          <w:lang w:val="en-US"/>
+        </w:rPr>
+        <w:t xml:space="preserve">When using dynamic traffic laws TS, the simulation will simulate the result of the implementation of DTLS. </w:t>
+      </w:r>
+    </w:p>
+    <w:p>
+      <w:pPr>
+        <w:bidi w:val="0"/>
+        <w:rPr>
+          <w:lang w:val="en-US"/>
+        </w:rPr>
+      </w:pPr>
+      <w:r>
+        <w:rPr>
+          <w:lang w:val="en-US"/>
+        </w:rPr>
+        <w:t>When executing the main function both modes will run in parallel.</w:t>
+      </w:r>
+      <w:r>
+        <w:rPr>
+          <w:lang w:val="en-US"/>
+        </w:rPr>
+        <w:t xml:space="preserve"> </w:t>
+      </w:r>
+      <w:r>
+        <w:rPr>
+          <w:lang w:val="en-US"/>
+        </w:rPr>
+        <w:t xml:space="preserve">The simulation will </w:t>
+      </w:r>
+      <w:r>
+        <w:rPr>
+          <w:lang w:val="en-US"/>
+        </w:rPr>
+        <w:t xml:space="preserve">show both </w:t>
+      </w:r>
+      <w:r>
+        <w:rPr>
+          <w:lang w:val="en-US"/>
+        </w:rPr>
+        <w:t>run</w:t>
+      </w:r>
+      <w:r>
+        <w:rPr>
+          <w:lang w:val="en-US"/>
+        </w:rPr>
+        <w:t>s side by side</w:t>
+      </w:r>
+      <w:r>
+        <w:rPr>
+          <w:lang w:val="en-US"/>
+        </w:rPr>
+        <w:t xml:space="preserve"> while collecting and presenting </w:t>
+      </w:r>
+      <w:r>
+        <w:rPr>
+          <w:lang w:val="en-US"/>
+        </w:rPr>
+        <w:t>throughput</w:t>
+      </w:r>
+      <w:r>
+        <w:rPr>
+          <w:lang w:val="en-US"/>
+        </w:rPr>
+        <w:t xml:space="preserve"> and data about the simulation</w:t>
+      </w:r>
+      <w:r>
+        <w:rPr>
+          <w:lang w:val="en-US"/>
+        </w:rPr>
+        <w:t xml:space="preserve">. </w:t>
+      </w:r>
+      <w:r>
+        <w:rPr>
+          <w:lang w:val="en-US"/>
+        </w:rPr>
+        <w:t xml:space="preserve">The program architecture will be based on containerized environment. Each TS will be in his own container, another container with a database and one more container with Grafana. All the containers will share the same network and </w:t>
+      </w:r>
+      <w:r>
+        <w:rPr>
+          <w:lang w:val="en-US"/>
+        </w:rPr>
+        <w:t xml:space="preserve">communicate with each other. </w:t>
+      </w:r>
+    </w:p>
+    <w:p>
+      <w:pPr>
+        <w:bidi w:val="0"/>
+        <w:rPr>
+          <w:u w:val="single"/>
+          <w:lang w:val="en-US"/>
+        </w:rPr>
+      </w:pPr>
+      <w:r>
+        <w:rPr>
+          <w:u w:val="single"/>
+          <w:lang w:val="en-US"/>
+        </w:rPr>
+        <w:t>Solution 2:</w:t>
+      </w:r>
+    </w:p>
+    <w:p>
+      <w:pPr>
+        <w:bidi w:val="0"/>
+        <w:rPr>
+          <w:lang w:val="en-US"/>
+        </w:rPr>
+      </w:pPr>
+      <w:r>
+        <w:rPr>
+          <w:lang w:val="en-US"/>
+        </w:rPr>
+        <w:t>This</w:t>
+      </w:r>
+      <w:r>
+        <w:rPr>
+          <w:lang w:val="en-US"/>
+        </w:rPr>
+        <w:t xml:space="preserve"> solution consists of two major parts:</w:t>
+      </w:r>
+    </w:p>
+    <w:p>
+      <w:pPr>
+        <w:pStyle w:val="ListParagraph"/>
+        <w:numPr>
+          <w:ilvl w:val="0"/>
+          <w:numId w:val="23"/>
+        </w:numPr>
+        <w:bidi w:val="0"/>
+        <w:rPr>
+          <w:lang w:val="en-US"/>
+        </w:rPr>
+      </w:pPr>
+      <w:r>
+        <w:rPr>
+          <w:lang w:val="en-US"/>
+        </w:rPr>
+        <w:t xml:space="preserve">Two AVs: </w:t>
+      </w:r>
+    </w:p>
+    <w:p>
+      <w:pPr>
+        <w:pStyle w:val="ListParagraph"/>
+        <w:numPr>
+          <w:ilvl w:val="1"/>
+          <w:numId w:val="23"/>
+        </w:numPr>
+        <w:bidi w:val="0"/>
+        <w:rPr>
+          <w:lang w:val="en-US"/>
+        </w:rPr>
+      </w:pPr>
+      <w:r>
+        <w:rPr>
+          <w:lang w:val="en-US"/>
+        </w:rPr>
+        <w:t xml:space="preserve">Hardware: </w:t>
+      </w:r>
+      <w:r>
+        <w:rPr>
+          <w:lang w:val="en-US"/>
+        </w:rPr>
+        <w:t>The vehicles are equipped with Arduino-based self-driving systems, as well as Jetson-based case and response systems</w:t>
+      </w:r>
+      <w:r>
+        <w:rPr>
+          <w:lang w:val="en-US"/>
+        </w:rPr>
+        <w:t xml:space="preserve">. The Arduino will control driving related hardware such as motors. And the Jetson will control all the machine learning related hardware such as camera, Lidar, etc. </w:t>
+      </w:r>
+    </w:p>
+    <w:p>
+      <w:pPr>
+        <w:pStyle w:val="ListParagraph"/>
+        <w:numPr>
+          <w:ilvl w:val="1"/>
+          <w:numId w:val="23"/>
+        </w:numPr>
+        <w:bidi w:val="0"/>
+        <w:rPr>
+          <w:lang w:val="en-US"/>
+        </w:rPr>
+      </w:pPr>
+      <w:r>
+        <w:rPr>
+          <w:lang w:val="en-US"/>
+        </w:rPr>
+        <w:t xml:space="preserve">Software: The Arduino micro-controller will be loaded with routine software to control all the hardware related to driving. This software will be written in C language using the Arduino IDE. The Jetson </w:t>
+      </w:r>
+      <w:proofErr w:type="spellStart"/>
+      <w:r>
+        <w:rPr>
+          <w:lang w:val="en-US"/>
+        </w:rPr>
+        <w:t>nano</w:t>
+      </w:r>
+      <w:proofErr w:type="spellEnd"/>
+      <w:r>
+        <w:rPr>
+          <w:lang w:val="en-US"/>
+        </w:rPr>
+        <w:t xml:space="preserve"> will be loaded with Ubuntu OS which will run the ML related software using Python language and additional ML frameworks such as TensorFlow. In addition, the Jetson </w:t>
+      </w:r>
+      <w:proofErr w:type="spellStart"/>
+      <w:r>
+        <w:rPr>
+          <w:lang w:val="en-US"/>
+        </w:rPr>
+        <w:t>nano</w:t>
+      </w:r>
+      <w:proofErr w:type="spellEnd"/>
+      <w:r>
+        <w:rPr>
+          <w:lang w:val="en-US"/>
+        </w:rPr>
+        <w:t xml:space="preserve"> will hold the current map and traffic laws </w:t>
+      </w:r>
+      <w:r>
+        <w:rPr>
+          <w:lang w:val="en-US"/>
+        </w:rPr>
+        <w:lastRenderedPageBreak/>
+        <w:t>and feed them to the Arduino. The Jetson will communicate with the main server using WIFI sending data about congestions and obstacles and receiving updated map and traffic laws from the server. whenever a new map or laws update is received by the Jetson it will pass it on to the Arduino.</w:t>
+      </w:r>
+    </w:p>
+    <w:p>
+      <w:pPr>
+        <w:pStyle w:val="ListParagraph"/>
+        <w:numPr>
+          <w:ilvl w:val="0"/>
+          <w:numId w:val="23"/>
+        </w:numPr>
+        <w:bidi w:val="0"/>
+        <w:rPr>
+          <w:lang w:val="en-US"/>
+        </w:rPr>
+      </w:pPr>
+      <w:r>
+        <w:rPr>
+          <w:lang w:val="en-US"/>
+        </w:rPr>
+        <w:t xml:space="preserve">DTLS (Dynamic transport law system) software and infrastructure: </w:t>
+      </w:r>
+    </w:p>
+    <w:p>
+      <w:pPr>
+        <w:pStyle w:val="ListParagraph"/>
+        <w:numPr>
+          <w:ilvl w:val="1"/>
+          <w:numId w:val="23"/>
+        </w:numPr>
+        <w:bidi w:val="0"/>
+        <w:rPr>
+          <w:lang w:val="en-US"/>
+        </w:rPr>
+      </w:pPr>
+      <w:r>
+        <w:rPr>
+          <w:lang w:val="en-US"/>
+        </w:rPr>
+        <w:t>Hardware: The main server will be a personal computer with Ubuntu OS. The main server will not require special computing power for this project and thus it can be any personal use computer. The minimal requirements from the server are having WIFI communication abilities.</w:t>
+      </w:r>
+    </w:p>
+    <w:p>
+      <w:pPr>
+        <w:pStyle w:val="ListParagraph"/>
+        <w:numPr>
+          <w:ilvl w:val="1"/>
+          <w:numId w:val="23"/>
+        </w:numPr>
+        <w:bidi w:val="0"/>
+        <w:rPr>
+          <w:lang w:val="en-US"/>
+        </w:rPr>
+      </w:pPr>
+      <w:r>
+        <w:rPr>
+          <w:lang w:val="en-US"/>
+        </w:rPr>
+        <w:t xml:space="preserve">Software: The DTLS will run on the main server. Receiving data from the </w:t>
+      </w:r>
+      <w:r>
+        <w:rPr>
+          <w:kern w:val="0"/>
+          <w:lang w:val="en-US"/>
+          <w14:ligatures w14:val="none"/>
+        </w:rPr>
+        <w:t>vehicles</w:t>
+      </w:r>
+      <w:r>
+        <w:rPr>
+          <w:lang w:val="en-US"/>
+        </w:rPr>
+        <w:t xml:space="preserve"> analyzing it and making map and laws decision and sending those decisions in the form of a new updated map and a set of traffic laws. All data transformation will be passed using JSON format.</w:t>
+      </w:r>
+    </w:p>
+    <w:p>
+      <w:pPr>
+        <w:bidi w:val="0"/>
+        <w:rPr>
+          <w:lang w:val="en-US"/>
+        </w:rPr>
+      </w:pPr>
+      <w:r>
+        <w:rPr>
+          <w:lang w:val="en-US"/>
+        </w:rPr>
+        <w:t>Our approach for implementing the transportation in a smart city is innovative and futuristic. A smart city transportation using AV provides us with new solutions and opportunities</w:t>
+      </w:r>
+      <w:sdt>
+        <w:sdtPr>
+          <w:rPr>
+            <w:lang w:val="en-US"/>
+          </w:rPr>
+          <w:id w:val="-752436679"/>
+          <w:citation/>
+        </w:sdtPr>
+        <w:sdtContent>
+          <w:r>
+            <w:rPr>
+              <w:lang w:val="en-US"/>
+            </w:rPr>
+            <w:fldChar w:fldCharType="begin"/>
+          </w:r>
+          <w:r>
+            <w:rPr>
+              <w:lang w:val="en-US"/>
+            </w:rPr>
+            <w:instrText xml:space="preserve"> CITATION Asa16 \l 1033 </w:instrText>
+          </w:r>
+          <w:r>
+            <w:rPr>
+              <w:lang w:val="en-US"/>
+            </w:rPr>
+            <w:fldChar w:fldCharType="separate"/>
+          </w:r>
+          <w:r>
+            <w:rPr>
+              <w:noProof/>
+              <w:lang w:val="en-US"/>
+            </w:rPr>
+            <w:t xml:space="preserve"> </w:t>
+          </w:r>
+          <w:r>
+            <w:rPr>
+              <w:noProof/>
+              <w:lang w:val="en-US"/>
+            </w:rPr>
+            <w:t>(Asadi Bagloee, Tavana, Asadi, &amp; Tracey, 2016)</w:t>
+          </w:r>
+          <w:r>
+            <w:rPr>
+              <w:lang w:val="en-US"/>
+            </w:rPr>
+            <w:fldChar w:fldCharType="end"/>
+          </w:r>
+        </w:sdtContent>
+      </w:sdt>
+    </w:p>
+    <w:p>
+      <w:pPr>
+        <w:ind w:left="0"/>
+        <w:rPr>
+          <w:lang w:val="en-US"/>
+        </w:rPr>
+      </w:pPr>
+    </w:p>
+    <w:p>
+      <w:pPr>
+        <w:rPr>
+          <w:color w:val="FF0000"/>
+          <w:rtl/>
+        </w:rPr>
+      </w:pPr>
+      <w:r>
+        <w:rPr>
           <w:rFonts w:hint="cs"/>
           <w:rtl/>
         </w:rPr>
-        <w:t xml:space="preserve"> שעל בסיסו תממשו את אחד הפתרונות לפחות (מאמר הדגל שלכם). </w:t>
+        <w:t xml:space="preserve">יש להציע דרכי פתרון עקרוניים, שיהוו מסגרת עליונה למימוש הפרויקט (לפחות בתחילת דרכו). </w:t>
+      </w:r>
+      <w:r>
+        <w:rPr>
+          <w:rFonts w:hint="cs"/>
+          <w:rtl/>
+        </w:rPr>
+        <w:t>י</w:t>
+      </w:r>
+      <w:r>
+        <w:rPr>
+          <w:rFonts w:hint="cs"/>
+          <w:color w:val="FF0000"/>
+          <w:rtl/>
+        </w:rPr>
+        <w:t xml:space="preserve">ש לצטט </w:t>
+      </w:r>
+      <w:r>
+        <w:rPr>
+          <w:rFonts w:hint="cs"/>
+          <w:color w:val="FF0000"/>
+          <w:rtl/>
+        </w:rPr>
+        <w:t>לפחות 3 מקורות</w:t>
+      </w:r>
+      <w:r>
+        <w:rPr>
+          <w:rFonts w:hint="cs"/>
+          <w:rtl/>
+        </w:rPr>
+        <w:t xml:space="preserve">  שעל בסיסו תממשו את אחד הפתרונות לפחות (מאמר הדגל שלכם). </w:t>
       </w:r>
       <w:r>
         <w:rPr>
@@ -5903,19 +6620,345 @@
     <w:p>
       <w:pPr>
         <w:pStyle w:val="Heading1"/>
-        <w:rPr>
-          <w:rtl/>
-        </w:rPr>
+        <w:bidi w:val="0"/>
+        <w:jc w:val="left"/>
       </w:pPr>
-      <w:bookmarkStart w:id="19" w:name="_Toc91666087"/>
-      <w:commentRangeStart w:id="20"/>
-      <w:r>
-        <w:rPr>
-          <w:rtl/>
-        </w:rPr>
-        <w:t>תוצר מצופה מהפרויקט</w:t>
-      </w:r>
-      <w:commentRangeEnd w:id="20"/>
+      <w:bookmarkStart w:id="19" w:name="_Toc85913330"/>
+      <w:r>
+        <w:rPr>
+          <w:rFonts w:hint="cs"/>
+        </w:rPr>
+        <w:t>expected project artifact</w:t>
+      </w:r>
+      <w:bookmarkEnd w:id="19"/>
+    </w:p>
+    <w:p>
+      <w:pPr>
+        <w:bidi w:val="0"/>
+        <w:rPr>
+          <w:rFonts w:ascii="Arial" w:hAnsi="Arial" w:cs="Arial"/>
+          <w:color w:val="222222"/>
+          <w:shd w:val="clear" w:color="auto" w:fill="FFFFFF"/>
+          <w:lang w:val="en-US"/>
+        </w:rPr>
+      </w:pPr>
+    </w:p>
+    <w:p>
+      <w:pPr>
+        <w:bidi w:val="0"/>
+        <w:rPr>
+          <w:rFonts w:ascii="Arial" w:hAnsi="Arial" w:cs="Arial"/>
+          <w:color w:val="222222"/>
+          <w:shd w:val="clear" w:color="auto" w:fill="FFFFFF"/>
+          <w:lang w:val="en-US"/>
+        </w:rPr>
+      </w:pPr>
+      <w:r>
+        <w:rPr>
+          <w:rFonts w:ascii="Arial" w:hAnsi="Arial" w:cs="Arial"/>
+          <w:color w:val="222222"/>
+          <w:shd w:val="clear" w:color="auto" w:fill="FFFFFF"/>
+          <w:lang w:val="en-US"/>
+        </w:rPr>
+        <w:t>In the end, we expect to show the ability of creating dynamic traffic law system in a smart city by presetting a number of real-life situations where the DTLS can be evolutionary.</w:t>
+      </w:r>
+      <w:r>
+        <w:rPr>
+          <w:rFonts w:ascii="Arial" w:hAnsi="Arial" w:cs="Arial"/>
+          <w:color w:val="222222"/>
+          <w:shd w:val="clear" w:color="auto" w:fill="FFFFFF"/>
+          <w:lang w:val="en-US"/>
+        </w:rPr>
+        <w:t xml:space="preserve"> We will present three screens, two of them will present the </w:t>
+      </w:r>
+      <w:r>
+        <w:rPr>
+          <w:rFonts w:ascii="Arial" w:hAnsi="Arial" w:cs="Arial"/>
+          <w:color w:val="222222"/>
+          <w:shd w:val="clear" w:color="auto" w:fill="FFFFFF"/>
+          <w:lang w:val="en-US"/>
+        </w:rPr>
+        <w:t>TS</w:t>
+      </w:r>
+      <w:r>
+        <w:rPr>
+          <w:rFonts w:ascii="Arial" w:hAnsi="Arial" w:cs="Arial"/>
+          <w:color w:val="222222"/>
+          <w:shd w:val="clear" w:color="auto" w:fill="FFFFFF"/>
+          <w:lang w:val="en-US"/>
+        </w:rPr>
+        <w:t xml:space="preserve"> in real time. One screen with TS without dynamic traffic laws, and the other one with dynamic </w:t>
+      </w:r>
+      <w:r>
+        <w:rPr>
+          <w:rFonts w:ascii="Arial" w:hAnsi="Arial" w:cs="Arial"/>
+          <w:color w:val="222222"/>
+          <w:shd w:val="clear" w:color="auto" w:fill="FFFFFF"/>
+          <w:lang w:val="en-US"/>
+        </w:rPr>
+        <w:t xml:space="preserve">traffic </w:t>
+      </w:r>
+      <w:r>
+        <w:rPr>
+          <w:rFonts w:ascii="Arial" w:hAnsi="Arial" w:cs="Arial"/>
+          <w:color w:val="222222"/>
+          <w:shd w:val="clear" w:color="auto" w:fill="FFFFFF"/>
+          <w:lang w:val="en-US"/>
+        </w:rPr>
+        <w:t>laws enable.</w:t>
+      </w:r>
+      <w:r>
+        <w:rPr>
+          <w:rFonts w:ascii="Arial" w:hAnsi="Arial" w:cs="Arial"/>
+          <w:color w:val="222222"/>
+          <w:shd w:val="clear" w:color="auto" w:fill="FFFFFF"/>
+          <w:lang w:val="en-US"/>
+        </w:rPr>
+        <w:t xml:space="preserve"> Both simulations will use the same probability inputs to preserve the data integrity. Each screen </w:t>
+      </w:r>
+      <w:r>
+        <w:rPr>
+          <w:rFonts w:ascii="Arial" w:hAnsi="Arial" w:cs="Arial"/>
+          <w:color w:val="222222"/>
+          <w:shd w:val="clear" w:color="auto" w:fill="FFFFFF"/>
+          <w:lang w:val="en-US"/>
+        </w:rPr>
+        <w:t>will present different behavior although the inputs are the same.</w:t>
+      </w:r>
+      <w:r>
+        <w:rPr>
+          <w:rFonts w:ascii="Arial" w:hAnsi="Arial" w:cs="Arial"/>
+          <w:color w:val="222222"/>
+          <w:shd w:val="clear" w:color="auto" w:fill="FFFFFF"/>
+          <w:lang w:val="en-US"/>
+        </w:rPr>
+        <w:t xml:space="preserve"> </w:t>
+      </w:r>
+      <w:r>
+        <w:rPr>
+          <w:rFonts w:ascii="Arial" w:hAnsi="Arial" w:cs="Arial"/>
+          <w:color w:val="222222"/>
+          <w:shd w:val="clear" w:color="auto" w:fill="FFFFFF"/>
+          <w:lang w:val="en-US"/>
+        </w:rPr>
+        <w:t xml:space="preserve">The third screen will present a Grafana dashboard that was enriched with data from the simulations. The dashboard will present the throughput and more matrices differences between the simulations. </w:t>
+      </w:r>
+    </w:p>
+    <w:p>
+      <w:pPr>
+        <w:bidi w:val="0"/>
+        <w:rPr>
+          <w:rFonts w:ascii="Arial" w:hAnsi="Arial" w:cs="Arial"/>
+          <w:color w:val="222222"/>
+          <w:shd w:val="clear" w:color="auto" w:fill="FFFFFF"/>
+          <w:lang w:val="en-US"/>
+        </w:rPr>
+      </w:pPr>
+    </w:p>
+    <w:p>
+      <w:r>
+        <w:rPr>
+          <w:rFonts w:hint="cs"/>
+          <w:rtl/>
+        </w:rPr>
+        <w:t>תוצר הוא אלמנט מדיד, שלא היה קיים לפני הפרויקט, ונוצר לאחר שהפרויקט הסתיים.</w:t>
+      </w:r>
+      <w:r>
+        <w:rPr>
+          <w:rFonts w:hint="cs"/>
+          <w:rtl/>
+        </w:rPr>
+        <w:t xml:space="preserve"> כלומר </w:t>
+      </w:r>
+      <w:r>
+        <w:rPr>
+          <w:rtl/>
+        </w:rPr>
+        <w:t xml:space="preserve">מה נקבל בסוף הפרויקט? </w:t>
+      </w:r>
+      <w:r>
+        <w:rPr>
+          <w:rFonts w:hint="cs"/>
+          <w:rtl/>
+        </w:rPr>
+        <w:t xml:space="preserve">יש לתאר באופן כללי ביותר: כניסות יציאות, כיוונון </w:t>
+      </w:r>
+      <w:r>
+        <w:rPr>
+          <w:rFonts w:hint="cs"/>
+        </w:rPr>
+        <w:t>SETUP</w:t>
+      </w:r>
+      <w:r>
+        <w:rPr>
+          <w:rFonts w:hint="cs"/>
+          <w:rtl/>
+        </w:rPr>
+        <w:t xml:space="preserve">, ממשק משתמש, בסיס נתונים, חומרה, אופן תפעול, מערכת בדיקה וכ"ו. יש לתאר </w:t>
+      </w:r>
+      <w:r>
+        <w:rPr>
+          <w:rtl/>
+        </w:rPr>
+        <w:t xml:space="preserve">איך </w:t>
+      </w:r>
+      <w:r>
+        <w:rPr>
+          <w:rFonts w:hint="cs"/>
+          <w:rtl/>
+        </w:rPr>
+        <w:t>הפרויקט יעבוד מרגע ההפעלה ועד קבלת תוצאה רצויה.</w:t>
+      </w:r>
+      <w:r>
+        <w:rPr>
+          <w:rFonts w:hint="cs"/>
+          <w:rtl/>
+        </w:rPr>
+        <w:t xml:space="preserve"> חובה לציין פה יישומים שעשויים להיות לתוצר.</w:t>
+      </w:r>
+      <w:r>
+        <w:rPr>
+          <w:rFonts w:hint="cs"/>
+          <w:rtl/>
+        </w:rPr>
+        <w:t xml:space="preserve"> (100 מילים לפחות).</w:t>
+      </w:r>
+    </w:p>
+    <w:p>
+      <w:pPr>
+        <w:rPr>
+          <w:rtl/>
+        </w:rPr>
+      </w:pPr>
+    </w:p>
+    <w:p>
+      <w:pPr>
+        <w:pStyle w:val="Heading1"/>
+        <w:bidi w:val="0"/>
+        <w:jc w:val="left"/>
+        <w:rPr>
+          <w:rtl/>
+        </w:rPr>
+      </w:pPr>
+      <w:bookmarkStart w:id="20" w:name="_Toc85913331"/>
+      <w:r>
+        <w:rPr>
+          <w:lang w:val="en-US"/>
+        </w:rPr>
+        <w:lastRenderedPageBreak/>
+        <w:t>Describing a similar idea that can be inspiring</w:t>
+      </w:r>
+      <w:bookmarkEnd w:id="20"/>
+    </w:p>
+    <w:p>
+      <w:pPr>
+        <w:bidi w:val="0"/>
+        <w:rPr>
+          <w:color w:val="A6A6A6" w:themeColor="background1" w:themeShade="A6"/>
+          <w:rtl/>
+        </w:rPr>
+      </w:pPr>
+      <w:r>
+        <w:rPr>
+          <w:rFonts w:ascii="Arial" w:hAnsi="Arial" w:cs="Arial"/>
+          <w:color w:val="222222"/>
+          <w:shd w:val="clear" w:color="auto" w:fill="FFFFFF"/>
+          <w:lang w:val="en-US"/>
+        </w:rPr>
+        <w:t>Every Monday morning while driving to work in Tel-Aviv, we have a lot of free time for thinking while almost standing still in traffic jams on Ayalon high-way. Every time we look to the other side of the road leading outwards from the city, an uneasy feeling is passed throw our body when seeing it almost completely empty. One morning we understood why. Seeing such inefficient and waste of road infrastructure, suddenly didn’t make sense. These thoughts with the combination of prior knowledge of the concept of smart cities led us to this idea.</w:t>
+      </w:r>
+    </w:p>
+    <w:p>
+      <w:pPr>
+        <w:rPr>
+          <w:rtl/>
+        </w:rPr>
+      </w:pPr>
+    </w:p>
+    <w:p>
+      <w:pPr>
+        <w:rPr>
+          <w:rtl/>
+        </w:rPr>
+      </w:pPr>
+      <w:r>
+        <w:rPr>
+          <w:rFonts w:hint="cs"/>
+          <w:rtl/>
+        </w:rPr>
+        <w:t>מציאת מוצר/פתרון/מאמר/ספר/שיר/סרט/מדע בדיוני/בעל חיים  או כל דבר שיכול להפרות את החשיבה היצירתית שלכם. ההשראה יכולה להיות מתחום אחר, אפילו בצורה שונה לגמרי. המטרה של סעיף זה היא להפגין יצירתיות ומקוריות מחשבה</w:t>
+      </w:r>
+      <w:r>
+        <w:rPr>
+          <w:rFonts w:hint="cs"/>
+          <w:rtl/>
+        </w:rPr>
+        <w:t xml:space="preserve">. השראה לא חייבת להיות מוחשית ולא חייבת להיות מציאותית היא אפילו יכולה להיות הזויה. מומלץ לכם, בסעיף זה, לחלום ולעוף על כנפי הדמיון. </w:t>
+      </w:r>
+      <w:r>
+        <w:rPr>
+          <w:rFonts w:hint="cs"/>
+          <w:rtl/>
+        </w:rPr>
+        <w:t>(</w:t>
+      </w:r>
+      <w:r>
+        <w:rPr>
+          <w:rFonts w:hint="cs"/>
+          <w:rtl/>
+        </w:rPr>
+        <w:t>50</w:t>
+      </w:r>
+      <w:r>
+        <w:rPr>
+          <w:rFonts w:hint="cs"/>
+          <w:rtl/>
+        </w:rPr>
+        <w:t xml:space="preserve"> מילים לפחות).</w:t>
+      </w:r>
+    </w:p>
+    <w:p>
+      <w:pPr>
+        <w:pStyle w:val="Heading1"/>
+        <w:rPr>
+          <w:rtl/>
+        </w:rPr>
+      </w:pPr>
+      <w:bookmarkStart w:id="21" w:name="_Toc91666089"/>
+      <w:commentRangeStart w:id="22"/>
+      <w:r>
+        <w:rPr>
+          <w:rtl/>
+        </w:rPr>
+        <w:t>סיכונים</w:t>
+      </w:r>
+      <w:r>
+        <w:rPr>
+          <w:rFonts w:hint="cs"/>
+          <w:rtl/>
+        </w:rPr>
+        <w:t xml:space="preserve">, </w:t>
+      </w:r>
+      <w:r>
+        <w:rPr>
+          <w:rtl/>
+        </w:rPr>
+        <w:t xml:space="preserve">אי וודאות </w:t>
+      </w:r>
+      <w:r>
+        <w:rPr>
+          <w:rFonts w:hint="cs"/>
+          <w:rtl/>
+        </w:rPr>
+        <w:t>ואילוצי ה</w:t>
+      </w:r>
+      <w:r>
+        <w:rPr>
+          <w:rtl/>
+        </w:rPr>
+        <w:t>פרויקט</w:t>
+      </w:r>
+      <w:commentRangeEnd w:id="22"/>
       <w:r>
         <w:rPr>
           <w:rStyle w:val="CommentReference"/>
@@ -5924,234 +6967,9 @@
           <w:color w:val="auto"/>
           <w:rtl/>
         </w:rPr>
-        <w:commentReference w:id="20"/>
-      </w:r>
-      <w:bookmarkEnd w:id="19"/>
-      <w:r>
-        <w:rPr>
-          <w:rtl/>
-        </w:rPr>
-        <w:t xml:space="preserve"> </w:t>
-      </w:r>
-    </w:p>
-    <w:p>
-      <w:pPr>
-        <w:rPr>
-          <w:rtl/>
-        </w:rPr>
-      </w:pPr>
-      <w:r>
-        <w:rPr>
-          <w:rFonts w:hint="cs"/>
-          <w:rtl/>
-        </w:rPr>
-        <w:t>תוצר הוא אלמנט מדיד, שלא היה קיים לפני הפרויקט, ונוצר לאחר שהפרויקט הסתיים.</w:t>
-      </w:r>
-      <w:r>
-        <w:rPr>
-          <w:rFonts w:hint="cs"/>
-          <w:rtl/>
-        </w:rPr>
-        <w:t xml:space="preserve"> כלומר </w:t>
-      </w:r>
-      <w:r>
-        <w:rPr>
-          <w:rtl/>
-        </w:rPr>
-        <w:t xml:space="preserve">מה נקבל בסוף הפרויקט? </w:t>
-      </w:r>
-      <w:r>
-        <w:rPr>
-          <w:rFonts w:hint="cs"/>
-          <w:rtl/>
-        </w:rPr>
-        <w:t xml:space="preserve">יש לתאר באופן כללי ביותר: כניסות יציאות, כיוונון </w:t>
-      </w:r>
-      <w:r>
-        <w:rPr>
-          <w:rFonts w:hint="cs"/>
-        </w:rPr>
-        <w:t>SETUP</w:t>
-      </w:r>
-      <w:r>
-        <w:rPr>
-          <w:rFonts w:hint="cs"/>
-          <w:rtl/>
-        </w:rPr>
-        <w:t xml:space="preserve">, ממשק משתמש, בסיס נתונים, חומרה, אופן תפעול, מערכת בדיקה וכ"ו. יש לתאר </w:t>
-      </w:r>
-      <w:r>
-        <w:rPr>
-          <w:rtl/>
-        </w:rPr>
-        <w:t xml:space="preserve">איך </w:t>
-      </w:r>
-      <w:r>
-        <w:rPr>
-          <w:rFonts w:hint="cs"/>
-          <w:rtl/>
-        </w:rPr>
-        <w:t>הפרויקט יעבוד מרגע ההפעלה ועד קבלת תוצאה רצויה.</w:t>
-      </w:r>
-      <w:r>
-        <w:rPr>
-          <w:rFonts w:hint="cs"/>
-          <w:rtl/>
-        </w:rPr>
-        <w:t xml:space="preserve"> חובה לציין פה יישומים שעשויים להיות לתוצר.</w:t>
-      </w:r>
-      <w:r>
-        <w:rPr>
-          <w:rFonts w:hint="cs"/>
-          <w:rtl/>
-        </w:rPr>
-        <w:t xml:space="preserve"> (100 מילים לפחות).</w:t>
-      </w:r>
-    </w:p>
-    <w:p>
-      <w:pPr>
-        <w:pStyle w:val="Heading1"/>
-        <w:rPr>
-          <w:rtl/>
-        </w:rPr>
-      </w:pPr>
-      <w:bookmarkStart w:id="21" w:name="_Toc91666088"/>
-      <w:commentRangeStart w:id="22"/>
-      <w:r>
-        <w:rPr>
-          <w:rtl/>
-        </w:rPr>
-        <w:t xml:space="preserve">תיאור </w:t>
-      </w:r>
-      <w:r>
-        <w:rPr>
-          <w:rFonts w:hint="cs"/>
-          <w:rtl/>
-        </w:rPr>
-        <w:t>רעיון</w:t>
-      </w:r>
-      <w:r>
-        <w:rPr>
-          <w:rtl/>
-        </w:rPr>
-        <w:t xml:space="preserve"> דומה שיכול להוות השראה</w:t>
-      </w:r>
-      <w:commentRangeEnd w:id="22"/>
-      <w:r>
-        <w:rPr>
-          <w:rStyle w:val="CommentReference"/>
-          <w:rFonts w:eastAsiaTheme="minorEastAsia"/>
-          <w:caps w:val="0"/>
-          <w:color w:val="auto"/>
-          <w:rtl/>
-        </w:rPr>
         <w:commentReference w:id="22"/>
       </w:r>
       <w:bookmarkEnd w:id="21"/>
-    </w:p>
-    <w:p>
-      <w:pPr>
-        <w:rPr>
-          <w:rtl/>
-        </w:rPr>
-      </w:pPr>
-      <w:r>
-        <w:rPr>
-          <w:rFonts w:hint="cs"/>
-          <w:rtl/>
-        </w:rPr>
-        <w:t>מציאת מוצר/פתרון/מאמר/ספר/שיר/סרט/מדע בדיוני/בעל חיים  או כל דבר שיכול להפרות את החשיבה היצירתית שלכם. ההשראה יכולה להיות מתחום אחר, אפילו בצורה שונה לגמרי. המטרה של סעיף זה היא להפגין יצירתיות ומקוריות מחשבה</w:t>
-      </w:r>
-      <w:r>
-        <w:rPr>
-          <w:rFonts w:hint="cs"/>
-          <w:rtl/>
-        </w:rPr>
-        <w:t xml:space="preserve">. השראה לא חייבת להיות מוחשית </w:t>
-      </w:r>
-      <w:r>
-        <w:rPr>
-          <w:rFonts w:hint="cs"/>
-          <w:rtl/>
-        </w:rPr>
-        <w:lastRenderedPageBreak/>
-        <w:t xml:space="preserve">ולא חייבת להיות מציאותית היא אפילו יכולה להיות הזויה. מומלץ לכם, בסעיף זה, לחלום ולעוף על כנפי הדמיון. </w:t>
-      </w:r>
-      <w:r>
-        <w:rPr>
-          <w:rFonts w:hint="cs"/>
-          <w:rtl/>
-        </w:rPr>
-        <w:t>(</w:t>
-      </w:r>
-      <w:r>
-        <w:rPr>
-          <w:rFonts w:hint="cs"/>
-          <w:rtl/>
-        </w:rPr>
-        <w:t>50</w:t>
-      </w:r>
-      <w:r>
-        <w:rPr>
-          <w:rFonts w:hint="cs"/>
-          <w:rtl/>
-        </w:rPr>
-        <w:t xml:space="preserve"> מילים לפחות).</w:t>
-      </w:r>
-    </w:p>
-    <w:p>
-      <w:pPr>
-        <w:pStyle w:val="Heading1"/>
-        <w:rPr>
-          <w:rtl/>
-        </w:rPr>
-      </w:pPr>
-      <w:bookmarkStart w:id="23" w:name="_Toc91666089"/>
-      <w:commentRangeStart w:id="24"/>
-      <w:r>
-        <w:rPr>
-          <w:rtl/>
-        </w:rPr>
-        <w:t>סיכונים</w:t>
-      </w:r>
-      <w:r>
-        <w:rPr>
-          <w:rFonts w:hint="cs"/>
-          <w:rtl/>
-        </w:rPr>
-        <w:t xml:space="preserve">, </w:t>
-      </w:r>
-      <w:r>
-        <w:rPr>
-          <w:rtl/>
-        </w:rPr>
-        <w:t xml:space="preserve">אי וודאות </w:t>
-      </w:r>
-      <w:r>
-        <w:rPr>
-          <w:rFonts w:hint="cs"/>
-          <w:rtl/>
-        </w:rPr>
-        <w:t>ואילוצי ה</w:t>
-      </w:r>
-      <w:r>
-        <w:rPr>
-          <w:rtl/>
-        </w:rPr>
-        <w:t>פרויקט</w:t>
-      </w:r>
-      <w:commentRangeEnd w:id="24"/>
-      <w:r>
-        <w:rPr>
-          <w:rStyle w:val="CommentReference"/>
-          <w:rFonts w:eastAsiaTheme="minorEastAsia"/>
-          <w:caps w:val="0"/>
-          <w:color w:val="auto"/>
-          <w:rtl/>
-        </w:rPr>
-        <w:commentReference w:id="24"/>
-      </w:r>
-      <w:bookmarkEnd w:id="23"/>
     </w:p>
     <w:p>
       <w:pPr>
@@ -6262,7 +7080,7 @@
           <w:rtl/>
         </w:rPr>
       </w:pPr>
-      <w:bookmarkStart w:id="25" w:name="_Toc91666090"/>
+      <w:bookmarkStart w:id="23" w:name="_Toc91666090"/>
       <w:r>
         <w:rPr>
           <w:rFonts w:hint="cs"/>
@@ -6270,7 +7088,7 @@
         </w:rPr>
         <w:t>עבודות בנושא (סקר ספרות)</w:t>
       </w:r>
-      <w:bookmarkEnd w:id="25"/>
+      <w:bookmarkEnd w:id="23"/>
       <w:r>
         <w:rPr>
           <w:rFonts w:hint="cs"/>
@@ -6337,7 +7155,7 @@
           <w:rtl/>
         </w:rPr>
       </w:pPr>
-      <w:bookmarkStart w:id="26" w:name="_Toc91666091"/>
+      <w:bookmarkStart w:id="24" w:name="_Toc91666091"/>
       <w:r>
         <w:rPr>
           <w:rFonts w:hint="cs"/>
@@ -6351,23 +7169,135 @@
           <w:rtl/>
         </w:rPr>
         <w:t xml:space="preserve"> (אין הגדרה לכמות מילים)</w:t>
+      </w:r>
+      <w:bookmarkEnd w:id="24"/>
+    </w:p>
+    <w:p>
+      <w:pPr>
+        <w:pStyle w:val="Heading2"/>
+        <w:rPr>
+          <w:rtl/>
+        </w:rPr>
+      </w:pPr>
+      <w:bookmarkStart w:id="25" w:name="_Toc91666092"/>
+      <w:r>
+        <w:rPr>
+          <w:rFonts w:hint="cs"/>
+          <w:rtl/>
+        </w:rPr>
+        <w:t>דרישות מהפרויקט</w:t>
+      </w:r>
+      <w:bookmarkEnd w:id="25"/>
+    </w:p>
+    <w:p>
+      <w:pPr>
+        <w:rPr>
+          <w:rtl/>
+        </w:rPr>
+      </w:pPr>
+      <w:r>
+        <w:rPr>
+          <w:rFonts w:hint="cs"/>
+          <w:rtl/>
+        </w:rPr>
+        <w:t xml:space="preserve">יש לתאר מה המערכת נדרשת לבצע. </w:t>
+      </w:r>
+    </w:p>
+    <w:p>
+      <w:pPr>
+        <w:pStyle w:val="Heading2"/>
+        <w:rPr>
+          <w:rtl/>
+        </w:rPr>
+      </w:pPr>
+      <w:bookmarkStart w:id="26" w:name="_Toc91666093"/>
+      <w:r>
+        <w:rPr>
+          <w:rFonts w:hint="cs"/>
+          <w:rtl/>
+        </w:rPr>
+        <w:t>אופן תפעול ושימוש בפרויקט</w:t>
       </w:r>
       <w:bookmarkEnd w:id="26"/>
     </w:p>
     <w:p>
       <w:pPr>
+        <w:rPr>
+          <w:rtl/>
+        </w:rPr>
+      </w:pPr>
+      <w:r>
+        <w:rPr>
+          <w:rFonts w:hint="cs"/>
+          <w:rtl/>
+        </w:rPr>
+        <w:t xml:space="preserve">מה היא תאפשר למשתמש לעשות. </w:t>
+      </w:r>
+    </w:p>
+    <w:p>
+      <w:pPr>
+        <w:rPr>
+          <w:rtl/>
+        </w:rPr>
+      </w:pPr>
+      <w:r>
+        <w:rPr>
+          <w:rFonts w:hint="cs"/>
+          <w:rtl/>
+        </w:rPr>
+        <w:lastRenderedPageBreak/>
+        <w:t>רמות הרשאה</w:t>
+      </w:r>
+    </w:p>
+    <w:p>
+      <w:pPr>
+        <w:rPr>
+          <w:rtl/>
+        </w:rPr>
+      </w:pPr>
+      <w:r>
+        <w:rPr>
+          <w:rFonts w:hint="cs"/>
+          <w:rtl/>
+        </w:rPr>
+        <w:t>ממשקים</w:t>
+      </w:r>
+    </w:p>
+    <w:p>
+      <w:pPr>
+        <w:rPr>
+          <w:rtl/>
+        </w:rPr>
+      </w:pPr>
+      <w:r>
+        <w:rPr>
+          <w:rFonts w:hint="cs"/>
+          <w:rtl/>
+        </w:rPr>
+        <w:t>כיצד יראו המסכים של המשתמש. איזה חיווים הוא יקבל.  יש לתאר את רשימת התקלות שהמערכת תדע להתמודד איתן</w:t>
+      </w:r>
+      <w:r>
+        <w:rPr>
+          <w:rFonts w:hint="cs"/>
+          <w:rtl/>
+        </w:rPr>
+        <w:t xml:space="preserve"> ולהציג למשתמש.</w:t>
+      </w:r>
+    </w:p>
+    <w:p>
+      <w:pPr>
         <w:pStyle w:val="Heading2"/>
         <w:rPr>
           <w:rtl/>
         </w:rPr>
       </w:pPr>
-      <w:bookmarkStart w:id="27" w:name="_Toc91666092"/>
+      <w:bookmarkStart w:id="27" w:name="_Toc91666094"/>
       <w:r>
         <w:rPr>
           <w:rFonts w:hint="cs"/>
           <w:rtl/>
         </w:rPr>
-        <w:t>דרישות מהפרויקט</w:t>
+        <w:t>מפרט דרישות חומרה</w:t>
       </w:r>
       <w:bookmarkEnd w:id="27"/>
     </w:p>
@@ -6382,8 +7312,284 @@
           <w:rFonts w:hint="cs"/>
           <w:rtl/>
         </w:rPr>
-        <w:t xml:space="preserve">יש לתאר מה המערכת נדרשת לבצע. </w:t>
-      </w:r>
+        <w:t xml:space="preserve">סוג מחשב, סוג מערכת הפעלה, מתחי עבודה, תדרים, </w:t>
+      </w:r>
+      <w:proofErr w:type="spellStart"/>
+      <w:r>
+        <w:rPr>
+          <w:rFonts w:hint="cs"/>
+          <w:rtl/>
+        </w:rPr>
+        <w:t>טמפ</w:t>
+      </w:r>
+      <w:proofErr w:type="spellEnd"/>
+      <w:r>
+        <w:rPr>
+          <w:rFonts w:hint="cs"/>
+          <w:rtl/>
+        </w:rPr>
+        <w:t>, גודל זיכרון, סוגי תקשורת, ציוד קצה מיוחד, תוכנות מיוחדות  וכל מפרט טכני רלוונטי.</w:t>
+      </w:r>
+    </w:p>
+    <w:p>
+      <w:pPr>
+        <w:pStyle w:val="Heading1"/>
+        <w:rPr>
+          <w:rtl/>
+        </w:rPr>
+      </w:pPr>
+      <w:bookmarkStart w:id="28" w:name="_Toc91666095"/>
+      <w:r>
+        <w:rPr>
+          <w:rFonts w:hint="cs"/>
+          <w:rtl/>
+        </w:rPr>
+        <w:t>מה בוצע עד כה</w:t>
+      </w:r>
+      <w:r>
+        <w:rPr>
+          <w:rFonts w:hint="cs"/>
+          <w:rtl/>
+        </w:rPr>
+        <w:t xml:space="preserve"> הפרויקט</w:t>
+      </w:r>
+      <w:bookmarkEnd w:id="28"/>
+    </w:p>
+    <w:p>
+      <w:pPr>
+        <w:rPr>
+          <w:rtl/>
+        </w:rPr>
+      </w:pPr>
+      <w:r>
+        <w:rPr>
+          <w:rFonts w:hint="cs"/>
+          <w:rtl/>
+        </w:rPr>
+        <w:t xml:space="preserve">פה עליכם לתאר מה עשיתם עד </w:t>
+      </w:r>
+      <w:r>
+        <w:rPr>
+          <w:rFonts w:hint="cs"/>
+          <w:rtl/>
+        </w:rPr>
+        <w:t>כה</w:t>
+      </w:r>
+      <w:r>
+        <w:rPr>
+          <w:rFonts w:hint="cs"/>
+          <w:rtl/>
+        </w:rPr>
+        <w:t xml:space="preserve"> בפרויקט</w:t>
+      </w:r>
+      <w:r>
+        <w:rPr>
+          <w:rFonts w:hint="cs"/>
+          <w:rtl/>
+        </w:rPr>
+        <w:t>.</w:t>
+      </w:r>
+      <w:r>
+        <w:rPr>
+          <w:rFonts w:hint="cs"/>
+          <w:rtl/>
+        </w:rPr>
+        <w:t xml:space="preserve"> עליכם להציג לפחות תוצר מדיד אחד, כפי שהתחייבת</w:t>
+      </w:r>
+      <w:r>
+        <w:rPr>
+          <w:rFonts w:hint="cs"/>
+          <w:rtl/>
+        </w:rPr>
+        <w:t>ם</w:t>
+      </w:r>
+      <w:r>
+        <w:rPr>
+          <w:rFonts w:hint="cs"/>
+          <w:rtl/>
+        </w:rPr>
+        <w:t xml:space="preserve"> בטבלת אבני הדרך. תתייחסו לשלבים בטבלת אבני הדרך, וכיצד השלמתם את המשימות והיעדים. יש לתאר אחוזי ביצוע ביחס למתוכנן.</w:t>
+      </w:r>
+    </w:p>
+    <w:p>
+      <w:pPr>
+        <w:rPr>
+          <w:rtl/>
+        </w:rPr>
+      </w:pPr>
+      <w:r>
+        <w:rPr>
+          <w:rFonts w:hint="cs"/>
+          <w:rtl/>
+        </w:rPr>
+        <w:t>חשוב</w:t>
+      </w:r>
+      <w:r>
+        <w:rPr>
+          <w:rFonts w:hint="cs"/>
+          <w:rtl/>
+        </w:rPr>
+        <w:t xml:space="preserve"> לצרף צילומי מסך, צילומי חומרה, תמונות ניסויים בשטח, לתאר קוד שכתבתם (אפשר לצרף את הקוד עצמו רק כנספח). </w:t>
+      </w:r>
+      <w:r>
+        <w:rPr>
+          <w:rFonts w:hint="cs"/>
+          <w:rtl/>
+        </w:rPr>
+        <w:t xml:space="preserve">מודגש כל תמונה או גרף שאתם מצרפים חייב לקבל הסבר מפורט מה רואים ולמה צרפתם אותו. </w:t>
+      </w:r>
+    </w:p>
+    <w:p>
+      <w:pPr>
+        <w:rPr>
+          <w:rtl/>
+        </w:rPr>
+      </w:pPr>
+      <w:r>
+        <w:rPr>
+          <w:rFonts w:hint="cs"/>
+          <w:rtl/>
+        </w:rPr>
+        <w:t xml:space="preserve">יש לתאר את </w:t>
+      </w:r>
+      <w:r>
+        <w:rPr>
+          <w:rFonts w:hint="cs"/>
+          <w:rtl/>
+        </w:rPr>
+        <w:t>ההישגי</w:t>
+      </w:r>
+      <w:r>
+        <w:rPr>
+          <w:rFonts w:hint="eastAsia"/>
+          <w:rtl/>
+        </w:rPr>
+        <w:t>ם</w:t>
+      </w:r>
+      <w:r>
+        <w:rPr>
+          <w:rFonts w:hint="cs"/>
+          <w:rtl/>
+        </w:rPr>
+        <w:t xml:space="preserve"> שלכם והאכזבות והכ</w:t>
+      </w:r>
+      <w:r>
+        <w:rPr>
+          <w:rFonts w:hint="cs"/>
+          <w:rtl/>
+        </w:rPr>
+        <w:t>י</w:t>
+      </w:r>
+      <w:r>
+        <w:rPr>
+          <w:rFonts w:hint="cs"/>
+          <w:rtl/>
+        </w:rPr>
+        <w:t xml:space="preserve">שלונות. חשוב לתאר פעולות שביצעתם גם אם לא הובילו לתוצאה רצויה או </w:t>
+      </w:r>
+      <w:r>
+        <w:rPr>
+          <w:rFonts w:hint="cs"/>
+          <w:rtl/>
+        </w:rPr>
+        <w:t>שהחלטתם</w:t>
+      </w:r>
+      <w:r>
+        <w:rPr>
+          <w:rFonts w:hint="cs"/>
+          <w:rtl/>
+        </w:rPr>
+        <w:t xml:space="preserve"> לזנוח את הכיוונים האלה.</w:t>
+      </w:r>
+      <w:r>
+        <w:rPr>
+          <w:rFonts w:hint="cs"/>
+          <w:rtl/>
+        </w:rPr>
+        <w:t xml:space="preserve"> מאד חשוב לשכנע שעשיתם עבודה עד פה. אפשר לתאר את המפגשים עם המנחים.</w:t>
+      </w:r>
+    </w:p>
+    <w:p>
+      <w:pPr>
+        <w:rPr>
+          <w:rtl/>
+        </w:rPr>
+      </w:pPr>
+      <w:r>
+        <w:rPr>
+          <w:rFonts w:hint="cs"/>
+          <w:rtl/>
+        </w:rPr>
+        <w:t>מומלץ להיעז</w:t>
+      </w:r>
+      <w:r>
+        <w:rPr>
+          <w:rFonts w:hint="eastAsia"/>
+          <w:rtl/>
+        </w:rPr>
+        <w:t>ר</w:t>
+      </w:r>
+      <w:r>
+        <w:rPr>
+          <w:rFonts w:hint="cs"/>
+          <w:rtl/>
+        </w:rPr>
+        <w:t xml:space="preserve"> בסיכומי הפגישות עם המנחים.</w:t>
+      </w:r>
+    </w:p>
+    <w:p>
+      <w:r>
+        <w:rPr>
+          <w:rFonts w:hint="cs"/>
+          <w:rtl/>
+        </w:rPr>
+        <w:t xml:space="preserve">פיסקה זו, היא הפסקה החשובה ביותר בדוח התקדמות. שכן פה אתם צריכים לשכנע את הבודק שהכן התקדמתם והפרויקט שלכם רוקם עור וגידים. נא לא לחסוך במילים ובאמצעי המחשה - כמו גרפים, תמונות, דיאגרמות בלוקים. לא נקבע פה מינימום מילים אך שימו לב, כי תיאור דליל </w:t>
+      </w:r>
+      <w:r>
+        <w:rPr>
+          <w:rFonts w:hint="cs"/>
+          <w:rtl/>
+        </w:rPr>
+        <w:t xml:space="preserve">שלא יצליח לשכנע במידת העשייה שלכם, </w:t>
+      </w:r>
+      <w:r>
+        <w:rPr>
+          <w:rFonts w:hint="cs"/>
+          <w:rtl/>
+        </w:rPr>
+        <w:t>ישפיע על הציון</w:t>
+      </w:r>
+      <w:r>
+        <w:rPr>
+          <w:rFonts w:hint="cs"/>
+          <w:rtl/>
+        </w:rPr>
+        <w:t xml:space="preserve"> באופן אקוטי</w:t>
+      </w:r>
+      <w:r>
+        <w:rPr>
+          <w:rFonts w:hint="cs"/>
+          <w:rtl/>
+        </w:rPr>
+        <w:t xml:space="preserve">. </w:t>
+      </w:r>
+    </w:p>
+    <w:p>
+      <w:pPr>
+        <w:pStyle w:val="Heading1"/>
+        <w:rPr>
+          <w:rtl/>
+        </w:rPr>
+      </w:pPr>
+      <w:bookmarkStart w:id="29" w:name="_Toc91666096"/>
+      <w:r>
+        <w:rPr>
+          <w:rFonts w:hint="cs"/>
+          <w:rtl/>
+        </w:rPr>
+        <w:t>תכנון</w:t>
+      </w:r>
+      <w:bookmarkEnd w:id="29"/>
     </w:p>
     <w:p>
       <w:pPr>
@@ -6392,15 +7598,15 @@
           <w:rtl/>
         </w:rPr>
       </w:pPr>
-      <w:bookmarkStart w:id="28" w:name="_Toc91666093"/>
+      <w:bookmarkStart w:id="30" w:name="_Toc91666097"/>
       <w:r>
         <w:rPr>
           <w:rFonts w:hint="cs"/>
           <w:rtl/>
         </w:rPr>
-        <w:t>אופן תפעול ושימוש בפרויקט</w:t>
-      </w:r>
-      <w:bookmarkEnd w:id="28"/>
+        <w:t>טבלת אבני דרך</w:t>
+      </w:r>
+      <w:bookmarkEnd w:id="30"/>
     </w:p>
     <w:p>
       <w:pPr>
@@ -6413,56 +7619,7 @@
           <w:rFonts w:hint="cs"/>
           <w:rtl/>
         </w:rPr>
-        <w:t xml:space="preserve">מה היא תאפשר למשתמש לעשות. </w:t>
-      </w:r>
-    </w:p>
-    <w:p>
-      <w:pPr>
-        <w:rPr>
-          <w:rtl/>
-        </w:rPr>
-      </w:pPr>
-      <w:r>
-        <w:rPr>
-          <w:rFonts w:hint="cs"/>
-          <w:rtl/>
-        </w:rPr>
-        <w:t>רמות הרשאה</w:t>
-      </w:r>
-    </w:p>
-    <w:p>
-      <w:pPr>
-        <w:rPr>
-          <w:rtl/>
-        </w:rPr>
-      </w:pPr>
-      <w:r>
-        <w:rPr>
-          <w:rFonts w:hint="cs"/>
-          <w:rtl/>
-        </w:rPr>
-        <w:t>ממשקים</w:t>
-      </w:r>
-    </w:p>
-    <w:p>
-      <w:pPr>
-        <w:rPr>
-          <w:rtl/>
-        </w:rPr>
-      </w:pPr>
-      <w:r>
-        <w:rPr>
-          <w:rFonts w:hint="cs"/>
-          <w:rtl/>
-        </w:rPr>
-        <w:t>כיצד יראו המסכים של המשתמש. איזה חיווים הוא יקבל.  יש לתאר את רשימת התקלות שהמערכת תדע להתמודד איתן</w:t>
-      </w:r>
-      <w:r>
-        <w:rPr>
-          <w:rFonts w:hint="cs"/>
-          <w:rtl/>
-        </w:rPr>
-        <w:t xml:space="preserve"> ולהציג למשתמש.</w:t>
+        <w:t>יש להעתיק ולעדכן מדוח מכין</w:t>
       </w:r>
     </w:p>
     <w:p>
@@ -6472,323 +7629,29 @@
           <w:rtl/>
         </w:rPr>
       </w:pPr>
-      <w:bookmarkStart w:id="29" w:name="_Toc91666094"/>
+      <w:bookmarkStart w:id="31" w:name="_Toc91666098"/>
       <w:r>
         <w:rPr>
           <w:rFonts w:hint="cs"/>
           <w:rtl/>
         </w:rPr>
-        <w:t>מפרט דרישות חומרה</w:t>
-      </w:r>
-      <w:bookmarkEnd w:id="29"/>
-    </w:p>
-    <w:p>
-      <w:pPr>
-        <w:rPr>
-          <w:rtl/>
-        </w:rPr>
-      </w:pPr>
-      <w:r>
-        <w:rPr>
-          <w:rFonts w:hint="cs"/>
-          <w:rtl/>
-        </w:rPr>
-        <w:t xml:space="preserve">סוג מחשב, סוג מערכת הפעלה, מתחי עבודה, תדרים, </w:t>
-      </w:r>
-      <w:proofErr w:type="spellStart"/>
-      <w:r>
-        <w:rPr>
-          <w:rFonts w:hint="cs"/>
-          <w:rtl/>
-        </w:rPr>
-        <w:t>טמפ</w:t>
-      </w:r>
-      <w:proofErr w:type="spellEnd"/>
-      <w:r>
-        <w:rPr>
-          <w:rFonts w:hint="cs"/>
-          <w:rtl/>
-        </w:rPr>
-        <w:t>, גודל זיכרון, סוגי תקשורת, ציוד קצה מיוחד, תוכנות מיוחדות  וכל מפרט טכני רלוונטי.</w:t>
-      </w:r>
-    </w:p>
-    <w:p>
-      <w:pPr>
-        <w:pStyle w:val="Heading1"/>
-        <w:rPr>
-          <w:rtl/>
-        </w:rPr>
-      </w:pPr>
-      <w:bookmarkStart w:id="30" w:name="_Toc91666095"/>
-      <w:r>
-        <w:rPr>
-          <w:rFonts w:hint="cs"/>
-          <w:rtl/>
-        </w:rPr>
-        <w:lastRenderedPageBreak/>
-        <w:t>מה בוצע עד כה</w:t>
-      </w:r>
-      <w:r>
-        <w:rPr>
-          <w:rFonts w:hint="cs"/>
-          <w:rtl/>
-        </w:rPr>
-        <w:t xml:space="preserve"> הפרויקט</w:t>
-      </w:r>
-      <w:bookmarkEnd w:id="30"/>
-    </w:p>
-    <w:p>
-      <w:pPr>
-        <w:rPr>
-          <w:rtl/>
-        </w:rPr>
-      </w:pPr>
-      <w:r>
-        <w:rPr>
-          <w:rFonts w:hint="cs"/>
-          <w:rtl/>
-        </w:rPr>
-        <w:t xml:space="preserve">פה עליכם לתאר מה עשיתם עד </w:t>
-      </w:r>
-      <w:r>
-        <w:rPr>
-          <w:rFonts w:hint="cs"/>
-          <w:rtl/>
-        </w:rPr>
-        <w:t>כה</w:t>
-      </w:r>
-      <w:r>
-        <w:rPr>
-          <w:rFonts w:hint="cs"/>
-          <w:rtl/>
-        </w:rPr>
-        <w:t xml:space="preserve"> בפרויקט</w:t>
-      </w:r>
-      <w:r>
-        <w:rPr>
-          <w:rFonts w:hint="cs"/>
-          <w:rtl/>
-        </w:rPr>
-        <w:t>.</w:t>
-      </w:r>
-      <w:r>
-        <w:rPr>
-          <w:rFonts w:hint="cs"/>
-          <w:rtl/>
-        </w:rPr>
-        <w:t xml:space="preserve"> עליכם להציג לפחות תוצר מדיד אחד, כפי שהתחייבת</w:t>
-      </w:r>
-      <w:r>
-        <w:rPr>
-          <w:rFonts w:hint="cs"/>
-          <w:rtl/>
-        </w:rPr>
-        <w:t>ם</w:t>
-      </w:r>
-      <w:r>
-        <w:rPr>
-          <w:rFonts w:hint="cs"/>
-          <w:rtl/>
-        </w:rPr>
-        <w:t xml:space="preserve"> בטבלת אבני הדרך. תתייחסו לשלבים בטבלת אבני הדרך, וכיצד השלמתם את המשימות והיעדים. יש לתאר אחוזי ביצוע ביחס למתוכנן.</w:t>
-      </w:r>
-    </w:p>
-    <w:p>
-      <w:pPr>
-        <w:rPr>
-          <w:rtl/>
-        </w:rPr>
-      </w:pPr>
-      <w:r>
-        <w:rPr>
-          <w:rFonts w:hint="cs"/>
-          <w:rtl/>
-        </w:rPr>
-        <w:t>חשוב</w:t>
-      </w:r>
-      <w:r>
-        <w:rPr>
-          <w:rFonts w:hint="cs"/>
-          <w:rtl/>
-        </w:rPr>
-        <w:t xml:space="preserve"> לצרף צילומי מסך, צילומי חומרה, תמונות ניסויים בשטח, לתאר קוד שכתבתם (אפשר לצרף את הקוד עצמו רק כנספח). </w:t>
-      </w:r>
-      <w:r>
-        <w:rPr>
-          <w:rFonts w:hint="cs"/>
-          <w:rtl/>
-        </w:rPr>
-        <w:t xml:space="preserve">מודגש כל תמונה או גרף שאתם מצרפים חייב לקבל הסבר מפורט מה רואים ולמה צרפתם אותו. </w:t>
-      </w:r>
-    </w:p>
-    <w:p>
-      <w:pPr>
-        <w:rPr>
-          <w:rtl/>
-        </w:rPr>
-      </w:pPr>
-      <w:r>
-        <w:rPr>
-          <w:rFonts w:hint="cs"/>
-          <w:rtl/>
-        </w:rPr>
-        <w:t xml:space="preserve">יש לתאר את </w:t>
-      </w:r>
-      <w:r>
-        <w:rPr>
-          <w:rFonts w:hint="cs"/>
-          <w:rtl/>
-        </w:rPr>
-        <w:t>ההישגי</w:t>
-      </w:r>
-      <w:r>
-        <w:rPr>
-          <w:rFonts w:hint="eastAsia"/>
-          <w:rtl/>
-        </w:rPr>
-        <w:t>ם</w:t>
-      </w:r>
-      <w:r>
-        <w:rPr>
-          <w:rFonts w:hint="cs"/>
-          <w:rtl/>
-        </w:rPr>
-        <w:t xml:space="preserve"> שלכם והאכזבות והכ</w:t>
-      </w:r>
-      <w:r>
-        <w:rPr>
-          <w:rFonts w:hint="cs"/>
-          <w:rtl/>
-        </w:rPr>
-        <w:t>י</w:t>
-      </w:r>
-      <w:r>
-        <w:rPr>
-          <w:rFonts w:hint="cs"/>
-          <w:rtl/>
-        </w:rPr>
-        <w:t xml:space="preserve">שלונות. חשוב לתאר פעולות שביצעתם גם אם לא הובילו לתוצאה רצויה או </w:t>
-      </w:r>
-      <w:r>
-        <w:rPr>
-          <w:rFonts w:hint="cs"/>
-          <w:rtl/>
-        </w:rPr>
-        <w:t>שהחלטתם</w:t>
-      </w:r>
-      <w:r>
-        <w:rPr>
-          <w:rFonts w:hint="cs"/>
-          <w:rtl/>
-        </w:rPr>
-        <w:t xml:space="preserve"> לזנוח את הכיוונים האלה.</w:t>
-      </w:r>
-      <w:r>
-        <w:rPr>
-          <w:rFonts w:hint="cs"/>
-          <w:rtl/>
-        </w:rPr>
-        <w:t xml:space="preserve"> מאד חשוב לשכנע שעשיתם עבודה עד פה. אפשר לתאר את המפגשים עם המנחים.</w:t>
-      </w:r>
-    </w:p>
-    <w:p>
-      <w:pPr>
-        <w:rPr>
-          <w:rtl/>
-        </w:rPr>
-      </w:pPr>
-      <w:r>
-        <w:rPr>
-          <w:rFonts w:hint="cs"/>
-          <w:rtl/>
-        </w:rPr>
-        <w:t>מומלץ להיעז</w:t>
-      </w:r>
-      <w:r>
-        <w:rPr>
-          <w:rFonts w:hint="eastAsia"/>
-          <w:rtl/>
-        </w:rPr>
-        <w:t>ר</w:t>
-      </w:r>
-      <w:r>
-        <w:rPr>
-          <w:rFonts w:hint="cs"/>
-          <w:rtl/>
-        </w:rPr>
-        <w:t xml:space="preserve"> בסיכומי הפגישות עם המנחים.</w:t>
-      </w:r>
-    </w:p>
-    <w:p>
-      <w:r>
-        <w:rPr>
-          <w:rFonts w:hint="cs"/>
-          <w:rtl/>
-        </w:rPr>
-        <w:t xml:space="preserve">פיסקה זו, היא הפסקה החשובה ביותר בדוח התקדמות. שכן פה אתם צריכים לשכנע את הבודק שהכן התקדמתם והפרויקט שלכם רוקם עור וגידים. נא לא לחסוך במילים ובאמצעי המחשה - כמו גרפים, תמונות, דיאגרמות בלוקים. לא נקבע פה מינימום מילים אך שימו לב, כי תיאור דליל </w:t>
-      </w:r>
-      <w:r>
-        <w:rPr>
-          <w:rFonts w:hint="cs"/>
-          <w:rtl/>
-        </w:rPr>
-        <w:t xml:space="preserve">שלא יצליח לשכנע במידת העשייה שלכם, </w:t>
-      </w:r>
-      <w:r>
-        <w:rPr>
-          <w:rFonts w:hint="cs"/>
-          <w:rtl/>
-        </w:rPr>
-        <w:t>ישפיע על הציון</w:t>
-      </w:r>
-      <w:r>
-        <w:rPr>
-          <w:rFonts w:hint="cs"/>
-          <w:rtl/>
-        </w:rPr>
-        <w:t xml:space="preserve"> באופן אקוטי</w:t>
-      </w:r>
-      <w:r>
-        <w:rPr>
-          <w:rFonts w:hint="cs"/>
-          <w:rtl/>
-        </w:rPr>
-        <w:t xml:space="preserve">. </w:t>
-      </w:r>
-    </w:p>
-    <w:p>
-      <w:pPr>
-        <w:pStyle w:val="Heading1"/>
-        <w:rPr>
-          <w:rtl/>
-        </w:rPr>
-      </w:pPr>
-      <w:bookmarkStart w:id="31" w:name="_Toc91666096"/>
-      <w:r>
-        <w:rPr>
-          <w:rFonts w:hint="cs"/>
-          <w:rtl/>
-        </w:rPr>
-        <w:t>תכנון</w:t>
+        <w:t>טבלת משימות</w:t>
       </w:r>
       <w:bookmarkEnd w:id="31"/>
     </w:p>
     <w:p>
       <w:pPr>
-        <w:pStyle w:val="Heading2"/>
         <w:rPr>
           <w:rtl/>
         </w:rPr>
       </w:pPr>
-      <w:bookmarkStart w:id="32" w:name="_Toc91666097"/>
       <w:r>
         <w:rPr>
           <w:rFonts w:hint="cs"/>
           <w:rtl/>
         </w:rPr>
-        <w:t>טבלת אבני דרך</w:t>
-      </w:r>
-      <w:bookmarkEnd w:id="32"/>
+        <w:t>פה עליכם להציג את חלוקת המשימות בין חברי הקבוצה.</w:t>
+      </w:r>
     </w:p>
     <w:p>
       <w:pPr>
@@ -6801,7 +7664,136 @@
           <w:rFonts w:hint="cs"/>
           <w:rtl/>
         </w:rPr>
-        <w:t>יש להעתיק ולעדכן מדוח מכין</w:t>
+        <w:t>כל סעיף בטבלת אבני הדרך הוא פרק.</w:t>
+      </w:r>
+    </w:p>
+    <w:p>
+      <w:pPr>
+        <w:rPr>
+          <w:rtl/>
+        </w:rPr>
+      </w:pPr>
+      <w:r>
+        <w:rPr>
+          <w:rFonts w:hint="cs"/>
+          <w:rtl/>
+        </w:rPr>
+        <w:t>בכדי להגשים את האבן דרך יש לבצע סידרת משימות.</w:t>
+      </w:r>
+    </w:p>
+    <w:p>
+      <w:pPr>
+        <w:rPr>
+          <w:rtl/>
+        </w:rPr>
+      </w:pPr>
+      <w:r>
+        <w:rPr>
+          <w:rFonts w:hint="cs"/>
+          <w:rtl/>
+        </w:rPr>
+        <w:t xml:space="preserve">פה עליכם להכין טבלה ולרשום מספר משימות (לפחות 3 משימות לכל אבן דרך - כלומר 3 שורות בטבלה לכל אבן </w:t>
+      </w:r>
+      <w:bookmarkStart w:id="32" w:name="_GoBack"/>
+      <w:r>
+        <w:rPr>
+          <w:rFonts w:hint="cs"/>
+          <w:rtl/>
+        </w:rPr>
+        <w:t>דרך</w:t>
+      </w:r>
+      <w:bookmarkEnd w:id="32"/>
+      <w:r>
+        <w:rPr>
+          <w:rFonts w:hint="cs"/>
+          <w:rtl/>
+        </w:rPr>
+        <w:t>)</w:t>
+      </w:r>
+      <w:r>
+        <w:rPr>
+          <w:rFonts w:hint="cs"/>
+          <w:rtl/>
+        </w:rPr>
+        <w:t xml:space="preserve">. </w:t>
+      </w:r>
+      <w:r>
+        <w:rPr>
+          <w:rFonts w:hint="cs"/>
+          <w:rtl/>
+        </w:rPr>
+        <w:t xml:space="preserve">כל משימה תקבל מספר סידורי בהתאם למספר אבן הדרך. אם דנים באבן דרך 3. אזי משימה ראשונה תהיה 3.1 והשנייה 3.2 וכן הלאה. </w:t>
+      </w:r>
+      <w:r>
+        <w:rPr>
+          <w:rFonts w:hint="cs"/>
+          <w:rtl/>
+        </w:rPr>
+        <w:t xml:space="preserve">בכל משימה עליכם לרשום </w:t>
+      </w:r>
+      <w:r>
+        <w:rPr>
+          <w:rFonts w:hint="cs"/>
+          <w:rtl/>
+        </w:rPr>
+        <w:t xml:space="preserve">את העמודות הבאות: מספר סידורי של המשימה, </w:t>
+      </w:r>
+      <w:r>
+        <w:rPr>
+          <w:rFonts w:hint="cs"/>
+          <w:rtl/>
+        </w:rPr>
+        <w:t>מתי היא מתחילה, מתי היא תסתיים</w:t>
+      </w:r>
+      <w:r>
+        <w:rPr>
+          <w:rFonts w:hint="cs"/>
+          <w:rtl/>
+        </w:rPr>
+        <w:t>,</w:t>
+      </w:r>
+      <w:r>
+        <w:rPr>
+          <w:rFonts w:hint="cs"/>
+          <w:rtl/>
+        </w:rPr>
+        <w:t xml:space="preserve"> כמה סה"כ שעות תעבדו על המשימה</w:t>
+      </w:r>
+      <w:r>
+        <w:rPr>
+          <w:rFonts w:hint="cs"/>
+          <w:rtl/>
+        </w:rPr>
+        <w:t>,</w:t>
+      </w:r>
+      <w:r>
+        <w:rPr>
+          <w:rFonts w:hint="cs"/>
+          <w:rtl/>
+        </w:rPr>
+        <w:t xml:space="preserve"> מי מבצע את המשימה ומה התוצר בסוף המשימה</w:t>
+      </w:r>
+      <w:r>
+        <w:rPr>
+          <w:rFonts w:hint="cs"/>
+          <w:rtl/>
+        </w:rPr>
+        <w:t xml:space="preserve"> (סה"כ 6 עמודות).</w:t>
+      </w:r>
+    </w:p>
+    <w:p>
+      <w:pPr>
+        <w:rPr>
+          <w:rtl/>
+        </w:rPr>
+      </w:pPr>
+      <w:r>
+        <w:rPr>
+          <w:rFonts w:hint="cs"/>
+          <w:rtl/>
+        </w:rPr>
+        <w:lastRenderedPageBreak/>
+        <w:t>עליכם לוודא כי סה"כ השעות שאתם כותבים לכל משימות יתאים לסה"כ השעות שכתבתם עבור כל אבן דרך. וצריך לוודא כי סה"כ השעות על כל הפרויקט הוא כ450 שעות לסטודנט.</w:t>
       </w:r>
     </w:p>
     <w:p>
@@ -6811,179 +7803,15 @@
           <w:rtl/>
         </w:rPr>
       </w:pPr>
-      <w:bookmarkStart w:id="33" w:name="_Toc91666098"/>
+      <w:bookmarkStart w:id="33" w:name="_Toc91666099"/>
       <w:r>
         <w:rPr>
           <w:rFonts w:hint="cs"/>
           <w:rtl/>
         </w:rPr>
-        <w:t>טבלת משימות</w:t>
+        <w:t>גאנט</w:t>
       </w:r>
       <w:bookmarkEnd w:id="33"/>
-    </w:p>
-    <w:p>
-      <w:pPr>
-        <w:rPr>
-          <w:rtl/>
-        </w:rPr>
-      </w:pPr>
-      <w:r>
-        <w:rPr>
-          <w:rFonts w:hint="cs"/>
-          <w:rtl/>
-        </w:rPr>
-        <w:t>פה עליכם להציג את חלוקת המשימות בין חברי הקבוצה.</w:t>
-      </w:r>
-    </w:p>
-    <w:p>
-      <w:pPr>
-        <w:rPr>
-          <w:rtl/>
-        </w:rPr>
-      </w:pPr>
-      <w:r>
-        <w:rPr>
-          <w:rFonts w:hint="cs"/>
-          <w:rtl/>
-        </w:rPr>
-        <w:t>כל סעיף בטבלת אבני הדרך הוא פרק.</w:t>
-      </w:r>
-    </w:p>
-    <w:p>
-      <w:pPr>
-        <w:rPr>
-          <w:rtl/>
-        </w:rPr>
-      </w:pPr>
-      <w:r>
-        <w:rPr>
-          <w:rFonts w:hint="cs"/>
-          <w:rtl/>
-        </w:rPr>
-        <w:t>בכדי להגשים את האבן דרך יש לבצע סידרת משימות.</w:t>
-      </w:r>
-    </w:p>
-    <w:p>
-      <w:pPr>
-        <w:rPr>
-          <w:rtl/>
-        </w:rPr>
-      </w:pPr>
-      <w:r>
-        <w:rPr>
-          <w:rFonts w:hint="cs"/>
-          <w:rtl/>
-        </w:rPr>
-        <w:t>פה עליכם להכין טבלה ולרשום מספר משימות (לפחות 3 משימות לכל אבן דרך - כלומר 3 שורות בטבלה לכל אבן דרך</w:t>
-      </w:r>
-      <w:r>
-        <w:rPr>
-          <w:rFonts w:hint="cs"/>
-          <w:rtl/>
-        </w:rPr>
-        <w:t>)</w:t>
-      </w:r>
-      <w:r>
-        <w:rPr>
-          <w:rFonts w:hint="cs"/>
-          <w:rtl/>
-        </w:rPr>
-        <w:t xml:space="preserve">. </w:t>
-      </w:r>
-      <w:r>
-        <w:rPr>
-          <w:rFonts w:hint="cs"/>
-          <w:rtl/>
-        </w:rPr>
-        <w:t xml:space="preserve">כל משימה תקבל מספר סידורי בהתאם למספר אבן הדרך. אם דנים באבן דרך 3. אזי משימה ראשונה תהיה 3.1 והשנייה 3.2 וכן הלאה. </w:t>
-      </w:r>
-      <w:r>
-        <w:rPr>
-          <w:rFonts w:hint="cs"/>
-          <w:rtl/>
-        </w:rPr>
-        <w:t xml:space="preserve">בכל משימה עליכם לרשום </w:t>
-      </w:r>
-      <w:r>
-        <w:rPr>
-          <w:rFonts w:hint="cs"/>
-          <w:rtl/>
-        </w:rPr>
-        <w:t xml:space="preserve">את העמודות הבאות: מספר סידורי של המשימה, </w:t>
-      </w:r>
-      <w:r>
-        <w:rPr>
-          <w:rFonts w:hint="cs"/>
-          <w:rtl/>
-        </w:rPr>
-        <w:t>מתי היא מתחילה, מתי היא תסתיים</w:t>
-      </w:r>
-      <w:r>
-        <w:rPr>
-          <w:rFonts w:hint="cs"/>
-          <w:rtl/>
-        </w:rPr>
-        <w:t>,</w:t>
-      </w:r>
-      <w:r>
-        <w:rPr>
-          <w:rFonts w:hint="cs"/>
-          <w:rtl/>
-        </w:rPr>
-        <w:t xml:space="preserve"> כמה סה"כ שעות תעבדו על המשימה</w:t>
-      </w:r>
-      <w:r>
-        <w:rPr>
-          <w:rFonts w:hint="cs"/>
-          <w:rtl/>
-        </w:rPr>
-        <w:t>,</w:t>
-      </w:r>
-      <w:r>
-        <w:rPr>
-          <w:rFonts w:hint="cs"/>
-          <w:rtl/>
-        </w:rPr>
-        <w:t xml:space="preserve"> מי מבצע את המשימה ומה התוצר בסוף המשימה</w:t>
-      </w:r>
-      <w:r>
-        <w:rPr>
-          <w:rFonts w:hint="cs"/>
-          <w:rtl/>
-        </w:rPr>
-        <w:t xml:space="preserve"> (סה"כ 6 עמודות).</w:t>
-      </w:r>
-    </w:p>
-    <w:p>
-      <w:pPr>
-        <w:rPr>
-          <w:rtl/>
-        </w:rPr>
-      </w:pPr>
-      <w:r>
-        <w:rPr>
-          <w:rFonts w:hint="cs"/>
-          <w:rtl/>
-        </w:rPr>
-        <w:t>עליכם לוודא כי סה"כ השעות שאתם כותבים לכל משימות יתאים לסה"כ השעות שכתבתם עבור כל אבן דרך. וצריך לוודא כי סה"כ השעות על כל הפרויקט הוא כ450 שעות לסטודנט.</w:t>
-      </w:r>
-    </w:p>
-    <w:p>
-      <w:pPr>
-        <w:pStyle w:val="Heading2"/>
-        <w:rPr>
-          <w:rtl/>
-        </w:rPr>
-      </w:pPr>
-      <w:bookmarkStart w:id="34" w:name="_Toc91666099"/>
-      <w:r>
-        <w:rPr>
-          <w:rFonts w:hint="cs"/>
-          <w:rtl/>
-        </w:rPr>
-        <w:t>גאנט</w:t>
-      </w:r>
-      <w:bookmarkEnd w:id="34"/>
     </w:p>
     <w:p>
       <w:pPr>
@@ -7044,9 +7872,22 @@
         </w:rPr>
       </w:pPr>
     </w:p>
-    <w:bookmarkStart w:id="35" w:name="_Toc91666100" w:displacedByCustomXml="next"/>
+    <w:p>
+      <w:pPr>
+        <w:rPr>
+          <w:rtl/>
+        </w:rPr>
+      </w:pPr>
+    </w:p>
     <w:sdt>
       <w:sdtPr>
+        <w:id w:val="111412666"/>
+        <w:docPartObj>
+          <w:docPartGallery w:val="Bibliographies"/>
+          <w:docPartUnique/>
+        </w:docPartObj>
+      </w:sdtPr>
+      <w:sdtEndPr>
         <w:rPr>
           <w:rFonts w:eastAsiaTheme="minorEastAsia"/>
           <w:caps w:val="0"/>
@@ -7055,745 +7896,326 @@
           <w:szCs w:val="22"/>
           <w:rtl/>
         </w:rPr>
-        <w:id w:val="135765659"/>
-        <w:docPartObj>
-          <w:docPartGallery w:val="Bibliographies"/>
-          <w:docPartUnique/>
-        </w:docPartObj>
-      </w:sdtPr>
-      <w:sdtEndPr/>
+      </w:sdtEndPr>
       <w:sdtContent>
-        <w:commentRangeStart w:id="36" w:displacedByCustomXml="prev"/>
+        <w:bookmarkStart w:id="34" w:name="_Toc85913333" w:displacedByCustomXml="prev"/>
         <w:p>
           <w:pPr>
             <w:pStyle w:val="Heading1"/>
+            <w:bidi w:val="0"/>
           </w:pPr>
           <w:r>
             <w:rPr>
               <w:rFonts w:hint="cs"/>
-              <w:rtl/>
             </w:rPr>
-            <w:t>מקורות קריאה</w:t>
+            <w:t>References</w:t>
           </w:r>
-          <w:r>
-            <w:rPr>
-              <w:rFonts w:hint="cs"/>
-              <w:rtl/>
-            </w:rPr>
-            <w:t xml:space="preserve"> (זה רק דוגמה)</w:t>
-          </w:r>
-          <w:commentRangeEnd w:id="36"/>
-          <w:r>
-            <w:rPr>
-              <w:rStyle w:val="CommentReference"/>
-              <w:rFonts w:eastAsiaTheme="minorEastAsia"/>
-              <w:caps w:val="0"/>
-              <w:color w:val="auto"/>
-              <w:rtl/>
-            </w:rPr>
-            <w:commentReference w:id="36"/>
-          </w:r>
-          <w:bookmarkEnd w:id="35"/>
+          <w:bookmarkEnd w:id="34"/>
         </w:p>
         <w:sdt>
           <w:sdtPr>
+            <w:id w:val="111145805"/>
+            <w:bibliography/>
+          </w:sdtPr>
+          <w:sdtEndPr>
             <w:rPr>
               <w:rtl/>
             </w:rPr>
-            <w:id w:val="-573587230"/>
-            <w:bibliography/>
-          </w:sdtPr>
-          <w:sdtEndPr/>
+          </w:sdtEndPr>
           <w:sdtContent>
             <w:p>
               <w:pPr>
+                <w:pStyle w:val="Bibliography"/>
+                <w:bidi w:val="0"/>
+                <w:ind w:left="720" w:hanging="720"/>
                 <w:rPr>
-                  <w:rFonts w:asciiTheme="minorHAnsi" w:hAnsiTheme="minorHAnsi" w:cstheme="minorBidi"/>
                   <w:noProof/>
-                  <w:lang w:val="en-US" w:bidi="ar-SA"/>
+                  <w:sz w:val="24"/>
+                  <w:szCs w:val="24"/>
+                  <w:lang w:val="en-US"/>
                 </w:rPr>
               </w:pPr>
               <w:r>
                 <w:fldChar w:fldCharType="begin"/>
               </w:r>
               <w:r>
+                <w:rPr>
+                  <w:lang w:val="en-US"/>
+                </w:rPr>
                 <w:instrText xml:space="preserve"> BIBLIOGRAPHY </w:instrText>
               </w:r>
               <w:r>
                 <w:fldChar w:fldCharType="separate"/>
               </w:r>
+              <w:r>
+                <w:rPr>
+                  <w:noProof/>
+                  <w:lang w:val="en-US"/>
+                </w:rPr>
+                <w:t xml:space="preserve">Asadi Bagloee, S., Tavana, M., Asadi, M., &amp; Tracey, O. (2016). Autonomous vehicles: challenges, opportunities, and future implications for transportation policies. </w:t>
+              </w:r>
+              <w:r>
+                <w:rPr>
+                  <w:i/>
+                  <w:iCs/>
+                  <w:noProof/>
+                  <w:lang w:val="en-US"/>
+                </w:rPr>
+                <w:t>Journal of Modern Transportation, 24</w:t>
+              </w:r>
+              <w:r>
+                <w:rPr>
+                  <w:noProof/>
+                  <w:lang w:val="en-US"/>
+                </w:rPr>
+                <w:t>, 284-303.</w:t>
+              </w:r>
             </w:p>
-            <w:tbl>
-              <w:tblPr>
-                <w:tblW w:w="5000" w:type="pct"/>
-                <w:tblCellSpacing w:w="15" w:type="dxa"/>
-                <w:tblCellMar>
-                  <w:top w:w="15" w:type="dxa"/>
-                  <w:left w:w="15" w:type="dxa"/>
-                  <w:bottom w:w="15" w:type="dxa"/>
-                  <w:right w:w="15" w:type="dxa"/>
-                </w:tblCellMar>
-                <w:tblLook w:val="04A0" w:firstRow="1" w:lastRow="0" w:firstColumn="1" w:lastColumn="0" w:noHBand="0" w:noVBand="1"/>
-              </w:tblPr>
-              <w:tblGrid>
-                <w:gridCol w:w="508"/>
-                <w:gridCol w:w="8518"/>
-              </w:tblGrid>
-              <w:tr>
-                <w:trPr>
-                  <w:divId w:val="605189428"/>
-                  <w:tblCellSpacing w:w="15" w:type="dxa"/>
-                </w:trPr>
-                <w:tc>
-                  <w:tcPr>
-                    <w:tcW w:w="50" w:type="pct"/>
-                    <w:hideMark/>
-                  </w:tcPr>
-                  <w:p>
-                    <w:pPr>
-                      <w:pStyle w:val="Bibliography"/>
-                      <w:rPr>
-                        <w:noProof/>
-                        <w:sz w:val="24"/>
-                        <w:szCs w:val="24"/>
-                      </w:rPr>
-                    </w:pPr>
-                    <w:r>
-                      <w:rPr>
-                        <w:rFonts w:hint="cs"/>
-                        <w:noProof/>
-                        <w:rtl/>
-                      </w:rPr>
-                      <w:t xml:space="preserve">[1] </w:t>
-                    </w:r>
-                  </w:p>
-                </w:tc>
-                <w:tc>
-                  <w:tcPr>
-                    <w:tcW w:w="0" w:type="auto"/>
-                    <w:hideMark/>
-                  </w:tcPr>
-                  <w:p>
-                    <w:pPr>
-                      <w:pStyle w:val="Bibliography"/>
-                      <w:rPr>
-                        <w:rFonts w:hint="cs"/>
-                        <w:noProof/>
-                        <w:rtl/>
-                      </w:rPr>
-                    </w:pPr>
-                    <w:r>
-                      <w:rPr>
-                        <w:rFonts w:hint="cs"/>
-                        <w:noProof/>
-                      </w:rPr>
-                      <w:t>G. Hidalgo, “CMU-Perceptual-Computing-Lab/OpenPose,” GitHub, 19 December 2018</w:t>
-                    </w:r>
-                    <w:r>
-                      <w:rPr>
-                        <w:rFonts w:hint="cs"/>
-                        <w:noProof/>
-                        <w:rtl/>
-                      </w:rPr>
-                      <w:t xml:space="preserve">. [מקוון]. </w:t>
-                    </w:r>
-                    <w:r>
-                      <w:rPr>
-                        <w:rFonts w:hint="cs"/>
-                        <w:noProof/>
-                      </w:rPr>
-                      <w:t>Available: https://github.com/CMU-Perceptual-Computing-Lab/openpose</w:t>
-                    </w:r>
-                    <w:r>
-                      <w:rPr>
-                        <w:rFonts w:hint="cs"/>
-                        <w:noProof/>
-                        <w:rtl/>
-                      </w:rPr>
-                      <w:t>.</w:t>
-                    </w:r>
-                  </w:p>
-                </w:tc>
-              </w:tr>
-              <w:tr>
-                <w:trPr>
-                  <w:divId w:val="605189428"/>
-                  <w:tblCellSpacing w:w="15" w:type="dxa"/>
-                </w:trPr>
-                <w:tc>
-                  <w:tcPr>
-                    <w:tcW w:w="50" w:type="pct"/>
-                    <w:hideMark/>
-                  </w:tcPr>
-                  <w:p>
-                    <w:pPr>
-                      <w:pStyle w:val="Bibliography"/>
-                      <w:rPr>
-                        <w:rFonts w:hint="cs"/>
-                        <w:noProof/>
-                        <w:rtl/>
-                      </w:rPr>
-                    </w:pPr>
-                    <w:r>
-                      <w:rPr>
-                        <w:rFonts w:hint="cs"/>
-                        <w:noProof/>
-                        <w:rtl/>
-                      </w:rPr>
-                      <w:t xml:space="preserve">[2] </w:t>
-                    </w:r>
-                  </w:p>
-                </w:tc>
-                <w:tc>
-                  <w:tcPr>
-                    <w:tcW w:w="0" w:type="auto"/>
-                    <w:hideMark/>
-                  </w:tcPr>
-                  <w:p>
-                    <w:pPr>
-                      <w:pStyle w:val="Bibliography"/>
-                      <w:rPr>
-                        <w:rFonts w:hint="cs"/>
-                        <w:noProof/>
-                        <w:rtl/>
-                      </w:rPr>
-                    </w:pPr>
-                    <w:r>
-                      <w:rPr>
-                        <w:rFonts w:hint="cs"/>
-                        <w:noProof/>
-                      </w:rPr>
-                      <w:t>K. Y. L. L. S. L. Jiefu Zhai, “A low complexity motion compensated frame interpolation method</w:t>
-                    </w:r>
-                    <w:r>
-                      <w:rPr>
-                        <w:rFonts w:hint="cs"/>
-                        <w:noProof/>
-                        <w:rtl/>
-                      </w:rPr>
-                      <w:t xml:space="preserve">,” ב- </w:t>
-                    </w:r>
-                    <w:r>
-                      <w:rPr>
-                        <w:rFonts w:hint="cs"/>
-                        <w:i/>
-                        <w:iCs/>
-                        <w:noProof/>
-                      </w:rPr>
-                      <w:t>Conference: Circuits and Systems, 2005. ISCAS 2005. IEEE International</w:t>
-                    </w:r>
-                    <w:r>
-                      <w:rPr>
-                        <w:rFonts w:hint="cs"/>
-                        <w:noProof/>
-                        <w:rtl/>
-                      </w:rPr>
-                      <w:t xml:space="preserve">, 2005. </w:t>
-                    </w:r>
-                  </w:p>
-                </w:tc>
-              </w:tr>
-              <w:tr>
-                <w:trPr>
-                  <w:divId w:val="605189428"/>
-                  <w:tblCellSpacing w:w="15" w:type="dxa"/>
-                </w:trPr>
-                <w:tc>
-                  <w:tcPr>
-                    <w:tcW w:w="50" w:type="pct"/>
-                    <w:hideMark/>
-                  </w:tcPr>
-                  <w:p>
-                    <w:pPr>
-                      <w:pStyle w:val="Bibliography"/>
-                      <w:rPr>
-                        <w:rFonts w:hint="cs"/>
-                        <w:noProof/>
-                        <w:rtl/>
-                      </w:rPr>
-                    </w:pPr>
-                    <w:r>
-                      <w:rPr>
-                        <w:rFonts w:hint="cs"/>
-                        <w:noProof/>
-                        <w:rtl/>
-                      </w:rPr>
-                      <w:t xml:space="preserve">[3] </w:t>
-                    </w:r>
-                  </w:p>
-                </w:tc>
-                <w:tc>
-                  <w:tcPr>
-                    <w:tcW w:w="0" w:type="auto"/>
-                    <w:hideMark/>
-                  </w:tcPr>
-                  <w:p>
-                    <w:pPr>
-                      <w:pStyle w:val="Bibliography"/>
-                      <w:rPr>
-                        <w:rFonts w:hint="cs"/>
-                        <w:noProof/>
-                        <w:rtl/>
-                      </w:rPr>
-                    </w:pPr>
-                    <w:r>
-                      <w:rPr>
-                        <w:rFonts w:hint="cs"/>
-                        <w:noProof/>
-                      </w:rPr>
-                      <w:t>S. R. Machlin, J. Chevan, W. W. Yu</w:t>
-                    </w:r>
-                    <w:r>
-                      <w:rPr>
-                        <w:rFonts w:hint="cs"/>
-                        <w:noProof/>
-                        <w:rtl/>
-                      </w:rPr>
-                      <w:t xml:space="preserve"> ו </w:t>
-                    </w:r>
-                    <w:r>
-                      <w:rPr>
-                        <w:rFonts w:hint="cs"/>
-                        <w:noProof/>
-                      </w:rPr>
-                      <w:t>M. W. Zodet, “Determinants of utilization and expenditures for episodes of ambulatory physical therapy among adults</w:t>
-                    </w:r>
-                    <w:r>
-                      <w:rPr>
-                        <w:rFonts w:hint="cs"/>
-                        <w:noProof/>
-                        <w:rtl/>
-                      </w:rPr>
-                      <w:t xml:space="preserve">,” </w:t>
-                    </w:r>
-                    <w:r>
-                      <w:rPr>
-                        <w:rFonts w:hint="cs"/>
-                        <w:i/>
-                        <w:iCs/>
-                        <w:noProof/>
-                      </w:rPr>
-                      <w:t>Phys Ther</w:t>
-                    </w:r>
-                    <w:r>
-                      <w:rPr>
-                        <w:rFonts w:hint="cs"/>
-                        <w:i/>
-                        <w:iCs/>
-                        <w:noProof/>
-                        <w:rtl/>
-                      </w:rPr>
-                      <w:t xml:space="preserve">, </w:t>
-                    </w:r>
-                    <w:r>
-                      <w:rPr>
-                        <w:rFonts w:hint="cs"/>
-                        <w:noProof/>
-                        <w:rtl/>
-                      </w:rPr>
-                      <w:t xml:space="preserve">כרך 91, מס' 7, </w:t>
-                    </w:r>
-                    <w:r>
-                      <w:rPr>
-                        <w:rFonts w:hint="cs"/>
-                        <w:noProof/>
-                      </w:rPr>
-                      <w:t>p. 1018–1029, Jul. 2011</w:t>
-                    </w:r>
-                    <w:r>
-                      <w:rPr>
-                        <w:rFonts w:hint="cs"/>
-                        <w:noProof/>
-                        <w:rtl/>
-                      </w:rPr>
-                      <w:t xml:space="preserve">. </w:t>
-                    </w:r>
-                  </w:p>
-                </w:tc>
-              </w:tr>
-              <w:tr>
-                <w:trPr>
-                  <w:divId w:val="605189428"/>
-                  <w:tblCellSpacing w:w="15" w:type="dxa"/>
-                </w:trPr>
-                <w:tc>
-                  <w:tcPr>
-                    <w:tcW w:w="50" w:type="pct"/>
-                    <w:hideMark/>
-                  </w:tcPr>
-                  <w:p>
-                    <w:pPr>
-                      <w:pStyle w:val="Bibliography"/>
-                      <w:bidi w:val="0"/>
-                      <w:rPr>
-                        <w:rFonts w:hint="cs"/>
-                        <w:noProof/>
-                        <w:rtl/>
-                        <w:lang w:val="en-US"/>
-                      </w:rPr>
-                    </w:pPr>
-                    <w:r>
-                      <w:rPr>
-                        <w:noProof/>
-                        <w:lang w:val="en-US"/>
-                      </w:rPr>
-                      <w:t xml:space="preserve">[4] </w:t>
-                    </w:r>
-                  </w:p>
-                </w:tc>
-                <w:tc>
-                  <w:tcPr>
-                    <w:tcW w:w="0" w:type="auto"/>
-                    <w:hideMark/>
-                  </w:tcPr>
-                  <w:p>
-                    <w:pPr>
-                      <w:pStyle w:val="Bibliography"/>
-                      <w:bidi w:val="0"/>
-                      <w:rPr>
-                        <w:noProof/>
-                        <w:lang w:val="en-US"/>
-                      </w:rPr>
-                    </w:pPr>
-                    <w:r>
-                      <w:rPr>
-                        <w:noProof/>
-                        <w:lang w:val="en-US"/>
-                      </w:rPr>
-                      <w:t xml:space="preserve">A. R. A. Rawan A., S. Muhammed N. and F. Polla, "A comprehensive study on sign languages recognition systems using (SVM, KNN, CNN and ANN)," in </w:t>
-                    </w:r>
-                    <w:r>
-                      <w:rPr>
-                        <w:i/>
-                        <w:iCs/>
-                        <w:noProof/>
-                        <w:lang w:val="en-US"/>
-                      </w:rPr>
-                      <w:t>Proceedings of the First International Conference on Data Science (DATA '18)</w:t>
-                    </w:r>
-                    <w:r>
-                      <w:rPr>
-                        <w:noProof/>
-                        <w:lang w:val="en-US"/>
-                      </w:rPr>
-                      <w:t xml:space="preserve">, Madrid, Spain, 2018. </w:t>
-                    </w:r>
-                  </w:p>
-                </w:tc>
-              </w:tr>
-              <w:tr>
-                <w:trPr>
-                  <w:divId w:val="605189428"/>
-                  <w:tblCellSpacing w:w="15" w:type="dxa"/>
-                </w:trPr>
-                <w:tc>
-                  <w:tcPr>
-                    <w:tcW w:w="50" w:type="pct"/>
-                    <w:hideMark/>
-                  </w:tcPr>
-                  <w:p>
-                    <w:pPr>
-                      <w:pStyle w:val="Bibliography"/>
-                      <w:rPr>
-                        <w:noProof/>
-                        <w:lang/>
-                      </w:rPr>
-                    </w:pPr>
-                    <w:r>
-                      <w:rPr>
-                        <w:rFonts w:hint="cs"/>
-                        <w:noProof/>
-                        <w:rtl/>
-                      </w:rPr>
-                      <w:t xml:space="preserve">[5] </w:t>
-                    </w:r>
-                  </w:p>
-                </w:tc>
-                <w:tc>
-                  <w:tcPr>
-                    <w:tcW w:w="0" w:type="auto"/>
-                    <w:hideMark/>
-                  </w:tcPr>
-                  <w:p>
-                    <w:pPr>
-                      <w:pStyle w:val="Bibliography"/>
-                      <w:rPr>
-                        <w:rFonts w:hint="cs"/>
-                        <w:noProof/>
-                        <w:rtl/>
-                      </w:rPr>
-                    </w:pPr>
-                    <w:r>
-                      <w:rPr>
-                        <w:rFonts w:hint="cs"/>
-                        <w:noProof/>
-                      </w:rPr>
-                      <w:t>Y. Liao, A. Vakanski</w:t>
-                    </w:r>
-                    <w:r>
-                      <w:rPr>
-                        <w:rFonts w:hint="cs"/>
-                        <w:noProof/>
-                        <w:rtl/>
-                      </w:rPr>
-                      <w:t xml:space="preserve"> ו </w:t>
-                    </w:r>
-                    <w:r>
-                      <w:rPr>
-                        <w:rFonts w:hint="cs"/>
-                        <w:noProof/>
-                      </w:rPr>
-                      <w:t>M. Xian, “A deep learning framework for assessing physical rehabilitation exercises</w:t>
-                    </w:r>
-                    <w:r>
-                      <w:rPr>
-                        <w:rFonts w:hint="cs"/>
-                        <w:noProof/>
-                        <w:rtl/>
-                      </w:rPr>
-                      <w:t xml:space="preserve">,” </w:t>
-                    </w:r>
-                    <w:r>
-                      <w:rPr>
-                        <w:rFonts w:hint="cs"/>
-                        <w:i/>
-                        <w:iCs/>
-                        <w:noProof/>
-                      </w:rPr>
-                      <w:t>IEEE Transactions on Neural Systems and Rehabilitation Engineering</w:t>
-                    </w:r>
-                    <w:r>
-                      <w:rPr>
-                        <w:rFonts w:hint="cs"/>
-                        <w:i/>
-                        <w:iCs/>
-                        <w:noProof/>
-                        <w:rtl/>
-                      </w:rPr>
-                      <w:t xml:space="preserve">, </w:t>
-                    </w:r>
-                    <w:r>
-                      <w:rPr>
-                        <w:rFonts w:hint="cs"/>
-                        <w:noProof/>
-                        <w:rtl/>
-                      </w:rPr>
-                      <w:t xml:space="preserve">כרך 28, </w:t>
-                    </w:r>
-                    <w:r>
-                      <w:rPr>
-                        <w:rFonts w:hint="cs"/>
-                        <w:noProof/>
-                      </w:rPr>
-                      <w:t>p. 468–477, 2020</w:t>
-                    </w:r>
-                    <w:r>
-                      <w:rPr>
-                        <w:rFonts w:hint="cs"/>
-                        <w:noProof/>
-                        <w:rtl/>
-                      </w:rPr>
-                      <w:t xml:space="preserve">. </w:t>
-                    </w:r>
-                  </w:p>
-                </w:tc>
-              </w:tr>
-              <w:tr>
-                <w:trPr>
-                  <w:divId w:val="605189428"/>
-                  <w:tblCellSpacing w:w="15" w:type="dxa"/>
-                </w:trPr>
-                <w:tc>
-                  <w:tcPr>
-                    <w:tcW w:w="50" w:type="pct"/>
-                    <w:hideMark/>
-                  </w:tcPr>
-                  <w:p>
-                    <w:pPr>
-                      <w:pStyle w:val="Bibliography"/>
-                      <w:rPr>
-                        <w:rFonts w:hint="cs"/>
-                        <w:noProof/>
-                        <w:rtl/>
-                      </w:rPr>
-                    </w:pPr>
-                    <w:r>
-                      <w:rPr>
-                        <w:rFonts w:hint="cs"/>
-                        <w:noProof/>
-                        <w:rtl/>
-                      </w:rPr>
-                      <w:t xml:space="preserve">[6] </w:t>
-                    </w:r>
-                  </w:p>
-                </w:tc>
-                <w:tc>
-                  <w:tcPr>
-                    <w:tcW w:w="0" w:type="auto"/>
-                    <w:hideMark/>
-                  </w:tcPr>
-                  <w:p>
-                    <w:pPr>
-                      <w:pStyle w:val="Bibliography"/>
-                      <w:rPr>
-                        <w:rFonts w:hint="cs"/>
-                        <w:noProof/>
-                        <w:rtl/>
-                      </w:rPr>
-                    </w:pPr>
-                    <w:r>
-                      <w:rPr>
-                        <w:rFonts w:hint="cs"/>
-                        <w:noProof/>
-                      </w:rPr>
-                      <w:t>W. M. Y. H. Yanli Li, “A Spatial Prediction-Based Motion-Compensated Frame Rate Up-Conversion</w:t>
-                    </w:r>
-                    <w:r>
-                      <w:rPr>
-                        <w:rFonts w:hint="cs"/>
-                        <w:noProof/>
-                        <w:rtl/>
-                      </w:rPr>
-                      <w:t xml:space="preserve">,” </w:t>
-                    </w:r>
-                    <w:r>
-                      <w:rPr>
-                        <w:rFonts w:hint="cs"/>
-                        <w:noProof/>
-                      </w:rPr>
-                      <w:t>January 2019</w:t>
-                    </w:r>
-                    <w:r>
-                      <w:rPr>
-                        <w:rFonts w:hint="cs"/>
-                        <w:noProof/>
-                        <w:rtl/>
-                      </w:rPr>
-                      <w:t xml:space="preserve">. </w:t>
-                    </w:r>
-                  </w:p>
-                </w:tc>
-              </w:tr>
-              <w:tr>
-                <w:trPr>
-                  <w:divId w:val="605189428"/>
-                  <w:tblCellSpacing w:w="15" w:type="dxa"/>
-                </w:trPr>
-                <w:tc>
-                  <w:tcPr>
-                    <w:tcW w:w="50" w:type="pct"/>
-                    <w:hideMark/>
-                  </w:tcPr>
-                  <w:p>
-                    <w:pPr>
-                      <w:pStyle w:val="Bibliography"/>
-                      <w:rPr>
-                        <w:rFonts w:hint="cs"/>
-                        <w:noProof/>
-                        <w:rtl/>
-                      </w:rPr>
-                    </w:pPr>
-                    <w:r>
-                      <w:rPr>
-                        <w:rFonts w:hint="cs"/>
-                        <w:noProof/>
-                        <w:rtl/>
-                      </w:rPr>
-                      <w:t xml:space="preserve">[7] </w:t>
-                    </w:r>
-                  </w:p>
-                </w:tc>
-                <w:tc>
-                  <w:tcPr>
-                    <w:tcW w:w="0" w:type="auto"/>
-                    <w:hideMark/>
-                  </w:tcPr>
-                  <w:p>
-                    <w:pPr>
-                      <w:pStyle w:val="Bibliography"/>
-                      <w:rPr>
-                        <w:rFonts w:hint="cs"/>
-                        <w:noProof/>
-                        <w:rtl/>
-                      </w:rPr>
-                    </w:pPr>
-                    <w:r>
-                      <w:rPr>
-                        <w:rFonts w:hint="cs"/>
-                        <w:noProof/>
-                      </w:rPr>
-                      <w:t>T. Simon, H. Joo, I. Matthews</w:t>
-                    </w:r>
-                    <w:r>
-                      <w:rPr>
-                        <w:rFonts w:hint="cs"/>
-                        <w:noProof/>
-                        <w:rtl/>
-                      </w:rPr>
-                      <w:t xml:space="preserve"> ו </w:t>
-                    </w:r>
-                    <w:r>
-                      <w:rPr>
-                        <w:rFonts w:hint="cs"/>
-                        <w:noProof/>
-                      </w:rPr>
-                      <w:t>Y. Sheikh, “Hand keypoint detection in single images using multiview bootstrapping</w:t>
-                    </w:r>
-                    <w:r>
-                      <w:rPr>
-                        <w:rFonts w:hint="cs"/>
-                        <w:noProof/>
-                        <w:rtl/>
-                      </w:rPr>
-                      <w:t xml:space="preserve">,” </w:t>
-                    </w:r>
-                    <w:r>
-                      <w:rPr>
-                        <w:rFonts w:hint="cs"/>
-                        <w:i/>
-                        <w:iCs/>
-                        <w:noProof/>
-                      </w:rPr>
-                      <w:t>InProceedings of the IEEE conference on Computer Vision and Pattern Recognition</w:t>
-                    </w:r>
-                    <w:r>
-                      <w:rPr>
-                        <w:rFonts w:hint="cs"/>
-                        <w:i/>
-                        <w:iCs/>
-                        <w:noProof/>
-                        <w:rtl/>
-                      </w:rPr>
-                      <w:t xml:space="preserve">, </w:t>
-                    </w:r>
-                    <w:r>
-                      <w:rPr>
-                        <w:rFonts w:hint="cs"/>
-                        <w:noProof/>
-                      </w:rPr>
-                      <w:t>pp. 1145-1153, 2017</w:t>
-                    </w:r>
-                    <w:r>
-                      <w:rPr>
-                        <w:rFonts w:hint="cs"/>
-                        <w:noProof/>
-                        <w:rtl/>
-                      </w:rPr>
-                      <w:t xml:space="preserve">. </w:t>
-                    </w:r>
-                  </w:p>
-                </w:tc>
-              </w:tr>
-            </w:tbl>
             <w:p>
               <w:pPr>
+                <w:pStyle w:val="Bibliography"/>
                 <w:bidi w:val="0"/>
-                <w:divId w:val="605189428"/>
+                <w:ind w:left="720" w:hanging="720"/>
                 <w:rPr>
-                  <w:rFonts w:eastAsia="Times New Roman"/>
+                  <w:noProof/>
+                  <w:lang w:val="en-US"/>
+                </w:rPr>
+              </w:pPr>
+              <w:r>
+                <w:rPr>
+                  <w:noProof/>
+                  <w:lang w:val="en-US"/>
+                </w:rPr>
+                <w:t xml:space="preserve">Campisi, T., Severino, A., Ahmad Al-Rashid, M., &amp; Pau, G. (2021). The Development of the Smart Cities in the Connected and Autonomous Vehicles (CAVs) Era. </w:t>
+              </w:r>
+              <w:r>
+                <w:rPr>
+                  <w:i/>
+                  <w:iCs/>
+                  <w:noProof/>
+                  <w:lang w:val="en-US"/>
+                </w:rPr>
+                <w:t>Infrastructures, 6</w:t>
+              </w:r>
+              <w:r>
+                <w:rPr>
+                  <w:noProof/>
+                  <w:lang w:val="en-US"/>
+                </w:rPr>
+                <w:t>, 21.</w:t>
+              </w:r>
+            </w:p>
+            <w:p>
+              <w:pPr>
+                <w:pStyle w:val="Bibliography"/>
+                <w:bidi w:val="0"/>
+                <w:ind w:left="720" w:hanging="720"/>
+                <w:rPr>
+                  <w:noProof/>
+                  <w:lang w:val="en-US"/>
+                </w:rPr>
+              </w:pPr>
+              <w:r>
+                <w:rPr>
+                  <w:noProof/>
+                  <w:lang w:val="en-US"/>
+                </w:rPr>
+                <w:t xml:space="preserve">Downs, A. (2004, January 1). </w:t>
+              </w:r>
+              <w:r>
+                <w:rPr>
+                  <w:i/>
+                  <w:iCs/>
+                  <w:noProof/>
+                  <w:lang w:val="en-US"/>
+                </w:rPr>
+                <w:t>brookings.</w:t>
+              </w:r>
+              <w:r>
+                <w:rPr>
+                  <w:noProof/>
+                  <w:lang w:val="en-US"/>
+                </w:rPr>
+                <w:t xml:space="preserve"> Retrieved January 2004, from https://www.brookings.edu/research/traffic-why-its-getting-worse-what-government-can-do/</w:t>
+              </w:r>
+            </w:p>
+            <w:p>
+              <w:pPr>
+                <w:pStyle w:val="Bibliography"/>
+                <w:bidi w:val="0"/>
+                <w:ind w:left="720" w:hanging="720"/>
+                <w:rPr>
+                  <w:noProof/>
+                  <w:lang w:val="en-US"/>
+                </w:rPr>
+              </w:pPr>
+              <w:r>
+                <w:rPr>
+                  <w:noProof/>
+                  <w:lang w:val="en-US"/>
+                </w:rPr>
+                <w:t xml:space="preserve">Faisal, A., Yigitcanlar, T., Kamruzzaman, M., &amp; Currie, G. (2019). Understanding autonomous vehicles. </w:t>
+              </w:r>
+              <w:r>
+                <w:rPr>
+                  <w:i/>
+                  <w:iCs/>
+                  <w:noProof/>
+                  <w:lang w:val="en-US"/>
+                </w:rPr>
+                <w:t>Journal of Transport and Land Use, 12</w:t>
+              </w:r>
+              <w:r>
+                <w:rPr>
+                  <w:noProof/>
+                  <w:lang w:val="en-US"/>
+                </w:rPr>
+                <w:t>, 45-72.</w:t>
+              </w:r>
+            </w:p>
+            <w:p>
+              <w:pPr>
+                <w:pStyle w:val="Bibliography"/>
+                <w:ind w:left="720" w:hanging="720"/>
+                <w:rPr>
                   <w:noProof/>
                 </w:rPr>
               </w:pPr>
+              <w:r>
+                <w:rPr>
+                  <w:rFonts w:hint="cs"/>
+                  <w:noProof/>
+                  <w:lang w:val="en-US"/>
+                </w:rPr>
+                <w:t>Himite, B</w:t>
+              </w:r>
+              <w:r>
+                <w:rPr>
+                  <w:rFonts w:hint="cs"/>
+                  <w:noProof/>
+                  <w:rtl/>
+                </w:rPr>
+                <w:t xml:space="preserve">'. (5 </w:t>
+              </w:r>
+              <w:r>
+                <w:rPr>
+                  <w:rFonts w:hint="cs"/>
+                  <w:noProof/>
+                </w:rPr>
+                <w:t>September 2021</w:t>
+              </w:r>
+              <w:r>
+                <w:rPr>
+                  <w:rFonts w:hint="cs"/>
+                  <w:noProof/>
+                  <w:rtl/>
+                </w:rPr>
+                <w:t xml:space="preserve">). </w:t>
+              </w:r>
+              <w:r>
+                <w:rPr>
+                  <w:rFonts w:hint="cs"/>
+                  <w:i/>
+                  <w:iCs/>
+                  <w:noProof/>
+                </w:rPr>
+                <w:t>Simulating Traffic Flow in Python</w:t>
+              </w:r>
+              <w:r>
+                <w:rPr>
+                  <w:rFonts w:hint="cs"/>
+                  <w:i/>
+                  <w:iCs/>
+                  <w:noProof/>
+                  <w:rtl/>
+                </w:rPr>
+                <w:t>.</w:t>
+              </w:r>
+              <w:r>
+                <w:rPr>
+                  <w:rFonts w:hint="cs"/>
+                  <w:noProof/>
+                  <w:rtl/>
+                </w:rPr>
+                <w:t xml:space="preserve"> אוחזר מתוך </w:t>
+              </w:r>
+              <w:r>
+                <w:rPr>
+                  <w:rFonts w:hint="cs"/>
+                  <w:noProof/>
+                </w:rPr>
+                <w:t>Towards Data Science: https://towardsdatascience.com/simulating-traffic-flow-in-python-ee1eab4dd20f</w:t>
+              </w:r>
+            </w:p>
+            <w:p>
+              <w:pPr>
+                <w:pStyle w:val="Bibliography"/>
+                <w:bidi w:val="0"/>
+                <w:ind w:left="720" w:hanging="720"/>
+                <w:rPr>
+                  <w:rFonts w:hint="cs"/>
+                  <w:noProof/>
+                  <w:rtl/>
+                </w:rPr>
+              </w:pPr>
+              <w:r>
+                <w:rPr>
+                  <w:noProof/>
+                </w:rPr>
+                <w:t xml:space="preserve">Macy , B. (2020, February 5). </w:t>
+              </w:r>
+              <w:r>
+                <w:rPr>
+                  <w:i/>
+                  <w:iCs/>
+                  <w:noProof/>
+                </w:rPr>
+                <w:t>techrepublic.</w:t>
+              </w:r>
+              <w:r>
+                <w:rPr>
+                  <w:noProof/>
+                </w:rPr>
+                <w:t xml:space="preserve"> </w:t>
+              </w:r>
+              <w:r>
+                <w:rPr>
+                  <w:noProof/>
+                  <w:lang w:val="en-US"/>
+                </w:rPr>
+                <w:t>Retrieved February 5, 2020, from https://www.techrepublic.com/article/autonomous-vehicles-how-7-countries-are-handling-the-regulatory-landscape/</w:t>
+              </w:r>
+            </w:p>
+            <w:p>
+              <w:pPr>
+                <w:pStyle w:val="Bibliography"/>
+                <w:bidi w:val="0"/>
+                <w:ind w:left="720" w:hanging="720"/>
+                <w:rPr>
+                  <w:noProof/>
+                </w:rPr>
+              </w:pPr>
+              <w:r>
+                <w:rPr>
+                  <w:noProof/>
+                  <w:lang w:val="en-US"/>
+                </w:rPr>
+                <w:t xml:space="preserve">Radovan, N., Radek, K., &amp; Jaroslav, K. (2014). Smart City Concept, Applications and Services. </w:t>
+              </w:r>
+              <w:r>
+                <w:rPr>
+                  <w:i/>
+                  <w:iCs/>
+                  <w:noProof/>
+                </w:rPr>
+                <w:t>Journal of Telecommunications, 3</w:t>
+              </w:r>
+              <w:r>
+                <w:rPr>
+                  <w:noProof/>
+                </w:rPr>
+                <w:t>, 8.</w:t>
+              </w:r>
             </w:p>
             <w:p>
               <w:r>
@@ -7809,20 +8231,6 @@
         </w:sdt>
       </w:sdtContent>
     </w:sdt>
-    <w:p>
-      <w:pPr>
-        <w:rPr>
-          <w:rtl/>
-        </w:rPr>
-      </w:pPr>
-    </w:p>
-    <w:p>
-      <w:pPr>
-        <w:rPr>
-          <w:rtl/>
-        </w:rPr>
-      </w:pPr>
-    </w:p>
     <w:p>
       <w:pPr>
         <w:rPr>
@@ -7930,7 +8338,7 @@
           <w:rtl/>
         </w:rPr>
       </w:pPr>
-      <w:bookmarkStart w:id="37" w:name="_Toc91666101"/>
+      <w:bookmarkStart w:id="35" w:name="_Toc91666101"/>
       <w:r>
         <w:rPr>
           <w:rFonts w:hint="cs"/>
@@ -7938,7 +8346,7 @@
         </w:rPr>
         <w:t>רשימת נספחים</w:t>
       </w:r>
-      <w:bookmarkEnd w:id="37"/>
+      <w:bookmarkEnd w:id="35"/>
     </w:p>
     <w:p>
       <w:pPr>
@@ -8211,7 +8619,23 @@
           <w:rFonts w:hint="cs"/>
           <w:rtl/>
         </w:rPr>
-        <w:t xml:space="preserve">נספח ד - גאנט </w:t>
+        <w:t xml:space="preserve">נספח ד - </w:t>
+      </w:r>
+      <w:proofErr w:type="spellStart"/>
+      <w:r>
+        <w:rPr>
+          <w:rFonts w:hint="cs"/>
+          <w:rtl/>
+        </w:rPr>
+        <w:t>גאנט</w:t>
+      </w:r>
+      <w:proofErr w:type="spellEnd"/>
+      <w:r>
+        <w:rPr>
+          <w:rFonts w:hint="cs"/>
+          <w:rtl/>
+        </w:rPr>
+        <w:t xml:space="preserve"> </w:t>
       </w:r>
       <w:r>
         <w:rPr>
@@ -8302,8 +8726,8 @@
           <w:rtl/>
         </w:rPr>
       </w:pPr>
-      <w:bookmarkStart w:id="38" w:name="_Ref82854305"/>
-      <w:bookmarkStart w:id="39" w:name="_Toc91666102"/>
+      <w:bookmarkStart w:id="36" w:name="_Ref82854305"/>
+      <w:bookmarkStart w:id="37" w:name="_Toc91666102"/>
       <w:r>
         <w:rPr>
           <w:rFonts w:hint="cs"/>
@@ -8312,8 +8736,8 @@
         <w:lastRenderedPageBreak/>
         <w:t>נספח א - סכמת בלוקים</w:t>
       </w:r>
-      <w:bookmarkEnd w:id="38"/>
-      <w:bookmarkEnd w:id="39"/>
+      <w:bookmarkEnd w:id="36"/>
+      <w:bookmarkEnd w:id="37"/>
     </w:p>
     <w:p>
       <w:pPr>
@@ -8522,7 +8946,7 @@
           <w:rtl/>
         </w:rPr>
       </w:pPr>
-      <w:bookmarkStart w:id="40" w:name="_Ref82864309"/>
+      <w:bookmarkStart w:id="38" w:name="_Ref82864309"/>
       <w:r>
         <w:rPr>
           <w:rtl/>
@@ -8541,8 +8965,8 @@
           <w:rtl/>
         </w:rPr>
       </w:pPr>
-      <w:bookmarkStart w:id="41" w:name="_Ref83229839"/>
-      <w:bookmarkStart w:id="42" w:name="_Toc91666103"/>
+      <w:bookmarkStart w:id="39" w:name="_Ref83229839"/>
+      <w:bookmarkStart w:id="40" w:name="_Toc91666103"/>
       <w:r>
         <w:rPr>
           <w:rFonts w:hint="cs"/>
@@ -8551,16 +8975,16 @@
         <w:lastRenderedPageBreak/>
         <w:t>נספח ב - טבלת אבני דרך ותוצרים</w:t>
       </w:r>
+      <w:bookmarkEnd w:id="38"/>
+      <w:bookmarkEnd w:id="39"/>
+      <w:r>
+        <w:rPr>
+          <w:rFonts w:hint="cs"/>
+          <w:rtl/>
+        </w:rPr>
+        <w:t xml:space="preserve"> (עולה לגוף הדוח)</w:t>
+      </w:r>
       <w:bookmarkEnd w:id="40"/>
-      <w:bookmarkEnd w:id="41"/>
-      <w:r>
-        <w:rPr>
-          <w:rFonts w:hint="cs"/>
-          <w:rtl/>
-        </w:rPr>
-        <w:t xml:space="preserve"> (עולה לגוף הדוח)</w:t>
-      </w:r>
-      <w:bookmarkEnd w:id="42"/>
     </w:p>
     <w:p>
       <w:pPr>
@@ -9800,7 +10224,7 @@
         </w:rPr>
         <w:t xml:space="preserve"> הוא מעיקרי הדוח.</w:t>
       </w:r>
-      <w:bookmarkStart w:id="43" w:name="_Ref82864318"/>
+      <w:bookmarkStart w:id="41" w:name="_Ref82864318"/>
     </w:p>
     <w:p>
       <w:pPr>
@@ -9814,7 +10238,7 @@
           <w:rtl/>
         </w:rPr>
       </w:pPr>
-      <w:bookmarkStart w:id="44" w:name="_Toc91666104"/>
+      <w:bookmarkStart w:id="42" w:name="_Toc91666104"/>
       <w:r>
         <w:rPr>
           <w:rFonts w:hint="cs"/>
@@ -9823,7 +10247,7 @@
         <w:lastRenderedPageBreak/>
         <w:t xml:space="preserve">נספח ג - טבלת משימות </w:t>
       </w:r>
-      <w:bookmarkEnd w:id="43"/>
+      <w:bookmarkEnd w:id="41"/>
       <w:r>
         <w:rPr>
           <w:rFonts w:hint="cs"/>
@@ -9831,7 +10255,7 @@
         </w:rPr>
         <w:t>(עולה לגוף הדוח)</w:t>
       </w:r>
-      <w:bookmarkEnd w:id="44"/>
+      <w:bookmarkEnd w:id="42"/>
     </w:p>
     <w:p>
       <w:pPr>
@@ -10079,8 +10503,8 @@
           <w:rtl/>
         </w:rPr>
       </w:pPr>
-      <w:bookmarkStart w:id="45" w:name="_Ref82864328"/>
-      <w:bookmarkStart w:id="46" w:name="_Toc91666105"/>
+      <w:bookmarkStart w:id="43" w:name="_Toc91666105"/>
+      <w:bookmarkStart w:id="44" w:name="_Ref82864328"/>
       <w:r>
         <w:rPr>
           <w:rFonts w:asciiTheme="majorBidi" w:eastAsia="Times New Roman" w:hAnsiTheme="majorBidi" w:cs="Times New Roman"/>
@@ -10159,7 +10583,7 @@
         </w:rPr>
         <w:t xml:space="preserve"> - גאנט</w:t>
       </w:r>
-      <w:bookmarkEnd w:id="46"/>
+      <w:bookmarkEnd w:id="43"/>
       <w:r>
         <w:rPr>
           <w:rFonts w:hint="cs"/>
@@ -10167,7 +10591,7 @@
         </w:rPr>
         <w:t xml:space="preserve"> </w:t>
       </w:r>
-      <w:bookmarkEnd w:id="45"/>
+      <w:bookmarkEnd w:id="44"/>
     </w:p>
     <w:sectPr>
       <w:headerReference w:type="first" r:id="rId23"/>
@@ -10184,7 +10608,7 @@
 </file>
 
 <file path=word/comments.xml><?xml version="1.0" encoding="utf-8"?>
-<w:comments xmlns:wpc="http://schemas.microsoft.com/office/word/2010/wordprocessingCanvas" xmlns:cx="http://schemas.microsoft.com/office/drawing/2014/chartex" xmlns:cx1="http://schemas.microsoft.com/office/drawing/2015/9/8/chartex" xmlns:cx2="http://schemas.microsoft.com/office/drawing/2015/10/21/chartex" xmlns:cx3="http://schemas.microsoft.com/office/drawing/2016/5/9/chartex" xmlns:cx4="http://schemas.microsoft.com/office/drawing/2016/5/10/chartex" xmlns:cx5="http://schemas.microsoft.com/office/drawing/2016/5/11/chartex" xmlns:cx6="http://schemas.microsoft.com/office/drawing/2016/5/12/chartex" xmlns:cx7="http://schemas.microsoft.com/office/drawing/2016/5/13/chartex" xmlns:cx8="http://schemas.microsoft.com/office/drawing/2016/5/14/chartex" xmlns:mc="http://schemas.openxmlformats.org/markup-compatibility/2006" xmlns:aink="http://schemas.microsoft.com/office/drawing/2016/ink" xmlns:am3d="http://schemas.microsoft.com/office/drawing/2017/model3d" xmlns:o="urn:schemas-microsoft-com:office:office" xmlns:r="http://schemas.openxmlformats.org/officeDocument/2006/relationships" xmlns:m="http://schemas.openxmlformats.org/officeDocument/2006/math" xmlns:v="urn:schemas-microsoft-com:vml" xmlns:wp14="http://schemas.microsoft.com/office/word/2010/wordprocessingDrawing" xmlns:wp="http://schemas.openxmlformats.org/drawingml/2006/wordprocessingDrawing" xmlns:w10="urn:schemas-microsoft-com:office:word" xmlns:w="http://schemas.openxmlformats.org/wordprocessingml/2006/main" xmlns:w14="http://schemas.microsoft.com/office/word/2010/wordml" xmlns:w15="http://schemas.microsoft.com/office/word/2012/wordml" xmlns:w16cex="http://schemas.microsoft.com/office/word/2018/wordml/cex" xmlns:w16cid="http://schemas.microsoft.com/office/word/2016/wordml/cid" xmlns:w16="http://schemas.microsoft.com/office/word/2018/wordml" xmlns:w16sdtdh="http://schemas.microsoft.com/office/word/2020/wordml/sdtdatahash" xmlns:w16se="http://schemas.microsoft.com/office/word/2015/wordml/symex" xmlns:wpg="http://schemas.microsoft.com/office/word/2010/wordprocessingGroup" xmlns:wpi="http://schemas.microsoft.com/office/word/2010/wordprocessingInk" xmlns:wne="http://schemas.microsoft.com/office/word/2006/wordml" xmlns:wps="http://schemas.microsoft.com/office/word/2010/wordprocessingShape" mc:Ignorable="w14 w15 w16se w16cid w16 w16cex w16sdtdh wp14">
+<w:comments xmlns:wpc="http://schemas.microsoft.com/office/word/2010/wordprocessingCanvas" xmlns:cx="http://schemas.microsoft.com/office/drawing/2014/chartex" xmlns:cx1="http://schemas.microsoft.com/office/drawing/2015/9/8/chartex" xmlns:cx2="http://schemas.microsoft.com/office/drawing/2015/10/21/chartex" xmlns:cx3="http://schemas.microsoft.com/office/drawing/2016/5/9/chartex" xmlns:cx4="http://schemas.microsoft.com/office/drawing/2016/5/10/chartex" xmlns:cx5="http://schemas.microsoft.com/office/drawing/2016/5/11/chartex" xmlns:cx6="http://schemas.microsoft.com/office/drawing/2016/5/12/chartex" xmlns:cx7="http://schemas.microsoft.com/office/drawing/2016/5/13/chartex" xmlns:cx8="http://schemas.microsoft.com/office/drawing/2016/5/14/chartex" xmlns:mc="http://schemas.openxmlformats.org/markup-compatibility/2006" xmlns:aink="http://schemas.microsoft.com/office/drawing/2016/ink" xmlns:am3d="http://schemas.microsoft.com/office/drawing/2017/model3d" xmlns:o="urn:schemas-microsoft-com:office:office" xmlns:r="http://schemas.openxmlformats.org/officeDocument/2006/relationships" xmlns:m="http://schemas.openxmlformats.org/officeDocument/2006/math" xmlns:v="urn:schemas-microsoft-com:vml" xmlns:wp14="http://schemas.microsoft.com/office/word/2010/wordprocessingDrawing" xmlns:wp="http://schemas.openxmlformats.org/drawingml/2006/wordprocessingDrawing" xmlns:w10="urn:schemas-microsoft-com:office:word" xmlns:w="http://schemas.openxmlformats.org/wordprocessingml/2006/main" xmlns:w14="http://schemas.microsoft.com/office/word/2010/wordml" xmlns:w15="http://schemas.microsoft.com/office/word/2012/wordml" xmlns:w16cid="http://schemas.microsoft.com/office/word/2016/wordml/cid" xmlns:w16se="http://schemas.microsoft.com/office/word/2015/wordml/symex" xmlns:wpg="http://schemas.microsoft.com/office/word/2010/wordprocessingGroup" xmlns:wpi="http://schemas.microsoft.com/office/word/2010/wordprocessingInk" xmlns:wne="http://schemas.microsoft.com/office/word/2006/wordml" xmlns:wps="http://schemas.microsoft.com/office/word/2010/wordprocessingShape" mc:Ignorable="w14 w15 w16se w16cid wp14">
   <w:comment w:id="0" w:author="Gal Technologies Office" w:date="2021-12-26T12:18:00Z" w:initials="GTO">
     <w:p>
       <w:pPr>
@@ -10276,29 +10700,7 @@
       </w:r>
     </w:p>
   </w:comment>
-  <w:comment w:id="13" w:author="Gal Technologies Office" w:date="2021-12-26T12:32:00Z" w:initials="GTO">
-    <w:p>
-      <w:pPr>
-        <w:pStyle w:val="CommentText"/>
-        <w:rPr>
-          <w:rtl/>
-        </w:rPr>
-      </w:pPr>
-      <w:r>
-        <w:rPr>
-          <w:rStyle w:val="CommentReference"/>
-        </w:rPr>
-        <w:annotationRef/>
-      </w:r>
-      <w:r>
-        <w:rPr>
-          <w:rtl/>
-        </w:rPr>
-        <w:t>בעקרון נשאר כמו בדוח מכין אלה אם יש לכם שינויים ועדכונים</w:t>
-      </w:r>
-    </w:p>
-  </w:comment>
-  <w:comment w:id="18" w:author="Gal Technologies Office" w:date="2021-12-26T12:35:00Z" w:initials="GTO">
+  <w:comment w:id="22" w:author="Gal Technologies Office" w:date="2021-12-26T13:32:00Z" w:initials="GTO">
     <w:p>
       <w:pPr>
         <w:pStyle w:val="CommentText"/>
@@ -10314,87 +10716,7 @@
           <w:rFonts w:hint="cs"/>
           <w:rtl/>
         </w:rPr>
-        <w:t>פה יש להרחיב (במקום 100 מילים שהיו בדוח מכין פה כבר יש לכתוב מינימום 400 מילה). לאחר שעבדתם על הפרויקט, יש לכם כיווני עבודה ורעיונות כיצד לבצע את הפרויקט. עליכם להוסיף עוד שתי מקורות לפחות שיעזרו לכם לפתור את הבעיה</w:t>
-      </w:r>
-    </w:p>
-  </w:comment>
-  <w:comment w:id="20" w:author="Gal Technologies Office" w:date="2021-12-26T13:30:00Z" w:initials="GTO">
-    <w:p>
-      <w:pPr>
-        <w:pStyle w:val="CommentText"/>
-      </w:pPr>
-      <w:r>
-        <w:rPr>
-          <w:rStyle w:val="CommentReference"/>
-        </w:rPr>
-        <w:annotationRef/>
-      </w:r>
-      <w:r>
-        <w:rPr>
-          <w:rFonts w:hint="cs"/>
-          <w:rtl/>
-        </w:rPr>
-        <w:t>יש לעדכן, את התוצר המצופה בסוף הפרויקט</w:t>
-      </w:r>
-    </w:p>
-  </w:comment>
-  <w:comment w:id="22" w:author="Gal Technologies Office" w:date="2021-12-26T13:31:00Z" w:initials="GTO">
-    <w:p>
-      <w:pPr>
-        <w:pStyle w:val="CommentText"/>
-      </w:pPr>
-      <w:r>
-        <w:rPr>
-          <w:rStyle w:val="CommentReference"/>
-        </w:rPr>
-        <w:annotationRef/>
-      </w:r>
-      <w:r>
-        <w:rPr>
-          <w:rFonts w:hint="cs"/>
-          <w:rtl/>
-        </w:rPr>
-        <w:t>נשאר כמו קודם</w:t>
-      </w:r>
-    </w:p>
-  </w:comment>
-  <w:comment w:id="24" w:author="Gal Technologies Office" w:date="2021-12-26T13:32:00Z" w:initials="GTO">
-    <w:p>
-      <w:pPr>
-        <w:pStyle w:val="CommentText"/>
-      </w:pPr>
-      <w:r>
-        <w:rPr>
-          <w:rStyle w:val="CommentReference"/>
-        </w:rPr>
-        <w:annotationRef/>
-      </w:r>
-      <w:r>
-        <w:rPr>
-          <w:rFonts w:hint="cs"/>
-          <w:rtl/>
-        </w:rPr>
         <w:t>יש להרחיב, להוסיף סיכונים, ולהציע פתרונות במקרה שיתרחשו. אפשר גם לתאר סיכונים שנתקלתם בהם והגברתם עליהם עד כה</w:t>
-      </w:r>
-    </w:p>
-  </w:comment>
-  <w:comment w:id="36" w:author="Gal Technologies Office" w:date="2021-12-26T14:20:00Z" w:initials="GTO">
-    <w:p>
-      <w:pPr>
-        <w:pStyle w:val="CommentText"/>
-      </w:pPr>
-      <w:r>
-        <w:rPr>
-          <w:rStyle w:val="CommentReference"/>
-        </w:rPr>
-        <w:annotationRef/>
-      </w:r>
-      <w:r>
-        <w:rPr>
-          <w:rFonts w:hint="cs"/>
-          <w:rtl/>
-        </w:rPr>
-        <w:t>יש לעדכן את מקורות הקריאה</w:t>
       </w:r>
     </w:p>
   </w:comment>
@@ -10402,16 +10724,11 @@
 </file>
 
 <file path=word/commentsExtended.xml><?xml version="1.0" encoding="utf-8"?>
-<w15:commentsEx xmlns:wpc="http://schemas.microsoft.com/office/word/2010/wordprocessingCanvas" xmlns:cx="http://schemas.microsoft.com/office/drawing/2014/chartex" xmlns:cx1="http://schemas.microsoft.com/office/drawing/2015/9/8/chartex" xmlns:cx2="http://schemas.microsoft.com/office/drawing/2015/10/21/chartex" xmlns:cx3="http://schemas.microsoft.com/office/drawing/2016/5/9/chartex" xmlns:cx4="http://schemas.microsoft.com/office/drawing/2016/5/10/chartex" xmlns:cx5="http://schemas.microsoft.com/office/drawing/2016/5/11/chartex" xmlns:cx6="http://schemas.microsoft.com/office/drawing/2016/5/12/chartex" xmlns:cx7="http://schemas.microsoft.com/office/drawing/2016/5/13/chartex" xmlns:cx8="http://schemas.microsoft.com/office/drawing/2016/5/14/chartex" xmlns:mc="http://schemas.openxmlformats.org/markup-compatibility/2006" xmlns:aink="http://schemas.microsoft.com/office/drawing/2016/ink" xmlns:am3d="http://schemas.microsoft.com/office/drawing/2017/model3d" xmlns:o="urn:schemas-microsoft-com:office:office" xmlns:r="http://schemas.openxmlformats.org/officeDocument/2006/relationships" xmlns:m="http://schemas.openxmlformats.org/officeDocument/2006/math" xmlns:v="urn:schemas-microsoft-com:vml" xmlns:wp14="http://schemas.microsoft.com/office/word/2010/wordprocessingDrawing" xmlns:wp="http://schemas.openxmlformats.org/drawingml/2006/wordprocessingDrawing" xmlns:w10="urn:schemas-microsoft-com:office:word" xmlns:w="http://schemas.openxmlformats.org/wordprocessingml/2006/main" xmlns:w14="http://schemas.microsoft.com/office/word/2010/wordml" xmlns:w15="http://schemas.microsoft.com/office/word/2012/wordml" xmlns:w16cex="http://schemas.microsoft.com/office/word/2018/wordml/cex" xmlns:w16cid="http://schemas.microsoft.com/office/word/2016/wordml/cid" xmlns:w16="http://schemas.microsoft.com/office/word/2018/wordml" xmlns:w16sdtdh="http://schemas.microsoft.com/office/word/2020/wordml/sdtdatahash" xmlns:w16se="http://schemas.microsoft.com/office/word/2015/wordml/symex" xmlns:wpg="http://schemas.microsoft.com/office/word/2010/wordprocessingGroup" xmlns:wpi="http://schemas.microsoft.com/office/word/2010/wordprocessingInk" xmlns:wne="http://schemas.microsoft.com/office/word/2006/wordml" xmlns:wps="http://schemas.microsoft.com/office/word/2010/wordprocessingShape" mc:Ignorable="w14 w15 w16se w16cid w16 w16cex w16sdtdh wp14">
+<w15:commentsEx xmlns:wpc="http://schemas.microsoft.com/office/word/2010/wordprocessingCanvas" xmlns:cx="http://schemas.microsoft.com/office/drawing/2014/chartex" xmlns:cx1="http://schemas.microsoft.com/office/drawing/2015/9/8/chartex" xmlns:cx2="http://schemas.microsoft.com/office/drawing/2015/10/21/chartex" xmlns:cx3="http://schemas.microsoft.com/office/drawing/2016/5/9/chartex" xmlns:cx4="http://schemas.microsoft.com/office/drawing/2016/5/10/chartex" xmlns:cx5="http://schemas.microsoft.com/office/drawing/2016/5/11/chartex" xmlns:cx6="http://schemas.microsoft.com/office/drawing/2016/5/12/chartex" xmlns:cx7="http://schemas.microsoft.com/office/drawing/2016/5/13/chartex" xmlns:cx8="http://schemas.microsoft.com/office/drawing/2016/5/14/chartex" xmlns:mc="http://schemas.openxmlformats.org/markup-compatibility/2006" xmlns:aink="http://schemas.microsoft.com/office/drawing/2016/ink" xmlns:am3d="http://schemas.microsoft.com/office/drawing/2017/model3d" xmlns:o="urn:schemas-microsoft-com:office:office" xmlns:r="http://schemas.openxmlformats.org/officeDocument/2006/relationships" xmlns:m="http://schemas.openxmlformats.org/officeDocument/2006/math" xmlns:v="urn:schemas-microsoft-com:vml" xmlns:wp14="http://schemas.microsoft.com/office/word/2010/wordprocessingDrawing" xmlns:wp="http://schemas.openxmlformats.org/drawingml/2006/wordprocessingDrawing" xmlns:w10="urn:schemas-microsoft-com:office:word" xmlns:w="http://schemas.openxmlformats.org/wordprocessingml/2006/main" xmlns:w14="http://schemas.microsoft.com/office/word/2010/wordml" xmlns:w15="http://schemas.microsoft.com/office/word/2012/wordml" xmlns:w16cid="http://schemas.microsoft.com/office/word/2016/wordml/cid" xmlns:w16se="http://schemas.microsoft.com/office/word/2015/wordml/symex" xmlns:wpg="http://schemas.microsoft.com/office/word/2010/wordprocessingGroup" xmlns:wpi="http://schemas.microsoft.com/office/word/2010/wordprocessingInk" xmlns:wne="http://schemas.microsoft.com/office/word/2006/wordml" xmlns:wps="http://schemas.microsoft.com/office/word/2010/wordprocessingShape" mc:Ignorable="w14 w15 w16se w16cid wp14">
   <w15:commentEx w15:paraId="1F7902DE" w15:done="0"/>
   <w15:commentEx w15:paraId="2EB46C03" w15:done="0"/>
   <w15:commentEx w15:paraId="5B24026A" w15:done="0"/>
-  <w15:commentEx w15:paraId="58285A4E" w15:done="0"/>
-  <w15:commentEx w15:paraId="6D351B61" w15:done="0"/>
-  <w15:commentEx w15:paraId="7DEE4F6A" w15:done="0"/>
-  <w15:commentEx w15:paraId="30AB1EF1" w15:done="0"/>
   <w15:commentEx w15:paraId="2A7A74D1" w15:done="0"/>
-  <w15:commentEx w15:paraId="3D365033" w15:done="0"/>
 </w15:commentsEx>
 </file>
 
@@ -10430,21 +10747,16 @@
 </file>
 
 <file path=word/commentsIds.xml><?xml version="1.0" encoding="utf-8"?>
-<w16cid:commentsIds xmlns:wpc="http://schemas.microsoft.com/office/word/2010/wordprocessingCanvas" xmlns:cx="http://schemas.microsoft.com/office/drawing/2014/chartex" xmlns:cx1="http://schemas.microsoft.com/office/drawing/2015/9/8/chartex" xmlns:cx2="http://schemas.microsoft.com/office/drawing/2015/10/21/chartex" xmlns:cx3="http://schemas.microsoft.com/office/drawing/2016/5/9/chartex" xmlns:cx4="http://schemas.microsoft.com/office/drawing/2016/5/10/chartex" xmlns:cx5="http://schemas.microsoft.com/office/drawing/2016/5/11/chartex" xmlns:cx6="http://schemas.microsoft.com/office/drawing/2016/5/12/chartex" xmlns:cx7="http://schemas.microsoft.com/office/drawing/2016/5/13/chartex" xmlns:cx8="http://schemas.microsoft.com/office/drawing/2016/5/14/chartex" xmlns:mc="http://schemas.openxmlformats.org/markup-compatibility/2006" xmlns:aink="http://schemas.microsoft.com/office/drawing/2016/ink" xmlns:am3d="http://schemas.microsoft.com/office/drawing/2017/model3d" xmlns:o="urn:schemas-microsoft-com:office:office" xmlns:r="http://schemas.openxmlformats.org/officeDocument/2006/relationships" xmlns:m="http://schemas.openxmlformats.org/officeDocument/2006/math" xmlns:v="urn:schemas-microsoft-com:vml" xmlns:wp14="http://schemas.microsoft.com/office/word/2010/wordprocessingDrawing" xmlns:wp="http://schemas.openxmlformats.org/drawingml/2006/wordprocessingDrawing" xmlns:w10="urn:schemas-microsoft-com:office:word" xmlns:w="http://schemas.openxmlformats.org/wordprocessingml/2006/main" xmlns:w14="http://schemas.microsoft.com/office/word/2010/wordml" xmlns:w15="http://schemas.microsoft.com/office/word/2012/wordml" xmlns:w16cex="http://schemas.microsoft.com/office/word/2018/wordml/cex" xmlns:w16cid="http://schemas.microsoft.com/office/word/2016/wordml/cid" xmlns:w16="http://schemas.microsoft.com/office/word/2018/wordml" xmlns:w16sdtdh="http://schemas.microsoft.com/office/word/2020/wordml/sdtdatahash" xmlns:w16se="http://schemas.microsoft.com/office/word/2015/wordml/symex" xmlns:wpg="http://schemas.microsoft.com/office/word/2010/wordprocessingGroup" xmlns:wpi="http://schemas.microsoft.com/office/word/2010/wordprocessingInk" xmlns:wne="http://schemas.microsoft.com/office/word/2006/wordml" xmlns:wps="http://schemas.microsoft.com/office/word/2010/wordprocessingShape" mc:Ignorable="w14 w15 w16se w16cid w16 w16cex w16sdtdh wp14">
+<w16cid:commentsIds xmlns:wpc="http://schemas.microsoft.com/office/word/2010/wordprocessingCanvas" xmlns:cx="http://schemas.microsoft.com/office/drawing/2014/chartex" xmlns:cx1="http://schemas.microsoft.com/office/drawing/2015/9/8/chartex" xmlns:cx2="http://schemas.microsoft.com/office/drawing/2015/10/21/chartex" xmlns:cx3="http://schemas.microsoft.com/office/drawing/2016/5/9/chartex" xmlns:cx4="http://schemas.microsoft.com/office/drawing/2016/5/10/chartex" xmlns:cx5="http://schemas.microsoft.com/office/drawing/2016/5/11/chartex" xmlns:cx6="http://schemas.microsoft.com/office/drawing/2016/5/12/chartex" xmlns:cx7="http://schemas.microsoft.com/office/drawing/2016/5/13/chartex" xmlns:cx8="http://schemas.microsoft.com/office/drawing/2016/5/14/chartex" xmlns:mc="http://schemas.openxmlformats.org/markup-compatibility/2006" xmlns:aink="http://schemas.microsoft.com/office/drawing/2016/ink" xmlns:am3d="http://schemas.microsoft.com/office/drawing/2017/model3d" xmlns:o="urn:schemas-microsoft-com:office:office" xmlns:r="http://schemas.openxmlformats.org/officeDocument/2006/relationships" xmlns:m="http://schemas.openxmlformats.org/officeDocument/2006/math" xmlns:v="urn:schemas-microsoft-com:vml" xmlns:wp14="http://schemas.microsoft.com/office/word/2010/wordprocessingDrawing" xmlns:wp="http://schemas.openxmlformats.org/drawingml/2006/wordprocessingDrawing" xmlns:w10="urn:schemas-microsoft-com:office:word" xmlns:w="http://schemas.openxmlformats.org/wordprocessingml/2006/main" xmlns:w14="http://schemas.microsoft.com/office/word/2010/wordml" xmlns:w15="http://schemas.microsoft.com/office/word/2012/wordml" xmlns:w16cid="http://schemas.microsoft.com/office/word/2016/wordml/cid" xmlns:w16se="http://schemas.microsoft.com/office/word/2015/wordml/symex" xmlns:wpg="http://schemas.microsoft.com/office/word/2010/wordprocessingGroup" xmlns:wpi="http://schemas.microsoft.com/office/word/2010/wordprocessingInk" xmlns:wne="http://schemas.microsoft.com/office/word/2006/wordml" xmlns:wps="http://schemas.microsoft.com/office/word/2010/wordprocessingShape" mc:Ignorable="w14 w15 w16se w16cid wp14">
   <w16cid:commentId w16cid:paraId="1F7902DE" w16cid:durableId="2572DC1F"/>
   <w16cid:commentId w16cid:paraId="2EB46C03" w16cid:durableId="2572DC3E"/>
   <w16cid:commentId w16cid:paraId="5B24026A" w16cid:durableId="2572DC60"/>
-  <w16cid:commentId w16cid:paraId="58285A4E" w16cid:durableId="2572DF68"/>
-  <w16cid:commentId w16cid:paraId="6D351B61" w16cid:durableId="2572DFFD"/>
-  <w16cid:commentId w16cid:paraId="7DEE4F6A" w16cid:durableId="2572ECFB"/>
-  <w16cid:commentId w16cid:paraId="30AB1EF1" w16cid:durableId="2572ED3A"/>
   <w16cid:commentId w16cid:paraId="2A7A74D1" w16cid:durableId="2572ED53"/>
-  <w16cid:commentId w16cid:paraId="3D365033" w16cid:durableId="2572F8AA"/>
 </w16cid:commentsIds>
 </file>
 
 <file path=word/endnotes.xml><?xml version="1.0" encoding="utf-8"?>
-<w:endnotes xmlns:wpc="http://schemas.microsoft.com/office/word/2010/wordprocessingCanvas" xmlns:cx="http://schemas.microsoft.com/office/drawing/2014/chartex" xmlns:cx1="http://schemas.microsoft.com/office/drawing/2015/9/8/chartex" xmlns:cx2="http://schemas.microsoft.com/office/drawing/2015/10/21/chartex" xmlns:cx3="http://schemas.microsoft.com/office/drawing/2016/5/9/chartex" xmlns:cx4="http://schemas.microsoft.com/office/drawing/2016/5/10/chartex" xmlns:cx5="http://schemas.microsoft.com/office/drawing/2016/5/11/chartex" xmlns:cx6="http://schemas.microsoft.com/office/drawing/2016/5/12/chartex" xmlns:cx7="http://schemas.microsoft.com/office/drawing/2016/5/13/chartex" xmlns:cx8="http://schemas.microsoft.com/office/drawing/2016/5/14/chartex" xmlns:mc="http://schemas.openxmlformats.org/markup-compatibility/2006" xmlns:aink="http://schemas.microsoft.com/office/drawing/2016/ink" xmlns:am3d="http://schemas.microsoft.com/office/drawing/2017/model3d" xmlns:o="urn:schemas-microsoft-com:office:office" xmlns:r="http://schemas.openxmlformats.org/officeDocument/2006/relationships" xmlns:m="http://schemas.openxmlformats.org/officeDocument/2006/math" xmlns:v="urn:schemas-microsoft-com:vml" xmlns:wp14="http://schemas.microsoft.com/office/word/2010/wordprocessingDrawing" xmlns:wp="http://schemas.openxmlformats.org/drawingml/2006/wordprocessingDrawing" xmlns:w10="urn:schemas-microsoft-com:office:word" xmlns:w="http://schemas.openxmlformats.org/wordprocessingml/2006/main" xmlns:w14="http://schemas.microsoft.com/office/word/2010/wordml" xmlns:w15="http://schemas.microsoft.com/office/word/2012/wordml" xmlns:w16cex="http://schemas.microsoft.com/office/word/2018/wordml/cex" xmlns:w16cid="http://schemas.microsoft.com/office/word/2016/wordml/cid" xmlns:w16="http://schemas.microsoft.com/office/word/2018/wordml" xmlns:w16sdtdh="http://schemas.microsoft.com/office/word/2020/wordml/sdtdatahash" xmlns:w16se="http://schemas.microsoft.com/office/word/2015/wordml/symex" xmlns:wpg="http://schemas.microsoft.com/office/word/2010/wordprocessingGroup" xmlns:wpi="http://schemas.microsoft.com/office/word/2010/wordprocessingInk" xmlns:wne="http://schemas.microsoft.com/office/word/2006/wordml" xmlns:wps="http://schemas.microsoft.com/office/word/2010/wordprocessingShape" mc:Ignorable="w14 w15 w16se w16cid w16 w16cex w16sdtdh wp14">
+<w:endnotes xmlns:wpc="http://schemas.microsoft.com/office/word/2010/wordprocessingCanvas" xmlns:cx="http://schemas.microsoft.com/office/drawing/2014/chartex" xmlns:cx1="http://schemas.microsoft.com/office/drawing/2015/9/8/chartex" xmlns:cx2="http://schemas.microsoft.com/office/drawing/2015/10/21/chartex" xmlns:cx3="http://schemas.microsoft.com/office/drawing/2016/5/9/chartex" xmlns:cx4="http://schemas.microsoft.com/office/drawing/2016/5/10/chartex" xmlns:cx5="http://schemas.microsoft.com/office/drawing/2016/5/11/chartex" xmlns:cx6="http://schemas.microsoft.com/office/drawing/2016/5/12/chartex" xmlns:cx7="http://schemas.microsoft.com/office/drawing/2016/5/13/chartex" xmlns:cx8="http://schemas.microsoft.com/office/drawing/2016/5/14/chartex" xmlns:mc="http://schemas.openxmlformats.org/markup-compatibility/2006" xmlns:aink="http://schemas.microsoft.com/office/drawing/2016/ink" xmlns:am3d="http://schemas.microsoft.com/office/drawing/2017/model3d" xmlns:o="urn:schemas-microsoft-com:office:office" xmlns:r="http://schemas.openxmlformats.org/officeDocument/2006/relationships" xmlns:m="http://schemas.openxmlformats.org/officeDocument/2006/math" xmlns:v="urn:schemas-microsoft-com:vml" xmlns:wp14="http://schemas.microsoft.com/office/word/2010/wordprocessingDrawing" xmlns:wp="http://schemas.openxmlformats.org/drawingml/2006/wordprocessingDrawing" xmlns:w10="urn:schemas-microsoft-com:office:word" xmlns:w="http://schemas.openxmlformats.org/wordprocessingml/2006/main" xmlns:w14="http://schemas.microsoft.com/office/word/2010/wordml" xmlns:w15="http://schemas.microsoft.com/office/word/2012/wordml" xmlns:w16cid="http://schemas.microsoft.com/office/word/2016/wordml/cid" xmlns:w16se="http://schemas.microsoft.com/office/word/2015/wordml/symex" xmlns:wpg="http://schemas.microsoft.com/office/word/2010/wordprocessingGroup" xmlns:wpi="http://schemas.microsoft.com/office/word/2010/wordprocessingInk" xmlns:wne="http://schemas.microsoft.com/office/word/2006/wordml" xmlns:wps="http://schemas.microsoft.com/office/word/2010/wordprocessingShape" mc:Ignorable="w14 w15 w16se w16cid wp14">
   <w:endnote w:type="separator" w:id="-1">
     <w:p>
       <w:r>
@@ -10467,7 +10779,7 @@
 </file>
 
 <file path=word/footer1.xml><?xml version="1.0" encoding="utf-8"?>
-<w:ftr xmlns:wpc="http://schemas.microsoft.com/office/word/2010/wordprocessingCanvas" xmlns:cx="http://schemas.microsoft.com/office/drawing/2014/chartex" xmlns:cx1="http://schemas.microsoft.com/office/drawing/2015/9/8/chartex" xmlns:cx2="http://schemas.microsoft.com/office/drawing/2015/10/21/chartex" xmlns:cx3="http://schemas.microsoft.com/office/drawing/2016/5/9/chartex" xmlns:cx4="http://schemas.microsoft.com/office/drawing/2016/5/10/chartex" xmlns:cx5="http://schemas.microsoft.com/office/drawing/2016/5/11/chartex" xmlns:cx6="http://schemas.microsoft.com/office/drawing/2016/5/12/chartex" xmlns:cx7="http://schemas.microsoft.com/office/drawing/2016/5/13/chartex" xmlns:cx8="http://schemas.microsoft.com/office/drawing/2016/5/14/chartex" xmlns:mc="http://schemas.openxmlformats.org/markup-compatibility/2006" xmlns:aink="http://schemas.microsoft.com/office/drawing/2016/ink" xmlns:am3d="http://schemas.microsoft.com/office/drawing/2017/model3d" xmlns:o="urn:schemas-microsoft-com:office:office" xmlns:r="http://schemas.openxmlformats.org/officeDocument/2006/relationships" xmlns:m="http://schemas.openxmlformats.org/officeDocument/2006/math" xmlns:v="urn:schemas-microsoft-com:vml" xmlns:wp14="http://schemas.microsoft.com/office/word/2010/wordprocessingDrawing" xmlns:wp="http://schemas.openxmlformats.org/drawingml/2006/wordprocessingDrawing" xmlns:w10="urn:schemas-microsoft-com:office:word" xmlns:w="http://schemas.openxmlformats.org/wordprocessingml/2006/main" xmlns:w14="http://schemas.microsoft.com/office/word/2010/wordml" xmlns:w15="http://schemas.microsoft.com/office/word/2012/wordml" xmlns:w16cex="http://schemas.microsoft.com/office/word/2018/wordml/cex" xmlns:w16cid="http://schemas.microsoft.com/office/word/2016/wordml/cid" xmlns:w16="http://schemas.microsoft.com/office/word/2018/wordml" xmlns:w16sdtdh="http://schemas.microsoft.com/office/word/2020/wordml/sdtdatahash" xmlns:w16se="http://schemas.microsoft.com/office/word/2015/wordml/symex" xmlns:wpg="http://schemas.microsoft.com/office/word/2010/wordprocessingGroup" xmlns:wpi="http://schemas.microsoft.com/office/word/2010/wordprocessingInk" xmlns:wne="http://schemas.microsoft.com/office/word/2006/wordml" xmlns:wps="http://schemas.microsoft.com/office/word/2010/wordprocessingShape" mc:Ignorable="w14 w15 w16se w16cid w16 w16cex w16sdtdh wp14">
+<w:ftr xmlns:wpc="http://schemas.microsoft.com/office/word/2010/wordprocessingCanvas" xmlns:cx="http://schemas.microsoft.com/office/drawing/2014/chartex" xmlns:cx1="http://schemas.microsoft.com/office/drawing/2015/9/8/chartex" xmlns:cx2="http://schemas.microsoft.com/office/drawing/2015/10/21/chartex" xmlns:cx3="http://schemas.microsoft.com/office/drawing/2016/5/9/chartex" xmlns:cx4="http://schemas.microsoft.com/office/drawing/2016/5/10/chartex" xmlns:cx5="http://schemas.microsoft.com/office/drawing/2016/5/11/chartex" xmlns:cx6="http://schemas.microsoft.com/office/drawing/2016/5/12/chartex" xmlns:cx7="http://schemas.microsoft.com/office/drawing/2016/5/13/chartex" xmlns:cx8="http://schemas.microsoft.com/office/drawing/2016/5/14/chartex" xmlns:mc="http://schemas.openxmlformats.org/markup-compatibility/2006" xmlns:aink="http://schemas.microsoft.com/office/drawing/2016/ink" xmlns:am3d="http://schemas.microsoft.com/office/drawing/2017/model3d" xmlns:o="urn:schemas-microsoft-com:office:office" xmlns:r="http://schemas.openxmlformats.org/officeDocument/2006/relationships" xmlns:m="http://schemas.openxmlformats.org/officeDocument/2006/math" xmlns:v="urn:schemas-microsoft-com:vml" xmlns:wp14="http://schemas.microsoft.com/office/word/2010/wordprocessingDrawing" xmlns:wp="http://schemas.openxmlformats.org/drawingml/2006/wordprocessingDrawing" xmlns:w10="urn:schemas-microsoft-com:office:word" xmlns:w="http://schemas.openxmlformats.org/wordprocessingml/2006/main" xmlns:w14="http://schemas.microsoft.com/office/word/2010/wordml" xmlns:w15="http://schemas.microsoft.com/office/word/2012/wordml" xmlns:w16cid="http://schemas.microsoft.com/office/word/2016/wordml/cid" xmlns:w16se="http://schemas.microsoft.com/office/word/2015/wordml/symex" xmlns:wpg="http://schemas.microsoft.com/office/word/2010/wordprocessingGroup" xmlns:wpi="http://schemas.microsoft.com/office/word/2010/wordprocessingInk" xmlns:wne="http://schemas.microsoft.com/office/word/2006/wordml" xmlns:wps="http://schemas.microsoft.com/office/word/2010/wordprocessingShape" mc:Ignorable="w14 w15 w16se w16cid wp14">
   <w:p>
     <w:pPr>
       <w:pStyle w:val="Footer"/>
@@ -10478,7 +10790,7 @@
 </file>
 
 <file path=word/footer2.xml><?xml version="1.0" encoding="utf-8"?>
-<w:ftr xmlns:wpc="http://schemas.microsoft.com/office/word/2010/wordprocessingCanvas" xmlns:cx="http://schemas.microsoft.com/office/drawing/2014/chartex" xmlns:cx1="http://schemas.microsoft.com/office/drawing/2015/9/8/chartex" xmlns:cx2="http://schemas.microsoft.com/office/drawing/2015/10/21/chartex" xmlns:cx3="http://schemas.microsoft.com/office/drawing/2016/5/9/chartex" xmlns:cx4="http://schemas.microsoft.com/office/drawing/2016/5/10/chartex" xmlns:cx5="http://schemas.microsoft.com/office/drawing/2016/5/11/chartex" xmlns:cx6="http://schemas.microsoft.com/office/drawing/2016/5/12/chartex" xmlns:cx7="http://schemas.microsoft.com/office/drawing/2016/5/13/chartex" xmlns:cx8="http://schemas.microsoft.com/office/drawing/2016/5/14/chartex" xmlns:mc="http://schemas.openxmlformats.org/markup-compatibility/2006" xmlns:aink="http://schemas.microsoft.com/office/drawing/2016/ink" xmlns:am3d="http://schemas.microsoft.com/office/drawing/2017/model3d" xmlns:o="urn:schemas-microsoft-com:office:office" xmlns:r="http://schemas.openxmlformats.org/officeDocument/2006/relationships" xmlns:m="http://schemas.openxmlformats.org/officeDocument/2006/math" xmlns:v="urn:schemas-microsoft-com:vml" xmlns:wp14="http://schemas.microsoft.com/office/word/2010/wordprocessingDrawing" xmlns:wp="http://schemas.openxmlformats.org/drawingml/2006/wordprocessingDrawing" xmlns:w10="urn:schemas-microsoft-com:office:word" xmlns:w="http://schemas.openxmlformats.org/wordprocessingml/2006/main" xmlns:w14="http://schemas.microsoft.com/office/word/2010/wordml" xmlns:w15="http://schemas.microsoft.com/office/word/2012/wordml" xmlns:w16cex="http://schemas.microsoft.com/office/word/2018/wordml/cex" xmlns:w16cid="http://schemas.microsoft.com/office/word/2016/wordml/cid" xmlns:w16="http://schemas.microsoft.com/office/word/2018/wordml" xmlns:w16sdtdh="http://schemas.microsoft.com/office/word/2020/wordml/sdtdatahash" xmlns:w16se="http://schemas.microsoft.com/office/word/2015/wordml/symex" xmlns:wpg="http://schemas.microsoft.com/office/word/2010/wordprocessingGroup" xmlns:wpi="http://schemas.microsoft.com/office/word/2010/wordprocessingInk" xmlns:wne="http://schemas.microsoft.com/office/word/2006/wordml" xmlns:wps="http://schemas.microsoft.com/office/word/2010/wordprocessingShape" mc:Ignorable="w14 w15 w16se w16cid w16 w16cex w16sdtdh wp14">
+<w:ftr xmlns:wpc="http://schemas.microsoft.com/office/word/2010/wordprocessingCanvas" xmlns:cx="http://schemas.microsoft.com/office/drawing/2014/chartex" xmlns:cx1="http://schemas.microsoft.com/office/drawing/2015/9/8/chartex" xmlns:cx2="http://schemas.microsoft.com/office/drawing/2015/10/21/chartex" xmlns:cx3="http://schemas.microsoft.com/office/drawing/2016/5/9/chartex" xmlns:cx4="http://schemas.microsoft.com/office/drawing/2016/5/10/chartex" xmlns:cx5="http://schemas.microsoft.com/office/drawing/2016/5/11/chartex" xmlns:cx6="http://schemas.microsoft.com/office/drawing/2016/5/12/chartex" xmlns:cx7="http://schemas.microsoft.com/office/drawing/2016/5/13/chartex" xmlns:cx8="http://schemas.microsoft.com/office/drawing/2016/5/14/chartex" xmlns:mc="http://schemas.openxmlformats.org/markup-compatibility/2006" xmlns:aink="http://schemas.microsoft.com/office/drawing/2016/ink" xmlns:am3d="http://schemas.microsoft.com/office/drawing/2017/model3d" xmlns:o="urn:schemas-microsoft-com:office:office" xmlns:r="http://schemas.openxmlformats.org/officeDocument/2006/relationships" xmlns:m="http://schemas.openxmlformats.org/officeDocument/2006/math" xmlns:v="urn:schemas-microsoft-com:vml" xmlns:wp14="http://schemas.microsoft.com/office/word/2010/wordprocessingDrawing" xmlns:wp="http://schemas.openxmlformats.org/drawingml/2006/wordprocessingDrawing" xmlns:w10="urn:schemas-microsoft-com:office:word" xmlns:w="http://schemas.openxmlformats.org/wordprocessingml/2006/main" xmlns:w14="http://schemas.microsoft.com/office/word/2010/wordml" xmlns:w15="http://schemas.microsoft.com/office/word/2012/wordml" xmlns:w16cid="http://schemas.microsoft.com/office/word/2016/wordml/cid" xmlns:w16se="http://schemas.microsoft.com/office/word/2015/wordml/symex" xmlns:wpg="http://schemas.microsoft.com/office/word/2010/wordprocessingGroup" xmlns:wpi="http://schemas.microsoft.com/office/word/2010/wordprocessingInk" xmlns:wne="http://schemas.microsoft.com/office/word/2006/wordml" xmlns:wps="http://schemas.microsoft.com/office/word/2010/wordprocessingShape" mc:Ignorable="w14 w15 w16se w16cid wp14">
   <w:tbl>
     <w:tblPr>
       <w:bidiVisual/>
@@ -10516,7 +10828,6 @@
           <w:showingPlcHdr/>
           <w15:appearance w15:val="hidden"/>
         </w:sdtPr>
-        <w:sdtEndPr/>
         <w:sdtContent>
           <w:tc>
             <w:tcPr>
@@ -10592,7 +10903,7 @@
 </file>
 
 <file path=word/footer3.xml><?xml version="1.0" encoding="utf-8"?>
-<w:ftr xmlns:wpc="http://schemas.microsoft.com/office/word/2010/wordprocessingCanvas" xmlns:cx="http://schemas.microsoft.com/office/drawing/2014/chartex" xmlns:cx1="http://schemas.microsoft.com/office/drawing/2015/9/8/chartex" xmlns:cx2="http://schemas.microsoft.com/office/drawing/2015/10/21/chartex" xmlns:cx3="http://schemas.microsoft.com/office/drawing/2016/5/9/chartex" xmlns:cx4="http://schemas.microsoft.com/office/drawing/2016/5/10/chartex" xmlns:cx5="http://schemas.microsoft.com/office/drawing/2016/5/11/chartex" xmlns:cx6="http://schemas.microsoft.com/office/drawing/2016/5/12/chartex" xmlns:cx7="http://schemas.microsoft.com/office/drawing/2016/5/13/chartex" xmlns:cx8="http://schemas.microsoft.com/office/drawing/2016/5/14/chartex" xmlns:mc="http://schemas.openxmlformats.org/markup-compatibility/2006" xmlns:aink="http://schemas.microsoft.com/office/drawing/2016/ink" xmlns:am3d="http://schemas.microsoft.com/office/drawing/2017/model3d" xmlns:o="urn:schemas-microsoft-com:office:office" xmlns:r="http://schemas.openxmlformats.org/officeDocument/2006/relationships" xmlns:m="http://schemas.openxmlformats.org/officeDocument/2006/math" xmlns:v="urn:schemas-microsoft-com:vml" xmlns:wp14="http://schemas.microsoft.com/office/word/2010/wordprocessingDrawing" xmlns:wp="http://schemas.openxmlformats.org/drawingml/2006/wordprocessingDrawing" xmlns:w10="urn:schemas-microsoft-com:office:word" xmlns:w="http://schemas.openxmlformats.org/wordprocessingml/2006/main" xmlns:w14="http://schemas.microsoft.com/office/word/2010/wordml" xmlns:w15="http://schemas.microsoft.com/office/word/2012/wordml" xmlns:w16cex="http://schemas.microsoft.com/office/word/2018/wordml/cex" xmlns:w16cid="http://schemas.microsoft.com/office/word/2016/wordml/cid" xmlns:w16="http://schemas.microsoft.com/office/word/2018/wordml" xmlns:w16sdtdh="http://schemas.microsoft.com/office/word/2020/wordml/sdtdatahash" xmlns:w16se="http://schemas.microsoft.com/office/word/2015/wordml/symex" xmlns:wpg="http://schemas.microsoft.com/office/word/2010/wordprocessingGroup" xmlns:wpi="http://schemas.microsoft.com/office/word/2010/wordprocessingInk" xmlns:wne="http://schemas.microsoft.com/office/word/2006/wordml" xmlns:wps="http://schemas.microsoft.com/office/word/2010/wordprocessingShape" mc:Ignorable="w14 w15 w16se w16cid w16 w16cex w16sdtdh wp14">
+<w:ftr xmlns:wpc="http://schemas.microsoft.com/office/word/2010/wordprocessingCanvas" xmlns:cx="http://schemas.microsoft.com/office/drawing/2014/chartex" xmlns:cx1="http://schemas.microsoft.com/office/drawing/2015/9/8/chartex" xmlns:cx2="http://schemas.microsoft.com/office/drawing/2015/10/21/chartex" xmlns:cx3="http://schemas.microsoft.com/office/drawing/2016/5/9/chartex" xmlns:cx4="http://schemas.microsoft.com/office/drawing/2016/5/10/chartex" xmlns:cx5="http://schemas.microsoft.com/office/drawing/2016/5/11/chartex" xmlns:cx6="http://schemas.microsoft.com/office/drawing/2016/5/12/chartex" xmlns:cx7="http://schemas.microsoft.com/office/drawing/2016/5/13/chartex" xmlns:cx8="http://schemas.microsoft.com/office/drawing/2016/5/14/chartex" xmlns:mc="http://schemas.openxmlformats.org/markup-compatibility/2006" xmlns:aink="http://schemas.microsoft.com/office/drawing/2016/ink" xmlns:am3d="http://schemas.microsoft.com/office/drawing/2017/model3d" xmlns:o="urn:schemas-microsoft-com:office:office" xmlns:r="http://schemas.openxmlformats.org/officeDocument/2006/relationships" xmlns:m="http://schemas.openxmlformats.org/officeDocument/2006/math" xmlns:v="urn:schemas-microsoft-com:vml" xmlns:wp14="http://schemas.microsoft.com/office/word/2010/wordprocessingDrawing" xmlns:wp="http://schemas.openxmlformats.org/drawingml/2006/wordprocessingDrawing" xmlns:w10="urn:schemas-microsoft-com:office:word" xmlns:w="http://schemas.openxmlformats.org/wordprocessingml/2006/main" xmlns:w14="http://schemas.microsoft.com/office/word/2010/wordml" xmlns:w15="http://schemas.microsoft.com/office/word/2012/wordml" xmlns:w16cid="http://schemas.microsoft.com/office/word/2016/wordml/cid" xmlns:w16se="http://schemas.microsoft.com/office/word/2015/wordml/symex" xmlns:wpg="http://schemas.microsoft.com/office/word/2010/wordprocessingGroup" xmlns:wpi="http://schemas.microsoft.com/office/word/2010/wordprocessingInk" xmlns:wne="http://schemas.microsoft.com/office/word/2006/wordml" xmlns:wps="http://schemas.microsoft.com/office/word/2010/wordprocessingShape" mc:Ignorable="w14 w15 w16se w16cid wp14">
   <w:p>
     <w:pPr>
       <w:pStyle w:val="Footer"/>
@@ -10617,7 +10928,7 @@
           <wp:extent cx="5505450" cy="883920"/>
           <wp:effectExtent l="0" t="0" r="0" b="0"/>
           <wp:wrapSquare wrapText="bothSides"/>
-          <wp:docPr id="7" name="Picture 7" descr="Text&#10;&#10;Description automatically generated"/>
+          <wp:docPr id="17" name="Picture 17" descr="Text&#10;&#10;Description automatically generated"/>
           <wp:cNvGraphicFramePr>
             <a:graphicFrameLocks xmlns:a="http://schemas.openxmlformats.org/drawingml/2006/main" noChangeAspect="1"/>
           </wp:cNvGraphicFramePr>
@@ -10670,7 +10981,7 @@
 </file>
 
 <file path=word/footer4.xml><?xml version="1.0" encoding="utf-8"?>
-<w:ftr xmlns:wpc="http://schemas.microsoft.com/office/word/2010/wordprocessingCanvas" xmlns:cx="http://schemas.microsoft.com/office/drawing/2014/chartex" xmlns:cx1="http://schemas.microsoft.com/office/drawing/2015/9/8/chartex" xmlns:cx2="http://schemas.microsoft.com/office/drawing/2015/10/21/chartex" xmlns:cx3="http://schemas.microsoft.com/office/drawing/2016/5/9/chartex" xmlns:cx4="http://schemas.microsoft.com/office/drawing/2016/5/10/chartex" xmlns:cx5="http://schemas.microsoft.com/office/drawing/2016/5/11/chartex" xmlns:cx6="http://schemas.microsoft.com/office/drawing/2016/5/12/chartex" xmlns:cx7="http://schemas.microsoft.com/office/drawing/2016/5/13/chartex" xmlns:cx8="http://schemas.microsoft.com/office/drawing/2016/5/14/chartex" xmlns:mc="http://schemas.openxmlformats.org/markup-compatibility/2006" xmlns:aink="http://schemas.microsoft.com/office/drawing/2016/ink" xmlns:am3d="http://schemas.microsoft.com/office/drawing/2017/model3d" xmlns:o="urn:schemas-microsoft-com:office:office" xmlns:r="http://schemas.openxmlformats.org/officeDocument/2006/relationships" xmlns:m="http://schemas.openxmlformats.org/officeDocument/2006/math" xmlns:v="urn:schemas-microsoft-com:vml" xmlns:wp14="http://schemas.microsoft.com/office/word/2010/wordprocessingDrawing" xmlns:wp="http://schemas.openxmlformats.org/drawingml/2006/wordprocessingDrawing" xmlns:w10="urn:schemas-microsoft-com:office:word" xmlns:w="http://schemas.openxmlformats.org/wordprocessingml/2006/main" xmlns:w14="http://schemas.microsoft.com/office/word/2010/wordml" xmlns:w15="http://schemas.microsoft.com/office/word/2012/wordml" xmlns:w16cex="http://schemas.microsoft.com/office/word/2018/wordml/cex" xmlns:w16cid="http://schemas.microsoft.com/office/word/2016/wordml/cid" xmlns:w16="http://schemas.microsoft.com/office/word/2018/wordml" xmlns:w16sdtdh="http://schemas.microsoft.com/office/word/2020/wordml/sdtdatahash" xmlns:w16se="http://schemas.microsoft.com/office/word/2015/wordml/symex" xmlns:wpg="http://schemas.microsoft.com/office/word/2010/wordprocessingGroup" xmlns:wpi="http://schemas.microsoft.com/office/word/2010/wordprocessingInk" xmlns:wne="http://schemas.microsoft.com/office/word/2006/wordml" xmlns:wps="http://schemas.microsoft.com/office/word/2010/wordprocessingShape" mc:Ignorable="w14 w15 w16se w16cid w16 w16cex w16sdtdh wp14">
+<w:ftr xmlns:wpc="http://schemas.microsoft.com/office/word/2010/wordprocessingCanvas" xmlns:cx="http://schemas.microsoft.com/office/drawing/2014/chartex" xmlns:cx1="http://schemas.microsoft.com/office/drawing/2015/9/8/chartex" xmlns:cx2="http://schemas.microsoft.com/office/drawing/2015/10/21/chartex" xmlns:cx3="http://schemas.microsoft.com/office/drawing/2016/5/9/chartex" xmlns:cx4="http://schemas.microsoft.com/office/drawing/2016/5/10/chartex" xmlns:cx5="http://schemas.microsoft.com/office/drawing/2016/5/11/chartex" xmlns:cx6="http://schemas.microsoft.com/office/drawing/2016/5/12/chartex" xmlns:cx7="http://schemas.microsoft.com/office/drawing/2016/5/13/chartex" xmlns:cx8="http://schemas.microsoft.com/office/drawing/2016/5/14/chartex" xmlns:mc="http://schemas.openxmlformats.org/markup-compatibility/2006" xmlns:aink="http://schemas.microsoft.com/office/drawing/2016/ink" xmlns:am3d="http://schemas.microsoft.com/office/drawing/2017/model3d" xmlns:o="urn:schemas-microsoft-com:office:office" xmlns:r="http://schemas.openxmlformats.org/officeDocument/2006/relationships" xmlns:m="http://schemas.openxmlformats.org/officeDocument/2006/math" xmlns:v="urn:schemas-microsoft-com:vml" xmlns:wp14="http://schemas.microsoft.com/office/word/2010/wordprocessingDrawing" xmlns:wp="http://schemas.openxmlformats.org/drawingml/2006/wordprocessingDrawing" xmlns:w10="urn:schemas-microsoft-com:office:word" xmlns:w="http://schemas.openxmlformats.org/wordprocessingml/2006/main" xmlns:w14="http://schemas.microsoft.com/office/word/2010/wordml" xmlns:w15="http://schemas.microsoft.com/office/word/2012/wordml" xmlns:w16cid="http://schemas.microsoft.com/office/word/2016/wordml/cid" xmlns:w16se="http://schemas.microsoft.com/office/word/2015/wordml/symex" xmlns:wpg="http://schemas.microsoft.com/office/word/2010/wordprocessingGroup" xmlns:wpi="http://schemas.microsoft.com/office/word/2010/wordprocessingInk" xmlns:wne="http://schemas.microsoft.com/office/word/2006/wordml" xmlns:wps="http://schemas.microsoft.com/office/word/2010/wordprocessingShape" mc:Ignorable="w14 w15 w16se w16cid wp14">
   <w:sdt>
     <w:sdtPr>
       <w:rPr>
@@ -10682,7 +10993,6 @@
         <w:docPartUnique/>
       </w:docPartObj>
     </w:sdtPr>
-    <w:sdtEndPr/>
     <w:sdtContent>
       <w:p>
         <w:pPr>
@@ -10722,7 +11032,7 @@
 </file>
 
 <file path=word/footer5.xml><?xml version="1.0" encoding="utf-8"?>
-<w:ftr xmlns:wpc="http://schemas.microsoft.com/office/word/2010/wordprocessingCanvas" xmlns:cx="http://schemas.microsoft.com/office/drawing/2014/chartex" xmlns:cx1="http://schemas.microsoft.com/office/drawing/2015/9/8/chartex" xmlns:cx2="http://schemas.microsoft.com/office/drawing/2015/10/21/chartex" xmlns:cx3="http://schemas.microsoft.com/office/drawing/2016/5/9/chartex" xmlns:cx4="http://schemas.microsoft.com/office/drawing/2016/5/10/chartex" xmlns:cx5="http://schemas.microsoft.com/office/drawing/2016/5/11/chartex" xmlns:cx6="http://schemas.microsoft.com/office/drawing/2016/5/12/chartex" xmlns:cx7="http://schemas.microsoft.com/office/drawing/2016/5/13/chartex" xmlns:cx8="http://schemas.microsoft.com/office/drawing/2016/5/14/chartex" xmlns:mc="http://schemas.openxmlformats.org/markup-compatibility/2006" xmlns:aink="http://schemas.microsoft.com/office/drawing/2016/ink" xmlns:am3d="http://schemas.microsoft.com/office/drawing/2017/model3d" xmlns:o="urn:schemas-microsoft-com:office:office" xmlns:r="http://schemas.openxmlformats.org/officeDocument/2006/relationships" xmlns:m="http://schemas.openxmlformats.org/officeDocument/2006/math" xmlns:v="urn:schemas-microsoft-com:vml" xmlns:wp14="http://schemas.microsoft.com/office/word/2010/wordprocessingDrawing" xmlns:wp="http://schemas.openxmlformats.org/drawingml/2006/wordprocessingDrawing" xmlns:w10="urn:schemas-microsoft-com:office:word" xmlns:w="http://schemas.openxmlformats.org/wordprocessingml/2006/main" xmlns:w14="http://schemas.microsoft.com/office/word/2010/wordml" xmlns:w15="http://schemas.microsoft.com/office/word/2012/wordml" xmlns:w16cex="http://schemas.microsoft.com/office/word/2018/wordml/cex" xmlns:w16cid="http://schemas.microsoft.com/office/word/2016/wordml/cid" xmlns:w16="http://schemas.microsoft.com/office/word/2018/wordml" xmlns:w16sdtdh="http://schemas.microsoft.com/office/word/2020/wordml/sdtdatahash" xmlns:w16se="http://schemas.microsoft.com/office/word/2015/wordml/symex" xmlns:wpg="http://schemas.microsoft.com/office/word/2010/wordprocessingGroup" xmlns:wpi="http://schemas.microsoft.com/office/word/2010/wordprocessingInk" xmlns:wne="http://schemas.microsoft.com/office/word/2006/wordml" xmlns:wps="http://schemas.microsoft.com/office/word/2010/wordprocessingShape" mc:Ignorable="w14 w15 w16se w16cid w16 w16cex w16sdtdh wp14">
+<w:ftr xmlns:wpc="http://schemas.microsoft.com/office/word/2010/wordprocessingCanvas" xmlns:cx="http://schemas.microsoft.com/office/drawing/2014/chartex" xmlns:cx1="http://schemas.microsoft.com/office/drawing/2015/9/8/chartex" xmlns:cx2="http://schemas.microsoft.com/office/drawing/2015/10/21/chartex" xmlns:cx3="http://schemas.microsoft.com/office/drawing/2016/5/9/chartex" xmlns:cx4="http://schemas.microsoft.com/office/drawing/2016/5/10/chartex" xmlns:cx5="http://schemas.microsoft.com/office/drawing/2016/5/11/chartex" xmlns:cx6="http://schemas.microsoft.com/office/drawing/2016/5/12/chartex" xmlns:cx7="http://schemas.microsoft.com/office/drawing/2016/5/13/chartex" xmlns:cx8="http://schemas.microsoft.com/office/drawing/2016/5/14/chartex" xmlns:mc="http://schemas.openxmlformats.org/markup-compatibility/2006" xmlns:aink="http://schemas.microsoft.com/office/drawing/2016/ink" xmlns:am3d="http://schemas.microsoft.com/office/drawing/2017/model3d" xmlns:o="urn:schemas-microsoft-com:office:office" xmlns:r="http://schemas.openxmlformats.org/officeDocument/2006/relationships" xmlns:m="http://schemas.openxmlformats.org/officeDocument/2006/math" xmlns:v="urn:schemas-microsoft-com:vml" xmlns:wp14="http://schemas.microsoft.com/office/word/2010/wordprocessingDrawing" xmlns:wp="http://schemas.openxmlformats.org/drawingml/2006/wordprocessingDrawing" xmlns:w10="urn:schemas-microsoft-com:office:word" xmlns:w="http://schemas.openxmlformats.org/wordprocessingml/2006/main" xmlns:w14="http://schemas.microsoft.com/office/word/2010/wordml" xmlns:w15="http://schemas.microsoft.com/office/word/2012/wordml" xmlns:w16cid="http://schemas.microsoft.com/office/word/2016/wordml/cid" xmlns:w16se="http://schemas.microsoft.com/office/word/2015/wordml/symex" xmlns:wpg="http://schemas.microsoft.com/office/word/2010/wordprocessingGroup" xmlns:wpi="http://schemas.microsoft.com/office/word/2010/wordprocessingInk" xmlns:wne="http://schemas.microsoft.com/office/word/2006/wordml" xmlns:wps="http://schemas.microsoft.com/office/word/2010/wordprocessingShape" mc:Ignorable="w14 w15 w16se w16cid wp14">
   <w:sdt>
     <w:sdtPr>
       <w:rPr>
@@ -10734,7 +11044,6 @@
         <w:docPartUnique/>
       </w:docPartObj>
     </w:sdtPr>
-    <w:sdtEndPr/>
     <w:sdtContent>
       <w:p>
         <w:pPr>
@@ -10774,7 +11083,7 @@
 </file>
 
 <file path=word/footnotes.xml><?xml version="1.0" encoding="utf-8"?>
-<w:footnotes xmlns:wpc="http://schemas.microsoft.com/office/word/2010/wordprocessingCanvas" xmlns:cx="http://schemas.microsoft.com/office/drawing/2014/chartex" xmlns:cx1="http://schemas.microsoft.com/office/drawing/2015/9/8/chartex" xmlns:cx2="http://schemas.microsoft.com/office/drawing/2015/10/21/chartex" xmlns:cx3="http://schemas.microsoft.com/office/drawing/2016/5/9/chartex" xmlns:cx4="http://schemas.microsoft.com/office/drawing/2016/5/10/chartex" xmlns:cx5="http://schemas.microsoft.com/office/drawing/2016/5/11/chartex" xmlns:cx6="http://schemas.microsoft.com/office/drawing/2016/5/12/chartex" xmlns:cx7="http://schemas.microsoft.com/office/drawing/2016/5/13/chartex" xmlns:cx8="http://schemas.microsoft.com/office/drawing/2016/5/14/chartex" xmlns:mc="http://schemas.openxmlformats.org/markup-compatibility/2006" xmlns:aink="http://schemas.microsoft.com/office/drawing/2016/ink" xmlns:am3d="http://schemas.microsoft.com/office/drawing/2017/model3d" xmlns:o="urn:schemas-microsoft-com:office:office" xmlns:r="http://schemas.openxmlformats.org/officeDocument/2006/relationships" xmlns:m="http://schemas.openxmlformats.org/officeDocument/2006/math" xmlns:v="urn:schemas-microsoft-com:vml" xmlns:wp14="http://schemas.microsoft.com/office/word/2010/wordprocessingDrawing" xmlns:wp="http://schemas.openxmlformats.org/drawingml/2006/wordprocessingDrawing" xmlns:w10="urn:schemas-microsoft-com:office:word" xmlns:w="http://schemas.openxmlformats.org/wordprocessingml/2006/main" xmlns:w14="http://schemas.microsoft.com/office/word/2010/wordml" xmlns:w15="http://schemas.microsoft.com/office/word/2012/wordml" xmlns:w16cex="http://schemas.microsoft.com/office/word/2018/wordml/cex" xmlns:w16cid="http://schemas.microsoft.com/office/word/2016/wordml/cid" xmlns:w16="http://schemas.microsoft.com/office/word/2018/wordml" xmlns:w16sdtdh="http://schemas.microsoft.com/office/word/2020/wordml/sdtdatahash" xmlns:w16se="http://schemas.microsoft.com/office/word/2015/wordml/symex" xmlns:wpg="http://schemas.microsoft.com/office/word/2010/wordprocessingGroup" xmlns:wpi="http://schemas.microsoft.com/office/word/2010/wordprocessingInk" xmlns:wne="http://schemas.microsoft.com/office/word/2006/wordml" xmlns:wps="http://schemas.microsoft.com/office/word/2010/wordprocessingShape" mc:Ignorable="w14 w15 w16se w16cid w16 w16cex w16sdtdh wp14">
+<w:footnotes xmlns:wpc="http://schemas.microsoft.com/office/word/2010/wordprocessingCanvas" xmlns:cx="http://schemas.microsoft.com/office/drawing/2014/chartex" xmlns:cx1="http://schemas.microsoft.com/office/drawing/2015/9/8/chartex" xmlns:cx2="http://schemas.microsoft.com/office/drawing/2015/10/21/chartex" xmlns:cx3="http://schemas.microsoft.com/office/drawing/2016/5/9/chartex" xmlns:cx4="http://schemas.microsoft.com/office/drawing/2016/5/10/chartex" xmlns:cx5="http://schemas.microsoft.com/office/drawing/2016/5/11/chartex" xmlns:cx6="http://schemas.microsoft.com/office/drawing/2016/5/12/chartex" xmlns:cx7="http://schemas.microsoft.com/office/drawing/2016/5/13/chartex" xmlns:cx8="http://schemas.microsoft.com/office/drawing/2016/5/14/chartex" xmlns:mc="http://schemas.openxmlformats.org/markup-compatibility/2006" xmlns:aink="http://schemas.microsoft.com/office/drawing/2016/ink" xmlns:am3d="http://schemas.microsoft.com/office/drawing/2017/model3d" xmlns:o="urn:schemas-microsoft-com:office:office" xmlns:r="http://schemas.openxmlformats.org/officeDocument/2006/relationships" xmlns:m="http://schemas.openxmlformats.org/officeDocument/2006/math" xmlns:v="urn:schemas-microsoft-com:vml" xmlns:wp14="http://schemas.microsoft.com/office/word/2010/wordprocessingDrawing" xmlns:wp="http://schemas.openxmlformats.org/drawingml/2006/wordprocessingDrawing" xmlns:w10="urn:schemas-microsoft-com:office:word" xmlns:w="http://schemas.openxmlformats.org/wordprocessingml/2006/main" xmlns:w14="http://schemas.microsoft.com/office/word/2010/wordml" xmlns:w15="http://schemas.microsoft.com/office/word/2012/wordml" xmlns:w16cid="http://schemas.microsoft.com/office/word/2016/wordml/cid" xmlns:w16se="http://schemas.microsoft.com/office/word/2015/wordml/symex" xmlns:wpg="http://schemas.microsoft.com/office/word/2010/wordprocessingGroup" xmlns:wpi="http://schemas.microsoft.com/office/word/2010/wordprocessingInk" xmlns:wne="http://schemas.microsoft.com/office/word/2006/wordml" xmlns:wps="http://schemas.microsoft.com/office/word/2010/wordprocessingShape" mc:Ignorable="w14 w15 w16se w16cid wp14">
   <w:footnote w:type="separator" w:id="-1">
     <w:p>
       <w:r>
@@ -10797,7 +11106,7 @@
 </file>
 
 <file path=word/header1.xml><?xml version="1.0" encoding="utf-8"?>
-<w:hdr xmlns:wpc="http://schemas.microsoft.com/office/word/2010/wordprocessingCanvas" xmlns:cx="http://schemas.microsoft.com/office/drawing/2014/chartex" xmlns:cx1="http://schemas.microsoft.com/office/drawing/2015/9/8/chartex" xmlns:cx2="http://schemas.microsoft.com/office/drawing/2015/10/21/chartex" xmlns:cx3="http://schemas.microsoft.com/office/drawing/2016/5/9/chartex" xmlns:cx4="http://schemas.microsoft.com/office/drawing/2016/5/10/chartex" xmlns:cx5="http://schemas.microsoft.com/office/drawing/2016/5/11/chartex" xmlns:cx6="http://schemas.microsoft.com/office/drawing/2016/5/12/chartex" xmlns:cx7="http://schemas.microsoft.com/office/drawing/2016/5/13/chartex" xmlns:cx8="http://schemas.microsoft.com/office/drawing/2016/5/14/chartex" xmlns:mc="http://schemas.openxmlformats.org/markup-compatibility/2006" xmlns:aink="http://schemas.microsoft.com/office/drawing/2016/ink" xmlns:am3d="http://schemas.microsoft.com/office/drawing/2017/model3d" xmlns:o="urn:schemas-microsoft-com:office:office" xmlns:r="http://schemas.openxmlformats.org/officeDocument/2006/relationships" xmlns:m="http://schemas.openxmlformats.org/officeDocument/2006/math" xmlns:v="urn:schemas-microsoft-com:vml" xmlns:wp14="http://schemas.microsoft.com/office/word/2010/wordprocessingDrawing" xmlns:wp="http://schemas.openxmlformats.org/drawingml/2006/wordprocessingDrawing" xmlns:w10="urn:schemas-microsoft-com:office:word" xmlns:w="http://schemas.openxmlformats.org/wordprocessingml/2006/main" xmlns:w14="http://schemas.microsoft.com/office/word/2010/wordml" xmlns:w15="http://schemas.microsoft.com/office/word/2012/wordml" xmlns:w16cex="http://schemas.microsoft.com/office/word/2018/wordml/cex" xmlns:w16cid="http://schemas.microsoft.com/office/word/2016/wordml/cid" xmlns:w16="http://schemas.microsoft.com/office/word/2018/wordml" xmlns:w16sdtdh="http://schemas.microsoft.com/office/word/2020/wordml/sdtdatahash" xmlns:w16se="http://schemas.microsoft.com/office/word/2015/wordml/symex" xmlns:wpg="http://schemas.microsoft.com/office/word/2010/wordprocessingGroup" xmlns:wpi="http://schemas.microsoft.com/office/word/2010/wordprocessingInk" xmlns:wne="http://schemas.microsoft.com/office/word/2006/wordml" xmlns:wps="http://schemas.microsoft.com/office/word/2010/wordprocessingShape" mc:Ignorable="w14 w15 w16se w16cid w16 w16cex w16sdtdh wp14">
+<w:hdr xmlns:wpc="http://schemas.microsoft.com/office/word/2010/wordprocessingCanvas" xmlns:cx="http://schemas.microsoft.com/office/drawing/2014/chartex" xmlns:cx1="http://schemas.microsoft.com/office/drawing/2015/9/8/chartex" xmlns:cx2="http://schemas.microsoft.com/office/drawing/2015/10/21/chartex" xmlns:cx3="http://schemas.microsoft.com/office/drawing/2016/5/9/chartex" xmlns:cx4="http://schemas.microsoft.com/office/drawing/2016/5/10/chartex" xmlns:cx5="http://schemas.microsoft.com/office/drawing/2016/5/11/chartex" xmlns:cx6="http://schemas.microsoft.com/office/drawing/2016/5/12/chartex" xmlns:cx7="http://schemas.microsoft.com/office/drawing/2016/5/13/chartex" xmlns:cx8="http://schemas.microsoft.com/office/drawing/2016/5/14/chartex" xmlns:mc="http://schemas.openxmlformats.org/markup-compatibility/2006" xmlns:aink="http://schemas.microsoft.com/office/drawing/2016/ink" xmlns:am3d="http://schemas.microsoft.com/office/drawing/2017/model3d" xmlns:o="urn:schemas-microsoft-com:office:office" xmlns:r="http://schemas.openxmlformats.org/officeDocument/2006/relationships" xmlns:m="http://schemas.openxmlformats.org/officeDocument/2006/math" xmlns:v="urn:schemas-microsoft-com:vml" xmlns:wp14="http://schemas.microsoft.com/office/word/2010/wordprocessingDrawing" xmlns:wp="http://schemas.openxmlformats.org/drawingml/2006/wordprocessingDrawing" xmlns:w10="urn:schemas-microsoft-com:office:word" xmlns:w="http://schemas.openxmlformats.org/wordprocessingml/2006/main" xmlns:w14="http://schemas.microsoft.com/office/word/2010/wordml" xmlns:w15="http://schemas.microsoft.com/office/word/2012/wordml" xmlns:w16cid="http://schemas.microsoft.com/office/word/2016/wordml/cid" xmlns:w16se="http://schemas.microsoft.com/office/word/2015/wordml/symex" xmlns:wpg="http://schemas.microsoft.com/office/word/2010/wordprocessingGroup" xmlns:wpi="http://schemas.microsoft.com/office/word/2010/wordprocessingInk" xmlns:wne="http://schemas.microsoft.com/office/word/2006/wordml" xmlns:wps="http://schemas.microsoft.com/office/word/2010/wordprocessingShape" mc:Ignorable="w14 w15 w16se w16cid wp14">
   <w:p>
     <w:pPr>
       <w:pStyle w:val="Header"/>
@@ -10808,7 +11117,7 @@
 </file>
 
 <file path=word/header2.xml><?xml version="1.0" encoding="utf-8"?>
-<w:hdr xmlns:wpc="http://schemas.microsoft.com/office/word/2010/wordprocessingCanvas" xmlns:cx="http://schemas.microsoft.com/office/drawing/2014/chartex" xmlns:cx1="http://schemas.microsoft.com/office/drawing/2015/9/8/chartex" xmlns:cx2="http://schemas.microsoft.com/office/drawing/2015/10/21/chartex" xmlns:cx3="http://schemas.microsoft.com/office/drawing/2016/5/9/chartex" xmlns:cx4="http://schemas.microsoft.com/office/drawing/2016/5/10/chartex" xmlns:cx5="http://schemas.microsoft.com/office/drawing/2016/5/11/chartex" xmlns:cx6="http://schemas.microsoft.com/office/drawing/2016/5/12/chartex" xmlns:cx7="http://schemas.microsoft.com/office/drawing/2016/5/13/chartex" xmlns:cx8="http://schemas.microsoft.com/office/drawing/2016/5/14/chartex" xmlns:mc="http://schemas.openxmlformats.org/markup-compatibility/2006" xmlns:aink="http://schemas.microsoft.com/office/drawing/2016/ink" xmlns:am3d="http://schemas.microsoft.com/office/drawing/2017/model3d" xmlns:o="urn:schemas-microsoft-com:office:office" xmlns:r="http://schemas.openxmlformats.org/officeDocument/2006/relationships" xmlns:m="http://schemas.openxmlformats.org/officeDocument/2006/math" xmlns:v="urn:schemas-microsoft-com:vml" xmlns:wp14="http://schemas.microsoft.com/office/word/2010/wordprocessingDrawing" xmlns:wp="http://schemas.openxmlformats.org/drawingml/2006/wordprocessingDrawing" xmlns:w10="urn:schemas-microsoft-com:office:word" xmlns:w="http://schemas.openxmlformats.org/wordprocessingml/2006/main" xmlns:w14="http://schemas.microsoft.com/office/word/2010/wordml" xmlns:w15="http://schemas.microsoft.com/office/word/2012/wordml" xmlns:w16cex="http://schemas.microsoft.com/office/word/2018/wordml/cex" xmlns:w16cid="http://schemas.microsoft.com/office/word/2016/wordml/cid" xmlns:w16="http://schemas.microsoft.com/office/word/2018/wordml" xmlns:w16sdtdh="http://schemas.microsoft.com/office/word/2020/wordml/sdtdatahash" xmlns:w16se="http://schemas.microsoft.com/office/word/2015/wordml/symex" xmlns:wpg="http://schemas.microsoft.com/office/word/2010/wordprocessingGroup" xmlns:wpi="http://schemas.microsoft.com/office/word/2010/wordprocessingInk" xmlns:wne="http://schemas.microsoft.com/office/word/2006/wordml" xmlns:wps="http://schemas.microsoft.com/office/word/2010/wordprocessingShape" mc:Ignorable="w14 w15 w16se w16cid w16 w16cex w16sdtdh wp14">
+<w:hdr xmlns:wpc="http://schemas.microsoft.com/office/word/2010/wordprocessingCanvas" xmlns:cx="http://schemas.microsoft.com/office/drawing/2014/chartex" xmlns:cx1="http://schemas.microsoft.com/office/drawing/2015/9/8/chartex" xmlns:cx2="http://schemas.microsoft.com/office/drawing/2015/10/21/chartex" xmlns:cx3="http://schemas.microsoft.com/office/drawing/2016/5/9/chartex" xmlns:cx4="http://schemas.microsoft.com/office/drawing/2016/5/10/chartex" xmlns:cx5="http://schemas.microsoft.com/office/drawing/2016/5/11/chartex" xmlns:cx6="http://schemas.microsoft.com/office/drawing/2016/5/12/chartex" xmlns:cx7="http://schemas.microsoft.com/office/drawing/2016/5/13/chartex" xmlns:cx8="http://schemas.microsoft.com/office/drawing/2016/5/14/chartex" xmlns:mc="http://schemas.openxmlformats.org/markup-compatibility/2006" xmlns:aink="http://schemas.microsoft.com/office/drawing/2016/ink" xmlns:am3d="http://schemas.microsoft.com/office/drawing/2017/model3d" xmlns:o="urn:schemas-microsoft-com:office:office" xmlns:r="http://schemas.openxmlformats.org/officeDocument/2006/relationships" xmlns:m="http://schemas.openxmlformats.org/officeDocument/2006/math" xmlns:v="urn:schemas-microsoft-com:vml" xmlns:wp14="http://schemas.microsoft.com/office/word/2010/wordprocessingDrawing" xmlns:wp="http://schemas.openxmlformats.org/drawingml/2006/wordprocessingDrawing" xmlns:w10="urn:schemas-microsoft-com:office:word" xmlns:w="http://schemas.openxmlformats.org/wordprocessingml/2006/main" xmlns:w14="http://schemas.microsoft.com/office/word/2010/wordml" xmlns:w15="http://schemas.microsoft.com/office/word/2012/wordml" xmlns:w16cid="http://schemas.microsoft.com/office/word/2016/wordml/cid" xmlns:w16se="http://schemas.microsoft.com/office/word/2015/wordml/symex" xmlns:wpg="http://schemas.microsoft.com/office/word/2010/wordprocessingGroup" xmlns:wpi="http://schemas.microsoft.com/office/word/2010/wordprocessingInk" xmlns:wne="http://schemas.microsoft.com/office/word/2006/wordml" xmlns:wps="http://schemas.microsoft.com/office/word/2010/wordprocessingShape" mc:Ignorable="w14 w15 w16se w16cid wp14">
   <w:p>
     <w:pPr>
       <w:pStyle w:val="Header"/>
@@ -10877,7 +11186,7 @@
             </wp:anchor>
           </w:drawing>
         </mc:Choice>
-        <mc:Fallback>
+        <mc:Fallback xmlns:w16cex="http://schemas.microsoft.com/office/word/2018/wordml/cex" xmlns:w16="http://schemas.microsoft.com/office/word/2018/wordml" xmlns:w16sdtdh="http://schemas.microsoft.com/office/word/2020/wordml/sdtdatahash">
           <w:pict>
             <v:line w14:anchorId="27EBAEA8" id="Straight Connector 10" o:spid="_x0000_s1026" style="position:absolute;flip:x y;z-index:251658240;visibility:visible;mso-wrap-style:square;mso-width-percent:0;mso-height-percent:0;mso-wrap-distance-left:9pt;mso-wrap-distance-top:-3e-5mm;mso-wrap-distance-right:9pt;mso-wrap-distance-bottom:-3e-5mm;mso-position-horizontal:absolute;mso-position-horizontal-relative:text;mso-position-vertical:absolute;mso-position-vertical-relative:text;mso-width-percent:0;mso-height-percent:0;mso-width-relative:margin;mso-height-relative:margin" from="6.55pt,22.85pt" to="436.3pt,22.85pt" o:gfxdata="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" strokecolor="#90c226 [3204]" strokeweight="1pt">
               <v:stroke endcap="round"/>
@@ -10941,21 +11250,7 @@
                               <w:rFonts w:hint="cs"/>
                               <w:rtl/>
                             </w:rPr>
-                            <w:t>המחלקה להנדסת חשמל ומחשבים, המרכז ה</w:t>
-                          </w:r>
-                          <w:r>
-                            <w:rPr>
-                              <w:rFonts w:hint="cs"/>
-                              <w:rtl/>
-                            </w:rPr>
-                            <w:t>א</w:t>
-                          </w:r>
-                          <w:r>
-                            <w:rPr>
-                              <w:rFonts w:hint="cs"/>
-                              <w:rtl/>
-                            </w:rPr>
-                            <w:t>קדמי רופין</w:t>
+                            <w:t>המחלקה להנדסת חשמל ומחשבים, המרכז האקדמי רופין</w:t>
                           </w:r>
                         </w:p>
                       </w:txbxContent>
@@ -10981,7 +11276,7 @@
               <v:stroke joinstyle="miter"/>
               <v:path gradientshapeok="t" o:connecttype="rect"/>
             </v:shapetype>
-            <v:shape id="Text Box 2" o:spid="_x0000_s1026" type="#_x0000_t202" style="position:absolute;left:0;text-align:left;margin-left:33.8pt;margin-top:-9.85pt;width:369.55pt;height:26.5pt;z-index:251660288;visibility:visible;mso-wrap-style:square;mso-width-percent:0;mso-height-percent:200;mso-wrap-distance-left:9pt;mso-wrap-distance-top:3.6pt;mso-wrap-distance-right:9pt;mso-wrap-distance-bottom:3.6pt;mso-position-horizontal:absolute;mso-position-horizontal-relative:text;mso-position-vertical:absolute;mso-position-vertical-relative:text;mso-width-percent:0;mso-height-percent:200;mso-width-relative:margin;mso-height-relative:margin;v-text-anchor:top" o:gfxdata="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" stroked="f">
+            <v:shape id="Text Box 2" o:spid="_x0000_s1026" type="#_x0000_t202" style="position:absolute;left:0;text-align:left;margin-left:33.8pt;margin-top:-9.85pt;width:369.55pt;height:26.5pt;z-index:251660288;visibility:visible;mso-wrap-style:square;mso-width-percent:0;mso-height-percent:200;mso-wrap-distance-left:9pt;mso-wrap-distance-top:3.6pt;mso-wrap-distance-right:9pt;mso-wrap-distance-bottom:3.6pt;mso-position-horizontal:absolute;mso-position-horizontal-relative:text;mso-position-vertical:absolute;mso-position-vertical-relative:text;mso-width-percent:0;mso-height-percent:200;mso-width-relative:margin;mso-height-relative:margin;v-text-anchor:top" o:gfxdata="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" stroked="f">
               <v:textbox style="mso-fit-shape-to-text:t">
                 <w:txbxContent>
                   <w:p>
@@ -10990,21 +11285,7 @@
                         <w:rFonts w:hint="cs"/>
                         <w:rtl/>
                       </w:rPr>
-                      <w:t>המחלקה להנדסת חשמל ומחשבים, המרכז ה</w:t>
-                    </w:r>
-                    <w:r>
-                      <w:rPr>
-                        <w:rFonts w:hint="cs"/>
-                        <w:rtl/>
-                      </w:rPr>
-                      <w:t>א</w:t>
-                    </w:r>
-                    <w:r>
-                      <w:rPr>
-                        <w:rFonts w:hint="cs"/>
-                        <w:rtl/>
-                      </w:rPr>
-                      <w:t>קדמי רופין</w:t>
+                      <w:t>המחלקה להנדסת חשמל ומחשבים, המרכז האקדמי רופין</w:t>
                     </w:r>
                   </w:p>
                 </w:txbxContent>
@@ -11079,7 +11360,7 @@
             </wp:anchor>
           </w:drawing>
         </mc:Choice>
-        <mc:Fallback>
+        <mc:Fallback xmlns:w16cex="http://schemas.microsoft.com/office/word/2018/wordml/cex" xmlns:w16="http://schemas.microsoft.com/office/word/2018/wordml" xmlns:w16sdtdh="http://schemas.microsoft.com/office/word/2020/wordml/sdtdatahash">
           <w:pict>
             <v:line w14:anchorId="738F99BE" id="Straight Connector 11" o:spid="_x0000_s1026" style="position:absolute;flip:x;z-index:251659264;visibility:visible;mso-wrap-style:square;mso-width-percent:0;mso-height-percent:0;mso-wrap-distance-left:9pt;mso-wrap-distance-top:-3e-5mm;mso-wrap-distance-right:9pt;mso-wrap-distance-bottom:-3e-5mm;mso-position-horizontal:absolute;mso-position-horizontal-relative:text;mso-position-vertical:absolute;mso-position-vertical-relative:text;mso-width-percent:0;mso-height-percent:0;mso-width-relative:margin;mso-height-relative:margin" from="6.55pt,-22.9pt" to="436.35pt,-22.9pt" o:gfxdata="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" strokecolor="#90c226 [3204]" strokeweight="1pt">
               <v:stroke endcap="round"/>
@@ -11106,7 +11387,7 @@
           <wp:extent cx="378890" cy="352367"/>
           <wp:effectExtent l="0" t="0" r="2540" b="0"/>
           <wp:wrapNone/>
-          <wp:docPr id="1" name="Picture 1" descr="Icon&#10;&#10;Description automatically generated"/>
+          <wp:docPr id="15" name="Picture 15" descr="Icon&#10;&#10;Description automatically generated"/>
           <wp:cNvGraphicFramePr>
             <a:graphicFrameLocks xmlns:a="http://schemas.openxmlformats.org/drawingml/2006/main" noChangeAspect="1"/>
           </wp:cNvGraphicFramePr>
@@ -11162,7 +11443,7 @@
           <wp:extent cx="575621" cy="487680"/>
           <wp:effectExtent l="0" t="0" r="0" b="7620"/>
           <wp:wrapNone/>
-          <wp:docPr id="4" name="תמונה 8" descr="Diagram&#10;&#10;Description automatically generated"/>
+          <wp:docPr id="16" name="תמונה 8" descr="Diagram&#10;&#10;Description automatically generated"/>
           <wp:cNvGraphicFramePr>
             <a:graphicFrameLocks xmlns:a="http://schemas.openxmlformats.org/drawingml/2006/main" noChangeAspect="1"/>
           </wp:cNvGraphicFramePr>
@@ -11206,7 +11487,7 @@
 </file>
 
 <file path=word/header3.xml><?xml version="1.0" encoding="utf-8"?>
-<w:hdr xmlns:wpc="http://schemas.microsoft.com/office/word/2010/wordprocessingCanvas" xmlns:cx="http://schemas.microsoft.com/office/drawing/2014/chartex" xmlns:cx1="http://schemas.microsoft.com/office/drawing/2015/9/8/chartex" xmlns:cx2="http://schemas.microsoft.com/office/drawing/2015/10/21/chartex" xmlns:cx3="http://schemas.microsoft.com/office/drawing/2016/5/9/chartex" xmlns:cx4="http://schemas.microsoft.com/office/drawing/2016/5/10/chartex" xmlns:cx5="http://schemas.microsoft.com/office/drawing/2016/5/11/chartex" xmlns:cx6="http://schemas.microsoft.com/office/drawing/2016/5/12/chartex" xmlns:cx7="http://schemas.microsoft.com/office/drawing/2016/5/13/chartex" xmlns:cx8="http://schemas.microsoft.com/office/drawing/2016/5/14/chartex" xmlns:mc="http://schemas.openxmlformats.org/markup-compatibility/2006" xmlns:aink="http://schemas.microsoft.com/office/drawing/2016/ink" xmlns:am3d="http://schemas.microsoft.com/office/drawing/2017/model3d" xmlns:o="urn:schemas-microsoft-com:office:office" xmlns:r="http://schemas.openxmlformats.org/officeDocument/2006/relationships" xmlns:m="http://schemas.openxmlformats.org/officeDocument/2006/math" xmlns:v="urn:schemas-microsoft-com:vml" xmlns:wp14="http://schemas.microsoft.com/office/word/2010/wordprocessingDrawing" xmlns:wp="http://schemas.openxmlformats.org/drawingml/2006/wordprocessingDrawing" xmlns:w10="urn:schemas-microsoft-com:office:word" xmlns:w="http://schemas.openxmlformats.org/wordprocessingml/2006/main" xmlns:w14="http://schemas.microsoft.com/office/word/2010/wordml" xmlns:w15="http://schemas.microsoft.com/office/word/2012/wordml" xmlns:w16cex="http://schemas.microsoft.com/office/word/2018/wordml/cex" xmlns:w16cid="http://schemas.microsoft.com/office/word/2016/wordml/cid" xmlns:w16="http://schemas.microsoft.com/office/word/2018/wordml" xmlns:w16sdtdh="http://schemas.microsoft.com/office/word/2020/wordml/sdtdatahash" xmlns:w16se="http://schemas.microsoft.com/office/word/2015/wordml/symex" xmlns:wpg="http://schemas.microsoft.com/office/word/2010/wordprocessingGroup" xmlns:wpi="http://schemas.microsoft.com/office/word/2010/wordprocessingInk" xmlns:wne="http://schemas.microsoft.com/office/word/2006/wordml" xmlns:wps="http://schemas.microsoft.com/office/word/2010/wordprocessingShape" mc:Ignorable="w14 w15 w16se w16cid w16 w16cex w16sdtdh wp14">
+<w:hdr xmlns:wpc="http://schemas.microsoft.com/office/word/2010/wordprocessingCanvas" xmlns:cx="http://schemas.microsoft.com/office/drawing/2014/chartex" xmlns:cx1="http://schemas.microsoft.com/office/drawing/2015/9/8/chartex" xmlns:cx2="http://schemas.microsoft.com/office/drawing/2015/10/21/chartex" xmlns:cx3="http://schemas.microsoft.com/office/drawing/2016/5/9/chartex" xmlns:cx4="http://schemas.microsoft.com/office/drawing/2016/5/10/chartex" xmlns:cx5="http://schemas.microsoft.com/office/drawing/2016/5/11/chartex" xmlns:cx6="http://schemas.microsoft.com/office/drawing/2016/5/12/chartex" xmlns:cx7="http://schemas.microsoft.com/office/drawing/2016/5/13/chartex" xmlns:cx8="http://schemas.microsoft.com/office/drawing/2016/5/14/chartex" xmlns:mc="http://schemas.openxmlformats.org/markup-compatibility/2006" xmlns:aink="http://schemas.microsoft.com/office/drawing/2016/ink" xmlns:am3d="http://schemas.microsoft.com/office/drawing/2017/model3d" xmlns:o="urn:schemas-microsoft-com:office:office" xmlns:r="http://schemas.openxmlformats.org/officeDocument/2006/relationships" xmlns:m="http://schemas.openxmlformats.org/officeDocument/2006/math" xmlns:v="urn:schemas-microsoft-com:vml" xmlns:wp14="http://schemas.microsoft.com/office/word/2010/wordprocessingDrawing" xmlns:wp="http://schemas.openxmlformats.org/drawingml/2006/wordprocessingDrawing" xmlns:w10="urn:schemas-microsoft-com:office:word" xmlns:w="http://schemas.openxmlformats.org/wordprocessingml/2006/main" xmlns:w14="http://schemas.microsoft.com/office/word/2010/wordml" xmlns:w15="http://schemas.microsoft.com/office/word/2012/wordml" xmlns:w16cid="http://schemas.microsoft.com/office/word/2016/wordml/cid" xmlns:w16se="http://schemas.microsoft.com/office/word/2015/wordml/symex" xmlns:wpg="http://schemas.microsoft.com/office/word/2010/wordprocessingGroup" xmlns:wpi="http://schemas.microsoft.com/office/word/2010/wordprocessingInk" xmlns:wne="http://schemas.microsoft.com/office/word/2006/wordml" xmlns:wps="http://schemas.microsoft.com/office/word/2010/wordprocessingShape" mc:Ignorable="w14 w15 w16se w16cid wp14">
   <w:p>
     <w:pPr>
       <w:pStyle w:val="Header"/>
@@ -11343,7 +11624,7 @@
             </wp:anchor>
           </w:drawing>
         </mc:Choice>
-        <mc:Fallback>
+        <mc:Fallback xmlns:w16cex="http://schemas.microsoft.com/office/word/2018/wordml/cex" xmlns:w16="http://schemas.microsoft.com/office/word/2018/wordml" xmlns:w16sdtdh="http://schemas.microsoft.com/office/word/2020/wordml/sdtdatahash">
           <w:pict>
             <v:group w14:anchorId="6C51D84E" id="קבוצה 2" o:spid="_x0000_s1026" alt="סרגל צידי דקורטיבי עבור עמוד השער " style="position:absolute;margin-left:552.75pt;margin-top:36pt;width:17.25pt;height:765.3pt;z-index:-251659264;mso-width-percent:29;mso-height-percent:909;mso-position-horizontal-relative:page;mso-position-vertical-relative:page;mso-width-percent:29;mso-height-percent:909" coordsize="2286,91440" o:gfxdata="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">
               <v:rect id="מלבן 3" o:spid="_x0000_s1027" alt="סרגל צידי דקורטיבי" style="position:absolute;width:2286;height:87820;visibility:visible;mso-wrap-style:square;v-text-anchor:middle" o:gfxdata="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" fillcolor="#54a021 [3205]" stroked="f" strokeweight="1.5pt">
@@ -11364,7 +11645,7 @@
 </file>
 
 <file path=word/header4.xml><?xml version="1.0" encoding="utf-8"?>
-<w:hdr xmlns:wpc="http://schemas.microsoft.com/office/word/2010/wordprocessingCanvas" xmlns:cx="http://schemas.microsoft.com/office/drawing/2014/chartex" xmlns:cx1="http://schemas.microsoft.com/office/drawing/2015/9/8/chartex" xmlns:cx2="http://schemas.microsoft.com/office/drawing/2015/10/21/chartex" xmlns:cx3="http://schemas.microsoft.com/office/drawing/2016/5/9/chartex" xmlns:cx4="http://schemas.microsoft.com/office/drawing/2016/5/10/chartex" xmlns:cx5="http://schemas.microsoft.com/office/drawing/2016/5/11/chartex" xmlns:cx6="http://schemas.microsoft.com/office/drawing/2016/5/12/chartex" xmlns:cx7="http://schemas.microsoft.com/office/drawing/2016/5/13/chartex" xmlns:cx8="http://schemas.microsoft.com/office/drawing/2016/5/14/chartex" xmlns:mc="http://schemas.openxmlformats.org/markup-compatibility/2006" xmlns:aink="http://schemas.microsoft.com/office/drawing/2016/ink" xmlns:am3d="http://schemas.microsoft.com/office/drawing/2017/model3d" xmlns:o="urn:schemas-microsoft-com:office:office" xmlns:r="http://schemas.openxmlformats.org/officeDocument/2006/relationships" xmlns:m="http://schemas.openxmlformats.org/officeDocument/2006/math" xmlns:v="urn:schemas-microsoft-com:vml" xmlns:wp14="http://schemas.microsoft.com/office/word/2010/wordprocessingDrawing" xmlns:wp="http://schemas.openxmlformats.org/drawingml/2006/wordprocessingDrawing" xmlns:w10="urn:schemas-microsoft-com:office:word" xmlns:w="http://schemas.openxmlformats.org/wordprocessingml/2006/main" xmlns:w14="http://schemas.microsoft.com/office/word/2010/wordml" xmlns:w15="http://schemas.microsoft.com/office/word/2012/wordml" xmlns:w16cex="http://schemas.microsoft.com/office/word/2018/wordml/cex" xmlns:w16cid="http://schemas.microsoft.com/office/word/2016/wordml/cid" xmlns:w16="http://schemas.microsoft.com/office/word/2018/wordml" xmlns:w16sdtdh="http://schemas.microsoft.com/office/word/2020/wordml/sdtdatahash" xmlns:w16se="http://schemas.microsoft.com/office/word/2015/wordml/symex" xmlns:wpg="http://schemas.microsoft.com/office/word/2010/wordprocessingGroup" xmlns:wpi="http://schemas.microsoft.com/office/word/2010/wordprocessingInk" xmlns:wne="http://schemas.microsoft.com/office/word/2006/wordml" xmlns:wps="http://schemas.microsoft.com/office/word/2010/wordprocessingShape" mc:Ignorable="w14 w15 w16se w16cid w16 w16cex w16sdtdh wp14">
+<w:hdr xmlns:wpc="http://schemas.microsoft.com/office/word/2010/wordprocessingCanvas" xmlns:cx="http://schemas.microsoft.com/office/drawing/2014/chartex" xmlns:cx1="http://schemas.microsoft.com/office/drawing/2015/9/8/chartex" xmlns:cx2="http://schemas.microsoft.com/office/drawing/2015/10/21/chartex" xmlns:cx3="http://schemas.microsoft.com/office/drawing/2016/5/9/chartex" xmlns:cx4="http://schemas.microsoft.com/office/drawing/2016/5/10/chartex" xmlns:cx5="http://schemas.microsoft.com/office/drawing/2016/5/11/chartex" xmlns:cx6="http://schemas.microsoft.com/office/drawing/2016/5/12/chartex" xmlns:cx7="http://schemas.microsoft.com/office/drawing/2016/5/13/chartex" xmlns:cx8="http://schemas.microsoft.com/office/drawing/2016/5/14/chartex" xmlns:mc="http://schemas.openxmlformats.org/markup-compatibility/2006" xmlns:aink="http://schemas.microsoft.com/office/drawing/2016/ink" xmlns:am3d="http://schemas.microsoft.com/office/drawing/2017/model3d" xmlns:o="urn:schemas-microsoft-com:office:office" xmlns:r="http://schemas.openxmlformats.org/officeDocument/2006/relationships" xmlns:m="http://schemas.openxmlformats.org/officeDocument/2006/math" xmlns:v="urn:schemas-microsoft-com:vml" xmlns:wp14="http://schemas.microsoft.com/office/word/2010/wordprocessingDrawing" xmlns:wp="http://schemas.openxmlformats.org/drawingml/2006/wordprocessingDrawing" xmlns:w10="urn:schemas-microsoft-com:office:word" xmlns:w="http://schemas.openxmlformats.org/wordprocessingml/2006/main" xmlns:w14="http://schemas.microsoft.com/office/word/2010/wordml" xmlns:w15="http://schemas.microsoft.com/office/word/2012/wordml" xmlns:w16cid="http://schemas.microsoft.com/office/word/2016/wordml/cid" xmlns:w16se="http://schemas.microsoft.com/office/word/2015/wordml/symex" xmlns:wpg="http://schemas.microsoft.com/office/word/2010/wordprocessingGroup" xmlns:wpi="http://schemas.microsoft.com/office/word/2010/wordprocessingInk" xmlns:wne="http://schemas.microsoft.com/office/word/2006/wordml" xmlns:wps="http://schemas.microsoft.com/office/word/2010/wordprocessingShape" mc:Ignorable="w14 w15 w16se w16cid wp14">
   <w:p>
     <w:pPr>
       <w:pStyle w:val="Header"/>
@@ -11489,7 +11770,7 @@
             </wp:anchor>
           </w:drawing>
         </mc:Choice>
-        <mc:Fallback>
+        <mc:Fallback xmlns:w16cex="http://schemas.microsoft.com/office/word/2018/wordml/cex" xmlns:w16="http://schemas.microsoft.com/office/word/2018/wordml" xmlns:w16sdtdh="http://schemas.microsoft.com/office/word/2020/wordml/sdtdatahash">
           <w:pict>
             <v:line w14:anchorId="018344C2" id="Straight Connector 37" o:spid="_x0000_s1026" style="position:absolute;flip:x;z-index:251662336;visibility:visible;mso-wrap-style:square;mso-width-percent:0;mso-height-percent:0;mso-wrap-distance-left:9pt;mso-wrap-distance-top:-3e-5mm;mso-wrap-distance-right:9pt;mso-wrap-distance-bottom:-3e-5mm;mso-position-horizontal:absolute;mso-position-horizontal-relative:text;mso-position-vertical:absolute;mso-position-vertical-relative:text;mso-width-percent:0;mso-height-percent:0;mso-width-relative:margin;mso-height-relative:margin" from="-1.65pt,-22.7pt" to="711.7pt,-22.7pt" o:gfxdata="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" strokecolor="#90c226 [3204]" strokeweight="1pt">
               <v:stroke endcap="round"/>
@@ -11563,7 +11844,7 @@
             </wp:anchor>
           </w:drawing>
         </mc:Choice>
-        <mc:Fallback>
+        <mc:Fallback xmlns:w16cex="http://schemas.microsoft.com/office/word/2018/wordml/cex" xmlns:w16="http://schemas.microsoft.com/office/word/2018/wordml" xmlns:w16sdtdh="http://schemas.microsoft.com/office/word/2020/wordml/sdtdatahash">
           <w:pict>
             <v:line w14:anchorId="0A2612DF" id="Straight Connector 36" o:spid="_x0000_s1026" style="position:absolute;flip:x y;z-index:251661312;visibility:visible;mso-wrap-style:square;mso-width-percent:0;mso-height-percent:0;mso-wrap-distance-left:9pt;mso-wrap-distance-top:0;mso-wrap-distance-right:9pt;mso-wrap-distance-bottom:0;mso-position-horizontal:absolute;mso-position-horizontal-relative:text;mso-position-vertical:absolute;mso-position-vertical-relative:text;mso-width-percent:0;mso-height-percent:0;mso-width-relative:margin;mso-height-relative:margin" from="-4.45pt,24.9pt" to="712.2pt,28.2pt" o:gfxdata="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" strokecolor="#90c226 [3204]" strokeweight="1pt">
               <v:stroke endcap="round"/>
@@ -11711,7 +11992,7 @@
               <v:stroke joinstyle="miter"/>
               <v:path gradientshapeok="t" o:connecttype="rect"/>
             </v:shapetype>
-            <v:shape id="_x0000_s1027" type="#_x0000_t202" style="position:absolute;left:0;text-align:left;margin-left:142.6pt;margin-top:-7.15pt;width:369.55pt;height:26.5pt;z-index:251663360;visibility:visible;mso-wrap-style:square;mso-width-percent:0;mso-height-percent:200;mso-wrap-distance-left:9pt;mso-wrap-distance-top:3.6pt;mso-wrap-distance-right:9pt;mso-wrap-distance-bottom:3.6pt;mso-position-horizontal:absolute;mso-position-horizontal-relative:text;mso-position-vertical:absolute;mso-position-vertical-relative:text;mso-width-percent:0;mso-height-percent:200;mso-width-relative:margin;mso-height-relative:margin;v-text-anchor:top" o:gfxdata="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" stroked="f">
+            <v:shape id="_x0000_s1027" type="#_x0000_t202" style="position:absolute;left:0;text-align:left;margin-left:142.6pt;margin-top:-7.15pt;width:369.55pt;height:26.5pt;z-index:251663360;visibility:visible;mso-wrap-style:square;mso-width-percent:0;mso-height-percent:200;mso-wrap-distance-left:9pt;mso-wrap-distance-top:3.6pt;mso-wrap-distance-right:9pt;mso-wrap-distance-bottom:3.6pt;mso-position-horizontal:absolute;mso-position-horizontal-relative:text;mso-position-vertical:absolute;mso-position-vertical-relative:text;mso-width-percent:0;mso-height-percent:200;mso-width-relative:margin;mso-height-relative:margin;v-text-anchor:top" o:gfxdata="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" stroked="f">
               <v:textbox style="mso-fit-shape-to-text:t">
                 <w:txbxContent>
                   <w:p>
@@ -11739,7 +12020,7 @@
 </file>
 
 <file path=word/numbering.xml><?xml version="1.0" encoding="utf-8"?>
-<w:numbering xmlns:wpc="http://schemas.microsoft.com/office/word/2010/wordprocessingCanvas" xmlns:cx="http://schemas.microsoft.com/office/drawing/2014/chartex" xmlns:cx1="http://schemas.microsoft.com/office/drawing/2015/9/8/chartex" xmlns:cx2="http://schemas.microsoft.com/office/drawing/2015/10/21/chartex" xmlns:cx3="http://schemas.microsoft.com/office/drawing/2016/5/9/chartex" xmlns:cx4="http://schemas.microsoft.com/office/drawing/2016/5/10/chartex" xmlns:cx5="http://schemas.microsoft.com/office/drawing/2016/5/11/chartex" xmlns:cx6="http://schemas.microsoft.com/office/drawing/2016/5/12/chartex" xmlns:cx7="http://schemas.microsoft.com/office/drawing/2016/5/13/chartex" xmlns:cx8="http://schemas.microsoft.com/office/drawing/2016/5/14/chartex" xmlns:mc="http://schemas.openxmlformats.org/markup-compatibility/2006" xmlns:aink="http://schemas.microsoft.com/office/drawing/2016/ink" xmlns:am3d="http://schemas.microsoft.com/office/drawing/2017/model3d" xmlns:o="urn:schemas-microsoft-com:office:office" xmlns:r="http://schemas.openxmlformats.org/officeDocument/2006/relationships" xmlns:m="http://schemas.openxmlformats.org/officeDocument/2006/math" xmlns:v="urn:schemas-microsoft-com:vml" xmlns:wp14="http://schemas.microsoft.com/office/word/2010/wordprocessingDrawing" xmlns:wp="http://schemas.openxmlformats.org/drawingml/2006/wordprocessingDrawing" xmlns:w10="urn:schemas-microsoft-com:office:word" xmlns:w="http://schemas.openxmlformats.org/wordprocessingml/2006/main" xmlns:w14="http://schemas.microsoft.com/office/word/2010/wordml" xmlns:w15="http://schemas.microsoft.com/office/word/2012/wordml" xmlns:w16cex="http://schemas.microsoft.com/office/word/2018/wordml/cex" xmlns:w16cid="http://schemas.microsoft.com/office/word/2016/wordml/cid" xmlns:w16="http://schemas.microsoft.com/office/word/2018/wordml" xmlns:w16sdtdh="http://schemas.microsoft.com/office/word/2020/wordml/sdtdatahash" xmlns:w16se="http://schemas.microsoft.com/office/word/2015/wordml/symex" xmlns:wpg="http://schemas.microsoft.com/office/word/2010/wordprocessingGroup" xmlns:wpi="http://schemas.microsoft.com/office/word/2010/wordprocessingInk" xmlns:wne="http://schemas.microsoft.com/office/word/2006/wordml" xmlns:wps="http://schemas.microsoft.com/office/word/2010/wordprocessingShape" mc:Ignorable="w14 w15 w16se w16cid w16 w16cex w16sdtdh wp14">
+<w:numbering xmlns:wpc="http://schemas.microsoft.com/office/word/2010/wordprocessingCanvas" xmlns:cx="http://schemas.microsoft.com/office/drawing/2014/chartex" xmlns:cx1="http://schemas.microsoft.com/office/drawing/2015/9/8/chartex" xmlns:cx2="http://schemas.microsoft.com/office/drawing/2015/10/21/chartex" xmlns:cx3="http://schemas.microsoft.com/office/drawing/2016/5/9/chartex" xmlns:cx4="http://schemas.microsoft.com/office/drawing/2016/5/10/chartex" xmlns:cx5="http://schemas.microsoft.com/office/drawing/2016/5/11/chartex" xmlns:cx6="http://schemas.microsoft.com/office/drawing/2016/5/12/chartex" xmlns:cx7="http://schemas.microsoft.com/office/drawing/2016/5/13/chartex" xmlns:cx8="http://schemas.microsoft.com/office/drawing/2016/5/14/chartex" xmlns:mc="http://schemas.openxmlformats.org/markup-compatibility/2006" xmlns:aink="http://schemas.microsoft.com/office/drawing/2016/ink" xmlns:am3d="http://schemas.microsoft.com/office/drawing/2017/model3d" xmlns:o="urn:schemas-microsoft-com:office:office" xmlns:r="http://schemas.openxmlformats.org/officeDocument/2006/relationships" xmlns:m="http://schemas.openxmlformats.org/officeDocument/2006/math" xmlns:v="urn:schemas-microsoft-com:vml" xmlns:wp14="http://schemas.microsoft.com/office/word/2010/wordprocessingDrawing" xmlns:wp="http://schemas.openxmlformats.org/drawingml/2006/wordprocessingDrawing" xmlns:w10="urn:schemas-microsoft-com:office:word" xmlns:w="http://schemas.openxmlformats.org/wordprocessingml/2006/main" xmlns:w14="http://schemas.microsoft.com/office/word/2010/wordml" xmlns:w15="http://schemas.microsoft.com/office/word/2012/wordml" xmlns:w16cid="http://schemas.microsoft.com/office/word/2016/wordml/cid" xmlns:w16se="http://schemas.microsoft.com/office/word/2015/wordml/symex" xmlns:wpg="http://schemas.microsoft.com/office/word/2010/wordprocessingGroup" xmlns:wpi="http://schemas.microsoft.com/office/word/2010/wordprocessingInk" xmlns:wne="http://schemas.microsoft.com/office/word/2006/wordml" xmlns:wps="http://schemas.microsoft.com/office/word/2010/wordprocessingShape" mc:Ignorable="w14 w15 w16se w16cid wp14">
   <w:abstractNum w:abstractNumId="0" w15:restartNumberingAfterBreak="0">
     <w:nsid w:val="FFFFFF7C"/>
     <w:multiLevelType w:val="singleLevel"/>
@@ -12617,6 +12898,216 @@
     </w:lvl>
   </w:abstractNum>
   <w:abstractNum w:abstractNumId="17" w15:restartNumberingAfterBreak="0">
+    <w:nsid w:val="5C917C5A"/>
+    <w:multiLevelType w:val="hybridMultilevel"/>
+    <w:tmpl w:val="48CE5B42"/>
+    <w:lvl w:ilvl="0" w:tplc="E22E8F56">
+      <w:start w:val="1"/>
+      <w:numFmt w:val="decimal"/>
+      <w:lvlText w:val="%1."/>
+      <w:lvlJc w:val="left"/>
+      <w:pPr>
+        <w:ind w:left="432" w:hanging="360"/>
+      </w:pPr>
+      <w:rPr>
+        <w:rFonts w:hint="default"/>
+      </w:rPr>
+    </w:lvl>
+    <w:lvl w:ilvl="1" w:tplc="04090019" w:tentative="1">
+      <w:start w:val="1"/>
+      <w:numFmt w:val="lowerLetter"/>
+      <w:lvlText w:val="%2."/>
+      <w:lvlJc w:val="left"/>
+      <w:pPr>
+        <w:ind w:left="1152" w:hanging="360"/>
+      </w:pPr>
+    </w:lvl>
+    <w:lvl w:ilvl="2" w:tplc="0409001B" w:tentative="1">
+      <w:start w:val="1"/>
+      <w:numFmt w:val="lowerRoman"/>
+      <w:lvlText w:val="%3."/>
+      <w:lvlJc w:val="right"/>
+      <w:pPr>
+        <w:ind w:left="1872" w:hanging="180"/>
+      </w:pPr>
+    </w:lvl>
+    <w:lvl w:ilvl="3" w:tplc="0409000F" w:tentative="1">
+      <w:start w:val="1"/>
+      <w:numFmt w:val="decimal"/>
+      <w:lvlText w:val="%4."/>
+      <w:lvlJc w:val="left"/>
+      <w:pPr>
+        <w:ind w:left="2592" w:hanging="360"/>
+      </w:pPr>
+    </w:lvl>
+    <w:lvl w:ilvl="4" w:tplc="04090019" w:tentative="1">
+      <w:start w:val="1"/>
+      <w:numFmt w:val="lowerLetter"/>
+      <w:lvlText w:val="%5."/>
+      <w:lvlJc w:val="left"/>
+      <w:pPr>
+        <w:ind w:left="3312" w:hanging="360"/>
+      </w:pPr>
+    </w:lvl>
+    <w:lvl w:ilvl="5" w:tplc="0409001B" w:tentative="1">
+      <w:start w:val="1"/>
+      <w:numFmt w:val="lowerRoman"/>
+      <w:lvlText w:val="%6."/>
+      <w:lvlJc w:val="right"/>
+      <w:pPr>
+        <w:ind w:left="4032" w:hanging="180"/>
+      </w:pPr>
+    </w:lvl>
+    <w:lvl w:ilvl="6" w:tplc="0409000F" w:tentative="1">
+      <w:start w:val="1"/>
+      <w:numFmt w:val="decimal"/>
+      <w:lvlText w:val="%7."/>
+      <w:lvlJc w:val="left"/>
+      <w:pPr>
+        <w:ind w:left="4752" w:hanging="360"/>
+      </w:pPr>
+    </w:lvl>
+    <w:lvl w:ilvl="7" w:tplc="04090019" w:tentative="1">
+      <w:start w:val="1"/>
+      <w:numFmt w:val="lowerLetter"/>
+      <w:lvlText w:val="%8."/>
+      <w:lvlJc w:val="left"/>
+      <w:pPr>
+        <w:ind w:left="5472" w:hanging="360"/>
+      </w:pPr>
+    </w:lvl>
+    <w:lvl w:ilvl="8" w:tplc="0409001B" w:tentative="1">
+      <w:start w:val="1"/>
+      <w:numFmt w:val="lowerRoman"/>
+      <w:lvlText w:val="%9."/>
+      <w:lvlJc w:val="right"/>
+      <w:pPr>
+        <w:ind w:left="6192" w:hanging="180"/>
+      </w:pPr>
+    </w:lvl>
+  </w:abstractNum>
+  <w:abstractNum w:abstractNumId="18" w15:restartNumberingAfterBreak="0">
+    <w:nsid w:val="67433450"/>
+    <w:multiLevelType w:val="multilevel"/>
+    <w:tmpl w:val="31F047E4"/>
+    <w:lvl w:ilvl="0">
+      <w:start w:val="1"/>
+      <w:numFmt w:val="decimal"/>
+      <w:lvlText w:val="%1."/>
+      <w:lvlJc w:val="left"/>
+      <w:pPr>
+        <w:ind w:left="432" w:hanging="360"/>
+      </w:pPr>
+      <w:rPr>
+        <w:rFonts w:hint="default"/>
+      </w:rPr>
+    </w:lvl>
+    <w:lvl w:ilvl="1">
+      <w:start w:val="1"/>
+      <w:numFmt w:val="decimal"/>
+      <w:isLgl/>
+      <w:lvlText w:val="%1.%2."/>
+      <w:lvlJc w:val="left"/>
+      <w:pPr>
+        <w:ind w:left="792" w:hanging="720"/>
+      </w:pPr>
+      <w:rPr>
+        <w:rFonts w:hint="default"/>
+      </w:rPr>
+    </w:lvl>
+    <w:lvl w:ilvl="2">
+      <w:start w:val="1"/>
+      <w:numFmt w:val="decimal"/>
+      <w:isLgl/>
+      <w:lvlText w:val="%1.%2.%3."/>
+      <w:lvlJc w:val="left"/>
+      <w:pPr>
+        <w:ind w:left="792" w:hanging="720"/>
+      </w:pPr>
+      <w:rPr>
+        <w:rFonts w:hint="default"/>
+      </w:rPr>
+    </w:lvl>
+    <w:lvl w:ilvl="3">
+      <w:start w:val="1"/>
+      <w:numFmt w:val="decimal"/>
+      <w:isLgl/>
+      <w:lvlText w:val="%1.%2.%3.%4."/>
+      <w:lvlJc w:val="left"/>
+      <w:pPr>
+        <w:ind w:left="1152" w:hanging="1080"/>
+      </w:pPr>
+      <w:rPr>
+        <w:rFonts w:hint="default"/>
+      </w:rPr>
+    </w:lvl>
+    <w:lvl w:ilvl="4">
+      <w:start w:val="1"/>
+      <w:numFmt w:val="decimal"/>
+      <w:isLgl/>
+      <w:lvlText w:val="%1.%2.%3.%4.%5."/>
+      <w:lvlJc w:val="left"/>
+      <w:pPr>
+        <w:ind w:left="1512" w:hanging="1440"/>
+      </w:pPr>
+      <w:rPr>
+        <w:rFonts w:hint="default"/>
+      </w:rPr>
+    </w:lvl>
+    <w:lvl w:ilvl="5">
+      <w:start w:val="1"/>
+      <w:numFmt w:val="decimal"/>
+      <w:isLgl/>
+      <w:lvlText w:val="%1.%2.%3.%4.%5.%6."/>
+      <w:lvlJc w:val="left"/>
+      <w:pPr>
+        <w:ind w:left="1512" w:hanging="1440"/>
+      </w:pPr>
+      <w:rPr>
+        <w:rFonts w:hint="default"/>
+      </w:rPr>
+    </w:lvl>
+    <w:lvl w:ilvl="6">
+      <w:start w:val="1"/>
+      <w:numFmt w:val="decimal"/>
+      <w:isLgl/>
+      <w:lvlText w:val="%1.%2.%3.%4.%5.%6.%7."/>
+      <w:lvlJc w:val="left"/>
+      <w:pPr>
+        <w:ind w:left="1872" w:hanging="1800"/>
+      </w:pPr>
+      <w:rPr>
+        <w:rFonts w:hint="default"/>
+      </w:rPr>
+    </w:lvl>
+    <w:lvl w:ilvl="7">
+      <w:start w:val="1"/>
+      <w:numFmt w:val="decimal"/>
+      <w:isLgl/>
+      <w:lvlText w:val="%1.%2.%3.%4.%5.%6.%7.%8."/>
+      <w:lvlJc w:val="left"/>
+      <w:pPr>
+        <w:ind w:left="2232" w:hanging="2160"/>
+      </w:pPr>
+      <w:rPr>
+        <w:rFonts w:hint="default"/>
+      </w:rPr>
+    </w:lvl>
+    <w:lvl w:ilvl="8">
+      <w:start w:val="1"/>
+      <w:numFmt w:val="decimal"/>
+      <w:isLgl/>
+      <w:lvlText w:val="%1.%2.%3.%4.%5.%6.%7.%8.%9."/>
+      <w:lvlJc w:val="left"/>
+      <w:pPr>
+        <w:ind w:left="2232" w:hanging="2160"/>
+      </w:pPr>
+      <w:rPr>
+        <w:rFonts w:hint="default"/>
+      </w:rPr>
+    </w:lvl>
+  </w:abstractNum>
+  <w:abstractNum w:abstractNumId="19" w15:restartNumberingAfterBreak="0">
     <w:nsid w:val="7B1E0CD3"/>
     <w:multiLevelType w:val="hybridMultilevel"/>
     <w:tmpl w:val="E2FA4440"/>
@@ -12754,7 +13245,7 @@
     </w:lvlOverride>
   </w:num>
   <w:num w:numId="17">
-    <w:abstractNumId w:val="17"/>
+    <w:abstractNumId w:val="19"/>
   </w:num>
   <w:num w:numId="18">
     <w:abstractNumId w:val="14"/>
@@ -12822,11 +13313,17 @@
       <w:startOverride w:val="1"/>
     </w:lvlOverride>
   </w:num>
+  <w:num w:numId="22">
+    <w:abstractNumId w:val="17"/>
+  </w:num>
+  <w:num w:numId="23">
+    <w:abstractNumId w:val="18"/>
+  </w:num>
 </w:numbering>
 </file>
 
 <file path=word/people.xml><?xml version="1.0" encoding="utf-8"?>
-<w15:people xmlns:wpc="http://schemas.microsoft.com/office/word/2010/wordprocessingCanvas" xmlns:cx="http://schemas.microsoft.com/office/drawing/2014/chartex" xmlns:cx1="http://schemas.microsoft.com/office/drawing/2015/9/8/chartex" xmlns:cx2="http://schemas.microsoft.com/office/drawing/2015/10/21/chartex" xmlns:cx3="http://schemas.microsoft.com/office/drawing/2016/5/9/chartex" xmlns:cx4="http://schemas.microsoft.com/office/drawing/2016/5/10/chartex" xmlns:cx5="http://schemas.microsoft.com/office/drawing/2016/5/11/chartex" xmlns:cx6="http://schemas.microsoft.com/office/drawing/2016/5/12/chartex" xmlns:cx7="http://schemas.microsoft.com/office/drawing/2016/5/13/chartex" xmlns:cx8="http://schemas.microsoft.com/office/drawing/2016/5/14/chartex" xmlns:mc="http://schemas.openxmlformats.org/markup-compatibility/2006" xmlns:aink="http://schemas.microsoft.com/office/drawing/2016/ink" xmlns:am3d="http://schemas.microsoft.com/office/drawing/2017/model3d" xmlns:o="urn:schemas-microsoft-com:office:office" xmlns:r="http://schemas.openxmlformats.org/officeDocument/2006/relationships" xmlns:m="http://schemas.openxmlformats.org/officeDocument/2006/math" xmlns:v="urn:schemas-microsoft-com:vml" xmlns:wp14="http://schemas.microsoft.com/office/word/2010/wordprocessingDrawing" xmlns:wp="http://schemas.openxmlformats.org/drawingml/2006/wordprocessingDrawing" xmlns:w10="urn:schemas-microsoft-com:office:word" xmlns:w="http://schemas.openxmlformats.org/wordprocessingml/2006/main" xmlns:w14="http://schemas.microsoft.com/office/word/2010/wordml" xmlns:w15="http://schemas.microsoft.com/office/word/2012/wordml" xmlns:w16cex="http://schemas.microsoft.com/office/word/2018/wordml/cex" xmlns:w16cid="http://schemas.microsoft.com/office/word/2016/wordml/cid" xmlns:w16="http://schemas.microsoft.com/office/word/2018/wordml" xmlns:w16sdtdh="http://schemas.microsoft.com/office/word/2020/wordml/sdtdatahash" xmlns:w16se="http://schemas.microsoft.com/office/word/2015/wordml/symex" xmlns:wpg="http://schemas.microsoft.com/office/word/2010/wordprocessingGroup" xmlns:wpi="http://schemas.microsoft.com/office/word/2010/wordprocessingInk" xmlns:wne="http://schemas.microsoft.com/office/word/2006/wordml" xmlns:wps="http://schemas.microsoft.com/office/word/2010/wordprocessingShape" mc:Ignorable="w14 w15 w16se w16cid w16 w16cex w16sdtdh wp14">
+<w15:people xmlns:wpc="http://schemas.microsoft.com/office/word/2010/wordprocessingCanvas" xmlns:cx="http://schemas.microsoft.com/office/drawing/2014/chartex" xmlns:cx1="http://schemas.microsoft.com/office/drawing/2015/9/8/chartex" xmlns:cx2="http://schemas.microsoft.com/office/drawing/2015/10/21/chartex" xmlns:cx3="http://schemas.microsoft.com/office/drawing/2016/5/9/chartex" xmlns:cx4="http://schemas.microsoft.com/office/drawing/2016/5/10/chartex" xmlns:cx5="http://schemas.microsoft.com/office/drawing/2016/5/11/chartex" xmlns:cx6="http://schemas.microsoft.com/office/drawing/2016/5/12/chartex" xmlns:cx7="http://schemas.microsoft.com/office/drawing/2016/5/13/chartex" xmlns:cx8="http://schemas.microsoft.com/office/drawing/2016/5/14/chartex" xmlns:mc="http://schemas.openxmlformats.org/markup-compatibility/2006" xmlns:aink="http://schemas.microsoft.com/office/drawing/2016/ink" xmlns:am3d="http://schemas.microsoft.com/office/drawing/2017/model3d" xmlns:o="urn:schemas-microsoft-com:office:office" xmlns:r="http://schemas.openxmlformats.org/officeDocument/2006/relationships" xmlns:m="http://schemas.openxmlformats.org/officeDocument/2006/math" xmlns:v="urn:schemas-microsoft-com:vml" xmlns:wp14="http://schemas.microsoft.com/office/word/2010/wordprocessingDrawing" xmlns:wp="http://schemas.openxmlformats.org/drawingml/2006/wordprocessingDrawing" xmlns:w10="urn:schemas-microsoft-com:office:word" xmlns:w="http://schemas.openxmlformats.org/wordprocessingml/2006/main" xmlns:w14="http://schemas.microsoft.com/office/word/2010/wordml" xmlns:w15="http://schemas.microsoft.com/office/word/2012/wordml" xmlns:w16cid="http://schemas.microsoft.com/office/word/2016/wordml/cid" xmlns:w16se="http://schemas.microsoft.com/office/word/2015/wordml/symex" xmlns:wpg="http://schemas.microsoft.com/office/word/2010/wordprocessingGroup" xmlns:wpi="http://schemas.microsoft.com/office/word/2010/wordprocessingInk" xmlns:wne="http://schemas.microsoft.com/office/word/2006/wordml" xmlns:wps="http://schemas.microsoft.com/office/word/2010/wordprocessingShape" mc:Ignorable="w14 w15 w16se w16cid wp14">
   <w15:person w15:author="Gal Technologies Office">
     <w15:presenceInfo w15:providerId="Windows Live" w15:userId="89b8fb88ce89966f"/>
   </w15:person>
@@ -12834,7 +13331,7 @@
 </file>
 
 <file path=word/styles.xml><?xml version="1.0" encoding="utf-8"?>
-<w:styles xmlns:mc="http://schemas.openxmlformats.org/markup-compatibility/2006" xmlns:r="http://schemas.openxmlformats.org/officeDocument/2006/relationships" xmlns:w="http://schemas.openxmlformats.org/wordprocessingml/2006/main" xmlns:w14="http://schemas.microsoft.com/office/word/2010/wordml" xmlns:w15="http://schemas.microsoft.com/office/word/2012/wordml" xmlns:w16cex="http://schemas.microsoft.com/office/word/2018/wordml/cex" xmlns:w16cid="http://schemas.microsoft.com/office/word/2016/wordml/cid" xmlns:w16="http://schemas.microsoft.com/office/word/2018/wordml" xmlns:w16sdtdh="http://schemas.microsoft.com/office/word/2020/wordml/sdtdatahash" xmlns:w16se="http://schemas.microsoft.com/office/word/2015/wordml/symex" mc:Ignorable="w14 w15 w16se w16cid w16 w16cex w16sdtdh">
+<w:styles xmlns:mc="http://schemas.openxmlformats.org/markup-compatibility/2006" xmlns:r="http://schemas.openxmlformats.org/officeDocument/2006/relationships" xmlns:w="http://schemas.openxmlformats.org/wordprocessingml/2006/main" xmlns:w14="http://schemas.microsoft.com/office/word/2010/wordml" xmlns:w15="http://schemas.microsoft.com/office/word/2012/wordml" xmlns:w16cid="http://schemas.microsoft.com/office/word/2016/wordml/cid" xmlns:w16se="http://schemas.microsoft.com/office/word/2015/wordml/symex" mc:Ignorable="w14 w15 w16se w16cid">
   <w:docDefaults>
     <w:rPrDefault>
       <w:rPr>
@@ -12852,7 +13349,7 @@
       </w:pPr>
     </w:pPrDefault>
   </w:docDefaults>
-  <w:latentStyles w:defLockedState="0" w:defUIPriority="99" w:defSemiHidden="0" w:defUnhideWhenUsed="0" w:defQFormat="0" w:count="376">
+  <w:latentStyles w:defLockedState="0" w:defUIPriority="99" w:defSemiHidden="0" w:defUnhideWhenUsed="0" w:defQFormat="0" w:count="375">
     <w:lsdException w:name="Normal" w:uiPriority="0" w:qFormat="1"/>
     <w:lsdException w:name="heading 1" w:uiPriority="9" w:qFormat="1"/>
     <w:lsdException w:name="heading 2" w:semiHidden="1" w:uiPriority="1" w:unhideWhenUsed="1" w:qFormat="1"/>
@@ -13228,7 +13725,6 @@
     <w:lsdException w:name="Smart Hyperlink" w:semiHidden="1" w:unhideWhenUsed="1"/>
     <w:lsdException w:name="Hashtag" w:semiHidden="1" w:unhideWhenUsed="1"/>
     <w:lsdException w:name="Unresolved Mention" w:semiHidden="1" w:unhideWhenUsed="1"/>
-    <w:lsdException w:name="Smart Link" w:semiHidden="1" w:unhideWhenUsed="1"/>
   </w:latentStyles>
   <w:style w:type="paragraph" w:default="1" w:styleId="Normal">
     <w:name w:val="Normal"/>
@@ -40319,98 +40815,8 @@
 </file>
 
 <file path=word/glossary/document.xml><?xml version="1.0" encoding="utf-8"?>
-<w:glossaryDocument xmlns:wpc="http://schemas.microsoft.com/office/word/2010/wordprocessingCanvas" xmlns:cx="http://schemas.microsoft.com/office/drawing/2014/chartex" xmlns:cx1="http://schemas.microsoft.com/office/drawing/2015/9/8/chartex" xmlns:cx2="http://schemas.microsoft.com/office/drawing/2015/10/21/chartex" xmlns:cx3="http://schemas.microsoft.com/office/drawing/2016/5/9/chartex" xmlns:cx4="http://schemas.microsoft.com/office/drawing/2016/5/10/chartex" xmlns:cx5="http://schemas.microsoft.com/office/drawing/2016/5/11/chartex" xmlns:cx6="http://schemas.microsoft.com/office/drawing/2016/5/12/chartex" xmlns:cx7="http://schemas.microsoft.com/office/drawing/2016/5/13/chartex" xmlns:cx8="http://schemas.microsoft.com/office/drawing/2016/5/14/chartex" xmlns:mc="http://schemas.openxmlformats.org/markup-compatibility/2006" xmlns:aink="http://schemas.microsoft.com/office/drawing/2016/ink" xmlns:am3d="http://schemas.microsoft.com/office/drawing/2017/model3d" xmlns:o="urn:schemas-microsoft-com:office:office" xmlns:r="http://schemas.openxmlformats.org/officeDocument/2006/relationships" xmlns:m="http://schemas.openxmlformats.org/officeDocument/2006/math" xmlns:v="urn:schemas-microsoft-com:vml" xmlns:wp14="http://schemas.microsoft.com/office/word/2010/wordprocessingDrawing" xmlns:wp="http://schemas.openxmlformats.org/drawingml/2006/wordprocessingDrawing" xmlns:w10="urn:schemas-microsoft-com:office:word" xmlns:w="http://schemas.openxmlformats.org/wordprocessingml/2006/main" xmlns:w14="http://schemas.microsoft.com/office/word/2010/wordml" xmlns:w15="http://schemas.microsoft.com/office/word/2012/wordml" xmlns:w16cex="http://schemas.microsoft.com/office/word/2018/wordml/cex" xmlns:w16cid="http://schemas.microsoft.com/office/word/2016/wordml/cid" xmlns:w16="http://schemas.microsoft.com/office/word/2018/wordml" xmlns:w16sdtdh="http://schemas.microsoft.com/office/word/2020/wordml/sdtdatahash" xmlns:w16se="http://schemas.microsoft.com/office/word/2015/wordml/symex" xmlns:wpg="http://schemas.microsoft.com/office/word/2010/wordprocessingGroup" xmlns:wpi="http://schemas.microsoft.com/office/word/2010/wordprocessingInk" xmlns:wne="http://schemas.microsoft.com/office/word/2006/wordml" xmlns:wps="http://schemas.microsoft.com/office/word/2010/wordprocessingShape" mc:Ignorable="w14 w15 w16se w16cid w16 w16cex w16sdtdh wp14">
+<w:glossaryDocument xmlns:wpc="http://schemas.microsoft.com/office/word/2010/wordprocessingCanvas" xmlns:cx="http://schemas.microsoft.com/office/drawing/2014/chartex" xmlns:cx1="http://schemas.microsoft.com/office/drawing/2015/9/8/chartex" xmlns:cx2="http://schemas.microsoft.com/office/drawing/2015/10/21/chartex" xmlns:cx3="http://schemas.microsoft.com/office/drawing/2016/5/9/chartex" xmlns:cx4="http://schemas.microsoft.com/office/drawing/2016/5/10/chartex" xmlns:cx5="http://schemas.microsoft.com/office/drawing/2016/5/11/chartex" xmlns:cx6="http://schemas.microsoft.com/office/drawing/2016/5/12/chartex" xmlns:cx7="http://schemas.microsoft.com/office/drawing/2016/5/13/chartex" xmlns:cx8="http://schemas.microsoft.com/office/drawing/2016/5/14/chartex" xmlns:mc="http://schemas.openxmlformats.org/markup-compatibility/2006" xmlns:aink="http://schemas.microsoft.com/office/drawing/2016/ink" xmlns:am3d="http://schemas.microsoft.com/office/drawing/2017/model3d" xmlns:o="urn:schemas-microsoft-com:office:office" xmlns:r="http://schemas.openxmlformats.org/officeDocument/2006/relationships" xmlns:m="http://schemas.openxmlformats.org/officeDocument/2006/math" xmlns:v="urn:schemas-microsoft-com:vml" xmlns:wp14="http://schemas.microsoft.com/office/word/2010/wordprocessingDrawing" xmlns:wp="http://schemas.openxmlformats.org/drawingml/2006/wordprocessingDrawing" xmlns:w10="urn:schemas-microsoft-com:office:word" xmlns:w="http://schemas.openxmlformats.org/wordprocessingml/2006/main" xmlns:w14="http://schemas.microsoft.com/office/word/2010/wordml" xmlns:w15="http://schemas.microsoft.com/office/word/2012/wordml" xmlns:w16cid="http://schemas.microsoft.com/office/word/2016/wordml/cid" xmlns:w16se="http://schemas.microsoft.com/office/word/2015/wordml/symex" xmlns:wpg="http://schemas.microsoft.com/office/word/2010/wordprocessingGroup" xmlns:wpi="http://schemas.microsoft.com/office/word/2010/wordprocessingInk" xmlns:wne="http://schemas.microsoft.com/office/word/2006/wordml" xmlns:wps="http://schemas.microsoft.com/office/word/2010/wordprocessingShape" mc:Ignorable="w14 w15 w16se w16cid wp14">
   <w:docParts>
-    <w:docPart>
-      <w:docPartPr>
-        <w:name w:val="E8D14CE7FAB74BEBAF64ED5DE5E40470"/>
-        <w:category>
-          <w:name w:val="General"/>
-          <w:gallery w:val="placeholder"/>
-        </w:category>
-        <w:types>
-          <w:type w:val="bbPlcHdr"/>
-        </w:types>
-        <w:behaviors>
-          <w:behavior w:val="content"/>
-        </w:behaviors>
-        <w:guid w:val="{3D51DD45-A613-4E00-B1D6-2CED68466CB1}"/>
-      </w:docPartPr>
-      <w:docPartBody>
-        <w:p>
-          <w:pPr>
-            <w:pStyle w:val="E8D14CE7FAB74BEBAF64ED5DE5E40470"/>
-          </w:pPr>
-          <w:r>
-            <w:rPr>
-              <w:rtl/>
-              <w:lang w:val="he-IL" w:eastAsia="he"/>
-            </w:rPr>
-            <w:t>גירסה</w:t>
-          </w:r>
-        </w:p>
-      </w:docPartBody>
-    </w:docPart>
-    <w:docPart>
-      <w:docPartPr>
-        <w:name w:val="D1B07269EA534DE49D9276E3EBCF710C"/>
-        <w:category>
-          <w:name w:val="General"/>
-          <w:gallery w:val="placeholder"/>
-        </w:category>
-        <w:types>
-          <w:type w:val="bbPlcHdr"/>
-        </w:types>
-        <w:behaviors>
-          <w:behavior w:val="content"/>
-        </w:behaviors>
-        <w:guid w:val="{5E6E0FE7-3FBE-45BA-A143-FB5B69CBDCD2}"/>
-      </w:docPartPr>
-      <w:docPartBody>
-        <w:p>
-          <w:pPr>
-            <w:pStyle w:val="D1B07269EA534DE49D9276E3EBCF710C"/>
-          </w:pPr>
-          <w:r>
-            <w:rPr>
-              <w:rtl/>
-              <w:lang w:val="he-IL" w:eastAsia="he"/>
-            </w:rPr>
-            <w:t>שם החברה</w:t>
-          </w:r>
-        </w:p>
-      </w:docPartBody>
-    </w:docPart>
-    <w:docPart>
-      <w:docPartPr>
-        <w:name w:val="890C8FCD1CD047D88296245FEE652F55"/>
-        <w:category>
-          <w:name w:val="General"/>
-          <w:gallery w:val="placeholder"/>
-        </w:category>
-        <w:types>
-          <w:type w:val="bbPlcHdr"/>
-        </w:types>
-        <w:behaviors>
-          <w:behavior w:val="content"/>
-        </w:behaviors>
-        <w:guid w:val="{97B49E3A-4EB0-4D43-A172-B52EEE326467}"/>
-      </w:docPartPr>
-      <w:docPartBody>
-        <w:p>
-          <w:pPr>
-            <w:pStyle w:val="890C8FCD1CD047D88296245FEE652F55"/>
-          </w:pPr>
-          <w:r>
-            <w:rPr>
-              <w:rtl/>
-              <w:lang w:val="he-IL" w:eastAsia="he"/>
-            </w:rPr>
-            <w:t>כתובת החברה</w:t>
-          </w:r>
-        </w:p>
-      </w:docPartBody>
-    </w:docPart>
     <w:docPart>
       <w:docPartPr>
         <w:name w:val="239B19959AF2438D8BCE88A9057851D1"/>
@@ -40441,42 +40847,16 @@
         </w:p>
       </w:docPartBody>
     </w:docPart>
-    <w:docPart>
-      <w:docPartPr>
-        <w:name w:val="7050EDCD3B394F80A117E2DF594BA476"/>
-        <w:category>
-          <w:name w:val="General"/>
-          <w:gallery w:val="placeholder"/>
-        </w:category>
-        <w:types>
-          <w:type w:val="bbPlcHdr"/>
-        </w:types>
-        <w:behaviors>
-          <w:behavior w:val="content"/>
-        </w:behaviors>
-        <w:guid w:val="{7939D024-29A4-4284-9323-853E0D2089E7}"/>
-      </w:docPartPr>
-      <w:docPartBody>
-        <w:p>
-          <w:r>
-            <w:rPr>
-              <w:rStyle w:val="PlaceholderText"/>
-            </w:rPr>
-            <w:t>[Publish Date]</w:t>
-          </w:r>
-        </w:p>
-      </w:docPartBody>
-    </w:docPart>
   </w:docParts>
 </w:glossaryDocument>
 </file>
 
 <file path=word/glossary/fontTable.xml><?xml version="1.0" encoding="utf-8"?>
-<w:fonts xmlns:mc="http://schemas.openxmlformats.org/markup-compatibility/2006" xmlns:r="http://schemas.openxmlformats.org/officeDocument/2006/relationships" xmlns:w="http://schemas.openxmlformats.org/wordprocessingml/2006/main" xmlns:w14="http://schemas.microsoft.com/office/word/2010/wordml" xmlns:w15="http://schemas.microsoft.com/office/word/2012/wordml" xmlns:w16cex="http://schemas.microsoft.com/office/word/2018/wordml/cex" xmlns:w16cid="http://schemas.microsoft.com/office/word/2016/wordml/cid" xmlns:w16="http://schemas.microsoft.com/office/word/2018/wordml" xmlns:w16sdtdh="http://schemas.microsoft.com/office/word/2020/wordml/sdtdatahash" xmlns:w16se="http://schemas.microsoft.com/office/word/2015/wordml/symex" mc:Ignorable="w14 w15 w16se w16cid w16 w16cex w16sdtdh">
+<w:fonts xmlns:mc="http://schemas.openxmlformats.org/markup-compatibility/2006" xmlns:r="http://schemas.openxmlformats.org/officeDocument/2006/relationships" xmlns:w="http://schemas.openxmlformats.org/wordprocessingml/2006/main" xmlns:w14="http://schemas.microsoft.com/office/word/2010/wordml" xmlns:w15="http://schemas.microsoft.com/office/word/2012/wordml" xmlns:w16cid="http://schemas.microsoft.com/office/word/2016/wordml/cid" xmlns:w16se="http://schemas.microsoft.com/office/word/2015/wordml/symex" mc:Ignorable="w14 w15 w16se w16cid">
   <w:font w:name="Symbol">
     <w:panose1 w:val="05050102010706020507"/>
     <w:charset w:val="02"/>
-    <w:family w:val="roman"/>
+    <w:family w:val="decorative"/>
     <w:pitch w:val="variable"/>
     <w:sig w:usb0="00000000" w:usb1="10000000" w:usb2="00000000" w:usb3="00000000" w:csb0="80000000" w:csb1="00000000"/>
   </w:font>
@@ -40504,7 +40884,7 @@
   <w:font w:name="Wingdings">
     <w:panose1 w:val="05000000000000000000"/>
     <w:charset w:val="02"/>
-    <w:family w:val="auto"/>
+    <w:family w:val="decorative"/>
     <w:pitch w:val="variable"/>
     <w:sig w:usb0="00000000" w:usb1="10000000" w:usb2="00000000" w:usb3="00000000" w:csb0="80000000" w:csb1="00000000"/>
   </w:font>
@@ -40516,7 +40896,8 @@
     <w:sig w:usb0="00000687" w:usb1="00000000" w:usb2="00000000" w:usb3="00000000" w:csb0="0000009F" w:csb1="00000000"/>
   </w:font>
   <w:font w:name="Gisha">
-    <w:panose1 w:val="020B0502040204020203"/>
+    <w:altName w:val="Arial"/>
+    <w:panose1 w:val="020B0604020202020204"/>
     <w:charset w:val="00"/>
     <w:family w:val="swiss"/>
     <w:pitch w:val="variable"/>
@@ -40536,11 +40917,18 @@
     <w:pitch w:val="variable"/>
     <w:sig w:usb0="E4002EFF" w:usb1="C000247B" w:usb2="00000009" w:usb3="00000000" w:csb0="000001FF" w:csb1="00000000"/>
   </w:font>
+  <w:font w:name="Calibri Light">
+    <w:panose1 w:val="020F0302020204030204"/>
+    <w:charset w:val="00"/>
+    <w:family w:val="swiss"/>
+    <w:pitch w:val="variable"/>
+    <w:sig w:usb0="E4002EFF" w:usb1="C000247B" w:usb2="00000009" w:usb3="00000000" w:csb0="000001FF" w:csb1="00000000"/>
+  </w:font>
 </w:fonts>
 </file>
 
 <file path=word/glossary/settings.xml><?xml version="1.0" encoding="utf-8"?>
-<w:settings xmlns:mc="http://schemas.openxmlformats.org/markup-compatibility/2006" xmlns:o="urn:schemas-microsoft-com:office:office" xmlns:r="http://schemas.openxmlformats.org/officeDocument/2006/relationships" xmlns:m="http://schemas.openxmlformats.org/officeDocument/2006/math" xmlns:v="urn:schemas-microsoft-com:vml" xmlns:w10="urn:schemas-microsoft-com:office:word" xmlns:w="http://schemas.openxmlformats.org/wordprocessingml/2006/main" xmlns:w14="http://schemas.microsoft.com/office/word/2010/wordml" xmlns:w15="http://schemas.microsoft.com/office/word/2012/wordml" xmlns:w16cex="http://schemas.microsoft.com/office/word/2018/wordml/cex" xmlns:w16cid="http://schemas.microsoft.com/office/word/2016/wordml/cid" xmlns:w16="http://schemas.microsoft.com/office/word/2018/wordml" xmlns:w16sdtdh="http://schemas.microsoft.com/office/word/2020/wordml/sdtdatahash" xmlns:w16se="http://schemas.microsoft.com/office/word/2015/wordml/symex" xmlns:sl="http://schemas.openxmlformats.org/schemaLibrary/2006/main" mc:Ignorable="w14 w15 w16se w16cid w16 w16cex w16sdtdh">
+<w:settings xmlns:mc="http://schemas.openxmlformats.org/markup-compatibility/2006" xmlns:o="urn:schemas-microsoft-com:office:office" xmlns:r="http://schemas.openxmlformats.org/officeDocument/2006/relationships" xmlns:m="http://schemas.openxmlformats.org/officeDocument/2006/math" xmlns:v="urn:schemas-microsoft-com:vml" xmlns:w10="urn:schemas-microsoft-com:office:word" xmlns:w="http://schemas.openxmlformats.org/wordprocessingml/2006/main" xmlns:w14="http://schemas.microsoft.com/office/word/2010/wordml" xmlns:w15="http://schemas.microsoft.com/office/word/2012/wordml" xmlns:w16cid="http://schemas.microsoft.com/office/word/2016/wordml/cid" xmlns:w16se="http://schemas.microsoft.com/office/word/2015/wordml/symex" xmlns:sl="http://schemas.openxmlformats.org/schemaLibrary/2006/main" mc:Ignorable="w14 w15 w16se w16cid">
   <w:view w:val="normal"/>
   <w:revisionView w:comments="0" w:insDel="0" w:formatting="0"/>
   <w:defaultTabStop w:val="720"/>
@@ -40560,7 +40948,9 @@
     <w:rsid w:val="001952DF"/>
     <w:rsid w:val="002830E8"/>
     <w:rsid w:val="003C0955"/>
+    <w:rsid w:val="0050476E"/>
     <w:rsid w:val="006163B8"/>
+    <w:rsid w:val="00F875E2"/>
   </w:rsids>
   <m:mathPr>
     <m:mathFont m:val="Cambria Math"/>
@@ -40575,7 +40965,7 @@
     <m:intLim m:val="subSup"/>
     <m:naryLim m:val="undOvr"/>
   </m:mathPr>
-  <w:themeFontLang w:bidi="he-IL"/>
+  <w:themeFontLang w:val="en-US" w:bidi="he-IL"/>
   <w:clrSchemeMapping w:bg1="light1" w:t1="dark1" w:bg2="light2" w:t2="dark2" w:accent1="accent1" w:accent2="accent2" w:accent3="accent3" w:accent4="accent4" w:accent5="accent5" w:accent6="accent6" w:hyperlink="hyperlink" w:followedHyperlink="followedHyperlink"/>
   <w:decimalSymbol w:val="."/>
   <w:listSeparator w:val=","/>
@@ -40584,14 +40974,14 @@
 </file>
 
 <file path=word/glossary/styles.xml><?xml version="1.0" encoding="utf-8"?>
-<w:styles xmlns:mc="http://schemas.openxmlformats.org/markup-compatibility/2006" xmlns:r="http://schemas.openxmlformats.org/officeDocument/2006/relationships" xmlns:w="http://schemas.openxmlformats.org/wordprocessingml/2006/main" xmlns:w14="http://schemas.microsoft.com/office/word/2010/wordml" xmlns:w15="http://schemas.microsoft.com/office/word/2012/wordml" xmlns:w16cex="http://schemas.microsoft.com/office/word/2018/wordml/cex" xmlns:w16cid="http://schemas.microsoft.com/office/word/2016/wordml/cid" xmlns:w16="http://schemas.microsoft.com/office/word/2018/wordml" xmlns:w16sdtdh="http://schemas.microsoft.com/office/word/2020/wordml/sdtdatahash" xmlns:w16se="http://schemas.microsoft.com/office/word/2015/wordml/symex" mc:Ignorable="w14 w15 w16se w16cid w16 w16cex w16sdtdh">
+<w:styles xmlns:mc="http://schemas.openxmlformats.org/markup-compatibility/2006" xmlns:r="http://schemas.openxmlformats.org/officeDocument/2006/relationships" xmlns:w="http://schemas.openxmlformats.org/wordprocessingml/2006/main" xmlns:w14="http://schemas.microsoft.com/office/word/2010/wordml" xmlns:w15="http://schemas.microsoft.com/office/word/2012/wordml" xmlns:w16cid="http://schemas.microsoft.com/office/word/2016/wordml/cid" xmlns:w16se="http://schemas.microsoft.com/office/word/2015/wordml/symex" mc:Ignorable="w14 w15 w16se w16cid">
   <w:docDefaults>
     <w:rPrDefault>
       <w:rPr>
         <w:rFonts w:asciiTheme="minorHAnsi" w:eastAsiaTheme="minorEastAsia" w:hAnsiTheme="minorHAnsi" w:cstheme="minorBidi"/>
         <w:sz w:val="22"/>
         <w:szCs w:val="22"/>
-        <w:lang w:bidi="he-IL"/>
+        <w:lang w:val="en-US" w:eastAsia="en-US" w:bidi="he-IL"/>
       </w:rPr>
     </w:rPrDefault>
     <w:pPrDefault>
@@ -40600,7 +40990,7 @@
       </w:pPr>
     </w:pPrDefault>
   </w:docDefaults>
-  <w:latentStyles w:defLockedState="0" w:defUIPriority="99" w:defSemiHidden="0" w:defUnhideWhenUsed="0" w:defQFormat="0" w:count="376">
+  <w:latentStyles w:defLockedState="0" w:defUIPriority="99" w:defSemiHidden="0" w:defUnhideWhenUsed="0" w:defQFormat="0" w:count="375">
     <w:lsdException w:name="Normal" w:uiPriority="0" w:qFormat="1"/>
     <w:lsdException w:name="heading 1" w:uiPriority="9" w:qFormat="1"/>
     <w:lsdException w:name="heading 2" w:semiHidden="1" w:uiPriority="9" w:unhideWhenUsed="1" w:qFormat="1"/>
@@ -40976,7 +41366,6 @@
     <w:lsdException w:name="Smart Hyperlink" w:semiHidden="1" w:unhideWhenUsed="1"/>
     <w:lsdException w:name="Hashtag" w:semiHidden="1" w:unhideWhenUsed="1"/>
     <w:lsdException w:name="Unresolved Mention" w:semiHidden="1" w:unhideWhenUsed="1"/>
-    <w:lsdException w:name="Smart Link" w:semiHidden="1" w:unhideWhenUsed="1"/>
   </w:latentStyles>
   <w:style w:type="paragraph" w:default="1" w:styleId="Normal">
     <w:name w:val="Normal"/>
@@ -41037,16 +41426,28 @@
     <w:basedOn w:val="DefaultParagraphFont"/>
     <w:uiPriority w:val="99"/>
     <w:semiHidden/>
+    <w:rsid w:val="00F875E2"/>
     <w:rPr>
       <w:rFonts w:ascii="Tahoma" w:hAnsi="Tahoma" w:cs="Tahoma"/>
       <w:color w:val="595959" w:themeColor="text1" w:themeTint="A6"/>
     </w:rPr>
   </w:style>
+  <w:style w:type="paragraph" w:customStyle="1" w:styleId="DFEFBE09A54A5E4997A811F5C78B2F14">
+    <w:name w:val="DFEFBE09A54A5E4997A811F5C78B2F14"/>
+    <w:rsid w:val="00F875E2"/>
+    <w:pPr>
+      <w:spacing w:after="0" w:line="240" w:lineRule="auto"/>
+    </w:pPr>
+    <w:rPr>
+      <w:sz w:val="24"/>
+      <w:szCs w:val="24"/>
+    </w:rPr>
+  </w:style>
 </w:styles>
 </file>
 
 <file path=word/glossary/webSettings.xml><?xml version="1.0" encoding="utf-8"?>
-<w:webSettings xmlns:mc="http://schemas.openxmlformats.org/markup-compatibility/2006" xmlns:r="http://schemas.openxmlformats.org/officeDocument/2006/relationships" xmlns:w="http://schemas.openxmlformats.org/wordprocessingml/2006/main" xmlns:w14="http://schemas.microsoft.com/office/word/2010/wordml" xmlns:w15="http://schemas.microsoft.com/office/word/2012/wordml" xmlns:w16cex="http://schemas.microsoft.com/office/word/2018/wordml/cex" xmlns:w16cid="http://schemas.microsoft.com/office/word/2016/wordml/cid" xmlns:w16="http://schemas.microsoft.com/office/word/2018/wordml" xmlns:w16sdtdh="http://schemas.microsoft.com/office/word/2020/wordml/sdtdatahash" xmlns:w16se="http://schemas.microsoft.com/office/word/2015/wordml/symex" mc:Ignorable="w14 w15 w16se w16cid w16 w16cex w16sdtdh">
+<w:webSettings xmlns:mc="http://schemas.openxmlformats.org/markup-compatibility/2006" xmlns:r="http://schemas.openxmlformats.org/officeDocument/2006/relationships" xmlns:w="http://schemas.openxmlformats.org/wordprocessingml/2006/main" xmlns:w14="http://schemas.microsoft.com/office/word/2010/wordml" xmlns:w15="http://schemas.microsoft.com/office/word/2012/wordml" xmlns:w16cid="http://schemas.microsoft.com/office/word/2016/wordml/cid" xmlns:w16se="http://schemas.microsoft.com/office/word/2015/wordml/symex" mc:Ignorable="w14 w15 w16se w16cid">
   <w:optimizeForBrowser/>
   <w:allowPNG/>
 </w:webSettings>
@@ -41321,219 +41722,241 @@
 </file>
 
 <file path=customXml/item2.xml><?xml version="1.0" encoding="utf-8"?>
-<b:Sources xmlns:b="http://schemas.openxmlformats.org/officeDocument/2006/bibliography" xmlns="http://schemas.openxmlformats.org/officeDocument/2006/bibliography" SelectedStyle="\IEEE2006OfficeOnline.xsl" StyleName="IEEE" Version="2006">
+<b:Sources xmlns:b="http://schemas.openxmlformats.org/officeDocument/2006/bibliography" xmlns="http://schemas.openxmlformats.org/officeDocument/2006/bibliography" SelectedStyle="/APASixthEditionOfficeOnline.xsl" StyleName="APA" Version="6">
   <b:Source>
-    <b:Tag>Raw18</b:Tag>
-    <b:SourceType>ConferenceProceedings</b:SourceType>
-    <b:Guid>{31FFE76E-D4B3-41D6-82AA-964990238445}</b:Guid>
-    <b:LCID>en-US</b:LCID>
-    <b:Title>A comprehensive study on sign languages recognition systems using (SVM, KNN, CNN and ANN)</b:Title>
-    <b:Year>2018</b:Year>
-    <b:Pages>1–6</b:Pages>
+    <b:Tag>Rad14</b:Tag>
+    <b:SourceType>JournalArticle</b:SourceType>
+    <b:Guid>{BE26FCBA-6EDE-4EA8-93B5-C219E497F7DD}</b:Guid>
+    <b:Title>Smart City Concept, Applications and Services</b:Title>
+    <b:JournalName>Journal of Telecommunications</b:JournalName>
+    <b:Year>2014</b:Year>
+    <b:Pages>8</b:Pages>
+    <b:Volume>3</b:Volume>
     <b:Author>
       <b:Author>
         <b:NameList>
           <b:Person>
-            <b:Last>Rawan A.</b:Last>
-            <b:First>Al Rashid Agha</b:First>
+            <b:Last>Radovan</b:Last>
+            <b:First>Novotny</b:First>
           </b:Person>
           <b:Person>
-            <b:Last>Muhammed N.</b:Last>
-            <b:First>Sefer</b:First>
+            <b:Last>Radek</b:Last>
+            <b:First>Kuchta</b:First>
           </b:Person>
           <b:Person>
-            <b:Last>Polla</b:Last>
-            <b:First>Fattah</b:First>
+            <b:Last>Jaroslav</b:Last>
+            <b:First>Kadlec</b:First>
           </b:Person>
         </b:NameList>
       </b:Author>
     </b:Author>
-    <b:ConferenceName>Proceedings of the First International Conference on Data Science (DATA '18)</b:ConferenceName>
-    <b:City>Madrid, Spain</b:City>
-    <b:Publisher>Association for Computing Machinery, New York, NY, USA</b:Publisher>
-    <b:RefOrder>4</b:RefOrder>
+    <b:LCID>en-US</b:LCID>
+    <b:RefOrder>1</b:RefOrder>
   </b:Source>
   <b:Source>
-    <b:Year>2020</b:Year>
-    <b:Volume>28</b:Volume>
-    <b:BIBTEX_Entry>article</b:BIBTEX_Entry>
-    <b:SourceType>JournalArticle</b:SourceType>
-    <b:Title>A deep learning framework for assessing physical rehabilitation exercises</b:Title>
-    <b:Publisher>IEEE</b:Publisher>
-    <b:Tag>liao2020deep</b:Tag>
+    <b:Tag>Dow04</b:Tag>
+    <b:SourceType>DocumentFromInternetSite</b:SourceType>
+    <b:Guid>{151CFD4D-B1FF-4F3D-9866-CAB6C1E659CE}</b:Guid>
+    <b:Title>brookings</b:Title>
+    <b:Year>2004</b:Year>
+    <b:Month>January</b:Month>
+    <b:Day>1</b:Day>
+    <b:YearAccessed>2004</b:YearAccessed>
+    <b:MonthAccessed>January</b:MonthAccessed>
+    <b:URL>https://www.brookings.edu/research/traffic-why-its-getting-worse-what-government-can-do/</b:URL>
     <b:Author>
       <b:Author>
         <b:NameList>
           <b:Person>
-            <b:Last>Liao</b:Last>
-            <b:First>Yalin</b:First>
-          </b:Person>
-          <b:Person>
-            <b:Last>Vakanski</b:Last>
-            <b:First>Aleksandar</b:First>
-          </b:Person>
-          <b:Person>
-            <b:Last>Xian</b:Last>
-            <b:First>Min</b:First>
+            <b:Last>Downs</b:Last>
+            <b:First>Anthony</b:First>
           </b:Person>
         </b:NameList>
       </b:Author>
     </b:Author>
-    <b:Pages>468–477</b:Pages>
-    <b:JournalName>IEEE Transactions on Neural Systems and Rehabilitation Engineering</b:JournalName>
-    <b:Number>2</b:Number>
-    <b:RefOrder>5</b:RefOrder>
+    <b:LCID>en-US</b:LCID>
+    <b:RefOrder>2</b:RefOrder>
   </b:Source>
   <b:Source>
-    <b:Tag>3a</b:Tag>
-    <b:SourceType>ConferenceProceedings</b:SourceType>
-    <b:Guid>{72BF2615-B1B6-4BF2-A772-2C735E400F86}</b:Guid>
-    <b:Title>A low complexity motion compensated frame interpolation method</b:Title>
-    <b:Year>2005</b:Year>
+    <b:Tag>Fai19</b:Tag>
+    <b:SourceType>JournalArticle</b:SourceType>
+    <b:Guid>{E3EA0753-63FC-4BDB-B00C-E155D20EB58B}</b:Guid>
+    <b:Title>Understanding autonomous vehicles</b:Title>
+    <b:Year>2019</b:Year>
     <b:Author>
       <b:Author>
         <b:NameList>
           <b:Person>
-            <b:Last>Jiefu Zhai</b:Last>
-            <b:First>Keman</b:First>
-            <b:Middle>YuJiang, LiJiang Li, Shipeng Li</b:Middle>
+            <b:Last>Faisal</b:Last>
+            <b:First>Asif </b:First>
+          </b:Person>
+          <b:Person>
+            <b:Last>Yigitcanlar</b:Last>
+            <b:First>Tan </b:First>
+          </b:Person>
+          <b:Person>
+            <b:Last>Kamruzzaman</b:Last>
+            <b:First>Md </b:First>
+          </b:Person>
+          <b:Person>
+            <b:Last>Currie</b:Last>
+            <b:First>Graham </b:First>
           </b:Person>
         </b:NameList>
       </b:Author>
     </b:Author>
-    <b:ConferenceName>Conference: Circuits and Systems, 2005. ISCAS 2005. IEEE International</b:ConferenceName>
-    <b:RefOrder>2</b:RefOrder>
+    <b:JournalName>Journal of Transport and Land Use</b:JournalName>
+    <b:Pages>45-72</b:Pages>
+    <b:Volume>12</b:Volume>
+    <b:LCID>en-US</b:LCID>
+    <b:RefOrder>6</b:RefOrder>
   </b:Source>
   <b:Source>
-    <b:Tag>3d</b:Tag>
-    <b:SourceType>ArticleInAPeriodical</b:SourceType>
-    <b:Guid>{CCCD10E0-C9E4-4310-B498-E85A44FDB3EF}</b:Guid>
+    <b:Tag>Mac20</b:Tag>
+    <b:SourceType>DocumentFromInternetSite</b:SourceType>
+    <b:Guid>{52743C89-AFEE-4B95-9117-26677D670E13}</b:Guid>
+    <b:Title>techrepublic</b:Title>
+    <b:Year>2020</b:Year>
+    <b:Month>February</b:Month>
+    <b:Day>5</b:Day>
+    <b:YearAccessed>2020</b:YearAccessed>
+    <b:MonthAccessed>February</b:MonthAccessed>
+    <b:DayAccessed>5</b:DayAccessed>
+    <b:URL>https://www.techrepublic.com/article/autonomous-vehicles-how-7-countries-are-handling-the-regulatory-landscape/</b:URL>
     <b:Author>
       <b:Author>
         <b:NameList>
           <b:Person>
-            <b:Last>Yanli Li</b:Last>
-            <b:First>Wendan</b:First>
-            <b:Middle>Ma, Yue Han</b:Middle>
+            <b:Last>Macy </b:Last>
+            <b:First>Bayern</b:First>
           </b:Person>
         </b:NameList>
       </b:Author>
     </b:Author>
-    <b:Title>A Spatial Prediction-Based Motion-Compensated Frame Rate Up-Conversion</b:Title>
-    <b:Year>2019</b:Year>
-    <b:Month>January</b:Month>
-    <b:RefOrder>6</b:RefOrder>
+    <b:LCID>en-US</b:LCID>
+    <b:RefOrder>7</b:RefOrder>
   </b:Source>
   <b:Source>
-    <b:Tag>Hid18</b:Tag>
-    <b:SourceType>InternetSite</b:SourceType>
-    <b:Guid>{115BC10A-EE3F-4AAD-A040-2F3CA6EF895E}</b:Guid>
-    <b:Title>CMU-Perceptual-Computing-Lab/OpenPose</b:Title>
-    <b:ProductionCompany>GitHub</b:ProductionCompany>
-    <b:Year>2018</b:Year>
-    <b:Month>December</b:Month>
-    <b:Day>19</b:Day>
-    <b:URL>https://github.com/CMU-Perceptual-Computing-Lab/openpose</b:URL>
+    <b:Tag>Cam21</b:Tag>
+    <b:SourceType>JournalArticle</b:SourceType>
+    <b:Guid>{B8638A74-9793-44AC-A91B-44C94F171895}</b:Guid>
+    <b:Title>The Development of the Smart Cities in the Connected and Autonomous Vehicles (CAVs) Era</b:Title>
+    <b:JournalName>Infrastructures</b:JournalName>
+    <b:Year>2021</b:Year>
+    <b:Pages>21</b:Pages>
+    <b:Volume>6</b:Volume>
     <b:Author>
       <b:Author>
         <b:NameList>
           <b:Person>
-            <b:Last>Hidalgo</b:Last>
-            <b:First>Ginés</b:First>
+            <b:Last>Campisi</b:Last>
+            <b:First>Tiziana</b:First>
+          </b:Person>
+          <b:Person>
+            <b:Last>Severino</b:Last>
+            <b:First>Alessandro</b:First>
+          </b:Person>
+          <b:Person>
+            <b:Last>Ahmad Al-Rashid</b:Last>
+            <b:First>Muhammad</b:First>
+          </b:Person>
+          <b:Person>
+            <b:Last>Pau</b:Last>
+            <b:First>Giovanni</b:First>
           </b:Person>
         </b:NameList>
       </b:Author>
     </b:Author>
-    <b:RefOrder>1</b:RefOrder>
+    <b:LCID>en-US</b:LCID>
+    <b:RefOrder>8</b:RefOrder>
   </b:Source>
   <b:Source>
-    <b:Tag>Mac11</b:Tag>
+    <b:Tag>Asa16</b:Tag>
     <b:SourceType>JournalArticle</b:SourceType>
-    <b:Guid>{83793CD0-0CE5-45B8-AFFB-FBEFCF4B194F}</b:Guid>
-    <b:Title>Determinants of utilization and expenditures for episodes of ambulatory physical therapy among adults</b:Title>
-    <b:JournalName>Phys Ther</b:JournalName>
-    <b:Year>Jul. 2011</b:Year>
-    <b:Pages>1018–1029</b:Pages>
-    <b:Volume>91</b:Volume>
-    <b:Issue>7</b:Issue>
+    <b:Guid>{9F03FD6C-DC6A-4D08-9132-B37E13FD3361}</b:Guid>
+    <b:Title>Autonomous vehicles: challenges, opportunities, and future implications for transportation policies</b:Title>
+    <b:JournalName>Journal of Modern Transportation</b:JournalName>
+    <b:Year>2016</b:Year>
+    <b:Pages>284-303</b:Pages>
+    <b:Volume>24</b:Volume>
     <b:Author>
       <b:Author>
         <b:NameList>
           <b:Person>
-            <b:Last>Machlin</b:Last>
-            <b:First>S.</b:First>
-            <b:Middle>R.</b:Middle>
+            <b:Last>Asadi Bagloee</b:Last>
+            <b:First>Saeed </b:First>
           </b:Person>
           <b:Person>
-            <b:Last>Chevan</b:Last>
-            <b:First>J.</b:First>
+            <b:Last>Tavana</b:Last>
+            <b:First>Madjid</b:First>
           </b:Person>
           <b:Person>
-            <b:Last>Yu</b:Last>
-            <b:First>W.</b:First>
-            <b:Middle>W.</b:Middle>
+            <b:Last>Asadi</b:Last>
+            <b:First>Mohsen</b:First>
           </b:Person>
           <b:Person>
-            <b:Last>Zodet</b:Last>
-            <b:First>M.</b:First>
-            <b:Middle>W.</b:Middle>
+            <b:Last>Tracey</b:Last>
+            <b:First>Oliver</b:First>
           </b:Person>
         </b:NameList>
       </b:Author>
     </b:Author>
-    <b:RefOrder>3</b:RefOrder>
+    <b:LCID>en-US</b:LCID>
+    <b:RefOrder>5</b:RefOrder>
   </b:Source>
   <b:Source>
-    <b:Tag>tagHdolf22011</b:Tag>
-    <b:SourceType>JournalArticle</b:SourceType>
-    <b:Guid>{4D42B6F3-9F6E-4DA2-AD4B-0DAAF2A70AE3}</b:Guid>
-    <b:Title>Hand keypoint detection in single images using multiview bootstrapping</b:Title>
-    <b:JournalName>InProceedings of the IEEE conference on Computer Vision and Pattern Recognition</b:JournalName>
-    <b:Year>2017</b:Year>
+    <b:Tag>Him21</b:Tag>
+    <b:SourceType>DocumentFromInternetSite</b:SourceType>
+    <b:Guid>{5D23F0BC-4BB2-584B-B0D8-F36BB0B89979}</b:Guid>
     <b:Author>
-      <b:Author777>
-        <b:NameList>
-          <b:Person>
-            <b:First>Tomas</b:First>
-            <b:Last> Simon</b:Last>
-          </b:Person>
-          <b:Person>
-            <b:First> Hanbyul</b:First>
-            <b:Last> Joo</b:Last>
-          </b:Person>
-          <b:Person>
-            <b:First> Iain</b:First>
-            <b:Last> Matthews</b:Last>
-          </b:Person>
-          <b:Person>
-            <b:First> Yaser</b:First>
-            <b:Last> Sheikh</b:Last>
-          </b:Person>
-        </b:NameList>
-      </b:Author777>
       <b:Author>
         <b:NameList>
           <b:Person>
-            <b:Last>Simon</b:Last>
-            <b:First>T.</b:First>
-          </b:Person>
-          <b:Person>
-            <b:Last>Joo</b:Last>
-            <b:First>H.</b:First>
-          </b:Person>
-          <b:Person>
-            <b:Last>Matthews</b:Last>
-            <b:First>I.</b:First>
-          </b:Person>
-          <b:Person>
-            <b:Last>Sheikh</b:Last>
-            <b:First>Y.</b:First>
+            <b:Last>Himite</b:Last>
+            <b:First>Bilal</b:First>
           </b:Person>
         </b:NameList>
       </b:Author>
     </b:Author>
-    <b:Pages>1145-1153</b:Pages>
-    <b:RefOrder>7</b:RefOrder>
+    <b:Title>Simulating Traffic Flow in Python</b:Title>
+    <b:Year>2021</b:Year>
+    <b:InternetSiteTitle>Towards Data Science</b:InternetSiteTitle>
+    <b:URL>https://towardsdatascience.com/simulating-traffic-flow-in-python-ee1eab4dd20f</b:URL>
+    <b:Month>September</b:Month>
+    <b:Day>5</b:Day>
+    <b:RefOrder>3</b:RefOrder>
+  </b:Source>
+  <b:Source>
+    <b:Tag>Kam17</b:Tag>
+    <b:SourceType>JournalArticle</b:SourceType>
+    <b:Guid>{25ED49C9-5CA1-F64E-92F1-81831CD9ED9A}</b:Guid>
+    <b:Author>
+      <b:Author>
+        <b:NameList>
+          <b:Person>
+            <b:Last>Kamaldeep Singh</b:Last>
+            <b:First>Oberoi</b:First>
+          </b:Person>
+          <b:Person>
+            <b:Last>del Mondo</b:Last>
+            <b:First>Géraldine</b:First>
+          </b:Person>
+          <b:Person>
+            <b:Last>Dupuis</b:Last>
+            <b:First>Yohan</b:First>
+          </b:Person>
+          <b:Person>
+            <b:Last>Vasseur</b:Last>
+            <b:First>Pascal</b:First>
+          </b:Person>
+        </b:NameList>
+      </b:Author>
+    </b:Author>
+    <b:Title>Spatial Modeling of Urban Road Traffic Using Graph Theory</b:Title>
+    <b:Year>2017</b:Year>
+    <b:JournalName>SAGEO</b:JournalName>
+    <b:Pages>1-15</b:Pages>
+    <b:RefOrder>4</b:RefOrder>
   </b:Source>
 </b:Sources>
 </file>
@@ -41547,7 +41970,7 @@
 </file>
 
 <file path=customXml/itemProps2.xml><?xml version="1.0" encoding="utf-8"?>
-<ds:datastoreItem xmlns:ds="http://schemas.openxmlformats.org/officeDocument/2006/customXml" ds:itemID="{2C254769-652A-4DC9-95F7-33679501A6C4}">
+<ds:datastoreItem xmlns:ds="http://schemas.openxmlformats.org/officeDocument/2006/customXml" ds:itemID="{4719C5B5-7A2F-8E41-961E-B9AF5DAD01BC}">
   <ds:schemaRefs>
     <ds:schemaRef ds:uri="http://schemas.openxmlformats.org/officeDocument/2006/bibliography"/>
   </ds:schemaRefs>

--- a/Docs/Reports/Progress Report/תבנית לדוח התקדמות רופין תשפב גרסה 3.docx
+++ b/Docs/Reports/Progress Report/תבנית לדוח התקדמות רופין תשפב גרסה 3.docx
@@ -597,9 +597,8 @@
             <w:tabs>
               <w:tab w:val="left" w:pos="660"/>
             </w:tabs>
-            <w:bidi/>
             <w:rPr>
-              <w:rFonts w:asciiTheme="minorHAnsi" w:hAnsiTheme="minorHAnsi" w:cstheme="minorBidi"/>
+              <w:rFonts w:cstheme="minorBidi"/>
               <w:noProof/>
               <w:kern w:val="0"/>
               <w:rtl/>
@@ -607,12 +606,20 @@
             </w:rPr>
           </w:pPr>
           <w:r>
+            <w:rPr>
+              <w:b w:val="0"/>
+              <w:bCs w:val="0"/>
+            </w:rPr>
             <w:fldChar w:fldCharType="begin"/>
           </w:r>
           <w:r>
             <w:instrText xml:space="preserve"> TOC \o "1-3" \h \z \u </w:instrText>
           </w:r>
           <w:r>
+            <w:rPr>
+              <w:b w:val="0"/>
+              <w:bCs w:val="0"/>
+            </w:rPr>
             <w:fldChar w:fldCharType="separate"/>
           </w:r>
           <w:hyperlink w:anchor="_Toc91666075" w:history="1">
@@ -625,7 +632,7 @@
             </w:r>
             <w:r>
               <w:rPr>
-                <w:rFonts w:asciiTheme="minorHAnsi" w:hAnsiTheme="minorHAnsi" w:cstheme="minorBidi"/>
+                <w:rFonts w:cstheme="minorBidi"/>
                 <w:noProof/>
                 <w:kern w:val="0"/>
                 <w:rtl/>
@@ -732,7 +739,7 @@
               <w:tab w:val="right" w:leader="dot" w:pos="9016"/>
             </w:tabs>
             <w:rPr>
-              <w:rFonts w:asciiTheme="minorHAnsi" w:hAnsiTheme="minorHAnsi" w:cstheme="minorBidi"/>
+              <w:rFonts w:cstheme="minorBidi"/>
               <w:noProof/>
               <w:kern w:val="0"/>
               <w:rtl/>
@@ -750,7 +757,7 @@
             </w:r>
             <w:r>
               <w:rPr>
-                <w:rFonts w:asciiTheme="minorHAnsi" w:hAnsiTheme="minorHAnsi" w:cstheme="minorBidi"/>
+                <w:rFonts w:cstheme="minorBidi"/>
                 <w:noProof/>
                 <w:kern w:val="0"/>
                 <w:rtl/>
@@ -857,7 +864,7 @@
               <w:tab w:val="right" w:leader="dot" w:pos="9016"/>
             </w:tabs>
             <w:rPr>
-              <w:rFonts w:asciiTheme="minorHAnsi" w:hAnsiTheme="minorHAnsi" w:cstheme="minorBidi"/>
+              <w:rFonts w:cstheme="minorBidi"/>
               <w:noProof/>
               <w:kern w:val="0"/>
               <w:rtl/>
@@ -875,7 +882,7 @@
             </w:r>
             <w:r>
               <w:rPr>
-                <w:rFonts w:asciiTheme="minorHAnsi" w:hAnsiTheme="minorHAnsi" w:cstheme="minorBidi"/>
+                <w:rFonts w:cstheme="minorBidi"/>
                 <w:noProof/>
                 <w:kern w:val="0"/>
                 <w:rtl/>
@@ -982,7 +989,7 @@
               <w:tab w:val="right" w:leader="dot" w:pos="9016"/>
             </w:tabs>
             <w:rPr>
-              <w:rFonts w:asciiTheme="minorHAnsi" w:hAnsiTheme="minorHAnsi" w:cstheme="minorBidi"/>
+              <w:rFonts w:cstheme="minorBidi"/>
               <w:noProof/>
               <w:kern w:val="0"/>
               <w:rtl/>
@@ -1000,7 +1007,7 @@
             </w:r>
             <w:r>
               <w:rPr>
-                <w:rFonts w:asciiTheme="minorHAnsi" w:hAnsiTheme="minorHAnsi" w:cstheme="minorBidi"/>
+                <w:rFonts w:cstheme="minorBidi"/>
                 <w:noProof/>
                 <w:kern w:val="0"/>
                 <w:rtl/>
@@ -1105,9 +1112,8 @@
             <w:tabs>
               <w:tab w:val="left" w:pos="660"/>
             </w:tabs>
-            <w:bidi/>
             <w:rPr>
-              <w:rFonts w:asciiTheme="minorHAnsi" w:hAnsiTheme="minorHAnsi" w:cstheme="minorBidi"/>
+              <w:rFonts w:cstheme="minorBidi"/>
               <w:noProof/>
               <w:kern w:val="0"/>
               <w:rtl/>
@@ -1125,7 +1131,7 @@
             </w:r>
             <w:r>
               <w:rPr>
-                <w:rFonts w:asciiTheme="minorHAnsi" w:hAnsiTheme="minorHAnsi" w:cstheme="minorBidi"/>
+                <w:rFonts w:cstheme="minorBidi"/>
                 <w:noProof/>
                 <w:kern w:val="0"/>
                 <w:rtl/>
@@ -1232,7 +1238,7 @@
               <w:tab w:val="right" w:leader="dot" w:pos="9016"/>
             </w:tabs>
             <w:rPr>
-              <w:rFonts w:asciiTheme="minorHAnsi" w:hAnsiTheme="minorHAnsi" w:cstheme="minorBidi"/>
+              <w:rFonts w:cstheme="minorBidi"/>
               <w:noProof/>
               <w:kern w:val="0"/>
               <w:rtl/>
@@ -1250,7 +1256,7 @@
             </w:r>
             <w:r>
               <w:rPr>
-                <w:rFonts w:asciiTheme="minorHAnsi" w:hAnsiTheme="minorHAnsi" w:cstheme="minorBidi"/>
+                <w:rFonts w:cstheme="minorBidi"/>
                 <w:noProof/>
                 <w:kern w:val="0"/>
                 <w:rtl/>
@@ -1357,7 +1363,7 @@
               <w:tab w:val="right" w:leader="dot" w:pos="9016"/>
             </w:tabs>
             <w:rPr>
-              <w:rFonts w:asciiTheme="minorHAnsi" w:hAnsiTheme="minorHAnsi" w:cstheme="minorBidi"/>
+              <w:rFonts w:cstheme="minorBidi"/>
               <w:noProof/>
               <w:kern w:val="0"/>
               <w:rtl/>
@@ -1375,7 +1381,7 @@
             </w:r>
             <w:r>
               <w:rPr>
-                <w:rFonts w:asciiTheme="minorHAnsi" w:hAnsiTheme="minorHAnsi" w:cstheme="minorBidi"/>
+                <w:rFonts w:cstheme="minorBidi"/>
                 <w:noProof/>
                 <w:kern w:val="0"/>
                 <w:rtl/>
@@ -1482,7 +1488,7 @@
               <w:tab w:val="right" w:leader="dot" w:pos="9016"/>
             </w:tabs>
             <w:rPr>
-              <w:rFonts w:asciiTheme="minorHAnsi" w:hAnsiTheme="minorHAnsi" w:cstheme="minorBidi"/>
+              <w:rFonts w:cstheme="minorBidi"/>
               <w:noProof/>
               <w:kern w:val="0"/>
               <w:rtl/>
@@ -1500,7 +1506,7 @@
             </w:r>
             <w:r>
               <w:rPr>
-                <w:rFonts w:asciiTheme="minorHAnsi" w:hAnsiTheme="minorHAnsi" w:cstheme="minorBidi"/>
+                <w:rFonts w:cstheme="minorBidi"/>
                 <w:noProof/>
                 <w:kern w:val="0"/>
                 <w:rtl/>
@@ -1605,9 +1611,8 @@
             <w:tabs>
               <w:tab w:val="left" w:pos="660"/>
             </w:tabs>
-            <w:bidi/>
             <w:rPr>
-              <w:rFonts w:asciiTheme="minorHAnsi" w:hAnsiTheme="minorHAnsi" w:cstheme="minorBidi"/>
+              <w:rFonts w:cstheme="minorBidi"/>
               <w:noProof/>
               <w:kern w:val="0"/>
               <w:rtl/>
@@ -1625,7 +1630,7 @@
             </w:r>
             <w:r>
               <w:rPr>
-                <w:rFonts w:asciiTheme="minorHAnsi" w:hAnsiTheme="minorHAnsi" w:cstheme="minorBidi"/>
+                <w:rFonts w:cstheme="minorBidi"/>
                 <w:noProof/>
                 <w:kern w:val="0"/>
                 <w:rtl/>
@@ -1732,7 +1737,7 @@
               <w:tab w:val="right" w:leader="dot" w:pos="9016"/>
             </w:tabs>
             <w:rPr>
-              <w:rFonts w:asciiTheme="minorHAnsi" w:hAnsiTheme="minorHAnsi" w:cstheme="minorBidi"/>
+              <w:rFonts w:cstheme="minorBidi"/>
               <w:noProof/>
               <w:kern w:val="0"/>
               <w:rtl/>
@@ -1750,7 +1755,7 @@
             </w:r>
             <w:r>
               <w:rPr>
-                <w:rFonts w:asciiTheme="minorHAnsi" w:hAnsiTheme="minorHAnsi" w:cstheme="minorBidi"/>
+                <w:rFonts w:cstheme="minorBidi"/>
                 <w:noProof/>
                 <w:kern w:val="0"/>
                 <w:rtl/>
@@ -1857,7 +1862,7 @@
               <w:tab w:val="right" w:leader="dot" w:pos="9016"/>
             </w:tabs>
             <w:rPr>
-              <w:rFonts w:asciiTheme="minorHAnsi" w:hAnsiTheme="minorHAnsi" w:cstheme="minorBidi"/>
+              <w:rFonts w:cstheme="minorBidi"/>
               <w:noProof/>
               <w:kern w:val="0"/>
               <w:rtl/>
@@ -1875,7 +1880,7 @@
             </w:r>
             <w:r>
               <w:rPr>
-                <w:rFonts w:asciiTheme="minorHAnsi" w:hAnsiTheme="minorHAnsi" w:cstheme="minorBidi"/>
+                <w:rFonts w:cstheme="minorBidi"/>
                 <w:noProof/>
                 <w:kern w:val="0"/>
                 <w:rtl/>
@@ -1980,9 +1985,8 @@
             <w:tabs>
               <w:tab w:val="left" w:pos="660"/>
             </w:tabs>
-            <w:bidi/>
             <w:rPr>
-              <w:rFonts w:asciiTheme="minorHAnsi" w:hAnsiTheme="minorHAnsi" w:cstheme="minorBidi"/>
+              <w:rFonts w:cstheme="minorBidi"/>
               <w:noProof/>
               <w:kern w:val="0"/>
               <w:rtl/>
@@ -2000,7 +2004,7 @@
             </w:r>
             <w:r>
               <w:rPr>
-                <w:rFonts w:asciiTheme="minorHAnsi" w:hAnsiTheme="minorHAnsi" w:cstheme="minorBidi"/>
+                <w:rFonts w:cstheme="minorBidi"/>
                 <w:noProof/>
                 <w:kern w:val="0"/>
                 <w:rtl/>
@@ -2106,9 +2110,8 @@
             <w:tabs>
               <w:tab w:val="left" w:pos="660"/>
             </w:tabs>
-            <w:bidi/>
             <w:rPr>
-              <w:rFonts w:asciiTheme="minorHAnsi" w:hAnsiTheme="minorHAnsi" w:cstheme="minorBidi"/>
+              <w:rFonts w:cstheme="minorBidi"/>
               <w:noProof/>
               <w:kern w:val="0"/>
               <w:rtl/>
@@ -2126,7 +2129,7 @@
             </w:r>
             <w:r>
               <w:rPr>
-                <w:rFonts w:asciiTheme="minorHAnsi" w:hAnsiTheme="minorHAnsi" w:cstheme="minorBidi"/>
+                <w:rFonts w:cstheme="minorBidi"/>
                 <w:noProof/>
                 <w:kern w:val="0"/>
                 <w:rtl/>
@@ -2231,9 +2234,8 @@
             <w:tabs>
               <w:tab w:val="left" w:pos="660"/>
             </w:tabs>
-            <w:bidi/>
             <w:rPr>
-              <w:rFonts w:asciiTheme="minorHAnsi" w:hAnsiTheme="minorHAnsi" w:cstheme="minorBidi"/>
+              <w:rFonts w:cstheme="minorBidi"/>
               <w:noProof/>
               <w:kern w:val="0"/>
               <w:rtl/>
@@ -2251,7 +2253,7 @@
             </w:r>
             <w:r>
               <w:rPr>
-                <w:rFonts w:asciiTheme="minorHAnsi" w:hAnsiTheme="minorHAnsi" w:cstheme="minorBidi"/>
+                <w:rFonts w:cstheme="minorBidi"/>
                 <w:noProof/>
                 <w:kern w:val="0"/>
                 <w:rtl/>
@@ -2356,9 +2358,8 @@
             <w:tabs>
               <w:tab w:val="left" w:pos="660"/>
             </w:tabs>
-            <w:bidi/>
             <w:rPr>
-              <w:rFonts w:asciiTheme="minorHAnsi" w:hAnsiTheme="minorHAnsi" w:cstheme="minorBidi"/>
+              <w:rFonts w:cstheme="minorBidi"/>
               <w:noProof/>
               <w:kern w:val="0"/>
               <w:rtl/>
@@ -2376,7 +2377,7 @@
             </w:r>
             <w:r>
               <w:rPr>
-                <w:rFonts w:asciiTheme="minorHAnsi" w:hAnsiTheme="minorHAnsi" w:cstheme="minorBidi"/>
+                <w:rFonts w:cstheme="minorBidi"/>
                 <w:noProof/>
                 <w:kern w:val="0"/>
                 <w:rtl/>
@@ -2481,9 +2482,8 @@
             <w:tabs>
               <w:tab w:val="left" w:pos="660"/>
             </w:tabs>
-            <w:bidi/>
             <w:rPr>
-              <w:rFonts w:asciiTheme="minorHAnsi" w:hAnsiTheme="minorHAnsi" w:cstheme="minorBidi"/>
+              <w:rFonts w:cstheme="minorBidi"/>
               <w:noProof/>
               <w:kern w:val="0"/>
               <w:rtl/>
@@ -2501,7 +2501,7 @@
             </w:r>
             <w:r>
               <w:rPr>
-                <w:rFonts w:asciiTheme="minorHAnsi" w:hAnsiTheme="minorHAnsi" w:cstheme="minorBidi"/>
+                <w:rFonts w:cstheme="minorBidi"/>
                 <w:noProof/>
                 <w:kern w:val="0"/>
                 <w:rtl/>
@@ -2606,9 +2606,8 @@
             <w:tabs>
               <w:tab w:val="left" w:pos="660"/>
             </w:tabs>
-            <w:bidi/>
             <w:rPr>
-              <w:rFonts w:asciiTheme="minorHAnsi" w:hAnsiTheme="minorHAnsi" w:cstheme="minorBidi"/>
+              <w:rFonts w:cstheme="minorBidi"/>
               <w:noProof/>
               <w:kern w:val="0"/>
               <w:rtl/>
@@ -2626,7 +2625,7 @@
             </w:r>
             <w:r>
               <w:rPr>
-                <w:rFonts w:asciiTheme="minorHAnsi" w:hAnsiTheme="minorHAnsi" w:cstheme="minorBidi"/>
+                <w:rFonts w:cstheme="minorBidi"/>
                 <w:noProof/>
                 <w:kern w:val="0"/>
                 <w:rtl/>
@@ -2733,7 +2732,7 @@
               <w:tab w:val="right" w:leader="dot" w:pos="9016"/>
             </w:tabs>
             <w:rPr>
-              <w:rFonts w:asciiTheme="minorHAnsi" w:hAnsiTheme="minorHAnsi" w:cstheme="minorBidi"/>
+              <w:rFonts w:cstheme="minorBidi"/>
               <w:noProof/>
               <w:kern w:val="0"/>
               <w:rtl/>
@@ -2751,7 +2750,7 @@
             </w:r>
             <w:r>
               <w:rPr>
-                <w:rFonts w:asciiTheme="minorHAnsi" w:hAnsiTheme="minorHAnsi" w:cstheme="minorBidi"/>
+                <w:rFonts w:cstheme="minorBidi"/>
                 <w:noProof/>
                 <w:kern w:val="0"/>
                 <w:rtl/>
@@ -2858,7 +2857,7 @@
               <w:tab w:val="right" w:leader="dot" w:pos="9016"/>
             </w:tabs>
             <w:rPr>
-              <w:rFonts w:asciiTheme="minorHAnsi" w:hAnsiTheme="minorHAnsi" w:cstheme="minorBidi"/>
+              <w:rFonts w:cstheme="minorBidi"/>
               <w:noProof/>
               <w:kern w:val="0"/>
               <w:rtl/>
@@ -2876,7 +2875,7 @@
             </w:r>
             <w:r>
               <w:rPr>
-                <w:rFonts w:asciiTheme="minorHAnsi" w:hAnsiTheme="minorHAnsi" w:cstheme="minorBidi"/>
+                <w:rFonts w:cstheme="minorBidi"/>
                 <w:noProof/>
                 <w:kern w:val="0"/>
                 <w:rtl/>
@@ -2983,7 +2982,7 @@
               <w:tab w:val="right" w:leader="dot" w:pos="9016"/>
             </w:tabs>
             <w:rPr>
-              <w:rFonts w:asciiTheme="minorHAnsi" w:hAnsiTheme="minorHAnsi" w:cstheme="minorBidi"/>
+              <w:rFonts w:cstheme="minorBidi"/>
               <w:noProof/>
               <w:kern w:val="0"/>
               <w:rtl/>
@@ -3001,7 +3000,7 @@
             </w:r>
             <w:r>
               <w:rPr>
-                <w:rFonts w:asciiTheme="minorHAnsi" w:hAnsiTheme="minorHAnsi" w:cstheme="minorBidi"/>
+                <w:rFonts w:cstheme="minorBidi"/>
                 <w:noProof/>
                 <w:kern w:val="0"/>
                 <w:rtl/>
@@ -3106,9 +3105,8 @@
             <w:tabs>
               <w:tab w:val="left" w:pos="660"/>
             </w:tabs>
-            <w:bidi/>
             <w:rPr>
-              <w:rFonts w:asciiTheme="minorHAnsi" w:hAnsiTheme="minorHAnsi" w:cstheme="minorBidi"/>
+              <w:rFonts w:cstheme="minorBidi"/>
               <w:noProof/>
               <w:kern w:val="0"/>
               <w:rtl/>
@@ -3126,7 +3124,7 @@
             </w:r>
             <w:r>
               <w:rPr>
-                <w:rFonts w:asciiTheme="minorHAnsi" w:hAnsiTheme="minorHAnsi" w:cstheme="minorBidi"/>
+                <w:rFonts w:cstheme="minorBidi"/>
                 <w:noProof/>
                 <w:kern w:val="0"/>
                 <w:rtl/>
@@ -3231,9 +3229,8 @@
             <w:tabs>
               <w:tab w:val="left" w:pos="660"/>
             </w:tabs>
-            <w:bidi/>
             <w:rPr>
-              <w:rFonts w:asciiTheme="minorHAnsi" w:hAnsiTheme="minorHAnsi" w:cstheme="minorBidi"/>
+              <w:rFonts w:cstheme="minorBidi"/>
               <w:noProof/>
               <w:kern w:val="0"/>
               <w:rtl/>
@@ -3251,7 +3248,7 @@
             </w:r>
             <w:r>
               <w:rPr>
-                <w:rFonts w:asciiTheme="minorHAnsi" w:hAnsiTheme="minorHAnsi" w:cstheme="minorBidi"/>
+                <w:rFonts w:cstheme="minorBidi"/>
                 <w:noProof/>
                 <w:kern w:val="0"/>
                 <w:rtl/>
@@ -3358,7 +3355,7 @@
               <w:tab w:val="right" w:leader="dot" w:pos="9016"/>
             </w:tabs>
             <w:rPr>
-              <w:rFonts w:asciiTheme="minorHAnsi" w:hAnsiTheme="minorHAnsi" w:cstheme="minorBidi"/>
+              <w:rFonts w:cstheme="minorBidi"/>
               <w:noProof/>
               <w:kern w:val="0"/>
               <w:rtl/>
@@ -3376,7 +3373,7 @@
             </w:r>
             <w:r>
               <w:rPr>
-                <w:rFonts w:asciiTheme="minorHAnsi" w:hAnsiTheme="minorHAnsi" w:cstheme="minorBidi"/>
+                <w:rFonts w:cstheme="minorBidi"/>
                 <w:noProof/>
                 <w:kern w:val="0"/>
                 <w:rtl/>
@@ -3483,7 +3480,7 @@
               <w:tab w:val="right" w:leader="dot" w:pos="9016"/>
             </w:tabs>
             <w:rPr>
-              <w:rFonts w:asciiTheme="minorHAnsi" w:hAnsiTheme="minorHAnsi" w:cstheme="minorBidi"/>
+              <w:rFonts w:cstheme="minorBidi"/>
               <w:noProof/>
               <w:kern w:val="0"/>
               <w:rtl/>
@@ -3501,7 +3498,7 @@
             </w:r>
             <w:r>
               <w:rPr>
-                <w:rFonts w:asciiTheme="minorHAnsi" w:hAnsiTheme="minorHAnsi" w:cstheme="minorBidi"/>
+                <w:rFonts w:cstheme="minorBidi"/>
                 <w:noProof/>
                 <w:kern w:val="0"/>
                 <w:rtl/>
@@ -3608,7 +3605,7 @@
               <w:tab w:val="right" w:leader="dot" w:pos="9016"/>
             </w:tabs>
             <w:rPr>
-              <w:rFonts w:asciiTheme="minorHAnsi" w:hAnsiTheme="minorHAnsi" w:cstheme="minorBidi"/>
+              <w:rFonts w:cstheme="minorBidi"/>
               <w:noProof/>
               <w:kern w:val="0"/>
               <w:rtl/>
@@ -3626,7 +3623,7 @@
             </w:r>
             <w:r>
               <w:rPr>
-                <w:rFonts w:asciiTheme="minorHAnsi" w:hAnsiTheme="minorHAnsi" w:cstheme="minorBidi"/>
+                <w:rFonts w:cstheme="minorBidi"/>
                 <w:noProof/>
                 <w:kern w:val="0"/>
                 <w:rtl/>
@@ -3731,9 +3728,8 @@
             <w:tabs>
               <w:tab w:val="left" w:pos="660"/>
             </w:tabs>
-            <w:bidi/>
             <w:rPr>
-              <w:rFonts w:asciiTheme="minorHAnsi" w:hAnsiTheme="minorHAnsi" w:cstheme="minorBidi"/>
+              <w:rFonts w:cstheme="minorBidi"/>
               <w:noProof/>
               <w:kern w:val="0"/>
               <w:rtl/>
@@ -3750,7 +3746,7 @@
             </w:r>
             <w:r>
               <w:rPr>
-                <w:rFonts w:asciiTheme="minorHAnsi" w:hAnsiTheme="minorHAnsi" w:cstheme="minorBidi"/>
+                <w:rFonts w:cstheme="minorBidi"/>
                 <w:noProof/>
                 <w:kern w:val="0"/>
                 <w:rtl/>
@@ -3764,23 +3760,7 @@
                 <w:noProof/>
                 <w:rtl/>
               </w:rPr>
-              <w:t>מקורות קר</w:t>
-            </w:r>
-            <w:r>
-              <w:rPr>
-                <w:rStyle w:val="Hyperlink"/>
-                <w:noProof/>
-                <w:rtl/>
-              </w:rPr>
-              <w:t>י</w:t>
-            </w:r>
-            <w:r>
-              <w:rPr>
-                <w:rStyle w:val="Hyperlink"/>
-                <w:noProof/>
-                <w:rtl/>
-              </w:rPr>
-              <w:t>אה (זה רק דוגמה)</w:t>
+              <w:t>מקורות קריאה (זה רק דוגמה)</w:t>
             </w:r>
             <w:r>
               <w:rPr>
@@ -3868,9 +3848,8 @@
         <w:p>
           <w:pPr>
             <w:pStyle w:val="TOC1"/>
-            <w:bidi/>
             <w:rPr>
-              <w:rFonts w:asciiTheme="minorHAnsi" w:hAnsiTheme="minorHAnsi" w:cstheme="minorBidi"/>
+              <w:rFonts w:cstheme="minorBidi"/>
               <w:noProof/>
               <w:kern w:val="0"/>
               <w:rtl/>
@@ -3972,9 +3951,8 @@
         <w:p>
           <w:pPr>
             <w:pStyle w:val="TOC1"/>
-            <w:bidi/>
             <w:rPr>
-              <w:rFonts w:asciiTheme="minorHAnsi" w:hAnsiTheme="minorHAnsi" w:cstheme="minorBidi"/>
+              <w:rFonts w:cstheme="minorBidi"/>
               <w:noProof/>
               <w:kern w:val="0"/>
               <w:rtl/>
@@ -4076,9 +4054,8 @@
         <w:p>
           <w:pPr>
             <w:pStyle w:val="TOC1"/>
-            <w:bidi/>
             <w:rPr>
-              <w:rFonts w:asciiTheme="minorHAnsi" w:hAnsiTheme="minorHAnsi" w:cstheme="minorBidi"/>
+              <w:rFonts w:cstheme="minorBidi"/>
               <w:noProof/>
               <w:kern w:val="0"/>
               <w:rtl/>
@@ -4180,9 +4157,8 @@
         <w:p>
           <w:pPr>
             <w:pStyle w:val="TOC1"/>
-            <w:bidi/>
             <w:rPr>
-              <w:rFonts w:asciiTheme="minorHAnsi" w:hAnsiTheme="minorHAnsi" w:cstheme="minorBidi"/>
+              <w:rFonts w:cstheme="minorBidi"/>
               <w:noProof/>
               <w:kern w:val="0"/>
               <w:rtl/>
@@ -4284,9 +4260,8 @@
         <w:p>
           <w:pPr>
             <w:pStyle w:val="TOC1"/>
-            <w:bidi/>
             <w:rPr>
-              <w:rFonts w:asciiTheme="minorHAnsi" w:hAnsiTheme="minorHAnsi" w:cstheme="minorBidi"/>
+              <w:rFonts w:cstheme="minorBidi"/>
               <w:noProof/>
               <w:kern w:val="0"/>
               <w:rtl/>
@@ -4422,7 +4397,6 @@
           <w:szCs w:val="28"/>
           <w:rtl/>
         </w:rPr>
-        <w:lastRenderedPageBreak/>
         <w:br w:type="page"/>
       </w:r>
     </w:p>
@@ -4889,21 +4863,12 @@
           <w:lang w:val="en-US"/>
         </w:rPr>
       </w:pPr>
-      <w:proofErr w:type="spellStart"/>
       <w:r>
         <w:rPr>
           <w:rFonts w:hint="cs"/>
           <w:rtl/>
         </w:rPr>
-        <w:t>ח</w:t>
-      </w:r>
-      <w:proofErr w:type="spellEnd"/>
-      <w:r>
-        <w:rPr>
-          <w:rFonts w:hint="cs"/>
-          <w:rtl/>
-        </w:rPr>
-        <w:t>ובה לצרף מילון מושגים של לפחות 10 מושגים שונים שקשורים לפרויקט</w:t>
+        <w:t>חובה לצרף מילון מושגים של לפחות 10 מושגים שונים שקשורים לפרויקט</w:t>
       </w:r>
       <w:r>
         <w:rPr>
@@ -5086,15 +5051,15 @@
         <w:pStyle w:val="Heading1"/>
         <w:bidi w:val="0"/>
       </w:pPr>
-      <w:bookmarkStart w:id="11" w:name="_Toc91666084"/>
-      <w:bookmarkStart w:id="12" w:name="_Hlk83224769"/>
-      <w:bookmarkStart w:id="13" w:name="_Toc85913325"/>
+      <w:bookmarkStart w:id="11" w:name="_Hlk83224769"/>
+      <w:bookmarkStart w:id="12" w:name="_Toc85913325"/>
+      <w:bookmarkStart w:id="13" w:name="_Toc91666084"/>
       <w:r>
         <w:lastRenderedPageBreak/>
         <w:t>introduction</w:t>
       </w:r>
+      <w:bookmarkEnd w:id="11"/>
       <w:bookmarkEnd w:id="12"/>
-      <w:bookmarkEnd w:id="13"/>
     </w:p>
     <w:p>
       <w:pPr>
@@ -5278,16 +5243,16 @@
         <w:bidi w:val="0"/>
         <w:jc w:val="left"/>
       </w:pPr>
-      <w:bookmarkStart w:id="14" w:name="_Toc91666085"/>
-      <w:bookmarkStart w:id="15" w:name="_Toc85913327"/>
-      <w:bookmarkEnd w:id="11"/>
+      <w:bookmarkStart w:id="14" w:name="_Toc85913327"/>
+      <w:bookmarkStart w:id="15" w:name="_Toc91666085"/>
+      <w:bookmarkEnd w:id="13"/>
       <w:r>
         <w:rPr>
           <w:rFonts w:hint="cs"/>
         </w:rPr>
         <w:t>defining the problem</w:t>
       </w:r>
-      <w:bookmarkEnd w:id="15"/>
+      <w:bookmarkEnd w:id="14"/>
     </w:p>
     <w:p>
       <w:pPr>
@@ -5439,9 +5404,9 @@
         <w:bidi w:val="0"/>
         <w:jc w:val="left"/>
       </w:pPr>
-      <w:bookmarkStart w:id="16" w:name="_Toc91666086"/>
-      <w:bookmarkStart w:id="17" w:name="_Toc85913328"/>
-      <w:bookmarkEnd w:id="14"/>
+      <w:bookmarkStart w:id="16" w:name="_Toc85913328"/>
+      <w:bookmarkStart w:id="17" w:name="_Toc91666086"/>
+      <w:bookmarkEnd w:id="15"/>
       <w:r>
         <w:rPr>
           <w:rFonts w:hint="cs"/>
@@ -5451,7 +5416,7 @@
       <w:r>
         <w:t>CHALLENGE</w:t>
       </w:r>
-      <w:bookmarkEnd w:id="17"/>
+      <w:bookmarkEnd w:id="16"/>
     </w:p>
     <w:p>
       <w:pPr>
@@ -5685,9 +5650,9 @@
         </w:rPr>
         <w:lastRenderedPageBreak/>
         <w:drawing>
-          <wp:inline distT="0" distB="0" distL="0" distR="0" wp14:anchorId="3A623CDD" wp14:editId="65C5C59F">
-            <wp:extent cx="3331845" cy="1932305"/>
-            <wp:effectExtent l="0" t="0" r="0" b="0"/>
+          <wp:inline distT="0" distB="0" distL="0" distR="0" wp14:anchorId="3A623CDD" wp14:editId="7B291A44">
+            <wp:extent cx="2941982" cy="1706203"/>
+            <wp:effectExtent l="0" t="0" r="4445" b="0"/>
             <wp:docPr id="1" name="Picture 1" descr="נתיב פלוס"/>
             <wp:cNvGraphicFramePr>
               <a:graphicFrameLocks xmlns:a="http://schemas.openxmlformats.org/drawingml/2006/main" noChangeAspect="1"/>
@@ -5717,7 +5682,7 @@
                   <pic:spPr bwMode="auto">
                     <a:xfrm>
                       <a:off x="0" y="0"/>
-                      <a:ext cx="3331845" cy="1932305"/>
+                      <a:ext cx="3006117" cy="1743398"/>
                     </a:xfrm>
                     <a:prstGeom prst="rect">
                       <a:avLst/>
@@ -5744,18 +5709,19 @@
           <w:lang w:val="en-US"/>
         </w:rPr>
       </w:pPr>
-      <w:proofErr w:type="spellStart"/>
-      <w:r>
-        <w:t>Figure</w:t>
-      </w:r>
-      <w:proofErr w:type="spellEnd"/>
-      <w:r>
-        <w:t xml:space="preserve"> </w:t>
+      <w:r>
+        <w:rPr>
+          <w:lang w:val="en-US"/>
+        </w:rPr>
+        <w:t xml:space="preserve">Figure </w:t>
       </w:r>
       <w:r>
         <w:fldChar w:fldCharType="begin"/>
       </w:r>
       <w:r>
+        <w:rPr>
+          <w:lang w:val="en-US"/>
+        </w:rPr>
         <w:instrText xml:space="preserve"> SEQ Figure \* ARABIC </w:instrText>
       </w:r>
       <w:r>
@@ -5764,6 +5730,7 @@
       <w:r>
         <w:rPr>
           <w:noProof/>
+          <w:lang w:val="en-US"/>
         </w:rPr>
         <w:t>1</w:t>
       </w:r>
@@ -5787,7 +5754,7 @@
         </w:rPr>
       </w:pPr>
       <w:bookmarkStart w:id="18" w:name="_Toc85913329"/>
-      <w:bookmarkEnd w:id="16"/>
+      <w:bookmarkEnd w:id="17"/>
       <w:r>
         <w:rPr>
           <w:shd w:val="clear" w:color="auto" w:fill="FFFFFF"/>
@@ -6209,13 +6176,7 @@
         <w:rPr>
           <w:lang w:val="en-US"/>
         </w:rPr>
-        <w:t>This</w:t>
-      </w:r>
-      <w:r>
-        <w:rPr>
-          <w:lang w:val="en-US"/>
-        </w:rPr>
-        <w:t xml:space="preserve"> solution consists of two major parts:</w:t>
+        <w:t>This solution consists of two major parts:</w:t>
       </w:r>
     </w:p>
     <w:p>
@@ -6312,14 +6273,14 @@
         <w:rPr>
           <w:lang w:val="en-US"/>
         </w:rPr>
-        <w:t xml:space="preserve"> will hold the current map and traffic laws </w:t>
+        <w:t xml:space="preserve"> will hold the current map and traffic laws and feed them to the Arduino. The Jetson will communicate with the main server </w:t>
       </w:r>
       <w:r>
         <w:rPr>
           <w:lang w:val="en-US"/>
         </w:rPr>
         <w:lastRenderedPageBreak/>
-        <w:t>and feed them to the Arduino. The Jetson will communicate with the main server using WIFI sending data about congestions and obstacles and receiving updated map and traffic laws from the server. whenever a new map or laws update is received by the Jetson it will pass it on to the Arduino.</w:t>
+        <w:t>using WIFI sending data about congestions and obstacles and receiving updated map and traffic laws from the server. whenever a new map or laws update is received by the Jetson it will pass it on to the Arduino.</w:t>
       </w:r>
     </w:p>
     <w:p>
@@ -6458,167 +6419,6 @@
     </w:p>
     <w:p>
       <w:pPr>
-        <w:ind w:left="0"/>
-        <w:rPr>
-          <w:lang w:val="en-US"/>
-        </w:rPr>
-      </w:pPr>
-    </w:p>
-    <w:p>
-      <w:pPr>
-        <w:rPr>
-          <w:color w:val="FF0000"/>
-          <w:rtl/>
-        </w:rPr>
-      </w:pPr>
-      <w:r>
-        <w:rPr>
-          <w:rFonts w:hint="cs"/>
-          <w:rtl/>
-        </w:rPr>
-        <w:t xml:space="preserve">יש להציע דרכי פתרון עקרוניים, שיהוו מסגרת עליונה למימוש הפרויקט (לפחות בתחילת דרכו). </w:t>
-      </w:r>
-      <w:r>
-        <w:rPr>
-          <w:rFonts w:hint="cs"/>
-          <w:rtl/>
-        </w:rPr>
-        <w:t>י</w:t>
-      </w:r>
-      <w:r>
-        <w:rPr>
-          <w:rFonts w:hint="cs"/>
-          <w:color w:val="FF0000"/>
-          <w:rtl/>
-        </w:rPr>
-        <w:t xml:space="preserve">ש לצטט </w:t>
-      </w:r>
-      <w:r>
-        <w:rPr>
-          <w:rFonts w:hint="cs"/>
-          <w:color w:val="FF0000"/>
-          <w:rtl/>
-        </w:rPr>
-        <w:t>לפחות 3 מקורות</w:t>
-      </w:r>
-      <w:r>
-        <w:rPr>
-          <w:rFonts w:hint="cs"/>
-          <w:rtl/>
-        </w:rPr>
-        <w:t xml:space="preserve">  שעל בסיסו תממשו את אחד הפתרונות לפחות (מאמר הדגל שלכם). </w:t>
-      </w:r>
-      <w:r>
-        <w:rPr>
-          <w:rFonts w:hint="cs"/>
-          <w:rtl/>
-        </w:rPr>
-        <w:t>אפשר להציע מספר רעיונות שמתוכם במהלך הפרויקט, תבחרו את הפתרון המועדף.</w:t>
-      </w:r>
-      <w:r>
-        <w:rPr>
-          <w:rFonts w:hint="cs"/>
-          <w:rtl/>
-        </w:rPr>
-        <w:t xml:space="preserve"> </w:t>
-      </w:r>
-      <w:r>
-        <w:rPr>
-          <w:rFonts w:hint="cs"/>
-          <w:rtl/>
-        </w:rPr>
-        <w:t>חובה לצרף</w:t>
-      </w:r>
-      <w:r>
-        <w:rPr>
-          <w:rFonts w:hint="cs"/>
-          <w:rtl/>
-        </w:rPr>
-        <w:t xml:space="preserve"> </w:t>
-      </w:r>
-      <w:r>
-        <w:rPr>
-          <w:rFonts w:hint="cs"/>
-          <w:color w:val="FF0000"/>
-          <w:rtl/>
-        </w:rPr>
-        <w:t>בגוף הדוח</w:t>
-      </w:r>
-      <w:r>
-        <w:rPr>
-          <w:rFonts w:hint="cs"/>
-          <w:rtl/>
-        </w:rPr>
-        <w:t xml:space="preserve"> </w:t>
-      </w:r>
-      <w:proofErr w:type="spellStart"/>
-      <w:r>
-        <w:rPr>
-          <w:rFonts w:hint="cs"/>
-          <w:rtl/>
-        </w:rPr>
-        <w:t>סכימת</w:t>
-      </w:r>
-      <w:proofErr w:type="spellEnd"/>
-      <w:r>
-        <w:rPr>
-          <w:rFonts w:hint="cs"/>
-          <w:rtl/>
-        </w:rPr>
-        <w:t xml:space="preserve"> בלוקים עדכנית</w:t>
-      </w:r>
-      <w:r>
-        <w:rPr>
-          <w:rFonts w:hint="cs"/>
-          <w:rtl/>
-        </w:rPr>
-        <w:t xml:space="preserve">, </w:t>
-      </w:r>
-      <w:r>
-        <w:rPr>
-          <w:rFonts w:hint="cs"/>
-          <w:rtl/>
-        </w:rPr>
-        <w:t xml:space="preserve">המתארת </w:t>
-      </w:r>
-      <w:r>
-        <w:rPr>
-          <w:rFonts w:hint="cs"/>
-          <w:rtl/>
-        </w:rPr>
-        <w:t xml:space="preserve">את </w:t>
-      </w:r>
-      <w:r>
-        <w:rPr>
-          <w:rFonts w:hint="cs"/>
-          <w:rtl/>
-        </w:rPr>
-        <w:t>מהלך הפתרון המוצע. סכמת הבלוקים חייבת להכיל לפחות 8 בלוקים/אלמנטים המתארים מהלך המכיל לפחות לולאה או התניה אחת לפחות.</w:t>
-      </w:r>
-      <w:r>
-        <w:rPr>
-          <w:rFonts w:hint="cs"/>
-          <w:rtl/>
-        </w:rPr>
-        <w:t xml:space="preserve"> (</w:t>
-      </w:r>
-      <w:r>
-        <w:rPr>
-          <w:rFonts w:hint="cs"/>
-          <w:rtl/>
-        </w:rPr>
-        <w:t>4</w:t>
-      </w:r>
-      <w:r>
-        <w:rPr>
-          <w:rFonts w:hint="cs"/>
-          <w:rtl/>
-        </w:rPr>
-        <w:t>00 מילים לפחות).</w:t>
-      </w:r>
-    </w:p>
-    <w:p>
-      <w:pPr>
         <w:pStyle w:val="Heading1"/>
         <w:bidi w:val="0"/>
         <w:jc w:val="left"/>
@@ -6642,17 +6442,15 @@
           <w:lang w:val="en-US"/>
         </w:rPr>
       </w:pPr>
-    </w:p>
-    <w:p>
-      <w:pPr>
-        <w:bidi w:val="0"/>
+      <w:r>
         <w:rPr>
           <w:rFonts w:ascii="Arial" w:hAnsi="Arial" w:cs="Arial"/>
           <w:color w:val="222222"/>
           <w:shd w:val="clear" w:color="auto" w:fill="FFFFFF"/>
           <w:lang w:val="en-US"/>
         </w:rPr>
-      </w:pPr>
+        <w:t xml:space="preserve">In the end, we expect to show the ability of creating dynamic traffic law system in a smart city by presetting a number of real-life situations where the DTLS can be evolutionary. We will present three screens, two of them will present the </w:t>
+      </w:r>
       <w:r>
         <w:rPr>
           <w:rFonts w:ascii="Arial" w:hAnsi="Arial" w:cs="Arial"/>
@@ -6660,7 +6458,7 @@
           <w:shd w:val="clear" w:color="auto" w:fill="FFFFFF"/>
           <w:lang w:val="en-US"/>
         </w:rPr>
-        <w:t>In the end, we expect to show the ability of creating dynamic traffic law system in a smart city by presetting a number of real-life situations where the DTLS can be evolutionary.</w:t>
+        <w:t>TS</w:t>
       </w:r>
       <w:r>
         <w:rPr>
@@ -6669,7 +6467,7 @@
           <w:shd w:val="clear" w:color="auto" w:fill="FFFFFF"/>
           <w:lang w:val="en-US"/>
         </w:rPr>
-        <w:t xml:space="preserve"> We will present three screens, two of them will present the </w:t>
+        <w:t xml:space="preserve"> in real time. One screen with TS without dynamic traffic laws, and the other one with dynamic </w:t>
       </w:r>
       <w:r>
         <w:rPr>
@@ -6678,7 +6476,7 @@
           <w:shd w:val="clear" w:color="auto" w:fill="FFFFFF"/>
           <w:lang w:val="en-US"/>
         </w:rPr>
-        <w:t>TS</w:t>
+        <w:t xml:space="preserve">traffic </w:t>
       </w:r>
       <w:r>
         <w:rPr>
@@ -6687,7 +6485,7 @@
           <w:shd w:val="clear" w:color="auto" w:fill="FFFFFF"/>
           <w:lang w:val="en-US"/>
         </w:rPr>
-        <w:t xml:space="preserve"> in real time. One screen with TS without dynamic traffic laws, and the other one with dynamic </w:t>
+        <w:t>laws enable.</w:t>
       </w:r>
       <w:r>
         <w:rPr>
@@ -6696,7 +6494,7 @@
           <w:shd w:val="clear" w:color="auto" w:fill="FFFFFF"/>
           <w:lang w:val="en-US"/>
         </w:rPr>
-        <w:t xml:space="preserve">traffic </w:t>
+        <w:t xml:space="preserve"> Both simulations will use the same probability inputs to preserve the data integrity. Each screen </w:t>
       </w:r>
       <w:r>
         <w:rPr>
@@ -6705,7 +6503,7 @@
           <w:shd w:val="clear" w:color="auto" w:fill="FFFFFF"/>
           <w:lang w:val="en-US"/>
         </w:rPr>
-        <w:t>laws enable.</w:t>
+        <w:t>will present different behavior although the inputs are the same.</w:t>
       </w:r>
       <w:r>
         <w:rPr>
@@ -6714,7 +6512,7 @@
           <w:shd w:val="clear" w:color="auto" w:fill="FFFFFF"/>
           <w:lang w:val="en-US"/>
         </w:rPr>
-        <w:t xml:space="preserve"> Both simulations will use the same probability inputs to preserve the data integrity. Each screen </w:t>
+        <w:t xml:space="preserve"> </w:t>
       </w:r>
       <w:r>
         <w:rPr>
@@ -6723,8 +6521,35 @@
           <w:shd w:val="clear" w:color="auto" w:fill="FFFFFF"/>
           <w:lang w:val="en-US"/>
         </w:rPr>
-        <w:t>will present different behavior although the inputs are the same.</w:t>
-      </w:r>
+        <w:t xml:space="preserve">The third screen will present a Grafana dashboard that was enriched with data from the simulations. The dashboard will present the throughput and more matrices differences between the simulations. </w:t>
+      </w:r>
+    </w:p>
+    <w:p>
+      <w:pPr>
+        <w:pStyle w:val="Heading1"/>
+        <w:bidi w:val="0"/>
+        <w:jc w:val="left"/>
+        <w:rPr>
+          <w:rtl/>
+        </w:rPr>
+      </w:pPr>
+      <w:bookmarkStart w:id="20" w:name="_Toc85913331"/>
+      <w:r>
+        <w:rPr>
+          <w:lang w:val="en-US"/>
+        </w:rPr>
+        <w:t>Describing a similar idea that can be inspiring</w:t>
+      </w:r>
+      <w:bookmarkEnd w:id="20"/>
+    </w:p>
+    <w:p>
+      <w:pPr>
+        <w:bidi w:val="0"/>
+        <w:rPr>
+          <w:color w:val="A6A6A6" w:themeColor="background1" w:themeShade="A6"/>
+          <w:rtl/>
+        </w:rPr>
+      </w:pPr>
       <w:r>
         <w:rPr>
           <w:rFonts w:ascii="Arial" w:hAnsi="Arial" w:cs="Arial"/>
@@ -6732,132 +6557,45 @@
           <w:shd w:val="clear" w:color="auto" w:fill="FFFFFF"/>
           <w:lang w:val="en-US"/>
         </w:rPr>
-        <w:t xml:space="preserve"> </w:t>
-      </w:r>
-      <w:r>
+        <w:t>Every Monday morning while driving to work in Tel-Aviv, we have a lot of free time for thinking while almost standing still in traffic jams on Ayalon high-way. Every time we look to the other side of the road leading outwards from the city, an uneasy feeling is passed throw our body when seeing it almost completely empty. One morning we understood why. Seeing such inefficient and waste of road infrastructure, suddenly didn’t make sense. These thoughts with the combination of prior knowledge of the concept of smart cities led us to this idea.</w:t>
+      </w:r>
+    </w:p>
+    <w:p>
+      <w:pPr>
+        <w:pStyle w:val="Heading1"/>
+        <w:bidi w:val="0"/>
+        <w:rPr>
+          <w:rtl/>
+        </w:rPr>
+      </w:pPr>
+      <w:bookmarkStart w:id="21" w:name="_Toc85913332"/>
+      <w:r>
+        <w:rPr>
+          <w:lang w:val="en-US"/>
+        </w:rPr>
+        <w:t>Risks, uncertainty and project constraints</w:t>
+      </w:r>
+      <w:bookmarkEnd w:id="21"/>
+    </w:p>
+    <w:p>
+      <w:pPr>
+        <w:bidi w:val="0"/>
         <w:rPr>
           <w:rFonts w:ascii="Arial" w:hAnsi="Arial" w:cs="Arial"/>
           <w:color w:val="222222"/>
           <w:shd w:val="clear" w:color="auto" w:fill="FFFFFF"/>
           <w:lang w:val="en-US"/>
         </w:rPr>
-        <w:t xml:space="preserve">The third screen will present a Grafana dashboard that was enriched with data from the simulations. The dashboard will present the throughput and more matrices differences between the simulations. </w:t>
-      </w:r>
-    </w:p>
-    <w:p>
-      <w:pPr>
-        <w:bidi w:val="0"/>
+      </w:pPr>
+      <w:r>
         <w:rPr>
           <w:rFonts w:ascii="Arial" w:hAnsi="Arial" w:cs="Arial"/>
           <w:color w:val="222222"/>
           <w:shd w:val="clear" w:color="auto" w:fill="FFFFFF"/>
           <w:lang w:val="en-US"/>
         </w:rPr>
-      </w:pPr>
-    </w:p>
-    <w:p>
-      <w:r>
-        <w:rPr>
-          <w:rFonts w:hint="cs"/>
-          <w:rtl/>
-        </w:rPr>
-        <w:t>תוצר הוא אלמנט מדיד, שלא היה קיים לפני הפרויקט, ונוצר לאחר שהפרויקט הסתיים.</w:t>
-      </w:r>
-      <w:r>
-        <w:rPr>
-          <w:rFonts w:hint="cs"/>
-          <w:rtl/>
-        </w:rPr>
-        <w:t xml:space="preserve"> כלומר </w:t>
-      </w:r>
-      <w:r>
-        <w:rPr>
-          <w:rtl/>
-        </w:rPr>
-        <w:t xml:space="preserve">מה נקבל בסוף הפרויקט? </w:t>
-      </w:r>
-      <w:r>
-        <w:rPr>
-          <w:rFonts w:hint="cs"/>
-          <w:rtl/>
-        </w:rPr>
-        <w:t xml:space="preserve">יש לתאר באופן כללי ביותר: כניסות יציאות, כיוונון </w:t>
-      </w:r>
-      <w:r>
-        <w:rPr>
-          <w:rFonts w:hint="cs"/>
-        </w:rPr>
-        <w:t>SETUP</w:t>
-      </w:r>
-      <w:r>
-        <w:rPr>
-          <w:rFonts w:hint="cs"/>
-          <w:rtl/>
-        </w:rPr>
-        <w:t xml:space="preserve">, ממשק משתמש, בסיס נתונים, חומרה, אופן תפעול, מערכת בדיקה וכ"ו. יש לתאר </w:t>
-      </w:r>
-      <w:r>
-        <w:rPr>
-          <w:rtl/>
-        </w:rPr>
-        <w:t xml:space="preserve">איך </w:t>
-      </w:r>
-      <w:r>
-        <w:rPr>
-          <w:rFonts w:hint="cs"/>
-          <w:rtl/>
-        </w:rPr>
-        <w:t>הפרויקט יעבוד מרגע ההפעלה ועד קבלת תוצאה רצויה.</w:t>
-      </w:r>
-      <w:r>
-        <w:rPr>
-          <w:rFonts w:hint="cs"/>
-          <w:rtl/>
-        </w:rPr>
-        <w:t xml:space="preserve"> חובה לציין פה יישומים שעשויים להיות לתוצר.</w:t>
-      </w:r>
-      <w:r>
-        <w:rPr>
-          <w:rFonts w:hint="cs"/>
-          <w:rtl/>
-        </w:rPr>
-        <w:t xml:space="preserve"> (100 מילים לפחות).</w:t>
-      </w:r>
-    </w:p>
-    <w:p>
-      <w:pPr>
-        <w:rPr>
-          <w:rtl/>
-        </w:rPr>
-      </w:pPr>
-    </w:p>
-    <w:p>
-      <w:pPr>
-        <w:pStyle w:val="Heading1"/>
-        <w:bidi w:val="0"/>
-        <w:jc w:val="left"/>
-        <w:rPr>
-          <w:rtl/>
-        </w:rPr>
-      </w:pPr>
-      <w:bookmarkStart w:id="20" w:name="_Toc85913331"/>
-      <w:r>
-        <w:rPr>
-          <w:lang w:val="en-US"/>
-        </w:rPr>
-        <w:lastRenderedPageBreak/>
-        <w:t>Describing a similar idea that can be inspiring</w:t>
-      </w:r>
-      <w:bookmarkEnd w:id="20"/>
-    </w:p>
-    <w:p>
-      <w:pPr>
-        <w:bidi w:val="0"/>
-        <w:rPr>
-          <w:color w:val="A6A6A6" w:themeColor="background1" w:themeShade="A6"/>
-          <w:rtl/>
-        </w:rPr>
-      </w:pPr>
+        <w:t>This project requires integration of many different technologies. As a result t</w:t>
+      </w:r>
       <w:r>
         <w:rPr>
           <w:rFonts w:ascii="Arial" w:hAnsi="Arial" w:cs="Arial"/>
@@ -6865,328 +6603,1529 @@
           <w:shd w:val="clear" w:color="auto" w:fill="FFFFFF"/>
           <w:lang w:val="en-US"/>
         </w:rPr>
-        <w:t>Every Monday morning while driving to work in Tel-Aviv, we have a lot of free time for thinking while almost standing still in traffic jams on Ayalon high-way. Every time we look to the other side of the road leading outwards from the city, an uneasy feeling is passed throw our body when seeing it almost completely empty. One morning we understood why. Seeing such inefficient and waste of road infrastructure, suddenly didn’t make sense. These thoughts with the combination of prior knowledge of the concept of smart cities led us to this idea.</w:t>
+        <w:t xml:space="preserve">here are many risks </w:t>
+      </w:r>
+      <w:r>
+        <w:rPr>
+          <w:rFonts w:ascii="Arial" w:hAnsi="Arial" w:cs="Arial"/>
+          <w:color w:val="222222"/>
+          <w:shd w:val="clear" w:color="auto" w:fill="FFFFFF"/>
+          <w:lang w:val="en-US"/>
+        </w:rPr>
+        <w:t xml:space="preserve">involved </w:t>
+      </w:r>
+      <w:r>
+        <w:rPr>
+          <w:rFonts w:ascii="Arial" w:hAnsi="Arial" w:cs="Arial"/>
+          <w:color w:val="222222"/>
+          <w:shd w:val="clear" w:color="auto" w:fill="FFFFFF"/>
+          <w:lang w:val="en-US"/>
+        </w:rPr>
+        <w:t>as follows:</w:t>
       </w:r>
     </w:p>
     <w:p>
       <w:pPr>
-        <w:rPr>
-          <w:rtl/>
-        </w:rPr>
-      </w:pPr>
+        <w:pStyle w:val="ListParagraph"/>
+        <w:numPr>
+          <w:ilvl w:val="0"/>
+          <w:numId w:val="26"/>
+        </w:numPr>
+        <w:bidi w:val="0"/>
+        <w:rPr>
+          <w:rFonts w:ascii="Arial" w:hAnsi="Arial" w:cs="Arial"/>
+          <w:color w:val="222222"/>
+          <w:shd w:val="clear" w:color="auto" w:fill="FFFFFF"/>
+          <w:lang w:val="en-US"/>
+        </w:rPr>
+      </w:pPr>
+      <w:r>
+        <w:rPr>
+          <w:kern w:val="0"/>
+          <w:lang w:val="en-US"/>
+          <w14:ligatures w14:val="none"/>
+        </w:rPr>
+        <w:t xml:space="preserve">Integration of different technologies: </w:t>
+      </w:r>
     </w:p>
     <w:p>
       <w:pPr>
+        <w:bidi w:val="0"/>
+        <w:ind w:left="720"/>
+        <w:rPr>
+          <w:lang w:val="en-US"/>
+        </w:rPr>
+      </w:pPr>
+      <w:r>
+        <w:rPr>
+          <w:kern w:val="0"/>
+          <w:lang w:val="en-US"/>
+          <w14:ligatures w14:val="none"/>
+        </w:rPr>
+        <w:t>Risk:</w:t>
+      </w:r>
+      <w:r>
+        <w:rPr>
+          <w:kern w:val="0"/>
+          <w:lang w:val="en-US"/>
+          <w14:ligatures w14:val="none"/>
+        </w:rPr>
+        <w:t xml:space="preserve"> The project </w:t>
+      </w:r>
+      <w:r>
+        <w:rPr>
+          <w:kern w:val="0"/>
+          <w:lang w:val="en-US"/>
+          <w14:ligatures w14:val="none"/>
+        </w:rPr>
+        <w:t>includes many different technologies such as Python scripting language, Docker, Docker Compose, Grafana, Database and more. Thus, the task of integrating all the different technologies in an efficient and coherent manner requires a big amount of effort.</w:t>
+      </w:r>
+    </w:p>
+    <w:p>
+      <w:pPr>
+        <w:bidi w:val="0"/>
+        <w:ind w:left="720"/>
+        <w:rPr>
+          <w:lang w:val="en-US"/>
+        </w:rPr>
+      </w:pPr>
+      <w:r>
+        <w:rPr>
+          <w:lang w:val="en-US"/>
+        </w:rPr>
+        <w:lastRenderedPageBreak/>
+        <w:t xml:space="preserve">Possible </w:t>
+      </w:r>
+      <w:r>
+        <w:rPr>
+          <w:lang w:val="en-US"/>
+        </w:rPr>
+        <w:t>soluti</w:t>
+      </w:r>
+      <w:r>
+        <w:rPr>
+          <w:lang w:val="en-US"/>
+        </w:rPr>
+        <w:t>on</w:t>
+      </w:r>
+      <w:r>
+        <w:rPr>
+          <w:lang w:val="en-US"/>
+        </w:rPr>
+        <w:t xml:space="preserve">: </w:t>
+      </w:r>
+      <w:r>
+        <w:rPr>
+          <w:lang w:val="en-US"/>
+        </w:rPr>
+        <w:t>The current architecture can be changed  at any given time. All of the source code is written with</w:t>
+      </w:r>
+      <w:r>
+        <w:rPr>
+          <w:lang w:val="en-US"/>
+        </w:rPr>
+        <w:t xml:space="preserve"> </w:t>
+      </w:r>
+      <w:r>
+        <w:rPr>
+          <w:lang w:val="en-US"/>
+        </w:rPr>
+        <w:t xml:space="preserve">source control </w:t>
+      </w:r>
+      <w:r>
+        <w:rPr>
+          <w:lang w:val="en-US"/>
+        </w:rPr>
+        <w:t>technology(Git), this allows us to build the project in many different branches in parallel without having one solution interfering with the other.</w:t>
+      </w:r>
+    </w:p>
+    <w:p>
+      <w:pPr>
+        <w:pStyle w:val="ListParagraph"/>
+        <w:numPr>
+          <w:ilvl w:val="0"/>
+          <w:numId w:val="26"/>
+        </w:numPr>
+        <w:bidi w:val="0"/>
+        <w:rPr>
+          <w:lang w:val="en-US"/>
+        </w:rPr>
+      </w:pPr>
+      <w:r>
+        <w:rPr>
+          <w:lang w:val="en-US"/>
+        </w:rPr>
+        <w:t>Innovative approach:</w:t>
+      </w:r>
+    </w:p>
+    <w:p>
+      <w:pPr>
+        <w:pStyle w:val="ListParagraph"/>
+        <w:bidi w:val="0"/>
+        <w:rPr>
+          <w:lang w:val="en-US"/>
+        </w:rPr>
+      </w:pPr>
+      <w:r>
+        <w:rPr>
+          <w:lang w:val="en-US"/>
+        </w:rPr>
+        <w:t>Risk: We present a new and innovative way of</w:t>
+      </w:r>
+      <w:r>
+        <w:rPr>
+          <w:lang w:val="en-US"/>
+        </w:rPr>
+        <w:t xml:space="preserve"> optimizing the usage of road infrastructure in a manner that ha</w:t>
+      </w:r>
+      <w:r>
+        <w:rPr>
+          <w:lang w:val="en-US"/>
+        </w:rPr>
+        <w:t xml:space="preserve">s </w:t>
+      </w:r>
+      <w:r>
+        <w:rPr>
+          <w:lang w:val="en-US"/>
+        </w:rPr>
+        <w:t xml:space="preserve">never been suggested before. This </w:t>
+      </w:r>
+      <w:r>
+        <w:rPr>
+          <w:lang w:val="en-US"/>
+        </w:rPr>
+        <w:t>innovative project presents us with many unpredictable issues and unexpected obstacle as we go.</w:t>
+      </w:r>
+    </w:p>
+    <w:p>
+      <w:pPr>
+        <w:bidi w:val="0"/>
+        <w:ind w:left="712"/>
+        <w:rPr>
+          <w:lang w:val="en-US"/>
+        </w:rPr>
+      </w:pPr>
+      <w:r>
+        <w:rPr>
+          <w:lang w:val="en-US"/>
+        </w:rPr>
+        <w:t xml:space="preserve">Possible Solution: Both of us are currently working in development teams in an agile environment. In this project we work according to agile software development methodologies, this allows us to react fast to changes in a dynamic project like this. </w:t>
+      </w:r>
+      <w:r>
+        <w:rPr>
+          <w:lang w:val="en-US"/>
+        </w:rPr>
+        <w:t xml:space="preserve">Furthermore, we rely on many different aspects that we learned during our studies such as Data-structures, Algorithms, Software Engineering, Physics, Calculus and all the different coding language we have learned. </w:t>
+      </w:r>
+    </w:p>
+    <w:p>
+      <w:pPr>
+        <w:pStyle w:val="ListParagraph"/>
+        <w:numPr>
+          <w:ilvl w:val="0"/>
+          <w:numId w:val="26"/>
+        </w:numPr>
+        <w:bidi w:val="0"/>
+        <w:rPr>
+          <w:lang w:val="en-US"/>
+        </w:rPr>
+      </w:pPr>
+      <w:r>
+        <w:rPr>
+          <w:lang w:val="en-US"/>
+        </w:rPr>
+        <w:t>Constrains:</w:t>
+      </w:r>
+    </w:p>
+    <w:p>
+      <w:pPr>
+        <w:pStyle w:val="ListParagraph"/>
+        <w:bidi w:val="0"/>
+        <w:ind w:left="1152"/>
+        <w:rPr>
+          <w:lang w:val="en-US"/>
+        </w:rPr>
+      </w:pPr>
+      <w:r>
+        <w:rPr>
+          <w:lang w:val="en-US"/>
+        </w:rPr>
+        <w:t>F</w:t>
+      </w:r>
+      <w:r>
+        <w:rPr>
+          <w:lang w:val="en-US"/>
+        </w:rPr>
+        <w:t>ixed map area</w:t>
+      </w:r>
+      <w:r>
+        <w:rPr>
+          <w:lang w:val="en-US"/>
+        </w:rPr>
+        <w:t xml:space="preserve"> for the simulation: In this project our main goal is to show the correctness of DTLS. Thus, </w:t>
+      </w:r>
+      <w:r>
+        <w:rPr>
+          <w:lang w:val="en-US"/>
+        </w:rPr>
+        <w:t>showing the correctness in a representing area such as Manhattan New-York satisfies our needs. The reason we do not allow a dynamic choice of map area is only because of the big effort it requires without serving our goal directly. Note – We build our code in a way that it is extendable and such feature could be merged in future version of the projects.</w:t>
+      </w:r>
+    </w:p>
+    <w:p>
+      <w:pPr>
+        <w:pStyle w:val="Heading1"/>
+        <w:bidi w:val="0"/>
         <w:rPr>
           <w:rtl/>
-        </w:rPr>
-      </w:pPr>
+          <w:lang w:val="en-US"/>
+        </w:rPr>
+      </w:pPr>
+      <w:r>
+        <w:rPr>
+          <w:lang w:val="en-US"/>
+        </w:rPr>
+        <w:t>similar</w:t>
+      </w:r>
+      <w:r>
+        <w:rPr>
+          <w:rFonts w:hint="cs"/>
+          <w:lang w:val="en-US"/>
+        </w:rPr>
+        <w:t xml:space="preserve"> works in the f</w:t>
+      </w:r>
+      <w:r>
+        <w:rPr>
+          <w:lang w:val="en-US"/>
+        </w:rPr>
+        <w:t>ield</w:t>
+      </w:r>
+    </w:p>
+    <w:p>
+      <w:pPr>
+        <w:pStyle w:val="ListParagraph"/>
+        <w:numPr>
+          <w:ilvl w:val="0"/>
+          <w:numId w:val="28"/>
+        </w:numPr>
+        <w:bidi w:val="0"/>
+        <w:rPr>
+          <w:lang w:val="en-US"/>
+        </w:rPr>
+      </w:pPr>
+      <w:r>
+        <w:rPr>
+          <w:lang w:val="en-US"/>
+        </w:rPr>
+        <w:t>Simulating Traffic Flow in Python</w:t>
+      </w:r>
+      <w:r>
+        <w:rPr>
+          <w:lang w:val="en-US"/>
+        </w:rPr>
+        <w:t xml:space="preserve">: This practical article presents an efficient and relatively simple TS written in Python scripting language. Alongside all the theoretical aspects of developing a TS, the author published the entire source code as an open-source Git repository. Thus, this project is a great starting point for us to extend from. </w:t>
+      </w:r>
+      <w:sdt>
+        <w:sdtPr>
+          <w:rPr>
+            <w:lang w:val="en-US"/>
+          </w:rPr>
+          <w:id w:val="-1322808806"/>
+          <w:citation/>
+        </w:sdtPr>
+        <w:sdtContent>
+          <w:r>
+            <w:rPr>
+              <w:lang w:val="en-US"/>
+            </w:rPr>
+            <w:fldChar w:fldCharType="begin"/>
+          </w:r>
+          <w:r>
+            <w:rPr>
+              <w:lang w:val="en-US"/>
+            </w:rPr>
+            <w:instrText xml:space="preserve"> CITATION Him21 \l 1033 </w:instrText>
+          </w:r>
+          <w:r>
+            <w:rPr>
+              <w:lang w:val="en-US"/>
+            </w:rPr>
+            <w:fldChar w:fldCharType="separate"/>
+          </w:r>
+          <w:r>
+            <w:rPr>
+              <w:noProof/>
+              <w:lang w:val="en-US"/>
+            </w:rPr>
+            <w:t>(Himite, 2021)</w:t>
+          </w:r>
+          <w:r>
+            <w:rPr>
+              <w:lang w:val="en-US"/>
+            </w:rPr>
+            <w:fldChar w:fldCharType="end"/>
+          </w:r>
+        </w:sdtContent>
+      </w:sdt>
+      <w:r>
+        <w:rPr>
+          <w:lang w:val="en-US"/>
+        </w:rPr>
+        <w:t xml:space="preserve"> </w:t>
+      </w:r>
+      <w:r>
+        <w:rPr>
+          <w:lang w:val="en-US"/>
+        </w:rPr>
+        <w:t xml:space="preserve"> </w:t>
+      </w:r>
+      <w:r>
+        <w:rPr>
+          <w:lang w:val="en-US"/>
+        </w:rPr>
+        <w:t>The main reason behind simulating traffic is generating data without the real world. Instead of testing new ideas on how to manage traffic systems in the real world or collect data using sensors, you can use a model run on software to predict traffic flow.</w:t>
+      </w:r>
+      <w:r>
+        <w:rPr>
+          <w:lang w:val="en-US"/>
+        </w:rPr>
+        <w:t xml:space="preserve"> T</w:t>
+      </w:r>
+      <w:r>
+        <w:rPr>
+          <w:lang w:val="en-US"/>
+        </w:rPr>
+        <w:t>here are three main possibilities</w:t>
+      </w:r>
+      <w:r>
+        <w:rPr>
+          <w:lang w:val="en-US"/>
+        </w:rPr>
+        <w:t xml:space="preserve"> When implementing a TS: </w:t>
+      </w:r>
+    </w:p>
+    <w:p>
+      <w:pPr>
+        <w:pStyle w:val="ListParagraph"/>
+        <w:numPr>
+          <w:ilvl w:val="0"/>
+          <w:numId w:val="29"/>
+        </w:numPr>
+        <w:bidi w:val="0"/>
+        <w:rPr>
+          <w:lang w:val="en-US"/>
+        </w:rPr>
+      </w:pPr>
+      <w:r>
+        <w:rPr>
+          <w:lang w:val="en-US"/>
+        </w:rPr>
+        <w:t>Microscopic models</w:t>
+      </w:r>
+      <w:r>
+        <w:rPr>
+          <w:lang w:val="en-US"/>
+        </w:rPr>
+        <w:t xml:space="preserve"> -</w:t>
+      </w:r>
+      <w:r>
+        <w:rPr>
+          <w:lang w:val="en-US"/>
+        </w:rPr>
+        <w:t xml:space="preserve"> represent every vehicle separately and attempt to replicate driver behavior.</w:t>
+      </w:r>
+    </w:p>
+    <w:p>
+      <w:pPr>
+        <w:pStyle w:val="ListParagraph"/>
+        <w:numPr>
+          <w:ilvl w:val="0"/>
+          <w:numId w:val="29"/>
+        </w:numPr>
+        <w:bidi w:val="0"/>
+        <w:rPr>
+          <w:lang w:val="en-US"/>
+        </w:rPr>
+      </w:pPr>
+      <w:r>
+        <w:rPr>
+          <w:lang w:val="en-US"/>
+        </w:rPr>
+        <w:t>Macroscopic models: describe the movement of vehicles as a whole in terms of traffic density (vehicle per km) and traffic flow (vehicles per minute). They are usually analogous to fluid flow.</w:t>
+      </w:r>
+    </w:p>
+    <w:p>
+      <w:pPr>
+        <w:pStyle w:val="ListParagraph"/>
+        <w:numPr>
+          <w:ilvl w:val="0"/>
+          <w:numId w:val="29"/>
+        </w:numPr>
+        <w:bidi w:val="0"/>
+        <w:rPr>
+          <w:lang w:val="en-US"/>
+        </w:rPr>
+      </w:pPr>
+      <w:r>
+        <w:rPr>
+          <w:lang w:val="en-US"/>
+        </w:rPr>
+        <w:t>Mesoscopic models: are hybrid models that combine the features of both microscopic and macroscopic models; They model flow as “packets” of vehicles.</w:t>
+      </w:r>
+      <w:r>
+        <w:rPr>
+          <w:lang w:val="en-US"/>
+        </w:rPr>
+        <w:t xml:space="preserve"> </w:t>
+      </w:r>
+      <w:r>
+        <w:rPr>
+          <w:lang w:val="en-US"/>
+        </w:rPr>
+        <w:tab/>
+      </w:r>
+      <w:r>
+        <w:rPr>
+          <w:lang w:val="en-US"/>
+        </w:rPr>
+        <w:tab/>
+        <w:t xml:space="preserve">   </w:t>
+      </w:r>
+    </w:p>
+    <w:p>
+      <w:pPr>
+        <w:pStyle w:val="ListParagraph"/>
+        <w:bidi w:val="0"/>
+        <w:ind w:left="432"/>
+        <w:rPr>
+          <w:lang w:val="en-US"/>
+        </w:rPr>
+      </w:pPr>
+      <w:r>
+        <w:rPr>
+          <w:lang w:val="en-US"/>
+        </w:rPr>
+        <w:t xml:space="preserve">In our project as well as in this TS, </w:t>
+      </w:r>
+      <w:r>
+        <w:rPr>
+          <w:lang w:val="en-US"/>
+        </w:rPr>
+        <w:t xml:space="preserve">the </w:t>
+      </w:r>
+      <w:r>
+        <w:rPr>
+          <w:lang w:val="en-US"/>
+        </w:rPr>
+        <w:t>Microscopic model</w:t>
+      </w:r>
+      <w:r>
+        <w:rPr>
+          <w:lang w:val="en-US"/>
+        </w:rPr>
+        <w:t xml:space="preserve"> was chosen</w:t>
+      </w:r>
+    </w:p>
+    <w:p>
+      <w:pPr>
+        <w:pStyle w:val="ListParagraph"/>
+        <w:keepNext/>
+        <w:bidi w:val="0"/>
+        <w:ind w:left="432"/>
+      </w:pPr>
+      <w:r>
+        <w:rPr>
+          <w:noProof/>
+          <w:rtl/>
+        </w:rPr>
+        <w:lastRenderedPageBreak/>
+        <w:drawing>
+          <wp:inline distT="0" distB="0" distL="0" distR="0" wp14:anchorId="177670D0" wp14:editId="3908EC10">
+            <wp:extent cx="5104738" cy="1484593"/>
+            <wp:effectExtent l="12700" t="12700" r="13970" b="14605"/>
+            <wp:docPr id="19" name="Picture 19"/>
+            <wp:cNvGraphicFramePr>
+              <a:graphicFrameLocks xmlns:a="http://schemas.openxmlformats.org/drawingml/2006/main" noChangeAspect="1"/>
+            </wp:cNvGraphicFramePr>
+            <a:graphic xmlns:a="http://schemas.openxmlformats.org/drawingml/2006/main">
+              <a:graphicData uri="http://schemas.openxmlformats.org/drawingml/2006/picture">
+                <pic:pic xmlns:pic="http://schemas.openxmlformats.org/drawingml/2006/picture">
+                  <pic:nvPicPr>
+                    <pic:cNvPr id="19" name="Screen Shot 2022-01-11 at 20.53.41.png"/>
+                    <pic:cNvPicPr/>
+                  </pic:nvPicPr>
+                  <pic:blipFill>
+                    <a:blip r:embed="rId14"/>
+                    <a:stretch>
+                      <a:fillRect/>
+                    </a:stretch>
+                  </pic:blipFill>
+                  <pic:spPr>
+                    <a:xfrm>
+                      <a:off x="0" y="0"/>
+                      <a:ext cx="5113300" cy="1487083"/>
+                    </a:xfrm>
+                    <a:prstGeom prst="rect">
+                      <a:avLst/>
+                    </a:prstGeom>
+                    <a:ln>
+                      <a:solidFill>
+                        <a:schemeClr val="tx1"/>
+                      </a:solidFill>
+                    </a:ln>
+                  </pic:spPr>
+                </pic:pic>
+              </a:graphicData>
+            </a:graphic>
+          </wp:inline>
+        </w:drawing>
+      </w:r>
+    </w:p>
+    <w:p>
+      <w:pPr>
+        <w:pStyle w:val="Caption"/>
+        <w:bidi w:val="0"/>
+        <w:rPr>
+          <w:lang w:val="en-US"/>
+        </w:rPr>
+      </w:pPr>
+      <w:r>
+        <w:rPr>
+          <w:lang w:val="en-US"/>
+        </w:rPr>
+        <w:t xml:space="preserve">Figure </w:t>
+      </w:r>
+      <w:r>
+        <w:fldChar w:fldCharType="begin"/>
+      </w:r>
+      <w:r>
+        <w:rPr>
+          <w:lang w:val="en-US"/>
+        </w:rPr>
+        <w:instrText xml:space="preserve"> SEQ Figure \* ARABIC </w:instrText>
+      </w:r>
+      <w:r>
+        <w:fldChar w:fldCharType="separate"/>
+      </w:r>
+      <w:r>
+        <w:rPr>
+          <w:noProof/>
+          <w:lang w:val="en-US"/>
+        </w:rPr>
+        <w:t>2</w:t>
+      </w:r>
+      <w:r>
+        <w:fldChar w:fldCharType="end"/>
+      </w:r>
+      <w:r>
+        <w:rPr>
+          <w:lang w:val="en-US"/>
+        </w:rPr>
+        <w:t xml:space="preserve">: the microscopic </w:t>
+      </w:r>
+      <w:proofErr w:type="spellStart"/>
+      <w:r>
+        <w:rPr>
+          <w:lang w:val="en-US"/>
+        </w:rPr>
+        <w:t>ts</w:t>
+      </w:r>
+      <w:proofErr w:type="spellEnd"/>
+      <w:r>
+        <w:rPr>
+          <w:lang w:val="en-US"/>
+        </w:rPr>
+        <w:t xml:space="preserve"> model approach</w:t>
+      </w:r>
+    </w:p>
+    <w:p>
+      <w:pPr>
+        <w:pStyle w:val="ListParagraph"/>
+        <w:bidi w:val="0"/>
+        <w:ind w:left="432"/>
+        <w:rPr>
+          <w:lang w:val="en-US"/>
+        </w:rPr>
+      </w:pPr>
+      <w:r>
+        <w:rPr>
+          <w:lang w:val="en-US"/>
+        </w:rPr>
+        <w:t xml:space="preserve">. In the figure </w:t>
+      </w:r>
+      <w:r>
+        <w:rPr>
+          <w:lang w:val="en-US"/>
+        </w:rPr>
+        <w:t>above</w:t>
+      </w:r>
+      <w:r>
+        <w:rPr>
+          <w:lang w:val="en-US"/>
+        </w:rPr>
+        <w:t xml:space="preserve"> we present how the basic concept of the model can be implemented when: </w:t>
+      </w:r>
+    </w:p>
+    <w:p>
+      <w:pPr>
+        <w:pStyle w:val="ListParagraph"/>
+        <w:bidi w:val="0"/>
+        <w:ind w:left="432"/>
+        <w:rPr>
+          <w:lang w:val="en-US"/>
+        </w:rPr>
+      </w:pPr>
+      <m:oMath>
+        <m:sSub>
+          <m:sSubPr>
+            <m:ctrlPr>
+              <w:rPr>
+                <w:rFonts w:ascii="Cambria Math" w:hAnsi="Cambria Math"/>
+                <w:i/>
+                <w:lang w:val="en-US"/>
+              </w:rPr>
+            </m:ctrlPr>
+          </m:sSubPr>
+          <m:e>
+            <m:r>
+              <w:rPr>
+                <w:rFonts w:ascii="Cambria Math" w:hAnsi="Cambria Math"/>
+                <w:lang w:val="en-US"/>
+              </w:rPr>
+              <m:t>x</m:t>
+            </m:r>
+          </m:e>
+          <m:sub>
+            <m:r>
+              <w:rPr>
+                <w:rFonts w:ascii="Cambria Math" w:hAnsi="Cambria Math"/>
+                <w:lang w:val="en-US"/>
+              </w:rPr>
+              <m:t>i</m:t>
+            </m:r>
+          </m:sub>
+        </m:sSub>
+      </m:oMath>
+      <w:r>
+        <w:rPr>
+          <w:lang w:val="en-US"/>
+        </w:rPr>
+        <w:t xml:space="preserve"> – The i’th vehicle.</w:t>
+      </w:r>
+    </w:p>
+    <w:p>
+      <w:pPr>
+        <w:pStyle w:val="ListParagraph"/>
+        <w:bidi w:val="0"/>
+        <w:ind w:left="432"/>
+        <w:rPr>
+          <w:lang w:val="en-US"/>
+        </w:rPr>
+      </w:pPr>
+      <m:oMath>
+        <m:sSub>
+          <m:sSubPr>
+            <m:ctrlPr>
+              <w:rPr>
+                <w:rFonts w:ascii="Cambria Math" w:hAnsi="Cambria Math"/>
+                <w:i/>
+                <w:lang w:val="en-US"/>
+              </w:rPr>
+            </m:ctrlPr>
+          </m:sSubPr>
+          <m:e>
+            <m:r>
+              <w:rPr>
+                <w:rFonts w:ascii="Cambria Math" w:hAnsi="Cambria Math"/>
+                <w:lang w:val="en-US"/>
+              </w:rPr>
+              <m:t>l</m:t>
+            </m:r>
+          </m:e>
+          <m:sub>
+            <m:r>
+              <w:rPr>
+                <w:rFonts w:ascii="Cambria Math" w:hAnsi="Cambria Math"/>
+                <w:lang w:val="en-US"/>
+              </w:rPr>
+              <m:t>i</m:t>
+            </m:r>
+          </m:sub>
+        </m:sSub>
+      </m:oMath>
+      <w:r>
+        <w:rPr>
+          <w:lang w:val="en-US"/>
+        </w:rPr>
+        <w:t xml:space="preserve"> – The length of the i’th vehicle.</w:t>
+      </w:r>
+    </w:p>
+    <w:p>
+      <w:pPr>
+        <w:pStyle w:val="ListParagraph"/>
+        <w:bidi w:val="0"/>
+        <w:ind w:left="432"/>
+        <w:rPr>
+          <w:lang w:val="en-US"/>
+        </w:rPr>
+      </w:pPr>
+      <m:oMath>
+        <m:sSub>
+          <m:sSubPr>
+            <m:ctrlPr>
+              <w:rPr>
+                <w:rFonts w:ascii="Cambria Math" w:hAnsi="Cambria Math"/>
+                <w:i/>
+                <w:lang w:val="en-US"/>
+              </w:rPr>
+            </m:ctrlPr>
+          </m:sSubPr>
+          <m:e>
+            <m:r>
+              <w:rPr>
+                <w:rFonts w:ascii="Cambria Math" w:hAnsi="Cambria Math"/>
+                <w:lang w:val="en-US"/>
+              </w:rPr>
+              <m:t>v</m:t>
+            </m:r>
+          </m:e>
+          <m:sub>
+            <m:r>
+              <w:rPr>
+                <w:rFonts w:ascii="Cambria Math" w:hAnsi="Cambria Math"/>
+                <w:lang w:val="en-US"/>
+              </w:rPr>
+              <m:t>i</m:t>
+            </m:r>
+          </m:sub>
+        </m:sSub>
+      </m:oMath>
+      <w:r>
+        <w:rPr>
+          <w:lang w:val="en-US"/>
+        </w:rPr>
+        <w:t xml:space="preserve"> – The velocity of the i’th vehicle.</w:t>
+      </w:r>
+    </w:p>
+    <w:p>
+      <w:pPr>
+        <w:pStyle w:val="ListParagraph"/>
+        <w:bidi w:val="0"/>
+        <w:ind w:left="432"/>
+        <w:rPr>
+          <w:lang w:val="en-US"/>
+        </w:rPr>
+      </w:pPr>
+      <m:oMath>
+        <m:sSub>
+          <m:sSubPr>
+            <m:ctrlPr>
+              <w:rPr>
+                <w:rFonts w:ascii="Cambria Math" w:hAnsi="Cambria Math"/>
+                <w:i/>
+                <w:lang w:val="en-US"/>
+              </w:rPr>
+            </m:ctrlPr>
+          </m:sSubPr>
+          <m:e>
+            <m:r>
+              <w:rPr>
+                <w:rFonts w:ascii="Cambria Math" w:hAnsi="Cambria Math"/>
+                <w:lang w:val="en-US"/>
+              </w:rPr>
+              <m:t>s</m:t>
+            </m:r>
+          </m:e>
+          <m:sub>
+            <m:r>
+              <w:rPr>
+                <w:rFonts w:ascii="Cambria Math" w:hAnsi="Cambria Math"/>
+                <w:lang w:val="en-US"/>
+              </w:rPr>
+              <m:t>i</m:t>
+            </m:r>
+          </m:sub>
+        </m:sSub>
+      </m:oMath>
+      <w:r>
+        <w:rPr>
+          <w:lang w:val="en-US"/>
+        </w:rPr>
+        <w:t xml:space="preserve"> – The distance between the </w:t>
+      </w:r>
+      <m:oMath>
+        <m:r>
+          <w:rPr>
+            <w:rFonts w:ascii="Cambria Math" w:hAnsi="Cambria Math"/>
+            <w:lang w:val="en-US"/>
+          </w:rPr>
+          <m:t>i</m:t>
+        </m:r>
+      </m:oMath>
+      <w:r>
+        <w:rPr>
+          <w:lang w:val="en-US"/>
+        </w:rPr>
+        <w:t xml:space="preserve"> and the </w:t>
+      </w:r>
+      <m:oMath>
+        <m:r>
+          <w:rPr>
+            <w:rFonts w:ascii="Cambria Math" w:hAnsi="Cambria Math"/>
+            <w:lang w:val="en-US"/>
+          </w:rPr>
+          <m:t>i-1</m:t>
+        </m:r>
+      </m:oMath>
+      <w:r>
+        <w:rPr>
+          <w:lang w:val="en-US"/>
+        </w:rPr>
+        <w:t xml:space="preserve"> vehicle.</w:t>
+      </w:r>
+    </w:p>
+    <w:p>
+      <w:pPr>
+        <w:pStyle w:val="ListParagraph"/>
+        <w:bidi w:val="0"/>
+        <w:ind w:left="432"/>
+        <w:rPr>
+          <w:lang w:val="en-US"/>
+        </w:rPr>
+      </w:pPr>
+      <w:r>
+        <w:rPr>
+          <w:lang w:val="en-US"/>
+        </w:rPr>
+        <w:t>And from the above we can drive:</w:t>
+      </w:r>
+    </w:p>
+    <w:p>
+      <w:pPr>
+        <w:pStyle w:val="ListParagraph"/>
+        <w:bidi w:val="0"/>
+        <w:ind w:left="2592" w:firstLine="288"/>
+        <w:rPr>
+          <w:rtl/>
+          <w:lang w:val="en-US"/>
+        </w:rPr>
+      </w:pPr>
+      <w:r>
+        <w:rPr>
+          <w:lang w:val="en-US"/>
+        </w:rPr>
+        <w:t xml:space="preserve"> </w:t>
+      </w:r>
+      <m:oMath>
+        <m:sSub>
+          <m:sSubPr>
+            <m:ctrlPr>
+              <w:rPr>
+                <w:rFonts w:ascii="Cambria Math" w:hAnsi="Cambria Math"/>
+                <w:i/>
+                <w:lang w:val="en-US"/>
+              </w:rPr>
+            </m:ctrlPr>
+          </m:sSubPr>
+          <m:e>
+            <m:r>
+              <w:rPr>
+                <w:rFonts w:ascii="Cambria Math" w:hAnsi="Cambria Math"/>
+                <w:lang w:val="en-US"/>
+              </w:rPr>
+              <m:t>s</m:t>
+            </m:r>
+          </m:e>
+          <m:sub>
+            <m:r>
+              <w:rPr>
+                <w:rFonts w:ascii="Cambria Math" w:hAnsi="Cambria Math"/>
+                <w:lang w:val="en-US"/>
+              </w:rPr>
+              <m:t>i</m:t>
+            </m:r>
+          </m:sub>
+        </m:sSub>
+        <m:r>
+          <w:rPr>
+            <w:rFonts w:ascii="Cambria Math" w:hAnsi="Cambria Math"/>
+            <w:lang w:val="en-US"/>
+          </w:rPr>
+          <m:t>=</m:t>
+        </m:r>
+        <m:sSub>
+          <m:sSubPr>
+            <m:ctrlPr>
+              <w:rPr>
+                <w:rFonts w:ascii="Cambria Math" w:hAnsi="Cambria Math"/>
+                <w:i/>
+                <w:lang w:val="en-US"/>
+              </w:rPr>
+            </m:ctrlPr>
+          </m:sSubPr>
+          <m:e>
+            <m:r>
+              <w:rPr>
+                <w:rFonts w:ascii="Cambria Math" w:hAnsi="Cambria Math"/>
+                <w:lang w:val="en-US"/>
+              </w:rPr>
+              <m:t>x</m:t>
+            </m:r>
+          </m:e>
+          <m:sub>
+            <m:r>
+              <w:rPr>
+                <w:rFonts w:ascii="Cambria Math" w:hAnsi="Cambria Math"/>
+                <w:lang w:val="en-US"/>
+              </w:rPr>
+              <m:t>i</m:t>
+            </m:r>
+          </m:sub>
+        </m:sSub>
+        <m:r>
+          <w:rPr>
+            <w:rFonts w:ascii="Cambria Math" w:hAnsi="Cambria Math"/>
+            <w:lang w:val="en-US"/>
+          </w:rPr>
+          <m:t>-</m:t>
+        </m:r>
+        <m:sSub>
+          <m:sSubPr>
+            <m:ctrlPr>
+              <w:rPr>
+                <w:rFonts w:ascii="Cambria Math" w:hAnsi="Cambria Math"/>
+                <w:i/>
+                <w:lang w:val="en-US"/>
+              </w:rPr>
+            </m:ctrlPr>
+          </m:sSubPr>
+          <m:e>
+            <m:r>
+              <w:rPr>
+                <w:rFonts w:ascii="Cambria Math" w:hAnsi="Cambria Math"/>
+                <w:lang w:val="en-US"/>
+              </w:rPr>
+              <m:t>x</m:t>
+            </m:r>
+          </m:e>
+          <m:sub>
+            <m:r>
+              <w:rPr>
+                <w:rFonts w:ascii="Cambria Math" w:hAnsi="Cambria Math"/>
+                <w:lang w:val="en-US"/>
+              </w:rPr>
+              <m:t>i-1</m:t>
+            </m:r>
+          </m:sub>
+        </m:sSub>
+        <m:r>
+          <w:rPr>
+            <w:rFonts w:ascii="Cambria Math" w:hAnsi="Cambria Math"/>
+            <w:lang w:val="en-US"/>
+          </w:rPr>
+          <m:t>-</m:t>
+        </m:r>
+        <m:sSub>
+          <m:sSubPr>
+            <m:ctrlPr>
+              <w:rPr>
+                <w:rFonts w:ascii="Cambria Math" w:hAnsi="Cambria Math"/>
+                <w:i/>
+                <w:lang w:val="en-US"/>
+              </w:rPr>
+            </m:ctrlPr>
+          </m:sSubPr>
+          <m:e>
+            <m:r>
+              <w:rPr>
+                <w:rFonts w:ascii="Cambria Math" w:hAnsi="Cambria Math"/>
+                <w:lang w:val="en-US"/>
+              </w:rPr>
+              <m:t>l</m:t>
+            </m:r>
+          </m:e>
+          <m:sub>
+            <m:r>
+              <w:rPr>
+                <w:rFonts w:ascii="Cambria Math" w:hAnsi="Cambria Math"/>
+                <w:lang w:val="en-US"/>
+              </w:rPr>
+              <m:t>i</m:t>
+            </m:r>
+          </m:sub>
+        </m:sSub>
+      </m:oMath>
+      <w:r>
+        <w:rPr>
+          <w:lang w:val="en-US"/>
+        </w:rPr>
+        <w:t xml:space="preserve">  ,  </w:t>
+      </w:r>
+      <m:oMath>
+        <m:r>
+          <m:rPr>
+            <m:sty m:val="p"/>
+          </m:rPr>
+          <w:rPr>
+            <w:rFonts w:ascii="Cambria Math" w:hAnsi="Cambria Math"/>
+            <w:lang w:val="en-US"/>
+          </w:rPr>
+          <m:t>Δ</m:t>
+        </m:r>
+        <m:r>
+          <w:rPr>
+            <w:rFonts w:ascii="Cambria Math" w:hAnsi="Cambria Math"/>
+            <w:lang w:val="en-US"/>
+          </w:rPr>
+          <m:t>v=|</m:t>
+        </m:r>
+        <m:sSub>
+          <m:sSubPr>
+            <m:ctrlPr>
+              <w:rPr>
+                <w:rFonts w:ascii="Cambria Math" w:hAnsi="Cambria Math"/>
+                <w:i/>
+                <w:lang w:val="en-US"/>
+              </w:rPr>
+            </m:ctrlPr>
+          </m:sSubPr>
+          <m:e>
+            <m:r>
+              <w:rPr>
+                <w:rFonts w:ascii="Cambria Math" w:hAnsi="Cambria Math"/>
+                <w:lang w:val="en-US"/>
+              </w:rPr>
+              <m:t>v</m:t>
+            </m:r>
+          </m:e>
+          <m:sub>
+            <m:r>
+              <w:rPr>
+                <w:rFonts w:ascii="Cambria Math" w:hAnsi="Cambria Math"/>
+                <w:lang w:val="en-US"/>
+              </w:rPr>
+              <m:t>i</m:t>
+            </m:r>
+          </m:sub>
+        </m:sSub>
+        <m:r>
+          <w:rPr>
+            <w:rFonts w:ascii="Cambria Math" w:hAnsi="Cambria Math"/>
+            <w:lang w:val="en-US"/>
+          </w:rPr>
+          <m:t>-</m:t>
+        </m:r>
+        <m:sSub>
+          <m:sSubPr>
+            <m:ctrlPr>
+              <w:rPr>
+                <w:rFonts w:ascii="Cambria Math" w:hAnsi="Cambria Math"/>
+                <w:i/>
+                <w:lang w:val="en-US"/>
+              </w:rPr>
+            </m:ctrlPr>
+          </m:sSubPr>
+          <m:e>
+            <m:r>
+              <w:rPr>
+                <w:rFonts w:ascii="Cambria Math" w:hAnsi="Cambria Math"/>
+                <w:lang w:val="en-US"/>
+              </w:rPr>
+              <m:t>v</m:t>
+            </m:r>
+          </m:e>
+          <m:sub>
+            <m:r>
+              <w:rPr>
+                <w:rFonts w:ascii="Cambria Math" w:hAnsi="Cambria Math"/>
+                <w:lang w:val="en-US"/>
+              </w:rPr>
+              <m:t>i-1</m:t>
+            </m:r>
+          </m:sub>
+        </m:sSub>
+        <m:r>
+          <w:rPr>
+            <w:rFonts w:ascii="Cambria Math" w:hAnsi="Cambria Math"/>
+            <w:lang w:val="en-US"/>
+          </w:rPr>
+          <m:t>|</m:t>
+        </m:r>
+      </m:oMath>
+    </w:p>
+    <w:p>
+      <w:pPr>
+        <w:pStyle w:val="ListParagraph"/>
+        <w:numPr>
+          <w:ilvl w:val="0"/>
+          <w:numId w:val="28"/>
+        </w:numPr>
+        <w:bidi w:val="0"/>
+        <w:rPr>
+          <w:lang w:val="en-US"/>
+        </w:rPr>
+      </w:pPr>
+      <w:r>
+        <w:rPr>
+          <w:lang w:val="en-US"/>
+        </w:rPr>
+        <w:t>The Development of the Smart Cities in the Connected and Autonomous Vehicles (CAVs) Era: From Mobility Patterns to Scaling in Cities</w:t>
+      </w:r>
+      <w:r>
+        <w:rPr>
+          <w:lang w:val="en-US"/>
+        </w:rPr>
+        <w:t xml:space="preserve">: </w:t>
+      </w:r>
+      <w:r>
+        <w:rPr>
+          <w:lang w:val="en-US"/>
+        </w:rPr>
+        <w:t xml:space="preserve">A smart city </w:t>
+      </w:r>
+      <w:r>
+        <w:rPr>
+          <w:lang w:val="en-US"/>
+        </w:rPr>
+        <w:t xml:space="preserve">transportation network </w:t>
+      </w:r>
+      <w:r>
+        <w:rPr>
+          <w:lang w:val="en-US"/>
+        </w:rPr>
+        <w:t>needs to be</w:t>
+      </w:r>
+      <w:r>
+        <w:rPr>
+          <w:lang w:val="en-US"/>
+        </w:rPr>
+        <w:t> clean and efficient. The main goal is Reduc</w:t>
+      </w:r>
+      <w:r>
+        <w:rPr>
+          <w:rFonts w:hint="cs"/>
+          <w:lang w:val="en-US"/>
+        </w:rPr>
+        <w:t>ing</w:t>
+      </w:r>
+      <w:r>
+        <w:rPr>
+          <w:lang w:val="en-US"/>
+        </w:rPr>
+        <w:t xml:space="preserve"> traffic congestion</w:t>
+      </w:r>
+      <w:r>
+        <w:rPr>
+          <w:rFonts w:hint="cs"/>
+          <w:lang w:val="en-US"/>
+        </w:rPr>
+        <w:t xml:space="preserve"> i</w:t>
+      </w:r>
+      <w:r>
+        <w:rPr>
+          <w:lang w:val="en-US"/>
+        </w:rPr>
+        <w:t xml:space="preserve">nside the city as well as Reducing the CO2 footprint. In order to provide a city with Intelligent transportation there is a need of many sensors and traffic management centers. </w:t>
+      </w:r>
+      <w:r>
+        <w:rPr>
+          <w:lang w:val="en-US"/>
+        </w:rPr>
+        <w:t>T</w:t>
+      </w:r>
+      <w:r>
+        <w:rPr>
+          <w:lang w:val="en-US"/>
+        </w:rPr>
+        <w:t xml:space="preserve">echnologies that are currently being developed in the area of </w:t>
+      </w:r>
+      <w:r>
+        <w:rPr>
+          <w:lang w:val="en-US"/>
+        </w:rPr>
+        <w:t>AV are crucial part of transforming a city into a Smart City</w:t>
+      </w:r>
+      <w:r>
+        <w:rPr>
+          <w:lang w:val="en-US"/>
+        </w:rPr>
+        <w:t xml:space="preserve"> </w:t>
+      </w:r>
+      <w:sdt>
+        <w:sdtPr>
+          <w:rPr>
+            <w:lang w:val="en-US"/>
+          </w:rPr>
+          <w:id w:val="-916785015"/>
+          <w:citation/>
+        </w:sdtPr>
+        <w:sdtContent>
+          <w:r>
+            <w:rPr>
+              <w:lang w:val="en-US"/>
+            </w:rPr>
+            <w:fldChar w:fldCharType="begin"/>
+          </w:r>
+          <w:r>
+            <w:rPr>
+              <w:lang w:val="en-US"/>
+            </w:rPr>
+            <w:instrText xml:space="preserve"> CITATION Cam21 \l 1033 </w:instrText>
+          </w:r>
+          <w:r>
+            <w:rPr>
+              <w:lang w:val="en-US"/>
+            </w:rPr>
+            <w:fldChar w:fldCharType="separate"/>
+          </w:r>
+          <w:r>
+            <w:rPr>
+              <w:noProof/>
+              <w:lang w:val="en-US"/>
+            </w:rPr>
+            <w:t>(Campisi, Severino, Ahmad Al-Rashid, &amp; Pau, 2021)</w:t>
+          </w:r>
+          <w:r>
+            <w:rPr>
+              <w:lang w:val="en-US"/>
+            </w:rPr>
+            <w:fldChar w:fldCharType="end"/>
+          </w:r>
+        </w:sdtContent>
+      </w:sdt>
+      <w:r>
+        <w:rPr>
+          <w:lang w:val="en-US"/>
+        </w:rPr>
+        <w:t>.</w:t>
+      </w:r>
+    </w:p>
+    <w:p>
+      <w:pPr>
+        <w:pStyle w:val="ListParagraph"/>
+        <w:numPr>
+          <w:ilvl w:val="0"/>
+          <w:numId w:val="28"/>
+        </w:numPr>
+        <w:bidi w:val="0"/>
+        <w:rPr>
+          <w:lang w:val="en-US"/>
+        </w:rPr>
+      </w:pPr>
+      <w:r>
+        <w:rPr>
+          <w:lang w:val="en-US"/>
+        </w:rPr>
+        <w:t>Understanding autonomous vehicles</w:t>
+      </w:r>
+      <w:r>
+        <w:rPr>
+          <w:lang w:val="en-US"/>
+        </w:rPr>
+        <w:t>:</w:t>
+      </w:r>
+      <w:r>
+        <w:rPr>
+          <w:lang w:val="en-US"/>
+        </w:rPr>
+        <w:t xml:space="preserve"> </w:t>
+      </w:r>
+      <w:r>
+        <w:rPr>
+          <w:lang w:val="en-US"/>
+        </w:rPr>
+        <w:t xml:space="preserve">One of the key aspects of A smart city is transportation. Due to investment in and development of road infrastructure and vehicle technology, </w:t>
+      </w:r>
+      <w:r>
+        <w:rPr>
+          <w:lang w:val="en-US"/>
+        </w:rPr>
+        <w:t>AV</w:t>
+      </w:r>
+      <w:r>
+        <w:rPr>
+          <w:lang w:val="en-US"/>
+        </w:rPr>
+        <w:t xml:space="preserve"> are expected to be the next big breakthrough. In the future, drivers will not be required to drive their vehicles, but instead the vehicle will be supplied with the destination's address, and the v</w:t>
+      </w:r>
+      <w:r>
+        <w:rPr>
+          <w:lang w:val="en-US"/>
+        </w:rPr>
+        <w:t>eh</w:t>
+      </w:r>
+      <w:r>
+        <w:rPr>
+          <w:lang w:val="en-US"/>
+        </w:rPr>
+        <w:t>icle</w:t>
+      </w:r>
+      <w:r>
+        <w:rPr>
+          <w:lang w:val="en-US"/>
+        </w:rPr>
+        <w:t>s</w:t>
+      </w:r>
+      <w:r>
+        <w:rPr>
+          <w:lang w:val="en-US"/>
+        </w:rPr>
+        <w:t xml:space="preserve"> will begin to travel the required route using traffic laws visible on the road and connectivity to the Internet</w:t>
+      </w:r>
+      <w:r>
+        <w:rPr>
+          <w:lang w:val="en-US"/>
+        </w:rPr>
+        <w:t xml:space="preserve"> </w:t>
+      </w:r>
+      <w:sdt>
+        <w:sdtPr>
+          <w:rPr>
+            <w:lang w:val="en-US"/>
+          </w:rPr>
+          <w:id w:val="-360209074"/>
+          <w:citation/>
+        </w:sdtPr>
+        <w:sdtContent>
+          <w:r>
+            <w:rPr>
+              <w:lang w:val="en-US"/>
+            </w:rPr>
+            <w:fldChar w:fldCharType="begin"/>
+          </w:r>
+          <w:r>
+            <w:rPr>
+              <w:lang w:val="en-US"/>
+            </w:rPr>
+            <w:instrText xml:space="preserve"> CITATION Fai19 \l 1033 </w:instrText>
+          </w:r>
+          <w:r>
+            <w:rPr>
+              <w:lang w:val="en-US"/>
+            </w:rPr>
+            <w:fldChar w:fldCharType="separate"/>
+          </w:r>
+          <w:r>
+            <w:rPr>
+              <w:noProof/>
+              <w:lang w:val="en-US"/>
+            </w:rPr>
+            <w:t>(Faisal, Yigitcanlar, Kamruzzaman, &amp; Currie, 2019)</w:t>
+          </w:r>
+          <w:r>
+            <w:rPr>
+              <w:lang w:val="en-US"/>
+            </w:rPr>
+            <w:fldChar w:fldCharType="end"/>
+          </w:r>
+        </w:sdtContent>
+      </w:sdt>
+      <w:r>
+        <w:rPr>
+          <w:lang w:val="en-US"/>
+        </w:rPr>
+        <w:t>.</w:t>
+      </w:r>
+    </w:p>
+    <w:p>
+      <w:pPr>
+        <w:pStyle w:val="Heading1"/>
+        <w:rPr>
+          <w:rtl/>
+        </w:rPr>
+      </w:pPr>
+      <w:bookmarkStart w:id="22" w:name="_Toc91666091"/>
       <w:r>
         <w:rPr>
           <w:rFonts w:hint="cs"/>
           <w:rtl/>
         </w:rPr>
-        <w:t>מציאת מוצר/פתרון/מאמר/ספר/שיר/סרט/מדע בדיוני/בעל חיים  או כל דבר שיכול להפרות את החשיבה היצירתית שלכם. ההשראה יכולה להיות מתחום אחר, אפילו בצורה שונה לגמרי. המטרה של סעיף זה היא להפגין יצירתיות ומקוריות מחשבה</w:t>
+        <w:t>מפרט דרישות פונקציונאליות</w:t>
       </w:r>
       <w:r>
         <w:rPr>
           <w:rFonts w:hint="cs"/>
           <w:rtl/>
         </w:rPr>
-        <w:t xml:space="preserve">. השראה לא חייבת להיות מוחשית ולא חייבת להיות מציאותית היא אפילו יכולה להיות הזויה. מומלץ לכם, בסעיף זה, לחלום ולעוף על כנפי הדמיון. </w:t>
-      </w:r>
+        <w:t xml:space="preserve"> (אין הגדרה לכמות מילים)</w:t>
+      </w:r>
+      <w:bookmarkEnd w:id="22"/>
+    </w:p>
+    <w:p>
+      <w:pPr>
+        <w:pStyle w:val="Heading2"/>
+        <w:rPr>
+          <w:rtl/>
+        </w:rPr>
+      </w:pPr>
+      <w:bookmarkStart w:id="23" w:name="_Toc91666092"/>
       <w:r>
         <w:rPr>
           <w:rFonts w:hint="cs"/>
           <w:rtl/>
         </w:rPr>
-        <w:t>(</w:t>
-      </w:r>
+        <w:t>דרישות מהפרויקט</w:t>
+      </w:r>
+      <w:bookmarkEnd w:id="23"/>
+    </w:p>
+    <w:p>
+      <w:pPr>
+        <w:rPr>
+          <w:rtl/>
+        </w:rPr>
+      </w:pPr>
       <w:r>
         <w:rPr>
           <w:rFonts w:hint="cs"/>
           <w:rtl/>
         </w:rPr>
-        <w:t>50</w:t>
-      </w:r>
+        <w:t xml:space="preserve">יש לתאר מה המערכת נדרשת לבצע. </w:t>
+      </w:r>
+    </w:p>
+    <w:p>
+      <w:pPr>
+        <w:pStyle w:val="Heading2"/>
+        <w:rPr>
+          <w:rtl/>
+        </w:rPr>
+      </w:pPr>
+      <w:bookmarkStart w:id="24" w:name="_Toc91666093"/>
       <w:r>
         <w:rPr>
           <w:rFonts w:hint="cs"/>
           <w:rtl/>
         </w:rPr>
-        <w:t xml:space="preserve"> מילים לפחות).</w:t>
-      </w:r>
-    </w:p>
-    <w:p>
-      <w:pPr>
-        <w:pStyle w:val="Heading1"/>
-        <w:rPr>
-          <w:rtl/>
-        </w:rPr>
-      </w:pPr>
-      <w:bookmarkStart w:id="21" w:name="_Toc91666089"/>
-      <w:commentRangeStart w:id="22"/>
-      <w:r>
-        <w:rPr>
-          <w:rtl/>
-        </w:rPr>
-        <w:t>סיכונים</w:t>
-      </w:r>
-      <w:r>
-        <w:rPr>
-          <w:rFonts w:hint="cs"/>
-          <w:rtl/>
-        </w:rPr>
-        <w:t xml:space="preserve">, </w:t>
-      </w:r>
-      <w:r>
-        <w:rPr>
-          <w:rtl/>
-        </w:rPr>
-        <w:t xml:space="preserve">אי וודאות </w:t>
-      </w:r>
-      <w:r>
-        <w:rPr>
-          <w:rFonts w:hint="cs"/>
-          <w:rtl/>
-        </w:rPr>
-        <w:t>ואילוצי ה</w:t>
-      </w:r>
-      <w:r>
-        <w:rPr>
-          <w:rtl/>
-        </w:rPr>
-        <w:t>פרויקט</w:t>
-      </w:r>
-      <w:commentRangeEnd w:id="22"/>
-      <w:r>
-        <w:rPr>
-          <w:rStyle w:val="CommentReference"/>
-          <w:rFonts w:eastAsiaTheme="minorEastAsia"/>
-          <w:caps w:val="0"/>
-          <w:color w:val="auto"/>
-          <w:rtl/>
-        </w:rPr>
-        <w:commentReference w:id="22"/>
-      </w:r>
-      <w:bookmarkEnd w:id="21"/>
-    </w:p>
-    <w:p>
-      <w:pPr>
-        <w:rPr>
-          <w:rtl/>
-        </w:rPr>
-      </w:pPr>
-      <w:r>
-        <w:rPr>
-          <w:rtl/>
-        </w:rPr>
-        <w:t>תיאור האילוצים המגבילים הקשורים בתכולת הפרויקט כגון טכני, תקציבי או תאריכים מוכתבים</w:t>
-      </w:r>
-      <w:r>
-        <w:rPr>
-          <w:rFonts w:hint="cs"/>
-          <w:rtl/>
-        </w:rPr>
-        <w:t xml:space="preserve"> מגורמים שונים. </w:t>
-      </w:r>
-      <w:r>
-        <w:rPr>
-          <w:rtl/>
-        </w:rPr>
-        <w:t>תיאור ההנחות הקשורות בתכולתו של הפרויקט ובהצעת התכנון השלכותיהן הפוטנציאליות אם יתברר</w:t>
-      </w:r>
-      <w:r>
-        <w:rPr>
-          <w:rFonts w:hint="cs"/>
-          <w:rtl/>
-        </w:rPr>
-        <w:t xml:space="preserve"> </w:t>
-      </w:r>
-      <w:r>
-        <w:rPr>
-          <w:rtl/>
-        </w:rPr>
-        <w:t>שהן שגויות.</w:t>
-      </w:r>
-      <w:r>
-        <w:rPr>
-          <w:rFonts w:hint="cs"/>
-          <w:rtl/>
-        </w:rPr>
-        <w:t xml:space="preserve"> </w:t>
-      </w:r>
-      <w:r>
-        <w:rPr>
-          <w:rtl/>
-        </w:rPr>
-        <w:t>זיהוי הסיכונים הידועים בהצעת התכנון ובהנחות ותיאורם.</w:t>
-      </w:r>
-      <w:r>
-        <w:rPr>
-          <w:rFonts w:hint="cs"/>
-          <w:rtl/>
-        </w:rPr>
-        <w:t xml:space="preserve"> חובה להציע לפחות שני סיכונים מהותיים והצעה להתמודדות עם כל אחד מהם בהתרחש הסיכון.</w:t>
-      </w:r>
-      <w:r>
-        <w:rPr>
-          <w:rFonts w:hint="cs"/>
-          <w:rtl/>
-        </w:rPr>
-        <w:t xml:space="preserve"> (</w:t>
-      </w:r>
-      <w:r>
-        <w:rPr>
-          <w:rFonts w:hint="cs"/>
-          <w:rtl/>
-        </w:rPr>
-        <w:t>25</w:t>
-      </w:r>
-      <w:r>
-        <w:rPr>
-          <w:rFonts w:hint="cs"/>
-          <w:rtl/>
-        </w:rPr>
-        <w:t>0 מילים לפחות).</w:t>
-      </w:r>
-    </w:p>
-    <w:p>
-      <w:pPr>
-        <w:rPr>
-          <w:rtl/>
-        </w:rPr>
-      </w:pPr>
-    </w:p>
-    <w:p>
-      <w:pPr>
-        <w:pStyle w:val="Subtitle"/>
-        <w:rPr>
-          <w:rtl/>
-        </w:rPr>
-      </w:pPr>
-      <w:r>
-        <w:rPr>
-          <w:rFonts w:hint="cs"/>
-          <w:rtl/>
-        </w:rPr>
-        <w:t>פרקים חדשים לדוח התקדמות</w:t>
-      </w:r>
-    </w:p>
-    <w:p>
-      <w:pPr>
-        <w:pStyle w:val="Heading1"/>
-        <w:rPr>
-          <w:rtl/>
-        </w:rPr>
-      </w:pPr>
-      <w:bookmarkStart w:id="23" w:name="_Toc91666090"/>
-      <w:r>
-        <w:rPr>
-          <w:rFonts w:hint="cs"/>
-          <w:rtl/>
-        </w:rPr>
-        <w:t>עבודות בנושא (סקר ספרות)</w:t>
-      </w:r>
-      <w:bookmarkEnd w:id="23"/>
-      <w:r>
-        <w:rPr>
-          <w:rFonts w:hint="cs"/>
-          <w:rtl/>
-        </w:rPr>
-        <w:t xml:space="preserve"> </w:t>
-      </w:r>
-    </w:p>
-    <w:p>
-      <w:pPr>
-        <w:rPr>
-          <w:rtl/>
-        </w:rPr>
-      </w:pPr>
-      <w:r>
-        <w:rPr>
-          <w:rFonts w:hint="cs"/>
-          <w:rtl/>
-        </w:rPr>
-        <w:t>פה יש לתאר לפחות 3 עבודות קודמות שנעשו בתחום קרוב או דומה כולל רשימת מקורות. יש להסביר מה אחרים עושים ובמה אתם שונים מהם (300 מילים לפ</w:t>
-      </w:r>
-      <w:r>
-        <w:rPr>
-          <w:rFonts w:hint="cs"/>
-          <w:rtl/>
-        </w:rPr>
-        <w:t>חות)</w:t>
-      </w:r>
-      <w:r>
-        <w:rPr>
-          <w:rFonts w:hint="cs"/>
-          <w:rtl/>
-        </w:rPr>
-        <w:t>.</w:t>
-      </w:r>
-      <w:r>
-        <w:rPr>
-          <w:rFonts w:hint="cs"/>
-          <w:rtl/>
-        </w:rPr>
-        <w:t xml:space="preserve"> אפשר לתאר אלגוריתמים שבשימוש של אחרים. אפשר לתאר חיישנים של אחרים. אפשר לתאר </w:t>
-      </w:r>
-      <w:proofErr w:type="spellStart"/>
-      <w:r>
-        <w:rPr>
-          <w:rFonts w:hint="cs"/>
-          <w:rtl/>
-        </w:rPr>
-        <w:t>קונפיגוריציות</w:t>
-      </w:r>
-      <w:proofErr w:type="spellEnd"/>
-      <w:r>
-        <w:rPr>
-          <w:rFonts w:hint="cs"/>
-          <w:rtl/>
-        </w:rPr>
-        <w:t xml:space="preserve"> מיוחדות לאחרים. עליכם להראות שאתם יודעים מה עושים המתחרים שלכם או הקולגות שלכם. מי שחושב שהוא יחיד ומיוחד ואין עוד עבודות בתחום, זה אומר שהפרויקט טינו חשוב או אינו רציני ולכן אף אחד לא התקרב אליו.</w:t>
-      </w:r>
-    </w:p>
-    <w:p>
-      <w:pPr>
-        <w:pStyle w:val="Heading1"/>
-        <w:rPr>
-          <w:rtl/>
-        </w:rPr>
-      </w:pPr>
-      <w:bookmarkStart w:id="24" w:name="_Toc91666091"/>
-      <w:r>
-        <w:rPr>
-          <w:rFonts w:hint="cs"/>
-          <w:rtl/>
-        </w:rPr>
-        <w:t>מפרט דרישות פונקציונאליות</w:t>
-      </w:r>
-      <w:r>
-        <w:rPr>
-          <w:rFonts w:hint="cs"/>
-          <w:rtl/>
-        </w:rPr>
-        <w:t xml:space="preserve"> (אין הגדרה לכמות מילים)</w:t>
+        <w:t>אופן תפעול ושימוש בפרויקט</w:t>
       </w:r>
       <w:bookmarkEnd w:id="24"/>
     </w:p>
     <w:p>
       <w:pPr>
-        <w:pStyle w:val="Heading2"/>
         <w:rPr>
           <w:rtl/>
         </w:rPr>
       </w:pPr>
-      <w:bookmarkStart w:id="25" w:name="_Toc91666092"/>
       <w:r>
         <w:rPr>
           <w:rFonts w:hint="cs"/>
           <w:rtl/>
         </w:rPr>
-        <w:t>דרישות מהפרויקט</w:t>
-      </w:r>
+        <w:t xml:space="preserve">מה היא תאפשר למשתמש לעשות. </w:t>
+      </w:r>
+    </w:p>
+    <w:p>
+      <w:pPr>
+        <w:rPr>
+          <w:rtl/>
+        </w:rPr>
+      </w:pPr>
+      <w:r>
+        <w:rPr>
+          <w:rFonts w:hint="cs"/>
+          <w:rtl/>
+        </w:rPr>
+        <w:t>רמות הרשאה</w:t>
+      </w:r>
+      <w:bookmarkStart w:id="25" w:name="_GoBack"/>
       <w:bookmarkEnd w:id="25"/>
     </w:p>
     <w:p>
@@ -7200,23 +8139,45 @@
           <w:rFonts w:hint="cs"/>
           <w:rtl/>
         </w:rPr>
-        <w:t xml:space="preserve">יש לתאר מה המערכת נדרשת לבצע. </w:t>
+        <w:t>ממשקים</w:t>
       </w:r>
     </w:p>
     <w:p>
       <w:pPr>
-        <w:pStyle w:val="Heading2"/>
         <w:rPr>
           <w:rtl/>
         </w:rPr>
       </w:pPr>
-      <w:bookmarkStart w:id="26" w:name="_Toc91666093"/>
       <w:r>
         <w:rPr>
           <w:rFonts w:hint="cs"/>
           <w:rtl/>
         </w:rPr>
-        <w:t>אופן תפעול ושימוש בפרויקט</w:t>
+        <w:t>כיצד יראו המסכים של המשתמש. איזה חיווים הוא יקבל.  יש לתאר את רשימת התקלות שהמערכת תדע להתמודד איתן</w:t>
+      </w:r>
+      <w:r>
+        <w:rPr>
+          <w:rFonts w:hint="cs"/>
+          <w:rtl/>
+        </w:rPr>
+        <w:t xml:space="preserve"> ולהציג למשתמש.</w:t>
+      </w:r>
+    </w:p>
+    <w:p>
+      <w:pPr>
+        <w:pStyle w:val="Heading2"/>
+        <w:rPr>
+          <w:rtl/>
+        </w:rPr>
+      </w:pPr>
+      <w:bookmarkStart w:id="26" w:name="_Toc91666094"/>
+      <w:r>
+        <w:rPr>
+          <w:rFonts w:hint="cs"/>
+          <w:rtl/>
+        </w:rPr>
+        <w:lastRenderedPageBreak/>
+        <w:t>מפרט דרישות חומרה</w:t>
       </w:r>
       <w:bookmarkEnd w:id="26"/>
     </w:p>
@@ -7231,73 +8192,46 @@
           <w:rFonts w:hint="cs"/>
           <w:rtl/>
         </w:rPr>
-        <w:t xml:space="preserve">מה היא תאפשר למשתמש לעשות. </w:t>
+        <w:t xml:space="preserve">סוג מחשב, סוג מערכת הפעלה, מתחי עבודה, תדרים, </w:t>
+      </w:r>
+      <w:proofErr w:type="spellStart"/>
+      <w:r>
+        <w:rPr>
+          <w:rFonts w:hint="cs"/>
+          <w:rtl/>
+        </w:rPr>
+        <w:t>טמפ</w:t>
+      </w:r>
+      <w:proofErr w:type="spellEnd"/>
+      <w:r>
+        <w:rPr>
+          <w:rFonts w:hint="cs"/>
+          <w:rtl/>
+        </w:rPr>
+        <w:t>, גודל זיכרון, סוגי תקשורת, ציוד קצה מיוחד, תוכנות מיוחדות  וכל מפרט טכני רלוונטי.</w:t>
       </w:r>
     </w:p>
     <w:p>
       <w:pPr>
+        <w:pStyle w:val="Heading1"/>
         <w:rPr>
           <w:rtl/>
         </w:rPr>
       </w:pPr>
+      <w:bookmarkStart w:id="27" w:name="_Toc91666095"/>
       <w:r>
         <w:rPr>
           <w:rFonts w:hint="cs"/>
           <w:rtl/>
         </w:rPr>
-        <w:lastRenderedPageBreak/>
-        <w:t>רמות הרשאה</w:t>
-      </w:r>
-    </w:p>
-    <w:p>
-      <w:pPr>
-        <w:rPr>
-          <w:rtl/>
-        </w:rPr>
-      </w:pPr>
+        <w:t>מה בוצע עד כה</w:t>
+      </w:r>
       <w:r>
         <w:rPr>
           <w:rFonts w:hint="cs"/>
           <w:rtl/>
         </w:rPr>
-        <w:t>ממשקים</w:t>
-      </w:r>
-    </w:p>
-    <w:p>
-      <w:pPr>
-        <w:rPr>
-          <w:rtl/>
-        </w:rPr>
-      </w:pPr>
-      <w:r>
-        <w:rPr>
-          <w:rFonts w:hint="cs"/>
-          <w:rtl/>
-        </w:rPr>
-        <w:t>כיצד יראו המסכים של המשתמש. איזה חיווים הוא יקבל.  יש לתאר את רשימת התקלות שהמערכת תדע להתמודד איתן</w:t>
-      </w:r>
-      <w:r>
-        <w:rPr>
-          <w:rFonts w:hint="cs"/>
-          <w:rtl/>
-        </w:rPr>
-        <w:t xml:space="preserve"> ולהציג למשתמש.</w:t>
-      </w:r>
-    </w:p>
-    <w:p>
-      <w:pPr>
-        <w:pStyle w:val="Heading2"/>
-        <w:rPr>
-          <w:rtl/>
-        </w:rPr>
-      </w:pPr>
-      <w:bookmarkStart w:id="27" w:name="_Toc91666094"/>
-      <w:r>
-        <w:rPr>
-          <w:rFonts w:hint="cs"/>
-          <w:rtl/>
-        </w:rPr>
-        <w:t>מפרט דרישות חומרה</w:t>
+        <w:t xml:space="preserve"> הפרויקט</w:t>
       </w:r>
       <w:bookmarkEnd w:id="27"/>
     </w:p>
@@ -7312,299 +8246,276 @@
           <w:rFonts w:hint="cs"/>
           <w:rtl/>
         </w:rPr>
-        <w:t xml:space="preserve">סוג מחשב, סוג מערכת הפעלה, מתחי עבודה, תדרים, </w:t>
-      </w:r>
-      <w:proofErr w:type="spellStart"/>
+        <w:t xml:space="preserve">פה עליכם לתאר מה עשיתם עד </w:t>
+      </w:r>
       <w:r>
         <w:rPr>
           <w:rFonts w:hint="cs"/>
           <w:rtl/>
         </w:rPr>
-        <w:t>טמפ</w:t>
-      </w:r>
-      <w:proofErr w:type="spellEnd"/>
+        <w:t>כה</w:t>
+      </w:r>
       <w:r>
         <w:rPr>
           <w:rFonts w:hint="cs"/>
           <w:rtl/>
         </w:rPr>
-        <w:t>, גודל זיכרון, סוגי תקשורת, ציוד קצה מיוחד, תוכנות מיוחדות  וכל מפרט טכני רלוונטי.</w:t>
+        <w:t xml:space="preserve"> בפרויקט</w:t>
+      </w:r>
+      <w:r>
+        <w:rPr>
+          <w:rFonts w:hint="cs"/>
+          <w:rtl/>
+        </w:rPr>
+        <w:t>.</w:t>
+      </w:r>
+      <w:r>
+        <w:rPr>
+          <w:rFonts w:hint="cs"/>
+          <w:rtl/>
+        </w:rPr>
+        <w:t xml:space="preserve"> עליכם להציג לפחות תוצר מדיד אחד, כפי שהתחייבת</w:t>
+      </w:r>
+      <w:r>
+        <w:rPr>
+          <w:rFonts w:hint="cs"/>
+          <w:rtl/>
+        </w:rPr>
+        <w:t>ם</w:t>
+      </w:r>
+      <w:r>
+        <w:rPr>
+          <w:rFonts w:hint="cs"/>
+          <w:rtl/>
+        </w:rPr>
+        <w:t xml:space="preserve"> בטבלת אבני הדרך. תתייחסו לשלבים בטבלת אבני הדרך, וכיצד השלמתם את המשימות והיעדים. יש לתאר אחוזי ביצוע ביחס למתוכנן.</w:t>
       </w:r>
     </w:p>
     <w:p>
       <w:pPr>
-        <w:pStyle w:val="Heading1"/>
         <w:rPr>
           <w:rtl/>
         </w:rPr>
       </w:pPr>
-      <w:bookmarkStart w:id="28" w:name="_Toc91666095"/>
       <w:r>
         <w:rPr>
           <w:rFonts w:hint="cs"/>
           <w:rtl/>
         </w:rPr>
-        <w:t>מה בוצע עד כה</w:t>
+        <w:t>חשוב</w:t>
       </w:r>
       <w:r>
         <w:rPr>
           <w:rFonts w:hint="cs"/>
           <w:rtl/>
         </w:rPr>
-        <w:t xml:space="preserve"> הפרויקט</w:t>
+        <w:t xml:space="preserve"> לצרף צילומי מסך, צילומי חומרה, תמונות ניסויים בשטח, לתאר קוד שכתבתם (אפשר לצרף את הקוד עצמו רק כנספח). </w:t>
+      </w:r>
+      <w:r>
+        <w:rPr>
+          <w:rFonts w:hint="cs"/>
+          <w:rtl/>
+        </w:rPr>
+        <w:t xml:space="preserve">מודגש כל תמונה או גרף שאתם מצרפים חייב לקבל הסבר מפורט מה רואים ולמה צרפתם אותו. </w:t>
+      </w:r>
+    </w:p>
+    <w:p>
+      <w:pPr>
+        <w:rPr>
+          <w:rtl/>
+        </w:rPr>
+      </w:pPr>
+      <w:r>
+        <w:rPr>
+          <w:rFonts w:hint="cs"/>
+          <w:rtl/>
+        </w:rPr>
+        <w:t xml:space="preserve">יש לתאר את </w:t>
+      </w:r>
+      <w:r>
+        <w:rPr>
+          <w:rFonts w:hint="cs"/>
+          <w:rtl/>
+        </w:rPr>
+        <w:t>ההישגי</w:t>
+      </w:r>
+      <w:r>
+        <w:rPr>
+          <w:rFonts w:hint="eastAsia"/>
+          <w:rtl/>
+        </w:rPr>
+        <w:t>ם</w:t>
+      </w:r>
+      <w:r>
+        <w:rPr>
+          <w:rFonts w:hint="cs"/>
+          <w:rtl/>
+        </w:rPr>
+        <w:t xml:space="preserve"> שלכם והאכזבות והכ</w:t>
+      </w:r>
+      <w:r>
+        <w:rPr>
+          <w:rFonts w:hint="cs"/>
+          <w:rtl/>
+        </w:rPr>
+        <w:t>י</w:t>
+      </w:r>
+      <w:r>
+        <w:rPr>
+          <w:rFonts w:hint="cs"/>
+          <w:rtl/>
+        </w:rPr>
+        <w:t xml:space="preserve">שלונות. חשוב לתאר פעולות שביצעתם גם אם לא הובילו לתוצאה רצויה או </w:t>
+      </w:r>
+      <w:r>
+        <w:rPr>
+          <w:rFonts w:hint="cs"/>
+          <w:rtl/>
+        </w:rPr>
+        <w:t>שהחלטתם</w:t>
+      </w:r>
+      <w:r>
+        <w:rPr>
+          <w:rFonts w:hint="cs"/>
+          <w:rtl/>
+        </w:rPr>
+        <w:t xml:space="preserve"> לזנוח את הכיוונים האלה.</w:t>
+      </w:r>
+      <w:r>
+        <w:rPr>
+          <w:rFonts w:hint="cs"/>
+          <w:rtl/>
+        </w:rPr>
+        <w:t xml:space="preserve"> מאד חשוב לשכנע שעשיתם עבודה עד פה. אפשר לתאר את המפגשים עם המנחים.</w:t>
+      </w:r>
+    </w:p>
+    <w:p>
+      <w:pPr>
+        <w:rPr>
+          <w:rtl/>
+        </w:rPr>
+      </w:pPr>
+      <w:r>
+        <w:rPr>
+          <w:rFonts w:hint="cs"/>
+          <w:rtl/>
+        </w:rPr>
+        <w:t>מומלץ להיעז</w:t>
+      </w:r>
+      <w:r>
+        <w:rPr>
+          <w:rFonts w:hint="eastAsia"/>
+          <w:rtl/>
+        </w:rPr>
+        <w:t>ר</w:t>
+      </w:r>
+      <w:r>
+        <w:rPr>
+          <w:rFonts w:hint="cs"/>
+          <w:rtl/>
+        </w:rPr>
+        <w:t xml:space="preserve"> בסיכומי הפגישות עם המנחים.</w:t>
+      </w:r>
+    </w:p>
+    <w:p>
+      <w:r>
+        <w:rPr>
+          <w:rFonts w:hint="cs"/>
+          <w:rtl/>
+        </w:rPr>
+        <w:t xml:space="preserve">פיסקה זו, היא הפסקה החשובה ביותר בדוח התקדמות. שכן פה אתם צריכים לשכנע את הבודק שהכן התקדמתם והפרויקט שלכם רוקם עור וגידים. נא לא לחסוך במילים ובאמצעי המחשה - כמו גרפים, תמונות, דיאגרמות בלוקים. לא נקבע פה מינימום מילים אך שימו לב, כי תיאור דליל </w:t>
+      </w:r>
+      <w:r>
+        <w:rPr>
+          <w:rFonts w:hint="cs"/>
+          <w:rtl/>
+        </w:rPr>
+        <w:t xml:space="preserve">שלא יצליח לשכנע במידת העשייה שלכם, </w:t>
+      </w:r>
+      <w:r>
+        <w:rPr>
+          <w:rFonts w:hint="cs"/>
+          <w:rtl/>
+        </w:rPr>
+        <w:t>ישפיע על הציון</w:t>
+      </w:r>
+      <w:r>
+        <w:rPr>
+          <w:rFonts w:hint="cs"/>
+          <w:rtl/>
+        </w:rPr>
+        <w:t xml:space="preserve"> באופן אקוטי</w:t>
+      </w:r>
+      <w:r>
+        <w:rPr>
+          <w:rFonts w:hint="cs"/>
+          <w:rtl/>
+        </w:rPr>
+        <w:t xml:space="preserve">. </w:t>
+      </w:r>
+    </w:p>
+    <w:p>
+      <w:pPr>
+        <w:pStyle w:val="Heading1"/>
+        <w:rPr>
+          <w:rtl/>
+        </w:rPr>
+      </w:pPr>
+      <w:bookmarkStart w:id="28" w:name="_Toc91666096"/>
+      <w:r>
+        <w:rPr>
+          <w:rFonts w:hint="cs"/>
+          <w:rtl/>
+        </w:rPr>
+        <w:t>תכנון</w:t>
       </w:r>
       <w:bookmarkEnd w:id="28"/>
     </w:p>
     <w:p>
       <w:pPr>
+        <w:pStyle w:val="Heading2"/>
         <w:rPr>
           <w:rtl/>
         </w:rPr>
       </w:pPr>
+      <w:bookmarkStart w:id="29" w:name="_Toc91666097"/>
       <w:r>
         <w:rPr>
           <w:rFonts w:hint="cs"/>
           <w:rtl/>
         </w:rPr>
-        <w:t xml:space="preserve">פה עליכם לתאר מה עשיתם עד </w:t>
-      </w:r>
-      <w:r>
-        <w:rPr>
-          <w:rFonts w:hint="cs"/>
-          <w:rtl/>
-        </w:rPr>
-        <w:t>כה</w:t>
-      </w:r>
-      <w:r>
-        <w:rPr>
-          <w:rFonts w:hint="cs"/>
-          <w:rtl/>
-        </w:rPr>
-        <w:t xml:space="preserve"> בפרויקט</w:t>
-      </w:r>
-      <w:r>
-        <w:rPr>
-          <w:rFonts w:hint="cs"/>
-          <w:rtl/>
-        </w:rPr>
-        <w:t>.</w:t>
-      </w:r>
-      <w:r>
-        <w:rPr>
-          <w:rFonts w:hint="cs"/>
-          <w:rtl/>
-        </w:rPr>
-        <w:t xml:space="preserve"> עליכם להציג לפחות תוצר מדיד אחד, כפי שהתחייבת</w:t>
-      </w:r>
-      <w:r>
-        <w:rPr>
-          <w:rFonts w:hint="cs"/>
-          <w:rtl/>
-        </w:rPr>
-        <w:t>ם</w:t>
-      </w:r>
-      <w:r>
-        <w:rPr>
-          <w:rFonts w:hint="cs"/>
-          <w:rtl/>
-        </w:rPr>
-        <w:t xml:space="preserve"> בטבלת אבני הדרך. תתייחסו לשלבים בטבלת אבני הדרך, וכיצד השלמתם את המשימות והיעדים. יש לתאר אחוזי ביצוע ביחס למתוכנן.</w:t>
-      </w:r>
-    </w:p>
-    <w:p>
-      <w:pPr>
-        <w:rPr>
-          <w:rtl/>
-        </w:rPr>
-      </w:pPr>
-      <w:r>
-        <w:rPr>
-          <w:rFonts w:hint="cs"/>
-          <w:rtl/>
-        </w:rPr>
-        <w:t>חשוב</w:t>
-      </w:r>
-      <w:r>
-        <w:rPr>
-          <w:rFonts w:hint="cs"/>
-          <w:rtl/>
-        </w:rPr>
-        <w:t xml:space="preserve"> לצרף צילומי מסך, צילומי חומרה, תמונות ניסויים בשטח, לתאר קוד שכתבתם (אפשר לצרף את הקוד עצמו רק כנספח). </w:t>
-      </w:r>
-      <w:r>
-        <w:rPr>
-          <w:rFonts w:hint="cs"/>
-          <w:rtl/>
-        </w:rPr>
-        <w:t xml:space="preserve">מודגש כל תמונה או גרף שאתם מצרפים חייב לקבל הסבר מפורט מה רואים ולמה צרפתם אותו. </w:t>
-      </w:r>
-    </w:p>
-    <w:p>
-      <w:pPr>
-        <w:rPr>
-          <w:rtl/>
-        </w:rPr>
-      </w:pPr>
-      <w:r>
-        <w:rPr>
-          <w:rFonts w:hint="cs"/>
-          <w:rtl/>
-        </w:rPr>
-        <w:t xml:space="preserve">יש לתאר את </w:t>
-      </w:r>
-      <w:r>
-        <w:rPr>
-          <w:rFonts w:hint="cs"/>
-          <w:rtl/>
-        </w:rPr>
-        <w:t>ההישגי</w:t>
-      </w:r>
-      <w:r>
-        <w:rPr>
-          <w:rFonts w:hint="eastAsia"/>
-          <w:rtl/>
-        </w:rPr>
-        <w:t>ם</w:t>
-      </w:r>
-      <w:r>
-        <w:rPr>
-          <w:rFonts w:hint="cs"/>
-          <w:rtl/>
-        </w:rPr>
-        <w:t xml:space="preserve"> שלכם והאכזבות והכ</w:t>
-      </w:r>
-      <w:r>
-        <w:rPr>
-          <w:rFonts w:hint="cs"/>
-          <w:rtl/>
-        </w:rPr>
-        <w:t>י</w:t>
-      </w:r>
-      <w:r>
-        <w:rPr>
-          <w:rFonts w:hint="cs"/>
-          <w:rtl/>
-        </w:rPr>
-        <w:t xml:space="preserve">שלונות. חשוב לתאר פעולות שביצעתם גם אם לא הובילו לתוצאה רצויה או </w:t>
-      </w:r>
-      <w:r>
-        <w:rPr>
-          <w:rFonts w:hint="cs"/>
-          <w:rtl/>
-        </w:rPr>
-        <w:t>שהחלטתם</w:t>
-      </w:r>
-      <w:r>
-        <w:rPr>
-          <w:rFonts w:hint="cs"/>
-          <w:rtl/>
-        </w:rPr>
-        <w:t xml:space="preserve"> לזנוח את הכיוונים האלה.</w:t>
-      </w:r>
-      <w:r>
-        <w:rPr>
-          <w:rFonts w:hint="cs"/>
-          <w:rtl/>
-        </w:rPr>
-        <w:t xml:space="preserve"> מאד חשוב לשכנע שעשיתם עבודה עד פה. אפשר לתאר את המפגשים עם המנחים.</w:t>
-      </w:r>
-    </w:p>
-    <w:p>
-      <w:pPr>
-        <w:rPr>
-          <w:rtl/>
-        </w:rPr>
-      </w:pPr>
-      <w:r>
-        <w:rPr>
-          <w:rFonts w:hint="cs"/>
-          <w:rtl/>
-        </w:rPr>
-        <w:t>מומלץ להיעז</w:t>
-      </w:r>
-      <w:r>
-        <w:rPr>
-          <w:rFonts w:hint="eastAsia"/>
-          <w:rtl/>
-        </w:rPr>
-        <w:t>ר</w:t>
-      </w:r>
-      <w:r>
-        <w:rPr>
-          <w:rFonts w:hint="cs"/>
-          <w:rtl/>
-        </w:rPr>
-        <w:t xml:space="preserve"> בסיכומי הפגישות עם המנחים.</w:t>
-      </w:r>
-    </w:p>
-    <w:p>
-      <w:r>
-        <w:rPr>
-          <w:rFonts w:hint="cs"/>
-          <w:rtl/>
-        </w:rPr>
-        <w:t xml:space="preserve">פיסקה זו, היא הפסקה החשובה ביותר בדוח התקדמות. שכן פה אתם צריכים לשכנע את הבודק שהכן התקדמתם והפרויקט שלכם רוקם עור וגידים. נא לא לחסוך במילים ובאמצעי המחשה - כמו גרפים, תמונות, דיאגרמות בלוקים. לא נקבע פה מינימום מילים אך שימו לב, כי תיאור דליל </w:t>
-      </w:r>
-      <w:r>
-        <w:rPr>
-          <w:rFonts w:hint="cs"/>
-          <w:rtl/>
-        </w:rPr>
-        <w:t xml:space="preserve">שלא יצליח לשכנע במידת העשייה שלכם, </w:t>
-      </w:r>
-      <w:r>
-        <w:rPr>
-          <w:rFonts w:hint="cs"/>
-          <w:rtl/>
-        </w:rPr>
-        <w:t>ישפיע על הציון</w:t>
-      </w:r>
-      <w:r>
-        <w:rPr>
-          <w:rFonts w:hint="cs"/>
-          <w:rtl/>
-        </w:rPr>
-        <w:t xml:space="preserve"> באופן אקוטי</w:t>
-      </w:r>
-      <w:r>
-        <w:rPr>
-          <w:rFonts w:hint="cs"/>
-          <w:rtl/>
-        </w:rPr>
-        <w:t xml:space="preserve">. </w:t>
-      </w:r>
-    </w:p>
-    <w:p>
-      <w:pPr>
-        <w:pStyle w:val="Heading1"/>
-        <w:rPr>
-          <w:rtl/>
-        </w:rPr>
-      </w:pPr>
-      <w:bookmarkStart w:id="29" w:name="_Toc91666096"/>
-      <w:r>
-        <w:rPr>
-          <w:rFonts w:hint="cs"/>
-          <w:rtl/>
-        </w:rPr>
-        <w:t>תכנון</w:t>
+        <w:t>טבלת אבני דרך</w:t>
       </w:r>
       <w:bookmarkEnd w:id="29"/>
     </w:p>
     <w:p>
       <w:pPr>
-        <w:pStyle w:val="Heading2"/>
         <w:rPr>
           <w:rtl/>
         </w:rPr>
       </w:pPr>
-      <w:bookmarkStart w:id="30" w:name="_Toc91666097"/>
       <w:r>
         <w:rPr>
           <w:rFonts w:hint="cs"/>
           <w:rtl/>
         </w:rPr>
-        <w:t>טבלת אבני דרך</w:t>
+        <w:t>יש להעתיק ולעדכן מדוח מכין</w:t>
+      </w:r>
+    </w:p>
+    <w:p>
+      <w:pPr>
+        <w:pStyle w:val="Heading2"/>
+        <w:rPr>
+          <w:rtl/>
+        </w:rPr>
+      </w:pPr>
+      <w:bookmarkStart w:id="30" w:name="_Toc91666098"/>
+      <w:r>
+        <w:rPr>
+          <w:rFonts w:hint="cs"/>
+          <w:rtl/>
+        </w:rPr>
+        <w:t>טבלת משימות</w:t>
       </w:r>
       <w:bookmarkEnd w:id="30"/>
     </w:p>
@@ -7619,25 +8530,22 @@
           <w:rFonts w:hint="cs"/>
           <w:rtl/>
         </w:rPr>
-        <w:t>יש להעתיק ולעדכן מדוח מכין</w:t>
+        <w:t>פה עליכם להציג את חלוקת המשימות בין חברי הקבוצה.</w:t>
       </w:r>
     </w:p>
     <w:p>
       <w:pPr>
-        <w:pStyle w:val="Heading2"/>
         <w:rPr>
           <w:rtl/>
         </w:rPr>
       </w:pPr>
-      <w:bookmarkStart w:id="31" w:name="_Toc91666098"/>
       <w:r>
         <w:rPr>
           <w:rFonts w:hint="cs"/>
           <w:rtl/>
         </w:rPr>
-        <w:t>טבלת משימות</w:t>
-      </w:r>
-      <w:bookmarkEnd w:id="31"/>
+        <w:t>כל סעיף בטבלת אבני הדרך הוא פרק.</w:t>
+      </w:r>
     </w:p>
     <w:p>
       <w:pPr>
@@ -7650,7 +8558,7 @@
           <w:rFonts w:hint="cs"/>
           <w:rtl/>
         </w:rPr>
-        <w:t>פה עליכם להציג את חלוקת המשימות בין חברי הקבוצה.</w:t>
+        <w:t>בכדי להגשים את האבן דרך יש לבצע סידרת משימות.</w:t>
       </w:r>
     </w:p>
     <w:p>
@@ -7664,7 +8572,84 @@
           <w:rFonts w:hint="cs"/>
           <w:rtl/>
         </w:rPr>
-        <w:t>כל סעיף בטבלת אבני הדרך הוא פרק.</w:t>
+        <w:t>פה עליכם להכין טבלה ולרשום מספר משימות (לפחות 3 משימות לכל אבן דרך - כלומר 3 שורות בטבלה לכל אבן דרך</w:t>
+      </w:r>
+      <w:r>
+        <w:rPr>
+          <w:rFonts w:hint="cs"/>
+          <w:rtl/>
+        </w:rPr>
+        <w:t>)</w:t>
+      </w:r>
+      <w:r>
+        <w:rPr>
+          <w:rFonts w:hint="cs"/>
+          <w:rtl/>
+        </w:rPr>
+        <w:t xml:space="preserve">. </w:t>
+      </w:r>
+      <w:r>
+        <w:rPr>
+          <w:rFonts w:hint="cs"/>
+          <w:rtl/>
+        </w:rPr>
+        <w:t xml:space="preserve">כל משימה תקבל מספר סידורי בהתאם למספר אבן הדרך. אם דנים באבן דרך 3. אזי משימה ראשונה תהיה 3.1 והשנייה 3.2 וכן הלאה. </w:t>
+      </w:r>
+      <w:r>
+        <w:rPr>
+          <w:rFonts w:hint="cs"/>
+          <w:rtl/>
+        </w:rPr>
+        <w:t xml:space="preserve">בכל משימה עליכם לרשום </w:t>
+      </w:r>
+      <w:r>
+        <w:rPr>
+          <w:rFonts w:hint="cs"/>
+          <w:rtl/>
+        </w:rPr>
+        <w:t xml:space="preserve">את העמודות הבאות: מספר סידורי של המשימה, </w:t>
+      </w:r>
+      <w:r>
+        <w:rPr>
+          <w:rFonts w:hint="cs"/>
+          <w:rtl/>
+        </w:rPr>
+        <w:t>מתי היא מתחילה, מתי היא תסתיים</w:t>
+      </w:r>
+      <w:r>
+        <w:rPr>
+          <w:rFonts w:hint="cs"/>
+          <w:rtl/>
+        </w:rPr>
+        <w:t>,</w:t>
+      </w:r>
+      <w:r>
+        <w:rPr>
+          <w:rFonts w:hint="cs"/>
+          <w:rtl/>
+        </w:rPr>
+        <w:t xml:space="preserve"> כמה סה"כ שעות תעבדו על המשימה</w:t>
+      </w:r>
+      <w:r>
+        <w:rPr>
+          <w:rFonts w:hint="cs"/>
+          <w:rtl/>
+        </w:rPr>
+        <w:t>,</w:t>
+      </w:r>
+      <w:r>
+        <w:rPr>
+          <w:rFonts w:hint="cs"/>
+          <w:rtl/>
+        </w:rPr>
+        <w:t xml:space="preserve"> מי מבצע את המשימה ומה התוצר בסוף המשימה</w:t>
+      </w:r>
+      <w:r>
+        <w:rPr>
+          <w:rFonts w:hint="cs"/>
+          <w:rtl/>
+        </w:rPr>
+        <w:t xml:space="preserve"> (סה"כ 6 עמודות).</w:t>
       </w:r>
     </w:p>
     <w:p>
@@ -7678,140 +8663,25 @@
           <w:rFonts w:hint="cs"/>
           <w:rtl/>
         </w:rPr>
-        <w:t>בכדי להגשים את האבן דרך יש לבצע סידרת משימות.</w:t>
+        <w:t>עליכם לוודא כי סה"כ השעות שאתם כותבים לכל משימות יתאים לסה"כ השעות שכתבתם עבור כל אבן דרך. וצריך לוודא כי סה"כ השעות על כל הפרויקט הוא כ450 שעות לסטודנט.</w:t>
       </w:r>
     </w:p>
     <w:p>
       <w:pPr>
+        <w:pStyle w:val="Heading2"/>
         <w:rPr>
           <w:rtl/>
         </w:rPr>
       </w:pPr>
+      <w:bookmarkStart w:id="31" w:name="_Toc91666099"/>
       <w:r>
         <w:rPr>
           <w:rFonts w:hint="cs"/>
           <w:rtl/>
         </w:rPr>
-        <w:t xml:space="preserve">פה עליכם להכין טבלה ולרשום מספר משימות (לפחות 3 משימות לכל אבן דרך - כלומר 3 שורות בטבלה לכל אבן </w:t>
-      </w:r>
-      <w:bookmarkStart w:id="32" w:name="_GoBack"/>
-      <w:r>
-        <w:rPr>
-          <w:rFonts w:hint="cs"/>
-          <w:rtl/>
-        </w:rPr>
-        <w:t>דרך</w:t>
-      </w:r>
-      <w:bookmarkEnd w:id="32"/>
-      <w:r>
-        <w:rPr>
-          <w:rFonts w:hint="cs"/>
-          <w:rtl/>
-        </w:rPr>
-        <w:t>)</w:t>
-      </w:r>
-      <w:r>
-        <w:rPr>
-          <w:rFonts w:hint="cs"/>
-          <w:rtl/>
-        </w:rPr>
-        <w:t xml:space="preserve">. </w:t>
-      </w:r>
-      <w:r>
-        <w:rPr>
-          <w:rFonts w:hint="cs"/>
-          <w:rtl/>
-        </w:rPr>
-        <w:t xml:space="preserve">כל משימה תקבל מספר סידורי בהתאם למספר אבן הדרך. אם דנים באבן דרך 3. אזי משימה ראשונה תהיה 3.1 והשנייה 3.2 וכן הלאה. </w:t>
-      </w:r>
-      <w:r>
-        <w:rPr>
-          <w:rFonts w:hint="cs"/>
-          <w:rtl/>
-        </w:rPr>
-        <w:t xml:space="preserve">בכל משימה עליכם לרשום </w:t>
-      </w:r>
-      <w:r>
-        <w:rPr>
-          <w:rFonts w:hint="cs"/>
-          <w:rtl/>
-        </w:rPr>
-        <w:t xml:space="preserve">את העמודות הבאות: מספר סידורי של המשימה, </w:t>
-      </w:r>
-      <w:r>
-        <w:rPr>
-          <w:rFonts w:hint="cs"/>
-          <w:rtl/>
-        </w:rPr>
-        <w:t>מתי היא מתחילה, מתי היא תסתיים</w:t>
-      </w:r>
-      <w:r>
-        <w:rPr>
-          <w:rFonts w:hint="cs"/>
-          <w:rtl/>
-        </w:rPr>
-        <w:t>,</w:t>
-      </w:r>
-      <w:r>
-        <w:rPr>
-          <w:rFonts w:hint="cs"/>
-          <w:rtl/>
-        </w:rPr>
-        <w:t xml:space="preserve"> כמה סה"כ שעות תעבדו על המשימה</w:t>
-      </w:r>
-      <w:r>
-        <w:rPr>
-          <w:rFonts w:hint="cs"/>
-          <w:rtl/>
-        </w:rPr>
-        <w:t>,</w:t>
-      </w:r>
-      <w:r>
-        <w:rPr>
-          <w:rFonts w:hint="cs"/>
-          <w:rtl/>
-        </w:rPr>
-        <w:t xml:space="preserve"> מי מבצע את המשימה ומה התוצר בסוף המשימה</w:t>
-      </w:r>
-      <w:r>
-        <w:rPr>
-          <w:rFonts w:hint="cs"/>
-          <w:rtl/>
-        </w:rPr>
-        <w:t xml:space="preserve"> (סה"כ 6 עמודות).</w:t>
-      </w:r>
-    </w:p>
-    <w:p>
-      <w:pPr>
-        <w:rPr>
-          <w:rtl/>
-        </w:rPr>
-      </w:pPr>
-      <w:r>
-        <w:rPr>
-          <w:rFonts w:hint="cs"/>
-          <w:rtl/>
-        </w:rPr>
-        <w:lastRenderedPageBreak/>
-        <w:t>עליכם לוודא כי סה"כ השעות שאתם כותבים לכל משימות יתאים לסה"כ השעות שכתבתם עבור כל אבן דרך. וצריך לוודא כי סה"כ השעות על כל הפרויקט הוא כ450 שעות לסטודנט.</w:t>
-      </w:r>
-    </w:p>
-    <w:p>
-      <w:pPr>
-        <w:pStyle w:val="Heading2"/>
-        <w:rPr>
-          <w:rtl/>
-        </w:rPr>
-      </w:pPr>
-      <w:bookmarkStart w:id="33" w:name="_Toc91666099"/>
-      <w:r>
-        <w:rPr>
-          <w:rFonts w:hint="cs"/>
-          <w:rtl/>
-        </w:rPr>
         <w:t>גאנט</w:t>
       </w:r>
-      <w:bookmarkEnd w:id="33"/>
+      <w:bookmarkEnd w:id="31"/>
     </w:p>
     <w:p>
       <w:pPr>
@@ -7881,6 +8751,13 @@
     </w:p>
     <w:sdt>
       <w:sdtPr>
+        <w:rPr>
+          <w:rFonts w:eastAsiaTheme="minorEastAsia"/>
+          <w:caps w:val="0"/>
+          <w:color w:val="auto"/>
+          <w:sz w:val="22"/>
+          <w:szCs w:val="22"/>
+        </w:rPr>
         <w:id w:val="111412666"/>
         <w:docPartObj>
           <w:docPartGallery w:val="Bibliographies"/>
@@ -7889,16 +8766,11 @@
       </w:sdtPr>
       <w:sdtEndPr>
         <w:rPr>
-          <w:rFonts w:eastAsiaTheme="minorEastAsia"/>
-          <w:caps w:val="0"/>
-          <w:color w:val="auto"/>
-          <w:sz w:val="22"/>
-          <w:szCs w:val="22"/>
           <w:rtl/>
         </w:rPr>
       </w:sdtEndPr>
       <w:sdtContent>
-        <w:bookmarkStart w:id="34" w:name="_Toc85913333" w:displacedByCustomXml="prev"/>
+        <w:bookmarkStart w:id="32" w:name="_Toc85913333" w:displacedByCustomXml="prev"/>
         <w:p>
           <w:pPr>
             <w:pStyle w:val="Heading1"/>
@@ -7910,7 +8782,7 @@
             </w:rPr>
             <w:t>References</w:t>
           </w:r>
-          <w:bookmarkEnd w:id="34"/>
+          <w:bookmarkEnd w:id="32"/>
         </w:p>
         <w:sdt>
           <w:sdtPr>
@@ -8153,7 +9025,6 @@
                 <w:bidi w:val="0"/>
                 <w:ind w:left="720" w:hanging="720"/>
                 <w:rPr>
-                  <w:rFonts w:hint="cs"/>
                   <w:noProof/>
                   <w:rtl/>
                 </w:rPr>
@@ -8274,12 +9145,12 @@
           <w:rtl/>
         </w:rPr>
         <w:sectPr>
-          <w:headerReference w:type="even" r:id="rId14"/>
-          <w:headerReference w:type="default" r:id="rId15"/>
-          <w:footerReference w:type="even" r:id="rId16"/>
-          <w:footerReference w:type="default" r:id="rId17"/>
-          <w:headerReference w:type="first" r:id="rId18"/>
-          <w:footerReference w:type="first" r:id="rId19"/>
+          <w:headerReference w:type="even" r:id="rId15"/>
+          <w:headerReference w:type="default" r:id="rId16"/>
+          <w:footerReference w:type="even" r:id="rId17"/>
+          <w:footerReference w:type="default" r:id="rId18"/>
+          <w:headerReference w:type="first" r:id="rId19"/>
+          <w:footerReference w:type="first" r:id="rId20"/>
           <w:pgSz w:w="11906" w:h="16838" w:code="9"/>
           <w:pgMar w:top="1440" w:right="1440" w:bottom="1440" w:left="1440" w:header="720" w:footer="720" w:gutter="0"/>
           <w:pgNumType w:start="0"/>
@@ -8338,7 +9209,7 @@
           <w:rtl/>
         </w:rPr>
       </w:pPr>
-      <w:bookmarkStart w:id="35" w:name="_Toc91666101"/>
+      <w:bookmarkStart w:id="33" w:name="_Toc91666101"/>
       <w:r>
         <w:rPr>
           <w:rFonts w:hint="cs"/>
@@ -8346,7 +9217,7 @@
         </w:rPr>
         <w:t>רשימת נספחים</w:t>
       </w:r>
-      <w:bookmarkEnd w:id="35"/>
+      <w:bookmarkEnd w:id="33"/>
     </w:p>
     <w:p>
       <w:pPr>
@@ -8726,8 +9597,8 @@
           <w:rtl/>
         </w:rPr>
       </w:pPr>
-      <w:bookmarkStart w:id="36" w:name="_Ref82854305"/>
-      <w:bookmarkStart w:id="37" w:name="_Toc91666102"/>
+      <w:bookmarkStart w:id="34" w:name="_Ref82854305"/>
+      <w:bookmarkStart w:id="35" w:name="_Toc91666102"/>
       <w:r>
         <w:rPr>
           <w:rFonts w:hint="cs"/>
@@ -8736,8 +9607,8 @@
         <w:lastRenderedPageBreak/>
         <w:t>נספח א - סכמת בלוקים</w:t>
       </w:r>
-      <w:bookmarkEnd w:id="36"/>
-      <w:bookmarkEnd w:id="37"/>
+      <w:bookmarkEnd w:id="34"/>
+      <w:bookmarkEnd w:id="35"/>
     </w:p>
     <w:p>
       <w:pPr>
@@ -8820,7 +9691,7 @@
                     <pic:cNvPicPr/>
                   </pic:nvPicPr>
                   <pic:blipFill>
-                    <a:blip r:embed="rId20"/>
+                    <a:blip r:embed="rId21"/>
                     <a:stretch>
                       <a:fillRect/>
                     </a:stretch>
@@ -8946,7 +9817,7 @@
           <w:rtl/>
         </w:rPr>
       </w:pPr>
-      <w:bookmarkStart w:id="38" w:name="_Ref82864309"/>
+      <w:bookmarkStart w:id="36" w:name="_Ref82864309"/>
       <w:r>
         <w:rPr>
           <w:rtl/>
@@ -8965,8 +9836,8 @@
           <w:rtl/>
         </w:rPr>
       </w:pPr>
-      <w:bookmarkStart w:id="39" w:name="_Ref83229839"/>
-      <w:bookmarkStart w:id="40" w:name="_Toc91666103"/>
+      <w:bookmarkStart w:id="37" w:name="_Ref83229839"/>
+      <w:bookmarkStart w:id="38" w:name="_Toc91666103"/>
       <w:r>
         <w:rPr>
           <w:rFonts w:hint="cs"/>
@@ -8975,8 +9846,8 @@
         <w:lastRenderedPageBreak/>
         <w:t>נספח ב - טבלת אבני דרך ותוצרים</w:t>
       </w:r>
-      <w:bookmarkEnd w:id="38"/>
-      <w:bookmarkEnd w:id="39"/>
+      <w:bookmarkEnd w:id="36"/>
+      <w:bookmarkEnd w:id="37"/>
       <w:r>
         <w:rPr>
           <w:rFonts w:hint="cs"/>
@@ -8984,7 +9855,7 @@
         </w:rPr>
         <w:t xml:space="preserve"> (עולה לגוף הדוח)</w:t>
       </w:r>
-      <w:bookmarkEnd w:id="40"/>
+      <w:bookmarkEnd w:id="38"/>
     </w:p>
     <w:p>
       <w:pPr>
@@ -10224,7 +11095,7 @@
         </w:rPr>
         <w:t xml:space="preserve"> הוא מעיקרי הדוח.</w:t>
       </w:r>
-      <w:bookmarkStart w:id="41" w:name="_Ref82864318"/>
+      <w:bookmarkStart w:id="39" w:name="_Ref82864318"/>
     </w:p>
     <w:p>
       <w:pPr>
@@ -10238,7 +11109,7 @@
           <w:rtl/>
         </w:rPr>
       </w:pPr>
-      <w:bookmarkStart w:id="42" w:name="_Toc91666104"/>
+      <w:bookmarkStart w:id="40" w:name="_Toc91666104"/>
       <w:r>
         <w:rPr>
           <w:rFonts w:hint="cs"/>
@@ -10247,7 +11118,7 @@
         <w:lastRenderedPageBreak/>
         <w:t xml:space="preserve">נספח ג - טבלת משימות </w:t>
       </w:r>
-      <w:bookmarkEnd w:id="41"/>
+      <w:bookmarkEnd w:id="39"/>
       <w:r>
         <w:rPr>
           <w:rFonts w:hint="cs"/>
@@ -10255,7 +11126,7 @@
         </w:rPr>
         <w:t>(עולה לגוף הדוח)</w:t>
       </w:r>
-      <w:bookmarkEnd w:id="42"/>
+      <w:bookmarkEnd w:id="40"/>
     </w:p>
     <w:p>
       <w:pPr>
@@ -10481,7 +11352,7 @@
           <w:rtl/>
         </w:rPr>
         <w:sectPr>
-          <w:footerReference w:type="first" r:id="rId21"/>
+          <w:footerReference w:type="first" r:id="rId22"/>
           <w:type w:val="continuous"/>
           <w:pgSz w:w="11906" w:h="16838" w:code="9"/>
           <w:pgMar w:top="1440" w:right="1440" w:bottom="1440" w:left="1440" w:header="720" w:footer="720" w:gutter="0"/>
@@ -10503,8 +11374,8 @@
           <w:rtl/>
         </w:rPr>
       </w:pPr>
-      <w:bookmarkStart w:id="43" w:name="_Toc91666105"/>
-      <w:bookmarkStart w:id="44" w:name="_Ref82864328"/>
+      <w:bookmarkStart w:id="41" w:name="_Toc91666105"/>
+      <w:bookmarkStart w:id="42" w:name="_Ref82864328"/>
       <w:r>
         <w:rPr>
           <w:rFonts w:asciiTheme="majorBidi" w:eastAsia="Times New Roman" w:hAnsiTheme="majorBidi" w:cs="Times New Roman"/>
@@ -10536,7 +11407,7 @@
                     <pic:cNvPicPr/>
                   </pic:nvPicPr>
                   <pic:blipFill>
-                    <a:blip r:embed="rId22"/>
+                    <a:blip r:embed="rId23"/>
                     <a:stretch>
                       <a:fillRect/>
                     </a:stretch>
@@ -10583,7 +11454,7 @@
         </w:rPr>
         <w:t xml:space="preserve"> - גאנט</w:t>
       </w:r>
-      <w:bookmarkEnd w:id="43"/>
+      <w:bookmarkEnd w:id="41"/>
       <w:r>
         <w:rPr>
           <w:rFonts w:hint="cs"/>
@@ -10591,11 +11462,11 @@
         </w:rPr>
         <w:t xml:space="preserve"> </w:t>
       </w:r>
-      <w:bookmarkEnd w:id="44"/>
+      <w:bookmarkEnd w:id="42"/>
     </w:p>
     <w:sectPr>
-      <w:headerReference w:type="first" r:id="rId23"/>
-      <w:footerReference w:type="first" r:id="rId24"/>
+      <w:headerReference w:type="first" r:id="rId24"/>
+      <w:footerReference w:type="first" r:id="rId25"/>
       <w:pgSz w:w="16838" w:h="11906" w:orient="landscape" w:code="9"/>
       <w:pgMar w:top="1440" w:right="1440" w:bottom="1440" w:left="1440" w:header="720" w:footer="720" w:gutter="0"/>
       <w:paperSrc w:first="257"/>
@@ -10700,26 +11571,6 @@
       </w:r>
     </w:p>
   </w:comment>
-  <w:comment w:id="22" w:author="Gal Technologies Office" w:date="2021-12-26T13:32:00Z" w:initials="GTO">
-    <w:p>
-      <w:pPr>
-        <w:pStyle w:val="CommentText"/>
-      </w:pPr>
-      <w:r>
-        <w:rPr>
-          <w:rStyle w:val="CommentReference"/>
-        </w:rPr>
-        <w:annotationRef/>
-      </w:r>
-      <w:r>
-        <w:rPr>
-          <w:rFonts w:hint="cs"/>
-          <w:rtl/>
-        </w:rPr>
-        <w:t>יש להרחיב, להוסיף סיכונים, ולהציע פתרונות במקרה שיתרחשו. אפשר גם לתאר סיכונים שנתקלתם בהם והגברתם עליהם עד כה</w:t>
-      </w:r>
-    </w:p>
-  </w:comment>
 </w:comments>
 </file>
 
@@ -10728,7 +11579,6 @@
   <w15:commentEx w15:paraId="1F7902DE" w15:done="0"/>
   <w15:commentEx w15:paraId="2EB46C03" w15:done="0"/>
   <w15:commentEx w15:paraId="5B24026A" w15:done="0"/>
-  <w15:commentEx w15:paraId="2A7A74D1" w15:done="0"/>
 </w15:commentsEx>
 </file>
 
@@ -10751,7 +11601,6 @@
   <w16cid:commentId w16cid:paraId="1F7902DE" w16cid:durableId="2572DC1F"/>
   <w16cid:commentId w16cid:paraId="2EB46C03" w16cid:durableId="2572DC3E"/>
   <w16cid:commentId w16cid:paraId="5B24026A" w16cid:durableId="2572DC60"/>
-  <w16cid:commentId w16cid:paraId="2A7A74D1" w16cid:durableId="2572ED53"/>
 </w16cid:commentsIds>
 </file>
 
@@ -10928,7 +11777,7 @@
           <wp:extent cx="5505450" cy="883920"/>
           <wp:effectExtent l="0" t="0" r="0" b="0"/>
           <wp:wrapSquare wrapText="bothSides"/>
-          <wp:docPr id="17" name="Picture 17" descr="Text&#10;&#10;Description automatically generated"/>
+          <wp:docPr id="18" name="Picture 18" descr="Text&#10;&#10;Description automatically generated"/>
           <wp:cNvGraphicFramePr>
             <a:graphicFrameLocks xmlns:a="http://schemas.openxmlformats.org/drawingml/2006/main" noChangeAspect="1"/>
           </wp:cNvGraphicFramePr>
@@ -11186,7 +12035,7 @@
             </wp:anchor>
           </w:drawing>
         </mc:Choice>
-        <mc:Fallback xmlns:w16cex="http://schemas.microsoft.com/office/word/2018/wordml/cex" xmlns:w16="http://schemas.microsoft.com/office/word/2018/wordml" xmlns:w16sdtdh="http://schemas.microsoft.com/office/word/2020/wordml/sdtdatahash">
+        <mc:Fallback xmlns:w16sdtdh="http://schemas.microsoft.com/office/word/2020/wordml/sdtdatahash" xmlns:w16="http://schemas.microsoft.com/office/word/2018/wordml" xmlns:w16cex="http://schemas.microsoft.com/office/word/2018/wordml/cex">
           <w:pict>
             <v:line w14:anchorId="27EBAEA8" id="Straight Connector 10" o:spid="_x0000_s1026" style="position:absolute;flip:x y;z-index:251658240;visibility:visible;mso-wrap-style:square;mso-width-percent:0;mso-height-percent:0;mso-wrap-distance-left:9pt;mso-wrap-distance-top:-3e-5mm;mso-wrap-distance-right:9pt;mso-wrap-distance-bottom:-3e-5mm;mso-position-horizontal:absolute;mso-position-horizontal-relative:text;mso-position-vertical:absolute;mso-position-vertical-relative:text;mso-width-percent:0;mso-height-percent:0;mso-width-relative:margin;mso-height-relative:margin" from="6.55pt,22.85pt" to="436.3pt,22.85pt" o:gfxdata="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" strokecolor="#90c226 [3204]" strokeweight="1pt">
               <v:stroke endcap="round"/>
@@ -11360,7 +12209,7 @@
             </wp:anchor>
           </w:drawing>
         </mc:Choice>
-        <mc:Fallback xmlns:w16cex="http://schemas.microsoft.com/office/word/2018/wordml/cex" xmlns:w16="http://schemas.microsoft.com/office/word/2018/wordml" xmlns:w16sdtdh="http://schemas.microsoft.com/office/word/2020/wordml/sdtdatahash">
+        <mc:Fallback xmlns:w16sdtdh="http://schemas.microsoft.com/office/word/2020/wordml/sdtdatahash" xmlns:w16="http://schemas.microsoft.com/office/word/2018/wordml" xmlns:w16cex="http://schemas.microsoft.com/office/word/2018/wordml/cex">
           <w:pict>
             <v:line w14:anchorId="738F99BE" id="Straight Connector 11" o:spid="_x0000_s1026" style="position:absolute;flip:x;z-index:251659264;visibility:visible;mso-wrap-style:square;mso-width-percent:0;mso-height-percent:0;mso-wrap-distance-left:9pt;mso-wrap-distance-top:-3e-5mm;mso-wrap-distance-right:9pt;mso-wrap-distance-bottom:-3e-5mm;mso-position-horizontal:absolute;mso-position-horizontal-relative:text;mso-position-vertical:absolute;mso-position-vertical-relative:text;mso-width-percent:0;mso-height-percent:0;mso-width-relative:margin;mso-height-relative:margin" from="6.55pt,-22.9pt" to="436.35pt,-22.9pt" o:gfxdata="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" strokecolor="#90c226 [3204]" strokeweight="1pt">
               <v:stroke endcap="round"/>
@@ -11387,7 +12236,7 @@
           <wp:extent cx="378890" cy="352367"/>
           <wp:effectExtent l="0" t="0" r="2540" b="0"/>
           <wp:wrapNone/>
-          <wp:docPr id="15" name="Picture 15" descr="Icon&#10;&#10;Description automatically generated"/>
+          <wp:docPr id="9" name="Picture 9" descr="Icon&#10;&#10;Description automatically generated"/>
           <wp:cNvGraphicFramePr>
             <a:graphicFrameLocks xmlns:a="http://schemas.openxmlformats.org/drawingml/2006/main" noChangeAspect="1"/>
           </wp:cNvGraphicFramePr>
@@ -11443,7 +12292,7 @@
           <wp:extent cx="575621" cy="487680"/>
           <wp:effectExtent l="0" t="0" r="0" b="7620"/>
           <wp:wrapNone/>
-          <wp:docPr id="16" name="תמונה 8" descr="Diagram&#10;&#10;Description automatically generated"/>
+          <wp:docPr id="13" name="תמונה 8" descr="Diagram&#10;&#10;Description automatically generated"/>
           <wp:cNvGraphicFramePr>
             <a:graphicFrameLocks xmlns:a="http://schemas.openxmlformats.org/drawingml/2006/main" noChangeAspect="1"/>
           </wp:cNvGraphicFramePr>
@@ -11624,7 +12473,7 @@
             </wp:anchor>
           </w:drawing>
         </mc:Choice>
-        <mc:Fallback xmlns:w16cex="http://schemas.microsoft.com/office/word/2018/wordml/cex" xmlns:w16="http://schemas.microsoft.com/office/word/2018/wordml" xmlns:w16sdtdh="http://schemas.microsoft.com/office/word/2020/wordml/sdtdatahash">
+        <mc:Fallback xmlns:w16sdtdh="http://schemas.microsoft.com/office/word/2020/wordml/sdtdatahash" xmlns:w16="http://schemas.microsoft.com/office/word/2018/wordml" xmlns:w16cex="http://schemas.microsoft.com/office/word/2018/wordml/cex">
           <w:pict>
             <v:group w14:anchorId="6C51D84E" id="קבוצה 2" o:spid="_x0000_s1026" alt="סרגל צידי דקורטיבי עבור עמוד השער " style="position:absolute;margin-left:552.75pt;margin-top:36pt;width:17.25pt;height:765.3pt;z-index:-251659264;mso-width-percent:29;mso-height-percent:909;mso-position-horizontal-relative:page;mso-position-vertical-relative:page;mso-width-percent:29;mso-height-percent:909" coordsize="2286,91440" o:gfxdata="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">
               <v:rect id="מלבן 3" o:spid="_x0000_s1027" alt="סרגל צידי דקורטיבי" style="position:absolute;width:2286;height:87820;visibility:visible;mso-wrap-style:square;v-text-anchor:middle" o:gfxdata="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" fillcolor="#54a021 [3205]" stroked="f" strokeweight="1.5pt">
@@ -11770,7 +12619,7 @@
             </wp:anchor>
           </w:drawing>
         </mc:Choice>
-        <mc:Fallback xmlns:w16cex="http://schemas.microsoft.com/office/word/2018/wordml/cex" xmlns:w16="http://schemas.microsoft.com/office/word/2018/wordml" xmlns:w16sdtdh="http://schemas.microsoft.com/office/word/2020/wordml/sdtdatahash">
+        <mc:Fallback xmlns:w16sdtdh="http://schemas.microsoft.com/office/word/2020/wordml/sdtdatahash" xmlns:w16="http://schemas.microsoft.com/office/word/2018/wordml" xmlns:w16cex="http://schemas.microsoft.com/office/word/2018/wordml/cex">
           <w:pict>
             <v:line w14:anchorId="018344C2" id="Straight Connector 37" o:spid="_x0000_s1026" style="position:absolute;flip:x;z-index:251662336;visibility:visible;mso-wrap-style:square;mso-width-percent:0;mso-height-percent:0;mso-wrap-distance-left:9pt;mso-wrap-distance-top:-3e-5mm;mso-wrap-distance-right:9pt;mso-wrap-distance-bottom:-3e-5mm;mso-position-horizontal:absolute;mso-position-horizontal-relative:text;mso-position-vertical:absolute;mso-position-vertical-relative:text;mso-width-percent:0;mso-height-percent:0;mso-width-relative:margin;mso-height-relative:margin" from="-1.65pt,-22.7pt" to="711.7pt,-22.7pt" o:gfxdata="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" strokecolor="#90c226 [3204]" strokeweight="1pt">
               <v:stroke endcap="round"/>
@@ -11844,7 +12693,7 @@
             </wp:anchor>
           </w:drawing>
         </mc:Choice>
-        <mc:Fallback xmlns:w16cex="http://schemas.microsoft.com/office/word/2018/wordml/cex" xmlns:w16="http://schemas.microsoft.com/office/word/2018/wordml" xmlns:w16sdtdh="http://schemas.microsoft.com/office/word/2020/wordml/sdtdatahash">
+        <mc:Fallback xmlns:w16sdtdh="http://schemas.microsoft.com/office/word/2020/wordml/sdtdatahash" xmlns:w16="http://schemas.microsoft.com/office/word/2018/wordml" xmlns:w16cex="http://schemas.microsoft.com/office/word/2018/wordml/cex">
           <w:pict>
             <v:line w14:anchorId="0A2612DF" id="Straight Connector 36" o:spid="_x0000_s1026" style="position:absolute;flip:x y;z-index:251661312;visibility:visible;mso-wrap-style:square;mso-width-percent:0;mso-height-percent:0;mso-wrap-distance-left:9pt;mso-wrap-distance-top:0;mso-wrap-distance-right:9pt;mso-wrap-distance-bottom:0;mso-position-horizontal:absolute;mso-position-horizontal-relative:text;mso-position-vertical:absolute;mso-position-vertical-relative:text;mso-width-percent:0;mso-height-percent:0;mso-width-relative:margin;mso-height-relative:margin" from="-4.45pt,24.9pt" to="712.2pt,28.2pt" o:gfxdata="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" strokecolor="#90c226 [3204]" strokeweight="1pt">
               <v:stroke endcap="round"/>
@@ -12397,6 +13246,119 @@
     </w:lvl>
   </w:abstractNum>
   <w:abstractNum w:abstractNumId="12" w15:restartNumberingAfterBreak="0">
+    <w:nsid w:val="0F7F3D71"/>
+    <w:multiLevelType w:val="hybridMultilevel"/>
+    <w:tmpl w:val="EAA0A90C"/>
+    <w:lvl w:ilvl="0" w:tplc="D9FC16F4">
+      <w:start w:val="2"/>
+      <w:numFmt w:val="bullet"/>
+      <w:lvlText w:val=""/>
+      <w:lvlJc w:val="left"/>
+      <w:pPr>
+        <w:ind w:left="792" w:hanging="360"/>
+      </w:pPr>
+      <w:rPr>
+        <w:rFonts w:ascii="Symbol" w:eastAsiaTheme="minorEastAsia" w:hAnsi="Symbol" w:cs="Tahoma" w:hint="default"/>
+      </w:rPr>
+    </w:lvl>
+    <w:lvl w:ilvl="1" w:tplc="04090003" w:tentative="1">
+      <w:start w:val="1"/>
+      <w:numFmt w:val="bullet"/>
+      <w:lvlText w:val="o"/>
+      <w:lvlJc w:val="left"/>
+      <w:pPr>
+        <w:ind w:left="1512" w:hanging="360"/>
+      </w:pPr>
+      <w:rPr>
+        <w:rFonts w:ascii="Courier New" w:hAnsi="Courier New" w:cs="Courier New" w:hint="default"/>
+      </w:rPr>
+    </w:lvl>
+    <w:lvl w:ilvl="2" w:tplc="04090005" w:tentative="1">
+      <w:start w:val="1"/>
+      <w:numFmt w:val="bullet"/>
+      <w:lvlText w:val=""/>
+      <w:lvlJc w:val="left"/>
+      <w:pPr>
+        <w:ind w:left="2232" w:hanging="360"/>
+      </w:pPr>
+      <w:rPr>
+        <w:rFonts w:ascii="Wingdings" w:hAnsi="Wingdings" w:hint="default"/>
+      </w:rPr>
+    </w:lvl>
+    <w:lvl w:ilvl="3" w:tplc="04090001" w:tentative="1">
+      <w:start w:val="1"/>
+      <w:numFmt w:val="bullet"/>
+      <w:lvlText w:val=""/>
+      <w:lvlJc w:val="left"/>
+      <w:pPr>
+        <w:ind w:left="2952" w:hanging="360"/>
+      </w:pPr>
+      <w:rPr>
+        <w:rFonts w:ascii="Symbol" w:hAnsi="Symbol" w:hint="default"/>
+      </w:rPr>
+    </w:lvl>
+    <w:lvl w:ilvl="4" w:tplc="04090003" w:tentative="1">
+      <w:start w:val="1"/>
+      <w:numFmt w:val="bullet"/>
+      <w:lvlText w:val="o"/>
+      <w:lvlJc w:val="left"/>
+      <w:pPr>
+        <w:ind w:left="3672" w:hanging="360"/>
+      </w:pPr>
+      <w:rPr>
+        <w:rFonts w:ascii="Courier New" w:hAnsi="Courier New" w:cs="Courier New" w:hint="default"/>
+      </w:rPr>
+    </w:lvl>
+    <w:lvl w:ilvl="5" w:tplc="04090005" w:tentative="1">
+      <w:start w:val="1"/>
+      <w:numFmt w:val="bullet"/>
+      <w:lvlText w:val=""/>
+      <w:lvlJc w:val="left"/>
+      <w:pPr>
+        <w:ind w:left="4392" w:hanging="360"/>
+      </w:pPr>
+      <w:rPr>
+        <w:rFonts w:ascii="Wingdings" w:hAnsi="Wingdings" w:hint="default"/>
+      </w:rPr>
+    </w:lvl>
+    <w:lvl w:ilvl="6" w:tplc="04090001" w:tentative="1">
+      <w:start w:val="1"/>
+      <w:numFmt w:val="bullet"/>
+      <w:lvlText w:val=""/>
+      <w:lvlJc w:val="left"/>
+      <w:pPr>
+        <w:ind w:left="5112" w:hanging="360"/>
+      </w:pPr>
+      <w:rPr>
+        <w:rFonts w:ascii="Symbol" w:hAnsi="Symbol" w:hint="default"/>
+      </w:rPr>
+    </w:lvl>
+    <w:lvl w:ilvl="7" w:tplc="04090003" w:tentative="1">
+      <w:start w:val="1"/>
+      <w:numFmt w:val="bullet"/>
+      <w:lvlText w:val="o"/>
+      <w:lvlJc w:val="left"/>
+      <w:pPr>
+        <w:ind w:left="5832" w:hanging="360"/>
+      </w:pPr>
+      <w:rPr>
+        <w:rFonts w:ascii="Courier New" w:hAnsi="Courier New" w:cs="Courier New" w:hint="default"/>
+      </w:rPr>
+    </w:lvl>
+    <w:lvl w:ilvl="8" w:tplc="04090005" w:tentative="1">
+      <w:start w:val="1"/>
+      <w:numFmt w:val="bullet"/>
+      <w:lvlText w:val=""/>
+      <w:lvlJc w:val="left"/>
+      <w:pPr>
+        <w:ind w:left="6552" w:hanging="360"/>
+      </w:pPr>
+      <w:rPr>
+        <w:rFonts w:ascii="Wingdings" w:hAnsi="Wingdings" w:hint="default"/>
+      </w:rPr>
+    </w:lvl>
+  </w:abstractNum>
+  <w:abstractNum w:abstractNumId="13" w15:restartNumberingAfterBreak="0">
     <w:nsid w:val="1363783F"/>
     <w:multiLevelType w:val="hybridMultilevel"/>
     <w:tmpl w:val="8AAA0274"/>
@@ -12482,7 +13444,7 @@
       </w:pPr>
     </w:lvl>
   </w:abstractNum>
-  <w:abstractNum w:abstractNumId="13" w15:restartNumberingAfterBreak="0">
+  <w:abstractNum w:abstractNumId="14" w15:restartNumberingAfterBreak="0">
     <w:nsid w:val="158E21F1"/>
     <w:multiLevelType w:val="multilevel"/>
     <w:tmpl w:val="9C423E20"/>
@@ -12604,7 +13566,7 @@
       </w:rPr>
     </w:lvl>
   </w:abstractNum>
-  <w:abstractNum w:abstractNumId="14" w15:restartNumberingAfterBreak="0">
+  <w:abstractNum w:abstractNumId="15" w15:restartNumberingAfterBreak="0">
     <w:nsid w:val="19EC344F"/>
     <w:multiLevelType w:val="hybridMultilevel"/>
     <w:tmpl w:val="16EE12C2"/>
@@ -12693,7 +13655,7 @@
       </w:pPr>
     </w:lvl>
   </w:abstractNum>
-  <w:abstractNum w:abstractNumId="15" w15:restartNumberingAfterBreak="0">
+  <w:abstractNum w:abstractNumId="16" w15:restartNumberingAfterBreak="0">
     <w:nsid w:val="1FD72F44"/>
     <w:multiLevelType w:val="multilevel"/>
     <w:tmpl w:val="0409001D"/>
@@ -12783,7 +13745,7 @@
       </w:pPr>
     </w:lvl>
   </w:abstractNum>
-  <w:abstractNum w:abstractNumId="16" w15:restartNumberingAfterBreak="0">
+  <w:abstractNum w:abstractNumId="17" w15:restartNumberingAfterBreak="0">
     <w:nsid w:val="256D6D20"/>
     <w:multiLevelType w:val="hybridMultilevel"/>
     <w:tmpl w:val="B4DE4594"/>
@@ -12897,7 +13859,208 @@
       </w:rPr>
     </w:lvl>
   </w:abstractNum>
-  <w:abstractNum w:abstractNumId="17" w15:restartNumberingAfterBreak="0">
+  <w:abstractNum w:abstractNumId="18" w15:restartNumberingAfterBreak="0">
+    <w:nsid w:val="420278E5"/>
+    <w:multiLevelType w:val="hybridMultilevel"/>
+    <w:tmpl w:val="4CC8F976"/>
+    <w:lvl w:ilvl="0" w:tplc="D0E0DD6E">
+      <w:numFmt w:val="bullet"/>
+      <w:lvlText w:val=""/>
+      <w:lvlJc w:val="left"/>
+      <w:pPr>
+        <w:ind w:left="432" w:hanging="360"/>
+      </w:pPr>
+      <w:rPr>
+        <w:rFonts w:ascii="Symbol" w:eastAsiaTheme="minorEastAsia" w:hAnsi="Symbol" w:cs="Tahoma" w:hint="default"/>
+      </w:rPr>
+    </w:lvl>
+    <w:lvl w:ilvl="1" w:tplc="04090003" w:tentative="1">
+      <w:start w:val="1"/>
+      <w:numFmt w:val="bullet"/>
+      <w:lvlText w:val="o"/>
+      <w:lvlJc w:val="left"/>
+      <w:pPr>
+        <w:ind w:left="1152" w:hanging="360"/>
+      </w:pPr>
+      <w:rPr>
+        <w:rFonts w:ascii="Courier New" w:hAnsi="Courier New" w:cs="Courier New" w:hint="default"/>
+      </w:rPr>
+    </w:lvl>
+    <w:lvl w:ilvl="2" w:tplc="04090005" w:tentative="1">
+      <w:start w:val="1"/>
+      <w:numFmt w:val="bullet"/>
+      <w:lvlText w:val=""/>
+      <w:lvlJc w:val="left"/>
+      <w:pPr>
+        <w:ind w:left="1872" w:hanging="360"/>
+      </w:pPr>
+      <w:rPr>
+        <w:rFonts w:ascii="Wingdings" w:hAnsi="Wingdings" w:hint="default"/>
+      </w:rPr>
+    </w:lvl>
+    <w:lvl w:ilvl="3" w:tplc="04090001" w:tentative="1">
+      <w:start w:val="1"/>
+      <w:numFmt w:val="bullet"/>
+      <w:lvlText w:val=""/>
+      <w:lvlJc w:val="left"/>
+      <w:pPr>
+        <w:ind w:left="2592" w:hanging="360"/>
+      </w:pPr>
+      <w:rPr>
+        <w:rFonts w:ascii="Symbol" w:hAnsi="Symbol" w:hint="default"/>
+      </w:rPr>
+    </w:lvl>
+    <w:lvl w:ilvl="4" w:tplc="04090003" w:tentative="1">
+      <w:start w:val="1"/>
+      <w:numFmt w:val="bullet"/>
+      <w:lvlText w:val="o"/>
+      <w:lvlJc w:val="left"/>
+      <w:pPr>
+        <w:ind w:left="3312" w:hanging="360"/>
+      </w:pPr>
+      <w:rPr>
+        <w:rFonts w:ascii="Courier New" w:hAnsi="Courier New" w:cs="Courier New" w:hint="default"/>
+      </w:rPr>
+    </w:lvl>
+    <w:lvl w:ilvl="5" w:tplc="04090005" w:tentative="1">
+      <w:start w:val="1"/>
+      <w:numFmt w:val="bullet"/>
+      <w:lvlText w:val=""/>
+      <w:lvlJc w:val="left"/>
+      <w:pPr>
+        <w:ind w:left="4032" w:hanging="360"/>
+      </w:pPr>
+      <w:rPr>
+        <w:rFonts w:ascii="Wingdings" w:hAnsi="Wingdings" w:hint="default"/>
+      </w:rPr>
+    </w:lvl>
+    <w:lvl w:ilvl="6" w:tplc="04090001" w:tentative="1">
+      <w:start w:val="1"/>
+      <w:numFmt w:val="bullet"/>
+      <w:lvlText w:val=""/>
+      <w:lvlJc w:val="left"/>
+      <w:pPr>
+        <w:ind w:left="4752" w:hanging="360"/>
+      </w:pPr>
+      <w:rPr>
+        <w:rFonts w:ascii="Symbol" w:hAnsi="Symbol" w:hint="default"/>
+      </w:rPr>
+    </w:lvl>
+    <w:lvl w:ilvl="7" w:tplc="04090003" w:tentative="1">
+      <w:start w:val="1"/>
+      <w:numFmt w:val="bullet"/>
+      <w:lvlText w:val="o"/>
+      <w:lvlJc w:val="left"/>
+      <w:pPr>
+        <w:ind w:left="5472" w:hanging="360"/>
+      </w:pPr>
+      <w:rPr>
+        <w:rFonts w:ascii="Courier New" w:hAnsi="Courier New" w:cs="Courier New" w:hint="default"/>
+      </w:rPr>
+    </w:lvl>
+    <w:lvl w:ilvl="8" w:tplc="04090005" w:tentative="1">
+      <w:start w:val="1"/>
+      <w:numFmt w:val="bullet"/>
+      <w:lvlText w:val=""/>
+      <w:lvlJc w:val="left"/>
+      <w:pPr>
+        <w:ind w:left="6192" w:hanging="360"/>
+      </w:pPr>
+      <w:rPr>
+        <w:rFonts w:ascii="Wingdings" w:hAnsi="Wingdings" w:hint="default"/>
+      </w:rPr>
+    </w:lvl>
+  </w:abstractNum>
+  <w:abstractNum w:abstractNumId="19" w15:restartNumberingAfterBreak="0">
+    <w:nsid w:val="4AEB52A6"/>
+    <w:multiLevelType w:val="hybridMultilevel"/>
+    <w:tmpl w:val="C78859A6"/>
+    <w:lvl w:ilvl="0" w:tplc="B406BC56">
+      <w:start w:val="1"/>
+      <w:numFmt w:val="decimal"/>
+      <w:lvlText w:val="%1."/>
+      <w:lvlJc w:val="left"/>
+      <w:pPr>
+        <w:ind w:left="432" w:hanging="360"/>
+      </w:pPr>
+      <w:rPr>
+        <w:rFonts w:hint="default"/>
+      </w:rPr>
+    </w:lvl>
+    <w:lvl w:ilvl="1" w:tplc="04090019" w:tentative="1">
+      <w:start w:val="1"/>
+      <w:numFmt w:val="lowerLetter"/>
+      <w:lvlText w:val="%2."/>
+      <w:lvlJc w:val="left"/>
+      <w:pPr>
+        <w:ind w:left="1152" w:hanging="360"/>
+      </w:pPr>
+    </w:lvl>
+    <w:lvl w:ilvl="2" w:tplc="0409001B" w:tentative="1">
+      <w:start w:val="1"/>
+      <w:numFmt w:val="lowerRoman"/>
+      <w:lvlText w:val="%3."/>
+      <w:lvlJc w:val="right"/>
+      <w:pPr>
+        <w:ind w:left="1872" w:hanging="180"/>
+      </w:pPr>
+    </w:lvl>
+    <w:lvl w:ilvl="3" w:tplc="0409000F" w:tentative="1">
+      <w:start w:val="1"/>
+      <w:numFmt w:val="decimal"/>
+      <w:lvlText w:val="%4."/>
+      <w:lvlJc w:val="left"/>
+      <w:pPr>
+        <w:ind w:left="2592" w:hanging="360"/>
+      </w:pPr>
+    </w:lvl>
+    <w:lvl w:ilvl="4" w:tplc="04090019" w:tentative="1">
+      <w:start w:val="1"/>
+      <w:numFmt w:val="lowerLetter"/>
+      <w:lvlText w:val="%5."/>
+      <w:lvlJc w:val="left"/>
+      <w:pPr>
+        <w:ind w:left="3312" w:hanging="360"/>
+      </w:pPr>
+    </w:lvl>
+    <w:lvl w:ilvl="5" w:tplc="0409001B" w:tentative="1">
+      <w:start w:val="1"/>
+      <w:numFmt w:val="lowerRoman"/>
+      <w:lvlText w:val="%6."/>
+      <w:lvlJc w:val="right"/>
+      <w:pPr>
+        <w:ind w:left="4032" w:hanging="180"/>
+      </w:pPr>
+    </w:lvl>
+    <w:lvl w:ilvl="6" w:tplc="0409000F" w:tentative="1">
+      <w:start w:val="1"/>
+      <w:numFmt w:val="decimal"/>
+      <w:lvlText w:val="%7."/>
+      <w:lvlJc w:val="left"/>
+      <w:pPr>
+        <w:ind w:left="4752" w:hanging="360"/>
+      </w:pPr>
+    </w:lvl>
+    <w:lvl w:ilvl="7" w:tplc="04090019" w:tentative="1">
+      <w:start w:val="1"/>
+      <w:numFmt w:val="lowerLetter"/>
+      <w:lvlText w:val="%8."/>
+      <w:lvlJc w:val="left"/>
+      <w:pPr>
+        <w:ind w:left="5472" w:hanging="360"/>
+      </w:pPr>
+    </w:lvl>
+    <w:lvl w:ilvl="8" w:tplc="0409001B" w:tentative="1">
+      <w:start w:val="1"/>
+      <w:numFmt w:val="lowerRoman"/>
+      <w:lvlText w:val="%9."/>
+      <w:lvlJc w:val="right"/>
+      <w:pPr>
+        <w:ind w:left="6192" w:hanging="180"/>
+      </w:pPr>
+    </w:lvl>
+  </w:abstractNum>
+  <w:abstractNum w:abstractNumId="20" w15:restartNumberingAfterBreak="0">
     <w:nsid w:val="5C917C5A"/>
     <w:multiLevelType w:val="hybridMultilevel"/>
     <w:tmpl w:val="48CE5B42"/>
@@ -12986,7 +14149,136 @@
       </w:pPr>
     </w:lvl>
   </w:abstractNum>
-  <w:abstractNum w:abstractNumId="18" w15:restartNumberingAfterBreak="0">
+  <w:abstractNum w:abstractNumId="21" w15:restartNumberingAfterBreak="0">
+    <w:nsid w:val="62B62403"/>
+    <w:multiLevelType w:val="multilevel"/>
+    <w:tmpl w:val="5BA8A31A"/>
+    <w:lvl w:ilvl="0">
+      <w:start w:val="1"/>
+      <w:numFmt w:val="decimal"/>
+      <w:lvlText w:val="%1."/>
+      <w:lvlJc w:val="left"/>
+      <w:pPr>
+        <w:ind w:left="432" w:hanging="360"/>
+      </w:pPr>
+      <w:rPr>
+        <w:rFonts w:hint="default"/>
+      </w:rPr>
+    </w:lvl>
+    <w:lvl w:ilvl="1">
+      <w:start w:val="1"/>
+      <w:numFmt w:val="decimal"/>
+      <w:isLgl/>
+      <w:lvlText w:val="%1.%2."/>
+      <w:lvlJc w:val="left"/>
+      <w:pPr>
+        <w:ind w:left="1152" w:hanging="720"/>
+      </w:pPr>
+      <w:rPr>
+        <w:rFonts w:ascii="Tahoma" w:hAnsi="Tahoma" w:cs="Tahoma" w:hint="default"/>
+        <w:color w:val="auto"/>
+      </w:rPr>
+    </w:lvl>
+    <w:lvl w:ilvl="2">
+      <w:start w:val="1"/>
+      <w:numFmt w:val="decimal"/>
+      <w:isLgl/>
+      <w:lvlText w:val="%1.%2.%3."/>
+      <w:lvlJc w:val="left"/>
+      <w:pPr>
+        <w:ind w:left="1512" w:hanging="720"/>
+      </w:pPr>
+      <w:rPr>
+        <w:rFonts w:ascii="Tahoma" w:hAnsi="Tahoma" w:cs="Tahoma" w:hint="default"/>
+        <w:color w:val="auto"/>
+      </w:rPr>
+    </w:lvl>
+    <w:lvl w:ilvl="3">
+      <w:start w:val="1"/>
+      <w:numFmt w:val="decimal"/>
+      <w:isLgl/>
+      <w:lvlText w:val="%1.%2.%3.%4."/>
+      <w:lvlJc w:val="left"/>
+      <w:pPr>
+        <w:ind w:left="2232" w:hanging="1080"/>
+      </w:pPr>
+      <w:rPr>
+        <w:rFonts w:ascii="Tahoma" w:hAnsi="Tahoma" w:cs="Tahoma" w:hint="default"/>
+        <w:color w:val="auto"/>
+      </w:rPr>
+    </w:lvl>
+    <w:lvl w:ilvl="4">
+      <w:start w:val="1"/>
+      <w:numFmt w:val="decimal"/>
+      <w:isLgl/>
+      <w:lvlText w:val="%1.%2.%3.%4.%5."/>
+      <w:lvlJc w:val="left"/>
+      <w:pPr>
+        <w:ind w:left="2592" w:hanging="1080"/>
+      </w:pPr>
+      <w:rPr>
+        <w:rFonts w:ascii="Tahoma" w:hAnsi="Tahoma" w:cs="Tahoma" w:hint="default"/>
+        <w:color w:val="auto"/>
+      </w:rPr>
+    </w:lvl>
+    <w:lvl w:ilvl="5">
+      <w:start w:val="1"/>
+      <w:numFmt w:val="decimal"/>
+      <w:isLgl/>
+      <w:lvlText w:val="%1.%2.%3.%4.%5.%6."/>
+      <w:lvlJc w:val="left"/>
+      <w:pPr>
+        <w:ind w:left="3312" w:hanging="1440"/>
+      </w:pPr>
+      <w:rPr>
+        <w:rFonts w:ascii="Tahoma" w:hAnsi="Tahoma" w:cs="Tahoma" w:hint="default"/>
+        <w:color w:val="auto"/>
+      </w:rPr>
+    </w:lvl>
+    <w:lvl w:ilvl="6">
+      <w:start w:val="1"/>
+      <w:numFmt w:val="decimal"/>
+      <w:isLgl/>
+      <w:lvlText w:val="%1.%2.%3.%4.%5.%6.%7."/>
+      <w:lvlJc w:val="left"/>
+      <w:pPr>
+        <w:ind w:left="3672" w:hanging="1440"/>
+      </w:pPr>
+      <w:rPr>
+        <w:rFonts w:ascii="Tahoma" w:hAnsi="Tahoma" w:cs="Tahoma" w:hint="default"/>
+        <w:color w:val="auto"/>
+      </w:rPr>
+    </w:lvl>
+    <w:lvl w:ilvl="7">
+      <w:start w:val="1"/>
+      <w:numFmt w:val="decimal"/>
+      <w:isLgl/>
+      <w:lvlText w:val="%1.%2.%3.%4.%5.%6.%7.%8."/>
+      <w:lvlJc w:val="left"/>
+      <w:pPr>
+        <w:ind w:left="4392" w:hanging="1800"/>
+      </w:pPr>
+      <w:rPr>
+        <w:rFonts w:ascii="Tahoma" w:hAnsi="Tahoma" w:cs="Tahoma" w:hint="default"/>
+        <w:color w:val="auto"/>
+      </w:rPr>
+    </w:lvl>
+    <w:lvl w:ilvl="8">
+      <w:start w:val="1"/>
+      <w:numFmt w:val="decimal"/>
+      <w:isLgl/>
+      <w:lvlText w:val="%1.%2.%3.%4.%5.%6.%7.%8.%9."/>
+      <w:lvlJc w:val="left"/>
+      <w:pPr>
+        <w:ind w:left="4752" w:hanging="1800"/>
+      </w:pPr>
+      <w:rPr>
+        <w:rFonts w:ascii="Tahoma" w:hAnsi="Tahoma" w:cs="Tahoma" w:hint="default"/>
+        <w:color w:val="auto"/>
+      </w:rPr>
+    </w:lvl>
+  </w:abstractNum>
+  <w:abstractNum w:abstractNumId="22" w15:restartNumberingAfterBreak="0">
     <w:nsid w:val="67433450"/>
     <w:multiLevelType w:val="multilevel"/>
     <w:tmpl w:val="31F047E4"/>
@@ -13107,7 +14399,208 @@
       </w:rPr>
     </w:lvl>
   </w:abstractNum>
-  <w:abstractNum w:abstractNumId="19" w15:restartNumberingAfterBreak="0">
+  <w:abstractNum w:abstractNumId="23" w15:restartNumberingAfterBreak="0">
+    <w:nsid w:val="6F2366E6"/>
+    <w:multiLevelType w:val="hybridMultilevel"/>
+    <w:tmpl w:val="7D0C95F2"/>
+    <w:lvl w:ilvl="0" w:tplc="CFF477D4">
+      <w:start w:val="1"/>
+      <w:numFmt w:val="decimal"/>
+      <w:lvlText w:val="%1."/>
+      <w:lvlJc w:val="left"/>
+      <w:pPr>
+        <w:ind w:left="1152" w:hanging="360"/>
+      </w:pPr>
+      <w:rPr>
+        <w:rFonts w:hint="default"/>
+      </w:rPr>
+    </w:lvl>
+    <w:lvl w:ilvl="1" w:tplc="04090019" w:tentative="1">
+      <w:start w:val="1"/>
+      <w:numFmt w:val="lowerLetter"/>
+      <w:lvlText w:val="%2."/>
+      <w:lvlJc w:val="left"/>
+      <w:pPr>
+        <w:ind w:left="1872" w:hanging="360"/>
+      </w:pPr>
+    </w:lvl>
+    <w:lvl w:ilvl="2" w:tplc="0409001B" w:tentative="1">
+      <w:start w:val="1"/>
+      <w:numFmt w:val="lowerRoman"/>
+      <w:lvlText w:val="%3."/>
+      <w:lvlJc w:val="right"/>
+      <w:pPr>
+        <w:ind w:left="2592" w:hanging="180"/>
+      </w:pPr>
+    </w:lvl>
+    <w:lvl w:ilvl="3" w:tplc="0409000F" w:tentative="1">
+      <w:start w:val="1"/>
+      <w:numFmt w:val="decimal"/>
+      <w:lvlText w:val="%4."/>
+      <w:lvlJc w:val="left"/>
+      <w:pPr>
+        <w:ind w:left="3312" w:hanging="360"/>
+      </w:pPr>
+    </w:lvl>
+    <w:lvl w:ilvl="4" w:tplc="04090019" w:tentative="1">
+      <w:start w:val="1"/>
+      <w:numFmt w:val="lowerLetter"/>
+      <w:lvlText w:val="%5."/>
+      <w:lvlJc w:val="left"/>
+      <w:pPr>
+        <w:ind w:left="4032" w:hanging="360"/>
+      </w:pPr>
+    </w:lvl>
+    <w:lvl w:ilvl="5" w:tplc="0409001B" w:tentative="1">
+      <w:start w:val="1"/>
+      <w:numFmt w:val="lowerRoman"/>
+      <w:lvlText w:val="%6."/>
+      <w:lvlJc w:val="right"/>
+      <w:pPr>
+        <w:ind w:left="4752" w:hanging="180"/>
+      </w:pPr>
+    </w:lvl>
+    <w:lvl w:ilvl="6" w:tplc="0409000F" w:tentative="1">
+      <w:start w:val="1"/>
+      <w:numFmt w:val="decimal"/>
+      <w:lvlText w:val="%7."/>
+      <w:lvlJc w:val="left"/>
+      <w:pPr>
+        <w:ind w:left="5472" w:hanging="360"/>
+      </w:pPr>
+    </w:lvl>
+    <w:lvl w:ilvl="7" w:tplc="04090019" w:tentative="1">
+      <w:start w:val="1"/>
+      <w:numFmt w:val="lowerLetter"/>
+      <w:lvlText w:val="%8."/>
+      <w:lvlJc w:val="left"/>
+      <w:pPr>
+        <w:ind w:left="6192" w:hanging="360"/>
+      </w:pPr>
+    </w:lvl>
+    <w:lvl w:ilvl="8" w:tplc="0409001B" w:tentative="1">
+      <w:start w:val="1"/>
+      <w:numFmt w:val="lowerRoman"/>
+      <w:lvlText w:val="%9."/>
+      <w:lvlJc w:val="right"/>
+      <w:pPr>
+        <w:ind w:left="6912" w:hanging="180"/>
+      </w:pPr>
+    </w:lvl>
+  </w:abstractNum>
+  <w:abstractNum w:abstractNumId="24" w15:restartNumberingAfterBreak="0">
+    <w:nsid w:val="77FE1C3C"/>
+    <w:multiLevelType w:val="hybridMultilevel"/>
+    <w:tmpl w:val="36C0B816"/>
+    <w:lvl w:ilvl="0" w:tplc="B64AB012">
+      <w:numFmt w:val="bullet"/>
+      <w:lvlText w:val=""/>
+      <w:lvlJc w:val="left"/>
+      <w:pPr>
+        <w:ind w:left="792" w:hanging="360"/>
+      </w:pPr>
+      <w:rPr>
+        <w:rFonts w:ascii="Symbol" w:eastAsiaTheme="minorEastAsia" w:hAnsi="Symbol" w:cs="Tahoma" w:hint="default"/>
+      </w:rPr>
+    </w:lvl>
+    <w:lvl w:ilvl="1" w:tplc="04090003" w:tentative="1">
+      <w:start w:val="1"/>
+      <w:numFmt w:val="bullet"/>
+      <w:lvlText w:val="o"/>
+      <w:lvlJc w:val="left"/>
+      <w:pPr>
+        <w:ind w:left="1512" w:hanging="360"/>
+      </w:pPr>
+      <w:rPr>
+        <w:rFonts w:ascii="Courier New" w:hAnsi="Courier New" w:cs="Courier New" w:hint="default"/>
+      </w:rPr>
+    </w:lvl>
+    <w:lvl w:ilvl="2" w:tplc="04090005" w:tentative="1">
+      <w:start w:val="1"/>
+      <w:numFmt w:val="bullet"/>
+      <w:lvlText w:val=""/>
+      <w:lvlJc w:val="left"/>
+      <w:pPr>
+        <w:ind w:left="2232" w:hanging="360"/>
+      </w:pPr>
+      <w:rPr>
+        <w:rFonts w:ascii="Wingdings" w:hAnsi="Wingdings" w:hint="default"/>
+      </w:rPr>
+    </w:lvl>
+    <w:lvl w:ilvl="3" w:tplc="04090001" w:tentative="1">
+      <w:start w:val="1"/>
+      <w:numFmt w:val="bullet"/>
+      <w:lvlText w:val=""/>
+      <w:lvlJc w:val="left"/>
+      <w:pPr>
+        <w:ind w:left="2952" w:hanging="360"/>
+      </w:pPr>
+      <w:rPr>
+        <w:rFonts w:ascii="Symbol" w:hAnsi="Symbol" w:hint="default"/>
+      </w:rPr>
+    </w:lvl>
+    <w:lvl w:ilvl="4" w:tplc="04090003" w:tentative="1">
+      <w:start w:val="1"/>
+      <w:numFmt w:val="bullet"/>
+      <w:lvlText w:val="o"/>
+      <w:lvlJc w:val="left"/>
+      <w:pPr>
+        <w:ind w:left="3672" w:hanging="360"/>
+      </w:pPr>
+      <w:rPr>
+        <w:rFonts w:ascii="Courier New" w:hAnsi="Courier New" w:cs="Courier New" w:hint="default"/>
+      </w:rPr>
+    </w:lvl>
+    <w:lvl w:ilvl="5" w:tplc="04090005" w:tentative="1">
+      <w:start w:val="1"/>
+      <w:numFmt w:val="bullet"/>
+      <w:lvlText w:val=""/>
+      <w:lvlJc w:val="left"/>
+      <w:pPr>
+        <w:ind w:left="4392" w:hanging="360"/>
+      </w:pPr>
+      <w:rPr>
+        <w:rFonts w:ascii="Wingdings" w:hAnsi="Wingdings" w:hint="default"/>
+      </w:rPr>
+    </w:lvl>
+    <w:lvl w:ilvl="6" w:tplc="04090001" w:tentative="1">
+      <w:start w:val="1"/>
+      <w:numFmt w:val="bullet"/>
+      <w:lvlText w:val=""/>
+      <w:lvlJc w:val="left"/>
+      <w:pPr>
+        <w:ind w:left="5112" w:hanging="360"/>
+      </w:pPr>
+      <w:rPr>
+        <w:rFonts w:ascii="Symbol" w:hAnsi="Symbol" w:hint="default"/>
+      </w:rPr>
+    </w:lvl>
+    <w:lvl w:ilvl="7" w:tplc="04090003" w:tentative="1">
+      <w:start w:val="1"/>
+      <w:numFmt w:val="bullet"/>
+      <w:lvlText w:val="o"/>
+      <w:lvlJc w:val="left"/>
+      <w:pPr>
+        <w:ind w:left="5832" w:hanging="360"/>
+      </w:pPr>
+      <w:rPr>
+        <w:rFonts w:ascii="Courier New" w:hAnsi="Courier New" w:cs="Courier New" w:hint="default"/>
+      </w:rPr>
+    </w:lvl>
+    <w:lvl w:ilvl="8" w:tplc="04090005" w:tentative="1">
+      <w:start w:val="1"/>
+      <w:numFmt w:val="bullet"/>
+      <w:lvlText w:val=""/>
+      <w:lvlJc w:val="left"/>
+      <w:pPr>
+        <w:ind w:left="6552" w:hanging="360"/>
+      </w:pPr>
+      <w:rPr>
+        <w:rFonts w:ascii="Wingdings" w:hAnsi="Wingdings" w:hint="default"/>
+      </w:rPr>
+    </w:lvl>
+  </w:abstractNum>
+  <w:abstractNum w:abstractNumId="25" w15:restartNumberingAfterBreak="0">
     <w:nsid w:val="7B1E0CD3"/>
     <w:multiLevelType w:val="hybridMultilevel"/>
     <w:tmpl w:val="E2FA4440"/>
@@ -13197,7 +14690,7 @@
     <w:abstractNumId w:val="9"/>
   </w:num>
   <w:num w:numId="2">
-    <w:abstractNumId w:val="16"/>
+    <w:abstractNumId w:val="17"/>
   </w:num>
   <w:num w:numId="3">
     <w:abstractNumId w:val="7"/>
@@ -13230,31 +14723,31 @@
     <w:abstractNumId w:val="11"/>
   </w:num>
   <w:num w:numId="13">
-    <w:abstractNumId w:val="15"/>
+    <w:abstractNumId w:val="16"/>
   </w:num>
   <w:num w:numId="14">
     <w:abstractNumId w:val="10"/>
   </w:num>
   <w:num w:numId="15">
-    <w:abstractNumId w:val="12"/>
+    <w:abstractNumId w:val="13"/>
   </w:num>
   <w:num w:numId="16">
-    <w:abstractNumId w:val="12"/>
+    <w:abstractNumId w:val="13"/>
     <w:lvlOverride w:ilvl="0">
       <w:startOverride w:val="1"/>
     </w:lvlOverride>
   </w:num>
   <w:num w:numId="17">
-    <w:abstractNumId w:val="19"/>
+    <w:abstractNumId w:val="25"/>
   </w:num>
   <w:num w:numId="18">
+    <w:abstractNumId w:val="15"/>
+  </w:num>
+  <w:num w:numId="19">
     <w:abstractNumId w:val="14"/>
   </w:num>
-  <w:num w:numId="19">
-    <w:abstractNumId w:val="13"/>
-  </w:num>
   <w:num w:numId="20">
-    <w:abstractNumId w:val="13"/>
+    <w:abstractNumId w:val="14"/>
     <w:lvlOverride w:ilvl="0">
       <w:startOverride w:val="1"/>
     </w:lvlOverride>
@@ -13284,7 +14777,7 @@
     </w:lvlOverride>
   </w:num>
   <w:num w:numId="21">
-    <w:abstractNumId w:val="13"/>
+    <w:abstractNumId w:val="14"/>
     <w:lvlOverride w:ilvl="0">
       <w:startOverride w:val="5"/>
     </w:lvlOverride>
@@ -13314,10 +14807,28 @@
     </w:lvlOverride>
   </w:num>
   <w:num w:numId="22">
-    <w:abstractNumId w:val="17"/>
+    <w:abstractNumId w:val="20"/>
   </w:num>
   <w:num w:numId="23">
+    <w:abstractNumId w:val="22"/>
+  </w:num>
+  <w:num w:numId="24">
     <w:abstractNumId w:val="18"/>
+  </w:num>
+  <w:num w:numId="25">
+    <w:abstractNumId w:val="24"/>
+  </w:num>
+  <w:num w:numId="26">
+    <w:abstractNumId w:val="21"/>
+  </w:num>
+  <w:num w:numId="27">
+    <w:abstractNumId w:val="23"/>
+  </w:num>
+  <w:num w:numId="28">
+    <w:abstractNumId w:val="19"/>
+  </w:num>
+  <w:num w:numId="29">
+    <w:abstractNumId w:val="12"/>
   </w:num>
 </w:numbering>
 </file>
@@ -40623,14 +42134,19 @@
     <w:unhideWhenUsed/>
     <w:rsid w:val="00B83F14"/>
     <w:pPr>
-      <w:tabs>
-        <w:tab w:val="right" w:leader="dot" w:pos="9016"/>
-      </w:tabs>
-      <w:bidi w:val="0"/>
-      <w:spacing w:after="100"/>
-      <w:ind w:left="0" w:right="74"/>
+      <w:spacing w:before="120" w:after="0"/>
+      <w:ind w:left="0"/>
       <w:jc w:val="left"/>
     </w:pPr>
+    <w:rPr>
+      <w:rFonts w:asciiTheme="minorHAnsi" w:hAnsiTheme="minorHAnsi" w:cs="Times New Roman"/>
+      <w:b/>
+      <w:bCs/>
+      <w:i/>
+      <w:iCs/>
+      <w:sz w:val="24"/>
+      <w:szCs w:val="24"/>
+    </w:rPr>
   </w:style>
   <w:style w:type="paragraph" w:styleId="TOC2">
     <w:name w:val="toc 2"/>
@@ -40641,9 +42157,15 @@
     <w:unhideWhenUsed/>
     <w:rsid w:val="00036DC7"/>
     <w:pPr>
-      <w:spacing w:after="100"/>
+      <w:spacing w:before="120" w:after="0"/>
       <w:ind w:left="220"/>
+      <w:jc w:val="left"/>
     </w:pPr>
+    <w:rPr>
+      <w:rFonts w:asciiTheme="minorHAnsi" w:hAnsiTheme="minorHAnsi" w:cs="Times New Roman"/>
+      <w:b/>
+      <w:bCs/>
+    </w:rPr>
   </w:style>
   <w:style w:type="paragraph" w:styleId="TOC3">
     <w:name w:val="toc 3"/>
@@ -40655,9 +42177,15 @@
     <w:unhideWhenUsed/>
     <w:rsid w:val="00036DC7"/>
     <w:pPr>
-      <w:spacing w:after="100"/>
+      <w:spacing w:after="0"/>
       <w:ind w:left="440"/>
+      <w:jc w:val="left"/>
     </w:pPr>
+    <w:rPr>
+      <w:rFonts w:asciiTheme="minorHAnsi" w:hAnsiTheme="minorHAnsi" w:cs="Times New Roman"/>
+      <w:sz w:val="20"/>
+      <w:szCs w:val="20"/>
+    </w:rPr>
   </w:style>
   <w:style w:type="paragraph" w:styleId="TOC4">
     <w:name w:val="toc 4"/>
@@ -40669,9 +42197,15 @@
     <w:unhideWhenUsed/>
     <w:rsid w:val="00036DC7"/>
     <w:pPr>
-      <w:spacing w:after="100"/>
+      <w:spacing w:after="0"/>
       <w:ind w:left="660"/>
+      <w:jc w:val="left"/>
     </w:pPr>
+    <w:rPr>
+      <w:rFonts w:asciiTheme="minorHAnsi" w:hAnsiTheme="minorHAnsi" w:cs="Times New Roman"/>
+      <w:sz w:val="20"/>
+      <w:szCs w:val="20"/>
+    </w:rPr>
   </w:style>
   <w:style w:type="paragraph" w:styleId="TOC5">
     <w:name w:val="toc 5"/>
@@ -40683,9 +42217,15 @@
     <w:unhideWhenUsed/>
     <w:rsid w:val="00036DC7"/>
     <w:pPr>
-      <w:spacing w:after="100"/>
+      <w:spacing w:after="0"/>
       <w:ind w:left="880"/>
+      <w:jc w:val="left"/>
     </w:pPr>
+    <w:rPr>
+      <w:rFonts w:asciiTheme="minorHAnsi" w:hAnsiTheme="minorHAnsi" w:cs="Times New Roman"/>
+      <w:sz w:val="20"/>
+      <w:szCs w:val="20"/>
+    </w:rPr>
   </w:style>
   <w:style w:type="paragraph" w:styleId="TOC6">
     <w:name w:val="toc 6"/>
@@ -40697,9 +42237,15 @@
     <w:unhideWhenUsed/>
     <w:rsid w:val="00036DC7"/>
     <w:pPr>
-      <w:spacing w:after="100"/>
+      <w:spacing w:after="0"/>
       <w:ind w:left="1100"/>
+      <w:jc w:val="left"/>
     </w:pPr>
+    <w:rPr>
+      <w:rFonts w:asciiTheme="minorHAnsi" w:hAnsiTheme="minorHAnsi" w:cs="Times New Roman"/>
+      <w:sz w:val="20"/>
+      <w:szCs w:val="20"/>
+    </w:rPr>
   </w:style>
   <w:style w:type="paragraph" w:styleId="TOC7">
     <w:name w:val="toc 7"/>
@@ -40711,9 +42257,15 @@
     <w:unhideWhenUsed/>
     <w:rsid w:val="00036DC7"/>
     <w:pPr>
-      <w:spacing w:after="100"/>
+      <w:spacing w:after="0"/>
       <w:ind w:left="1320"/>
+      <w:jc w:val="left"/>
     </w:pPr>
+    <w:rPr>
+      <w:rFonts w:asciiTheme="minorHAnsi" w:hAnsiTheme="minorHAnsi" w:cs="Times New Roman"/>
+      <w:sz w:val="20"/>
+      <w:szCs w:val="20"/>
+    </w:rPr>
   </w:style>
   <w:style w:type="paragraph" w:styleId="TOC8">
     <w:name w:val="toc 8"/>
@@ -40725,9 +42277,15 @@
     <w:unhideWhenUsed/>
     <w:rsid w:val="00036DC7"/>
     <w:pPr>
-      <w:spacing w:after="100"/>
+      <w:spacing w:after="0"/>
       <w:ind w:left="1540"/>
+      <w:jc w:val="left"/>
     </w:pPr>
+    <w:rPr>
+      <w:rFonts w:asciiTheme="minorHAnsi" w:hAnsiTheme="minorHAnsi" w:cs="Times New Roman"/>
+      <w:sz w:val="20"/>
+      <w:szCs w:val="20"/>
+    </w:rPr>
   </w:style>
   <w:style w:type="paragraph" w:styleId="TOC9">
     <w:name w:val="toc 9"/>
@@ -40739,9 +42297,15 @@
     <w:unhideWhenUsed/>
     <w:rsid w:val="00036DC7"/>
     <w:pPr>
-      <w:spacing w:after="100"/>
+      <w:spacing w:after="0"/>
       <w:ind w:left="1760"/>
+      <w:jc w:val="left"/>
     </w:pPr>
+    <w:rPr>
+      <w:rFonts w:asciiTheme="minorHAnsi" w:hAnsiTheme="minorHAnsi" w:cs="Times New Roman"/>
+      <w:sz w:val="20"/>
+      <w:szCs w:val="20"/>
+    </w:rPr>
   </w:style>
   <w:style w:type="character" w:styleId="UnresolvedMention">
     <w:name w:val="Unresolved Mention"/>
@@ -40865,21 +42429,22 @@
     <w:charset w:val="00"/>
     <w:family w:val="roman"/>
     <w:pitch w:val="variable"/>
-    <w:sig w:usb0="E0002EFF" w:usb1="C000785B" w:usb2="00000009" w:usb3="00000000" w:csb0="000001FF" w:csb1="00000000"/>
+    <w:sig w:usb0="00000003" w:usb1="00000000" w:usb2="00000000" w:usb3="00000000" w:csb0="00000001" w:csb1="00000000"/>
   </w:font>
   <w:font w:name="Tahoma">
     <w:panose1 w:val="020B0604030504040204"/>
     <w:charset w:val="00"/>
     <w:family w:val="swiss"/>
+    <w:notTrueType/>
     <w:pitch w:val="variable"/>
-    <w:sig w:usb0="E1002EFF" w:usb1="C000605B" w:usb2="00000029" w:usb3="00000000" w:csb0="000101FF" w:csb1="00000000"/>
+    <w:sig w:usb0="00000003" w:usb1="00000000" w:usb2="00000000" w:usb3="00000000" w:csb0="00000001" w:csb1="00000000"/>
   </w:font>
   <w:font w:name="Courier New">
     <w:panose1 w:val="02070309020205020404"/>
     <w:charset w:val="00"/>
     <w:family w:val="modern"/>
     <w:pitch w:val="fixed"/>
-    <w:sig w:usb0="E0002EFF" w:usb1="C0007843" w:usb2="00000009" w:usb3="00000000" w:csb0="000001FF" w:csb1="00000000"/>
+    <w:sig w:usb0="E0002AFF" w:usb1="C0007843" w:usb2="00000009" w:usb3="00000000" w:csb0="000001FF" w:csb1="00000000"/>
   </w:font>
   <w:font w:name="Wingdings">
     <w:panose1 w:val="05000000000000000000"/>
@@ -40908,21 +42473,28 @@
     <w:charset w:val="00"/>
     <w:family w:val="swiss"/>
     <w:pitch w:val="variable"/>
-    <w:sig w:usb0="E0002EFF" w:usb1="C000785B" w:usb2="00000009" w:usb3="00000000" w:csb0="000001FF" w:csb1="00000000"/>
+    <w:sig w:usb0="E0002AFF" w:usb1="C0007843" w:usb2="00000009" w:usb3="00000000" w:csb0="000001FF" w:csb1="00000000"/>
   </w:font>
   <w:font w:name="Calibri">
     <w:panose1 w:val="020F0502020204030204"/>
     <w:charset w:val="00"/>
     <w:family w:val="swiss"/>
     <w:pitch w:val="variable"/>
-    <w:sig w:usb0="E4002EFF" w:usb1="C000247B" w:usb2="00000009" w:usb3="00000000" w:csb0="000001FF" w:csb1="00000000"/>
+    <w:sig w:usb0="00000003" w:usb1="00000000" w:usb2="00000000" w:usb3="00000000" w:csb0="00000001" w:csb1="00000000"/>
+  </w:font>
+  <w:font w:name="Cambria Math">
+    <w:panose1 w:val="02040503050406030204"/>
+    <w:charset w:val="00"/>
+    <w:family w:val="roman"/>
+    <w:pitch w:val="variable"/>
+    <w:sig w:usb0="E00002FF" w:usb1="420024FF" w:usb2="00000000" w:usb3="00000000" w:csb0="0000019F" w:csb1="00000000"/>
   </w:font>
   <w:font w:name="Calibri Light">
     <w:panose1 w:val="020F0302020204030204"/>
     <w:charset w:val="00"/>
     <w:family w:val="swiss"/>
     <w:pitch w:val="variable"/>
-    <w:sig w:usb0="E4002EFF" w:usb1="C000247B" w:usb2="00000009" w:usb3="00000000" w:csb0="000001FF" w:csb1="00000000"/>
+    <w:sig w:usb0="A00002EF" w:usb1="4000207B" w:usb2="00000000" w:usb3="00000000" w:csb0="0000019F" w:csb1="00000000"/>
   </w:font>
 </w:fonts>
 </file>
@@ -40950,6 +42522,7 @@
     <w:rsid w:val="003C0955"/>
     <w:rsid w:val="0050476E"/>
     <w:rsid w:val="006163B8"/>
+    <w:rsid w:val="00E90F53"/>
     <w:rsid w:val="00F875E2"/>
   </w:rsids>
   <m:mathPr>
@@ -41426,7 +42999,7 @@
     <w:basedOn w:val="DefaultParagraphFont"/>
     <w:uiPriority w:val="99"/>
     <w:semiHidden/>
-    <w:rsid w:val="00F875E2"/>
+    <w:rsid w:val="00E90F53"/>
     <w:rPr>
       <w:rFonts w:ascii="Tahoma" w:hAnsi="Tahoma" w:cs="Tahoma"/>
       <w:color w:val="595959" w:themeColor="text1" w:themeTint="A6"/>
@@ -41809,7 +43382,7 @@
     <b:Pages>45-72</b:Pages>
     <b:Volume>12</b:Volume>
     <b:LCID>en-US</b:LCID>
-    <b:RefOrder>6</b:RefOrder>
+    <b:RefOrder>7</b:RefOrder>
   </b:Source>
   <b:Source>
     <b:Tag>Mac20</b:Tag>
@@ -41834,7 +43407,7 @@
       </b:Author>
     </b:Author>
     <b:LCID>en-US</b:LCID>
-    <b:RefOrder>7</b:RefOrder>
+    <b:RefOrder>8</b:RefOrder>
   </b:Source>
   <b:Source>
     <b:Tag>Cam21</b:Tag>
@@ -41868,7 +43441,7 @@
       </b:Author>
     </b:Author>
     <b:LCID>en-US</b:LCID>
-    <b:RefOrder>8</b:RefOrder>
+    <b:RefOrder>6</b:RefOrder>
   </b:Source>
   <b:Source>
     <b:Tag>Asa16</b:Tag>
@@ -41970,7 +43543,7 @@
 </file>
 
 <file path=customXml/itemProps2.xml><?xml version="1.0" encoding="utf-8"?>
-<ds:datastoreItem xmlns:ds="http://schemas.openxmlformats.org/officeDocument/2006/customXml" ds:itemID="{4719C5B5-7A2F-8E41-961E-B9AF5DAD01BC}">
+<ds:datastoreItem xmlns:ds="http://schemas.openxmlformats.org/officeDocument/2006/customXml" ds:itemID="{2DF22681-337C-A947-B2F0-828EE43553E9}">
   <ds:schemaRefs>
     <ds:schemaRef ds:uri="http://schemas.openxmlformats.org/officeDocument/2006/bibliography"/>
   </ds:schemaRefs>
